--- a/Courses/Software-Sciences/Module-1-OOP/11.1-Polymorphism-Basics/11.1-Polymorphism-Basics-Exercises.docx
+++ b/Courses/Software-Sciences/Module-1-OOP/11.1-Polymorphism-Basics/11.1-Polymorphism-Basics-Exercises.docx
@@ -1,6 +1,6 @@
 
 <file path=word/document.xml><?xml version="1.0" encoding="utf-8"?>
-<w:document xmlns:wpc="http://schemas.microsoft.com/office/word/2010/wordprocessingCanvas" xmlns:cx="http://schemas.microsoft.com/office/drawing/2014/chartex" xmlns:cx1="http://schemas.microsoft.com/office/drawing/2015/9/8/chartex" xmlns:cx2="http://schemas.microsoft.com/office/drawing/2015/10/21/chartex" xmlns:cx3="http://schemas.microsoft.com/office/drawing/2016/5/9/chartex" xmlns:cx4="http://schemas.microsoft.com/office/drawing/2016/5/10/chartex" xmlns:cx5="http://schemas.microsoft.com/office/drawing/2016/5/11/chartex" xmlns:cx6="http://schemas.microsoft.com/office/drawing/2016/5/12/chartex" xmlns:cx7="http://schemas.microsoft.com/office/drawing/2016/5/13/chartex" xmlns:cx8="http://schemas.microsoft.com/office/drawing/2016/5/14/chartex" xmlns:mc="http://schemas.openxmlformats.org/markup-compatibility/2006" xmlns:aink="http://schemas.microsoft.com/office/drawing/2016/ink" xmlns:am3d="http://schemas.microsoft.com/office/drawing/2017/model3d" xmlns:o="urn:schemas-microsoft-com:office:office" xmlns:oel="http://schemas.microsoft.com/office/2019/extlst" xmlns:r="http://schemas.openxmlformats.org/officeDocument/2006/relationships" xmlns:m="http://schemas.openxmlformats.org/officeDocument/2006/math" xmlns:v="urn:schemas-microsoft-com:vml" xmlns:wp14="http://schemas.microsoft.com/office/word/2010/wordprocessingDrawing" xmlns:wp="http://schemas.openxmlformats.org/drawingml/2006/wordprocessingDrawing" xmlns:w10="urn:schemas-microsoft-com:office:word" xmlns:w="http://schemas.openxmlformats.org/wordprocessingml/2006/main" xmlns:w14="http://schemas.microsoft.com/office/word/2010/wordml" xmlns:w15="http://schemas.microsoft.com/office/word/2012/wordml" xmlns:w16cex="http://schemas.microsoft.com/office/word/2018/wordml/cex" xmlns:w16cid="http://schemas.microsoft.com/office/word/2016/wordml/cid" xmlns:w16="http://schemas.microsoft.com/office/word/2018/wordml" xmlns:w16du="http://schemas.microsoft.com/office/word/2023/wordml/word16du" xmlns:w16sdtdh="http://schemas.microsoft.com/office/word/2020/wordml/sdtdatahash" xmlns:w16se="http://schemas.microsoft.com/office/word/2015/wordml/symex" xmlns:wpg="http://schemas.microsoft.com/office/word/2010/wordprocessingGroup" xmlns:wpi="http://schemas.microsoft.com/office/word/2010/wordprocessingInk" xmlns:wne="http://schemas.microsoft.com/office/word/2006/wordml" xmlns:wps="http://schemas.microsoft.com/office/word/2010/wordprocessingShape" mc:Ignorable="w14 w15 w16se w16cid w16 w16cex w16sdtdh wp14">
+<w:document xmlns:wpc="http://schemas.microsoft.com/office/word/2010/wordprocessingCanvas" xmlns:cx="http://schemas.microsoft.com/office/drawing/2014/chartex" xmlns:cx1="http://schemas.microsoft.com/office/drawing/2015/9/8/chartex" xmlns:cx2="http://schemas.microsoft.com/office/drawing/2015/10/21/chartex" xmlns:cx3="http://schemas.microsoft.com/office/drawing/2016/5/9/chartex" xmlns:cx4="http://schemas.microsoft.com/office/drawing/2016/5/10/chartex" xmlns:cx5="http://schemas.microsoft.com/office/drawing/2016/5/11/chartex" xmlns:cx6="http://schemas.microsoft.com/office/drawing/2016/5/12/chartex" xmlns:cx7="http://schemas.microsoft.com/office/drawing/2016/5/13/chartex" xmlns:cx8="http://schemas.microsoft.com/office/drawing/2016/5/14/chartex" xmlns:mc="http://schemas.openxmlformats.org/markup-compatibility/2006" xmlns:aink="http://schemas.microsoft.com/office/drawing/2016/ink" xmlns:am3d="http://schemas.microsoft.com/office/drawing/2017/model3d" xmlns:o="urn:schemas-microsoft-com:office:office" xmlns:oel="http://schemas.microsoft.com/office/2019/extlst" xmlns:r="http://schemas.openxmlformats.org/officeDocument/2006/relationships" xmlns:m="http://schemas.openxmlformats.org/officeDocument/2006/math" xmlns:v="urn:schemas-microsoft-com:vml" xmlns:wp14="http://schemas.microsoft.com/office/word/2010/wordprocessingDrawing" xmlns:wp="http://schemas.openxmlformats.org/drawingml/2006/wordprocessingDrawing" xmlns:w10="urn:schemas-microsoft-com:office:word" xmlns:w="http://schemas.openxmlformats.org/wordprocessingml/2006/main" xmlns:w14="http://schemas.microsoft.com/office/word/2010/wordml" xmlns:w15="http://schemas.microsoft.com/office/word/2012/wordml" xmlns:w16cex="http://schemas.microsoft.com/office/word/2018/wordml/cex" xmlns:w16cid="http://schemas.microsoft.com/office/word/2016/wordml/cid" xmlns:w16="http://schemas.microsoft.com/office/word/2018/wordml" xmlns:w16sdtdh="http://schemas.microsoft.com/office/word/2020/wordml/sdtdatahash" xmlns:w16se="http://schemas.microsoft.com/office/word/2015/wordml/symex" xmlns:wpg="http://schemas.microsoft.com/office/word/2010/wordprocessingGroup" xmlns:wpi="http://schemas.microsoft.com/office/word/2010/wordprocessingInk" xmlns:wne="http://schemas.microsoft.com/office/word/2006/wordml" xmlns:wps="http://schemas.microsoft.com/office/word/2010/wordprocessingShape" mc:Ignorable="w14 w15 w16se w16cid w16 w16cex w16sdtdh wp14">
   <w:body>
     <w:p>
       <w:pPr>
@@ -81,7 +81,19 @@
           <w:rPr>
             <w:rStyle w:val="Hyperlink"/>
           </w:rPr>
-          <w:t>https://judge.softuni.org/Contests/Practice/Index/4068</w:t>
+          <w:t>https://judge.soft</w:t>
+        </w:r>
+        <w:r>
+          <w:rPr>
+            <w:rStyle w:val="Hyperlink"/>
+          </w:rPr>
+          <w:t>u</w:t>
+        </w:r>
+        <w:r>
+          <w:rPr>
+            <w:rStyle w:val="Hyperlink"/>
+          </w:rPr>
+          <w:t>ni.org/Contests/Practice/Index/4068</w:t>
         </w:r>
       </w:hyperlink>
     </w:p>
@@ -331,12 +343,7 @@
     </w:p>
     <w:p>
       <w:pPr>
-        <w:spacing w:after="0"/>
-      </w:pPr>
-    </w:p>
-    <w:p>
-      <w:pPr>
-        <w:spacing w:after="0"/>
+        <w:spacing w:before="120"/>
         <w:rPr>
           <w:lang w:val="bg-BG"/>
         </w:rPr>
@@ -542,7 +549,6 @@
         </w:tc>
       </w:tr>
     </w:tbl>
-    <w:p/>
     <w:p>
       <w:pPr>
         <w:pStyle w:val="Heading3"/>
@@ -669,7 +675,6 @@
         <w:rPr>
           <w:lang w:val="bg-BG"/>
         </w:rPr>
-        <w:lastRenderedPageBreak/>
         <w:t>Животни</w:t>
       </w:r>
     </w:p>
@@ -678,15 +683,54 @@
         <w:rPr>
           <w:b/>
           <w:bCs/>
+          <w:lang w:val="bg-BG"/>
+        </w:rPr>
+        <w:t>Важно</w:t>
+      </w:r>
+      <w:r>
+        <w:rPr>
+          <w:lang w:val="bg-BG"/>
+        </w:rPr>
+        <w:t>: Трябва да имате публичен клас</w:t>
+      </w:r>
+      <w:r>
+        <w:rPr>
           <w:lang w:val="en-GB"/>
         </w:rPr>
-        <w:t>Важно</w:t>
+        <w:t xml:space="preserve"> </w:t>
+      </w:r>
+      <w:r>
+        <w:rPr>
+          <w:b/>
+          <w:bCs/>
+          <w:noProof/>
+        </w:rPr>
+        <w:t>StartUp</w:t>
       </w:r>
       <w:r>
         <w:rPr>
           <w:lang w:val="en-GB"/>
         </w:rPr>
-        <w:t>: Трябва да имате публичен клас StartUp в namespace.</w:t>
+        <w:t xml:space="preserve"> в namespace</w:t>
+      </w:r>
+      <w:r>
+        <w:rPr>
+          <w:lang w:val="bg-BG"/>
+        </w:rPr>
+        <w:t xml:space="preserve"> </w:t>
+      </w:r>
+      <w:r>
+        <w:rPr>
+          <w:rStyle w:val="CodeChar"/>
+          <w:lang w:val="bg-BG"/>
+        </w:rPr>
+        <w:t>Animals</w:t>
+      </w:r>
+      <w:r>
+        <w:rPr>
+          <w:lang w:val="en-GB"/>
+        </w:rPr>
+        <w:t>.</w:t>
       </w:r>
     </w:p>
     <w:p>
@@ -700,9 +744,13 @@
         <w:rPr>
           <w:lang w:val="bg-BG"/>
         </w:rPr>
+        <w:lastRenderedPageBreak/>
         <w:t xml:space="preserve">Създайте клас </w:t>
       </w:r>
       <w:r>
+        <w:rPr>
+          <w:rStyle w:val="CodeChar"/>
+        </w:rPr>
         <w:t>Animal</w:t>
       </w:r>
       <w:r>
@@ -761,27 +809,43 @@
       <w:pPr>
         <w:spacing w:after="0"/>
         <w:rPr>
+          <w:lang w:val="bg-BG"/>
+        </w:rPr>
+      </w:pPr>
+      <w:r>
+        <w:rPr>
+          <w:rStyle w:val="CodeChar"/>
+        </w:rPr>
+        <w:t>Animal</w:t>
+      </w:r>
+      <w:r>
+        <w:t xml:space="preserve"> </w:t>
+      </w:r>
+      <w:r>
+        <w:rPr>
+          <w:lang w:val="bg-BG"/>
+        </w:rPr>
+        <w:t>има един виртуален метод</w:t>
+      </w:r>
+      <w:r>
+        <w:rPr>
+          <w:lang w:val="bg-BG"/>
+        </w:rPr>
+        <w:t>:</w:t>
+      </w:r>
+    </w:p>
+    <w:p>
+      <w:pPr>
+        <w:pStyle w:val="ListParagraph"/>
+        <w:numPr>
+          <w:ilvl w:val="0"/>
+          <w:numId w:val="19"/>
+        </w:numPr>
+        <w:spacing w:after="0"/>
+        <w:rPr>
           <w:b/>
         </w:rPr>
       </w:pPr>
-      <w:r>
-        <w:rPr>
-          <w:rStyle w:val="CodeChar"/>
-        </w:rPr>
-        <w:t>Animal</w:t>
-      </w:r>
-      <w:r>
-        <w:t xml:space="preserve"> </w:t>
-      </w:r>
-      <w:r>
-        <w:rPr>
-          <w:lang w:val="bg-BG"/>
-        </w:rPr>
-        <w:t>има един виртуален метод</w:t>
-      </w:r>
-      <w:r>
-        <w:t xml:space="preserve"> </w:t>
-      </w:r>
       <w:bookmarkStart w:id="2" w:name="OLE_LINK6"/>
       <w:bookmarkStart w:id="3" w:name="OLE_LINK5"/>
       <w:r>
@@ -805,12 +869,6 @@
           <w:noProof/>
         </w:rPr>
         <w:t>string</w:t>
-      </w:r>
-      <w:r>
-        <w:rPr>
-          <w:b/>
-        </w:rPr>
-        <w:t>.</w:t>
       </w:r>
     </w:p>
     <w:p>
@@ -893,6 +951,46 @@
           <w:lang w:val="bg-BG"/>
         </w:rPr>
         <w:t>като добавите конкретния звук на животното на нов ред</w:t>
+      </w:r>
+      <w:r>
+        <w:rPr>
+          <w:lang w:val="bg-BG"/>
+        </w:rPr>
+        <w:t xml:space="preserve">: </w:t>
+      </w:r>
+      <w:r>
+        <w:t>“</w:t>
+      </w:r>
+      <w:r>
+        <w:rPr>
+          <w:b/>
+          <w:bCs/>
+          <w:lang w:val="bg-BG"/>
+        </w:rPr>
+        <w:t>MEEOW</w:t>
+      </w:r>
+      <w:r>
+        <w:t>”</w:t>
+      </w:r>
+      <w:r>
+        <w:rPr>
+          <w:lang w:val="bg-BG"/>
+        </w:rPr>
+        <w:t xml:space="preserve"> или</w:t>
+      </w:r>
+      <w:r>
+        <w:t xml:space="preserve"> “</w:t>
+      </w:r>
+      <w:r>
+        <w:rPr>
+          <w:rFonts w:ascii="Consolas" w:hAnsi="Consolas"/>
+          <w:b/>
+          <w:noProof/>
+        </w:rPr>
+        <w:t>DJAAF</w:t>
+      </w:r>
+      <w:r>
+        <w:t>”</w:t>
       </w:r>
       <w:r>
         <w:t>.</w:t>
@@ -1170,13 +1268,6 @@
     </w:tbl>
     <w:p>
       <w:pPr>
-        <w:rPr>
-          <w:lang w:val="bg-BG"/>
-        </w:rPr>
-      </w:pPr>
-    </w:p>
-    <w:p>
-      <w:pPr>
         <w:pStyle w:val="Heading3"/>
         <w:rPr>
           <w:lang w:val="bg-BG"/>
@@ -1186,7 +1277,7 @@
         <w:rPr>
           <w:lang w:val="bg-BG"/>
         </w:rPr>
-        <w:t>Решение</w:t>
+        <w:t>Насоки за решение</w:t>
       </w:r>
     </w:p>
     <w:p>
@@ -1361,15 +1452,33 @@
         <w:rPr>
           <w:b/>
           <w:bCs/>
+          <w:lang w:val="bg-BG"/>
+        </w:rPr>
+        <w:t>Важно</w:t>
+      </w:r>
+      <w:r>
+        <w:rPr>
+          <w:lang w:val="bg-BG"/>
+        </w:rPr>
+        <w:t>: Трябва да имате публичен клас</w:t>
+      </w:r>
+      <w:r>
+        <w:rPr>
           <w:lang w:val="en-GB"/>
         </w:rPr>
-        <w:t>Важно</w:t>
+        <w:t xml:space="preserve"> </w:t>
+      </w:r>
+      <w:r>
+        <w:rPr>
+          <w:rStyle w:val="CodeChar"/>
+        </w:rPr>
+        <w:t>StartUp</w:t>
       </w:r>
       <w:r>
         <w:rPr>
           <w:lang w:val="en-GB"/>
         </w:rPr>
-        <w:t>: Трябва да имате публичен клас StartUp в namespace</w:t>
+        <w:t xml:space="preserve"> в namespace</w:t>
       </w:r>
       <w:r>
         <w:rPr>
@@ -1379,9 +1488,7 @@
       </w:r>
       <w:r>
         <w:rPr>
-          <w:b/>
-          <w:bCs/>
-          <w:lang w:val="en-GB"/>
+          <w:rStyle w:val="CodeChar"/>
         </w:rPr>
         <w:t>Shapes</w:t>
       </w:r>
@@ -1430,9 +1537,7 @@
       </w:r>
       <w:r>
         <w:rPr>
-          <w:rFonts w:ascii="Consolas" w:hAnsi="Consolas"/>
-          <w:b/>
-          <w:noProof/>
+          <w:rStyle w:val="CodeChar"/>
         </w:rPr>
         <w:t>Shape</w:t>
       </w:r>
@@ -1655,7 +1760,25 @@
         <w:rPr>
           <w:lang w:val="bg-BG"/>
         </w:rPr>
-        <w:t>Всеки от тях трябва да има</w:t>
+        <w:t xml:space="preserve">Всеки от </w:t>
+      </w:r>
+      <w:r>
+        <w:rPr>
+          <w:lang w:val="bg-BG"/>
+        </w:rPr>
+        <w:t>тези класове</w:t>
+      </w:r>
+      <w:r>
+        <w:rPr>
+          <w:lang w:val="bg-BG"/>
+        </w:rPr>
+        <w:t xml:space="preserve"> трябва да </w:t>
+      </w:r>
+      <w:r>
+        <w:rPr>
+          <w:lang w:val="bg-BG"/>
+        </w:rPr>
+        <w:t>съдържа</w:t>
       </w:r>
       <w:r>
         <w:t xml:space="preserve">: </w:t>
@@ -1833,12 +1956,6 @@
         <w:t>Circle</w:t>
       </w:r>
       <w:r>
-        <w:rPr>
-          <w:rFonts w:ascii="Consolas" w:hAnsi="Consolas"/>
-          <w:b/>
-          <w:noProof/>
-          <w:lang w:val="bg-BG"/>
-        </w:rPr>
         <w:t xml:space="preserve"> </w:t>
       </w:r>
       <w:r>
@@ -1860,13 +1977,12 @@
           <w:lang w:val="bg-BG"/>
         </w:rPr>
       </w:pPr>
-      <w:proofErr w:type="spellStart"/>
       <w:r>
         <w:rPr>
           <w:b/>
           <w:lang w:val="bg-BG"/>
         </w:rPr>
-        <w:t>Енк</w:t>
+        <w:t>К</w:t>
       </w:r>
       <w:r>
         <w:rPr>
@@ -1896,13 +2012,19 @@
         </w:rPr>
         <w:t>улация</w:t>
       </w:r>
-      <w:proofErr w:type="spellEnd"/>
       <w:r>
         <w:rPr>
           <w:bCs/>
           <w:lang w:val="bg-BG"/>
         </w:rPr>
-        <w:t xml:space="preserve"> за тези методи</w:t>
+        <w:t xml:space="preserve"> за тези </w:t>
+      </w:r>
+      <w:r>
+        <w:rPr>
+          <w:bCs/>
+          <w:lang w:val="bg-BG"/>
+        </w:rPr>
+        <w:t>полета</w:t>
       </w:r>
     </w:p>
     <w:p>
@@ -1931,6 +2053,13 @@
         </w:rPr>
         <w:t>конструктор</w:t>
       </w:r>
+      <w:r>
+        <w:rPr>
+          <w:bCs/>
+          <w:lang w:val="bg-BG"/>
+        </w:rPr>
+        <w:t>, който приема тези полета</w:t>
+      </w:r>
     </w:p>
     <w:p>
       <w:pPr>
@@ -1979,6 +2108,13 @@
         </w:rPr>
         <w:t>лице</w:t>
       </w:r>
+      <w:r>
+        <w:rPr>
+          <w:bCs/>
+          <w:lang w:val="bg-BG"/>
+        </w:rPr>
+        <w:t xml:space="preserve"> – имплементация от интерфейса</w:t>
+      </w:r>
     </w:p>
     <w:p>
       <w:pPr>
@@ -2063,6 +2199,132 @@
         </w:rPr>
         <w:t>рисуване</w:t>
       </w:r>
+      <w:r>
+        <w:rPr>
+          <w:bCs/>
+        </w:rPr>
+        <w:t>:</w:t>
+      </w:r>
+    </w:p>
+    <w:p>
+      <w:pPr>
+        <w:pStyle w:val="ListParagraph"/>
+        <w:numPr>
+          <w:ilvl w:val="1"/>
+          <w:numId w:val="18"/>
+        </w:numPr>
+        <w:rPr>
+          <w:bCs/>
+          <w:lang w:val="bg-BG"/>
+        </w:rPr>
+      </w:pPr>
+      <w:r>
+        <w:rPr>
+          <w:b/>
+        </w:rPr>
+        <w:t>Rectangle</w:t>
+      </w:r>
+      <w:r>
+        <w:rPr>
+          <w:bCs/>
+        </w:rPr>
+        <w:t>:</w:t>
+      </w:r>
+      <w:r>
+        <w:rPr>
+          <w:bCs/>
+        </w:rPr>
+        <w:t xml:space="preserve"> </w:t>
+      </w:r>
+      <w:r>
+        <w:rPr>
+          <w:bCs/>
+          <w:lang w:val="bg-BG"/>
+        </w:rPr>
+        <w:t xml:space="preserve">отпечатва </w:t>
+      </w:r>
+      <w:r>
+        <w:rPr>
+          <w:bCs/>
+        </w:rPr>
+        <w:t>“</w:t>
+      </w:r>
+      <w:r>
+        <w:rPr>
+          <w:bCs/>
+        </w:rPr>
+        <w:t>Drawing Rectangle</w:t>
+      </w:r>
+      <w:r>
+        <w:rPr>
+          <w:bCs/>
+        </w:rPr>
+        <w:t>”</w:t>
+      </w:r>
+    </w:p>
+    <w:p>
+      <w:pPr>
+        <w:pStyle w:val="ListParagraph"/>
+        <w:numPr>
+          <w:ilvl w:val="1"/>
+          <w:numId w:val="18"/>
+        </w:numPr>
+        <w:rPr>
+          <w:bCs/>
+          <w:lang w:val="bg-BG"/>
+        </w:rPr>
+      </w:pPr>
+      <w:r>
+        <w:rPr>
+          <w:b/>
+        </w:rPr>
+        <w:t>Circle</w:t>
+      </w:r>
+      <w:r>
+        <w:rPr>
+          <w:bCs/>
+        </w:rPr>
+        <w:t>:</w:t>
+      </w:r>
+      <w:r>
+        <w:rPr>
+          <w:bCs/>
+        </w:rPr>
+        <w:t xml:space="preserve"> </w:t>
+      </w:r>
+      <w:r>
+        <w:rPr>
+          <w:bCs/>
+          <w:lang w:val="bg-BG"/>
+        </w:rPr>
+        <w:t xml:space="preserve">отпечатва </w:t>
+      </w:r>
+      <w:r>
+        <w:rPr>
+          <w:bCs/>
+        </w:rPr>
+        <w:t>“</w:t>
+      </w:r>
+      <w:r>
+        <w:rPr>
+          <w:bCs/>
+        </w:rPr>
+        <w:t>Drawing Circle</w:t>
+      </w:r>
+      <w:r>
+        <w:rPr>
+          <w:bCs/>
+        </w:rPr>
+        <w:t>”</w:t>
+      </w:r>
+    </w:p>
+    <w:p>
+      <w:pPr>
+        <w:rPr>
+          <w:bCs/>
+          <w:lang w:val="bg-BG"/>
+        </w:rPr>
+      </w:pPr>
     </w:p>
     <w:sectPr>
       <w:headerReference w:type="default" r:id="rId14"/>
@@ -2077,7 +2339,7 @@
 </file>
 
 <file path=word/endnotes.xml><?xml version="1.0" encoding="utf-8"?>
-<w:endnotes xmlns:wpc="http://schemas.microsoft.com/office/word/2010/wordprocessingCanvas" xmlns:cx="http://schemas.microsoft.com/office/drawing/2014/chartex" xmlns:cx1="http://schemas.microsoft.com/office/drawing/2015/9/8/chartex" xmlns:cx2="http://schemas.microsoft.com/office/drawing/2015/10/21/chartex" xmlns:cx3="http://schemas.microsoft.com/office/drawing/2016/5/9/chartex" xmlns:cx4="http://schemas.microsoft.com/office/drawing/2016/5/10/chartex" xmlns:cx5="http://schemas.microsoft.com/office/drawing/2016/5/11/chartex" xmlns:cx6="http://schemas.microsoft.com/office/drawing/2016/5/12/chartex" xmlns:cx7="http://schemas.microsoft.com/office/drawing/2016/5/13/chartex" xmlns:cx8="http://schemas.microsoft.com/office/drawing/2016/5/14/chartex" xmlns:mc="http://schemas.openxmlformats.org/markup-compatibility/2006" xmlns:aink="http://schemas.microsoft.com/office/drawing/2016/ink" xmlns:am3d="http://schemas.microsoft.com/office/drawing/2017/model3d" xmlns:o="urn:schemas-microsoft-com:office:office" xmlns:oel="http://schemas.microsoft.com/office/2019/extlst" xmlns:r="http://schemas.openxmlformats.org/officeDocument/2006/relationships" xmlns:m="http://schemas.openxmlformats.org/officeDocument/2006/math" xmlns:v="urn:schemas-microsoft-com:vml" xmlns:wp14="http://schemas.microsoft.com/office/word/2010/wordprocessingDrawing" xmlns:wp="http://schemas.openxmlformats.org/drawingml/2006/wordprocessingDrawing" xmlns:w10="urn:schemas-microsoft-com:office:word" xmlns:w="http://schemas.openxmlformats.org/wordprocessingml/2006/main" xmlns:w14="http://schemas.microsoft.com/office/word/2010/wordml" xmlns:w15="http://schemas.microsoft.com/office/word/2012/wordml" xmlns:w16cex="http://schemas.microsoft.com/office/word/2018/wordml/cex" xmlns:w16cid="http://schemas.microsoft.com/office/word/2016/wordml/cid" xmlns:w16="http://schemas.microsoft.com/office/word/2018/wordml" xmlns:w16du="http://schemas.microsoft.com/office/word/2023/wordml/word16du" xmlns:w16sdtdh="http://schemas.microsoft.com/office/word/2020/wordml/sdtdatahash" xmlns:w16se="http://schemas.microsoft.com/office/word/2015/wordml/symex" xmlns:wpg="http://schemas.microsoft.com/office/word/2010/wordprocessingGroup" xmlns:wpi="http://schemas.microsoft.com/office/word/2010/wordprocessingInk" xmlns:wne="http://schemas.microsoft.com/office/word/2006/wordml" xmlns:wps="http://schemas.microsoft.com/office/word/2010/wordprocessingShape" mc:Ignorable="w14 w15 w16se w16cid w16 w16cex w16sdtdh wp14">
+<w:endnotes xmlns:wpc="http://schemas.microsoft.com/office/word/2010/wordprocessingCanvas" xmlns:cx="http://schemas.microsoft.com/office/drawing/2014/chartex" xmlns:cx1="http://schemas.microsoft.com/office/drawing/2015/9/8/chartex" xmlns:cx2="http://schemas.microsoft.com/office/drawing/2015/10/21/chartex" xmlns:cx3="http://schemas.microsoft.com/office/drawing/2016/5/9/chartex" xmlns:cx4="http://schemas.microsoft.com/office/drawing/2016/5/10/chartex" xmlns:cx5="http://schemas.microsoft.com/office/drawing/2016/5/11/chartex" xmlns:cx6="http://schemas.microsoft.com/office/drawing/2016/5/12/chartex" xmlns:cx7="http://schemas.microsoft.com/office/drawing/2016/5/13/chartex" xmlns:cx8="http://schemas.microsoft.com/office/drawing/2016/5/14/chartex" xmlns:mc="http://schemas.openxmlformats.org/markup-compatibility/2006" xmlns:aink="http://schemas.microsoft.com/office/drawing/2016/ink" xmlns:am3d="http://schemas.microsoft.com/office/drawing/2017/model3d" xmlns:o="urn:schemas-microsoft-com:office:office" xmlns:oel="http://schemas.microsoft.com/office/2019/extlst" xmlns:r="http://schemas.openxmlformats.org/officeDocument/2006/relationships" xmlns:m="http://schemas.openxmlformats.org/officeDocument/2006/math" xmlns:v="urn:schemas-microsoft-com:vml" xmlns:wp14="http://schemas.microsoft.com/office/word/2010/wordprocessingDrawing" xmlns:wp="http://schemas.openxmlformats.org/drawingml/2006/wordprocessingDrawing" xmlns:w10="urn:schemas-microsoft-com:office:word" xmlns:w="http://schemas.openxmlformats.org/wordprocessingml/2006/main" xmlns:w14="http://schemas.microsoft.com/office/word/2010/wordml" xmlns:w15="http://schemas.microsoft.com/office/word/2012/wordml" xmlns:w16cex="http://schemas.microsoft.com/office/word/2018/wordml/cex" xmlns:w16cid="http://schemas.microsoft.com/office/word/2016/wordml/cid" xmlns:w16="http://schemas.microsoft.com/office/word/2018/wordml" xmlns:w16sdtdh="http://schemas.microsoft.com/office/word/2020/wordml/sdtdatahash" xmlns:w16se="http://schemas.microsoft.com/office/word/2015/wordml/symex" xmlns:wpg="http://schemas.microsoft.com/office/word/2010/wordprocessingGroup" xmlns:wpi="http://schemas.microsoft.com/office/word/2010/wordprocessingInk" xmlns:wne="http://schemas.microsoft.com/office/word/2006/wordml" xmlns:wps="http://schemas.microsoft.com/office/word/2010/wordprocessingShape" mc:Ignorable="w14 w15 w16se w16cid w16 w16cex w16sdtdh wp14">
   <w:endnote w:type="separator" w:id="-1">
     <w:p>
       <w:pPr>
@@ -2102,7 +2364,7 @@
 </file>
 
 <file path=word/footer1.xml><?xml version="1.0" encoding="utf-8"?>
-<w:ftr xmlns:wpc="http://schemas.microsoft.com/office/word/2010/wordprocessingCanvas" xmlns:cx="http://schemas.microsoft.com/office/drawing/2014/chartex" xmlns:cx1="http://schemas.microsoft.com/office/drawing/2015/9/8/chartex" xmlns:cx2="http://schemas.microsoft.com/office/drawing/2015/10/21/chartex" xmlns:cx3="http://schemas.microsoft.com/office/drawing/2016/5/9/chartex" xmlns:cx4="http://schemas.microsoft.com/office/drawing/2016/5/10/chartex" xmlns:cx5="http://schemas.microsoft.com/office/drawing/2016/5/11/chartex" xmlns:cx6="http://schemas.microsoft.com/office/drawing/2016/5/12/chartex" xmlns:cx7="http://schemas.microsoft.com/office/drawing/2016/5/13/chartex" xmlns:cx8="http://schemas.microsoft.com/office/drawing/2016/5/14/chartex" xmlns:mc="http://schemas.openxmlformats.org/markup-compatibility/2006" xmlns:aink="http://schemas.microsoft.com/office/drawing/2016/ink" xmlns:am3d="http://schemas.microsoft.com/office/drawing/2017/model3d" xmlns:o="urn:schemas-microsoft-com:office:office" xmlns:oel="http://schemas.microsoft.com/office/2019/extlst" xmlns:r="http://schemas.openxmlformats.org/officeDocument/2006/relationships" xmlns:m="http://schemas.openxmlformats.org/officeDocument/2006/math" xmlns:v="urn:schemas-microsoft-com:vml" xmlns:wp14="http://schemas.microsoft.com/office/word/2010/wordprocessingDrawing" xmlns:wp="http://schemas.openxmlformats.org/drawingml/2006/wordprocessingDrawing" xmlns:w10="urn:schemas-microsoft-com:office:word" xmlns:w="http://schemas.openxmlformats.org/wordprocessingml/2006/main" xmlns:w14="http://schemas.microsoft.com/office/word/2010/wordml" xmlns:w15="http://schemas.microsoft.com/office/word/2012/wordml" xmlns:w16cex="http://schemas.microsoft.com/office/word/2018/wordml/cex" xmlns:w16cid="http://schemas.microsoft.com/office/word/2016/wordml/cid" xmlns:w16="http://schemas.microsoft.com/office/word/2018/wordml" xmlns:w16du="http://schemas.microsoft.com/office/word/2023/wordml/word16du" xmlns:w16sdtdh="http://schemas.microsoft.com/office/word/2020/wordml/sdtdatahash" xmlns:w16se="http://schemas.microsoft.com/office/word/2015/wordml/symex" xmlns:wpg="http://schemas.microsoft.com/office/word/2010/wordprocessingGroup" xmlns:wpi="http://schemas.microsoft.com/office/word/2010/wordprocessingInk" xmlns:wne="http://schemas.microsoft.com/office/word/2006/wordml" xmlns:wps="http://schemas.microsoft.com/office/word/2010/wordprocessingShape" mc:Ignorable="w14 w15 w16se w16cid w16 w16cex w16sdtdh wp14">
+<w:ftr xmlns:wpc="http://schemas.microsoft.com/office/word/2010/wordprocessingCanvas" xmlns:cx="http://schemas.microsoft.com/office/drawing/2014/chartex" xmlns:cx1="http://schemas.microsoft.com/office/drawing/2015/9/8/chartex" xmlns:cx2="http://schemas.microsoft.com/office/drawing/2015/10/21/chartex" xmlns:cx3="http://schemas.microsoft.com/office/drawing/2016/5/9/chartex" xmlns:cx4="http://schemas.microsoft.com/office/drawing/2016/5/10/chartex" xmlns:cx5="http://schemas.microsoft.com/office/drawing/2016/5/11/chartex" xmlns:cx6="http://schemas.microsoft.com/office/drawing/2016/5/12/chartex" xmlns:cx7="http://schemas.microsoft.com/office/drawing/2016/5/13/chartex" xmlns:cx8="http://schemas.microsoft.com/office/drawing/2016/5/14/chartex" xmlns:mc="http://schemas.openxmlformats.org/markup-compatibility/2006" xmlns:aink="http://schemas.microsoft.com/office/drawing/2016/ink" xmlns:am3d="http://schemas.microsoft.com/office/drawing/2017/model3d" xmlns:o="urn:schemas-microsoft-com:office:office" xmlns:oel="http://schemas.microsoft.com/office/2019/extlst" xmlns:r="http://schemas.openxmlformats.org/officeDocument/2006/relationships" xmlns:m="http://schemas.openxmlformats.org/officeDocument/2006/math" xmlns:v="urn:schemas-microsoft-com:vml" xmlns:wp14="http://schemas.microsoft.com/office/word/2010/wordprocessingDrawing" xmlns:wp="http://schemas.openxmlformats.org/drawingml/2006/wordprocessingDrawing" xmlns:w10="urn:schemas-microsoft-com:office:word" xmlns:w="http://schemas.openxmlformats.org/wordprocessingml/2006/main" xmlns:w14="http://schemas.microsoft.com/office/word/2010/wordml" xmlns:w15="http://schemas.microsoft.com/office/word/2012/wordml" xmlns:w16cex="http://schemas.microsoft.com/office/word/2018/wordml/cex" xmlns:w16cid="http://schemas.microsoft.com/office/word/2016/wordml/cid" xmlns:w16="http://schemas.microsoft.com/office/word/2018/wordml" xmlns:w16sdtdh="http://schemas.microsoft.com/office/word/2020/wordml/sdtdatahash" xmlns:w16se="http://schemas.microsoft.com/office/word/2015/wordml/symex" xmlns:wpg="http://schemas.microsoft.com/office/word/2010/wordprocessingGroup" xmlns:wpi="http://schemas.microsoft.com/office/word/2010/wordprocessingInk" xmlns:wne="http://schemas.microsoft.com/office/word/2006/wordml" xmlns:wps="http://schemas.microsoft.com/office/word/2010/wordprocessingShape" mc:Ignorable="w14 w15 w16se w16cid w16 w16cex w16sdtdh wp14">
   <w:p>
     <w:pPr>
       <w:pStyle w:val="Footer"/>
@@ -2197,7 +2459,7 @@
             </wp:anchor>
           </w:drawing>
         </mc:Choice>
-        <mc:Fallback>
+        <mc:Fallback xmlns:w16du="http://schemas.microsoft.com/office/word/2023/wordml/word16du">
           <w:pict>
             <v:shapetype w14:anchorId="41B1E642" id="_x0000_t202" coordsize="21600,21600" o:spt="202" path="m,l,21600r21600,l21600,xe">
               <v:stroke joinstyle="miter"/>
@@ -2970,7 +3232,7 @@
             </wp:anchor>
           </w:drawing>
         </mc:Choice>
-        <mc:Fallback>
+        <mc:Fallback xmlns:w16du="http://schemas.microsoft.com/office/word/2023/wordml/word16du">
           <w:pict>
             <v:shape w14:anchorId="2074F399" id="Text Box 16" o:spid="_x0000_s1027" type="#_x0000_t202" style="position:absolute;margin-left:109pt;margin-top:7pt;width:411.4pt;height:40.45pt;z-index:251657216;visibility:visible;mso-wrap-style:square;mso-width-percent:0;mso-height-percent:0;mso-wrap-distance-left:9pt;mso-wrap-distance-top:0;mso-wrap-distance-right:9pt;mso-wrap-distance-bottom:0;mso-position-horizontal:absolute;mso-position-horizontal-relative:text;mso-position-vertical:absolute;mso-position-vertical-relative:text;mso-width-percent:0;mso-height-percent:0;mso-width-relative:page;mso-height-relative:page;v-text-anchor:top" o:gfxdata="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" filled="f" stroked="f">
               <v:textbox inset=".5mm,1.2mm,.5mm,.5mm">
@@ -3677,7 +3939,7 @@
           <wp:effectExtent l="0" t="0" r="0" b="5715"/>
           <wp:wrapSquare wrapText="bothSides"/>
           <wp:docPr id="1" name="Picture 1">
-            <a:hlinkClick xmlns:a="http://schemas.openxmlformats.org/drawingml/2006/main" r:id="rId1"/>
+            <a:hlinkClick xmlns:a="http://schemas.openxmlformats.org/drawingml/2006/main" r:id="rId20"/>
           </wp:docPr>
           <wp:cNvGraphicFramePr>
             <a:graphicFrameLocks xmlns:a="http://schemas.openxmlformats.org/drawingml/2006/main" noChangeAspect="1"/>
@@ -3687,7 +3949,7 @@
               <pic:pic xmlns:pic="http://schemas.openxmlformats.org/drawingml/2006/picture">
                 <pic:nvPicPr>
                   <pic:cNvPr id="1" name="Picture 1">
-                    <a:hlinkClick r:id="rId20"/>
+                    <a:hlinkClick r:id="rId1"/>
                   </pic:cNvPr>
                   <pic:cNvPicPr>
                     <a:picLocks noChangeAspect="1" noChangeArrowheads="1"/>
@@ -3798,7 +4060,7 @@
             </wp:anchor>
           </w:drawing>
         </mc:Choice>
-        <mc:Fallback>
+        <mc:Fallback xmlns:w16du="http://schemas.microsoft.com/office/word/2023/wordml/word16du">
           <w:pict>
             <v:line w14:anchorId="60BE7D18" id="Straight Connector 19" o:spid="_x0000_s1026" style="position:absolute;flip:y;z-index:251622400;visibility:visible;mso-wrap-style:square;mso-width-percent:0;mso-height-percent:0;mso-wrap-distance-left:9pt;mso-wrap-distance-top:0;mso-wrap-distance-right:9pt;mso-wrap-distance-bottom:0;mso-position-horizontal:absolute;mso-position-horizontal-relative:text;mso-position-vertical:absolute;mso-position-vertical-relative:text;mso-width-percent:0;mso-height-percent:0;mso-width-relative:page;mso-height-relative:page" from="-.1pt,5.2pt" to="520.7pt,5.2pt" o:gfxdata="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" strokecolor="#974706 [1609]" strokeweight="1pt">
               <v:stroke endcap="round"/>
@@ -3977,7 +4239,7 @@
             </wp:anchor>
           </w:drawing>
         </mc:Choice>
-        <mc:Fallback>
+        <mc:Fallback xmlns:w16du="http://schemas.microsoft.com/office/word/2023/wordml/word16du">
           <w:pict>
             <v:shape w14:anchorId="60DB5C39" id="Text Box 4" o:spid="_x0000_s1028" type="#_x0000_t202" style="position:absolute;margin-left:444.65pt;margin-top:26.95pt;width:70.9pt;height:15.9pt;z-index:251663360;visibility:visible;mso-wrap-style:square;mso-width-percent:0;mso-height-percent:0;mso-wrap-distance-left:9pt;mso-wrap-distance-top:0;mso-wrap-distance-right:9pt;mso-wrap-distance-bottom:0;mso-position-horizontal:absolute;mso-position-horizontal-relative:text;mso-position-vertical:absolute;mso-position-vertical-relative:text;mso-width-percent:0;mso-height-percent:0;mso-width-relative:page;mso-height-relative:page;v-text-anchor:middle" o:gfxdata="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" filled="f" stroked="f" strokeweight=".5pt">
               <v:textbox inset="0,0,0,0">
@@ -4090,7 +4352,7 @@
 </file>
 
 <file path=word/footnotes.xml><?xml version="1.0" encoding="utf-8"?>
-<w:footnotes xmlns:wpc="http://schemas.microsoft.com/office/word/2010/wordprocessingCanvas" xmlns:cx="http://schemas.microsoft.com/office/drawing/2014/chartex" xmlns:cx1="http://schemas.microsoft.com/office/drawing/2015/9/8/chartex" xmlns:cx2="http://schemas.microsoft.com/office/drawing/2015/10/21/chartex" xmlns:cx3="http://schemas.microsoft.com/office/drawing/2016/5/9/chartex" xmlns:cx4="http://schemas.microsoft.com/office/drawing/2016/5/10/chartex" xmlns:cx5="http://schemas.microsoft.com/office/drawing/2016/5/11/chartex" xmlns:cx6="http://schemas.microsoft.com/office/drawing/2016/5/12/chartex" xmlns:cx7="http://schemas.microsoft.com/office/drawing/2016/5/13/chartex" xmlns:cx8="http://schemas.microsoft.com/office/drawing/2016/5/14/chartex" xmlns:mc="http://schemas.openxmlformats.org/markup-compatibility/2006" xmlns:aink="http://schemas.microsoft.com/office/drawing/2016/ink" xmlns:am3d="http://schemas.microsoft.com/office/drawing/2017/model3d" xmlns:o="urn:schemas-microsoft-com:office:office" xmlns:oel="http://schemas.microsoft.com/office/2019/extlst" xmlns:r="http://schemas.openxmlformats.org/officeDocument/2006/relationships" xmlns:m="http://schemas.openxmlformats.org/officeDocument/2006/math" xmlns:v="urn:schemas-microsoft-com:vml" xmlns:wp14="http://schemas.microsoft.com/office/word/2010/wordprocessingDrawing" xmlns:wp="http://schemas.openxmlformats.org/drawingml/2006/wordprocessingDrawing" xmlns:w10="urn:schemas-microsoft-com:office:word" xmlns:w="http://schemas.openxmlformats.org/wordprocessingml/2006/main" xmlns:w14="http://schemas.microsoft.com/office/word/2010/wordml" xmlns:w15="http://schemas.microsoft.com/office/word/2012/wordml" xmlns:w16cex="http://schemas.microsoft.com/office/word/2018/wordml/cex" xmlns:w16cid="http://schemas.microsoft.com/office/word/2016/wordml/cid" xmlns:w16="http://schemas.microsoft.com/office/word/2018/wordml" xmlns:w16du="http://schemas.microsoft.com/office/word/2023/wordml/word16du" xmlns:w16sdtdh="http://schemas.microsoft.com/office/word/2020/wordml/sdtdatahash" xmlns:w16se="http://schemas.microsoft.com/office/word/2015/wordml/symex" xmlns:wpg="http://schemas.microsoft.com/office/word/2010/wordprocessingGroup" xmlns:wpi="http://schemas.microsoft.com/office/word/2010/wordprocessingInk" xmlns:wne="http://schemas.microsoft.com/office/word/2006/wordml" xmlns:wps="http://schemas.microsoft.com/office/word/2010/wordprocessingShape" mc:Ignorable="w14 w15 w16se w16cid w16 w16cex w16sdtdh wp14">
+<w:footnotes xmlns:wpc="http://schemas.microsoft.com/office/word/2010/wordprocessingCanvas" xmlns:cx="http://schemas.microsoft.com/office/drawing/2014/chartex" xmlns:cx1="http://schemas.microsoft.com/office/drawing/2015/9/8/chartex" xmlns:cx2="http://schemas.microsoft.com/office/drawing/2015/10/21/chartex" xmlns:cx3="http://schemas.microsoft.com/office/drawing/2016/5/9/chartex" xmlns:cx4="http://schemas.microsoft.com/office/drawing/2016/5/10/chartex" xmlns:cx5="http://schemas.microsoft.com/office/drawing/2016/5/11/chartex" xmlns:cx6="http://schemas.microsoft.com/office/drawing/2016/5/12/chartex" xmlns:cx7="http://schemas.microsoft.com/office/drawing/2016/5/13/chartex" xmlns:cx8="http://schemas.microsoft.com/office/drawing/2016/5/14/chartex" xmlns:mc="http://schemas.openxmlformats.org/markup-compatibility/2006" xmlns:aink="http://schemas.microsoft.com/office/drawing/2016/ink" xmlns:am3d="http://schemas.microsoft.com/office/drawing/2017/model3d" xmlns:o="urn:schemas-microsoft-com:office:office" xmlns:oel="http://schemas.microsoft.com/office/2019/extlst" xmlns:r="http://schemas.openxmlformats.org/officeDocument/2006/relationships" xmlns:m="http://schemas.openxmlformats.org/officeDocument/2006/math" xmlns:v="urn:schemas-microsoft-com:vml" xmlns:wp14="http://schemas.microsoft.com/office/word/2010/wordprocessingDrawing" xmlns:wp="http://schemas.openxmlformats.org/drawingml/2006/wordprocessingDrawing" xmlns:w10="urn:schemas-microsoft-com:office:word" xmlns:w="http://schemas.openxmlformats.org/wordprocessingml/2006/main" xmlns:w14="http://schemas.microsoft.com/office/word/2010/wordml" xmlns:w15="http://schemas.microsoft.com/office/word/2012/wordml" xmlns:w16cex="http://schemas.microsoft.com/office/word/2018/wordml/cex" xmlns:w16cid="http://schemas.microsoft.com/office/word/2016/wordml/cid" xmlns:w16="http://schemas.microsoft.com/office/word/2018/wordml" xmlns:w16sdtdh="http://schemas.microsoft.com/office/word/2020/wordml/sdtdatahash" xmlns:w16se="http://schemas.microsoft.com/office/word/2015/wordml/symex" xmlns:wpg="http://schemas.microsoft.com/office/word/2010/wordprocessingGroup" xmlns:wpi="http://schemas.microsoft.com/office/word/2010/wordprocessingInk" xmlns:wne="http://schemas.microsoft.com/office/word/2006/wordml" xmlns:wps="http://schemas.microsoft.com/office/word/2010/wordprocessingShape" mc:Ignorable="w14 w15 w16se w16cid w16 w16cex w16sdtdh wp14">
   <w:footnote w:type="separator" w:id="-1">
     <w:p>
       <w:pPr>
@@ -4115,7 +4377,7 @@
 </file>
 
 <file path=word/header1.xml><?xml version="1.0" encoding="utf-8"?>
-<w:hdr xmlns:wpc="http://schemas.microsoft.com/office/word/2010/wordprocessingCanvas" xmlns:cx="http://schemas.microsoft.com/office/drawing/2014/chartex" xmlns:cx1="http://schemas.microsoft.com/office/drawing/2015/9/8/chartex" xmlns:cx2="http://schemas.microsoft.com/office/drawing/2015/10/21/chartex" xmlns:cx3="http://schemas.microsoft.com/office/drawing/2016/5/9/chartex" xmlns:cx4="http://schemas.microsoft.com/office/drawing/2016/5/10/chartex" xmlns:cx5="http://schemas.microsoft.com/office/drawing/2016/5/11/chartex" xmlns:cx6="http://schemas.microsoft.com/office/drawing/2016/5/12/chartex" xmlns:cx7="http://schemas.microsoft.com/office/drawing/2016/5/13/chartex" xmlns:cx8="http://schemas.microsoft.com/office/drawing/2016/5/14/chartex" xmlns:mc="http://schemas.openxmlformats.org/markup-compatibility/2006" xmlns:aink="http://schemas.microsoft.com/office/drawing/2016/ink" xmlns:am3d="http://schemas.microsoft.com/office/drawing/2017/model3d" xmlns:o="urn:schemas-microsoft-com:office:office" xmlns:oel="http://schemas.microsoft.com/office/2019/extlst" xmlns:r="http://schemas.openxmlformats.org/officeDocument/2006/relationships" xmlns:m="http://schemas.openxmlformats.org/officeDocument/2006/math" xmlns:v="urn:schemas-microsoft-com:vml" xmlns:wp14="http://schemas.microsoft.com/office/word/2010/wordprocessingDrawing" xmlns:wp="http://schemas.openxmlformats.org/drawingml/2006/wordprocessingDrawing" xmlns:w10="urn:schemas-microsoft-com:office:word" xmlns:w="http://schemas.openxmlformats.org/wordprocessingml/2006/main" xmlns:w14="http://schemas.microsoft.com/office/word/2010/wordml" xmlns:w15="http://schemas.microsoft.com/office/word/2012/wordml" xmlns:w16cex="http://schemas.microsoft.com/office/word/2018/wordml/cex" xmlns:w16cid="http://schemas.microsoft.com/office/word/2016/wordml/cid" xmlns:w16="http://schemas.microsoft.com/office/word/2018/wordml" xmlns:w16du="http://schemas.microsoft.com/office/word/2023/wordml/word16du" xmlns:w16sdtdh="http://schemas.microsoft.com/office/word/2020/wordml/sdtdatahash" xmlns:w16se="http://schemas.microsoft.com/office/word/2015/wordml/symex" xmlns:wpg="http://schemas.microsoft.com/office/word/2010/wordprocessingGroup" xmlns:wpi="http://schemas.microsoft.com/office/word/2010/wordprocessingInk" xmlns:wne="http://schemas.microsoft.com/office/word/2006/wordml" xmlns:wps="http://schemas.microsoft.com/office/word/2010/wordprocessingShape" mc:Ignorable="w14 w15 w16se w16cid w16 w16cex w16sdtdh wp14">
+<w:hdr xmlns:wpc="http://schemas.microsoft.com/office/word/2010/wordprocessingCanvas" xmlns:cx="http://schemas.microsoft.com/office/drawing/2014/chartex" xmlns:cx1="http://schemas.microsoft.com/office/drawing/2015/9/8/chartex" xmlns:cx2="http://schemas.microsoft.com/office/drawing/2015/10/21/chartex" xmlns:cx3="http://schemas.microsoft.com/office/drawing/2016/5/9/chartex" xmlns:cx4="http://schemas.microsoft.com/office/drawing/2016/5/10/chartex" xmlns:cx5="http://schemas.microsoft.com/office/drawing/2016/5/11/chartex" xmlns:cx6="http://schemas.microsoft.com/office/drawing/2016/5/12/chartex" xmlns:cx7="http://schemas.microsoft.com/office/drawing/2016/5/13/chartex" xmlns:cx8="http://schemas.microsoft.com/office/drawing/2016/5/14/chartex" xmlns:mc="http://schemas.openxmlformats.org/markup-compatibility/2006" xmlns:aink="http://schemas.microsoft.com/office/drawing/2016/ink" xmlns:am3d="http://schemas.microsoft.com/office/drawing/2017/model3d" xmlns:o="urn:schemas-microsoft-com:office:office" xmlns:oel="http://schemas.microsoft.com/office/2019/extlst" xmlns:r="http://schemas.openxmlformats.org/officeDocument/2006/relationships" xmlns:m="http://schemas.openxmlformats.org/officeDocument/2006/math" xmlns:v="urn:schemas-microsoft-com:vml" xmlns:wp14="http://schemas.microsoft.com/office/word/2010/wordprocessingDrawing" xmlns:wp="http://schemas.openxmlformats.org/drawingml/2006/wordprocessingDrawing" xmlns:w10="urn:schemas-microsoft-com:office:word" xmlns:w="http://schemas.openxmlformats.org/wordprocessingml/2006/main" xmlns:w14="http://schemas.microsoft.com/office/word/2010/wordml" xmlns:w15="http://schemas.microsoft.com/office/word/2012/wordml" xmlns:w16cex="http://schemas.microsoft.com/office/word/2018/wordml/cex" xmlns:w16cid="http://schemas.microsoft.com/office/word/2016/wordml/cid" xmlns:w16="http://schemas.microsoft.com/office/word/2018/wordml" xmlns:w16sdtdh="http://schemas.microsoft.com/office/word/2020/wordml/sdtdatahash" xmlns:w16se="http://schemas.microsoft.com/office/word/2015/wordml/symex" xmlns:wpg="http://schemas.microsoft.com/office/word/2010/wordprocessingGroup" xmlns:wpi="http://schemas.microsoft.com/office/word/2010/wordprocessingInk" xmlns:wne="http://schemas.microsoft.com/office/word/2006/wordml" xmlns:wps="http://schemas.microsoft.com/office/word/2010/wordprocessingShape" mc:Ignorable="w14 w15 w16se w16cid w16 w16cex w16sdtdh wp14">
   <w:p>
     <w:pPr>
       <w:pStyle w:val="Header"/>
@@ -4126,8 +4388,121 @@
 </file>
 
 <file path=word/numbering.xml><?xml version="1.0" encoding="utf-8"?>
-<w:numbering xmlns:wpc="http://schemas.microsoft.com/office/word/2010/wordprocessingCanvas" xmlns:cx="http://schemas.microsoft.com/office/drawing/2014/chartex" xmlns:cx1="http://schemas.microsoft.com/office/drawing/2015/9/8/chartex" xmlns:cx2="http://schemas.microsoft.com/office/drawing/2015/10/21/chartex" xmlns:cx3="http://schemas.microsoft.com/office/drawing/2016/5/9/chartex" xmlns:cx4="http://schemas.microsoft.com/office/drawing/2016/5/10/chartex" xmlns:cx5="http://schemas.microsoft.com/office/drawing/2016/5/11/chartex" xmlns:cx6="http://schemas.microsoft.com/office/drawing/2016/5/12/chartex" xmlns:cx7="http://schemas.microsoft.com/office/drawing/2016/5/13/chartex" xmlns:cx8="http://schemas.microsoft.com/office/drawing/2016/5/14/chartex" xmlns:mc="http://schemas.openxmlformats.org/markup-compatibility/2006" xmlns:aink="http://schemas.microsoft.com/office/drawing/2016/ink" xmlns:am3d="http://schemas.microsoft.com/office/drawing/2017/model3d" xmlns:o="urn:schemas-microsoft-com:office:office" xmlns:oel="http://schemas.microsoft.com/office/2019/extlst" xmlns:r="http://schemas.openxmlformats.org/officeDocument/2006/relationships" xmlns:m="http://schemas.openxmlformats.org/officeDocument/2006/math" xmlns:v="urn:schemas-microsoft-com:vml" xmlns:wp14="http://schemas.microsoft.com/office/word/2010/wordprocessingDrawing" xmlns:wp="http://schemas.openxmlformats.org/drawingml/2006/wordprocessingDrawing" xmlns:w10="urn:schemas-microsoft-com:office:word" xmlns:w="http://schemas.openxmlformats.org/wordprocessingml/2006/main" xmlns:w14="http://schemas.microsoft.com/office/word/2010/wordml" xmlns:w15="http://schemas.microsoft.com/office/word/2012/wordml" xmlns:w16cex="http://schemas.microsoft.com/office/word/2018/wordml/cex" xmlns:w16cid="http://schemas.microsoft.com/office/word/2016/wordml/cid" xmlns:w16="http://schemas.microsoft.com/office/word/2018/wordml" xmlns:w16du="http://schemas.microsoft.com/office/word/2023/wordml/word16du" xmlns:w16sdtdh="http://schemas.microsoft.com/office/word/2020/wordml/sdtdatahash" xmlns:w16se="http://schemas.microsoft.com/office/word/2015/wordml/symex" xmlns:wpg="http://schemas.microsoft.com/office/word/2010/wordprocessingGroup" xmlns:wpi="http://schemas.microsoft.com/office/word/2010/wordprocessingInk" xmlns:wne="http://schemas.microsoft.com/office/word/2006/wordml" xmlns:wps="http://schemas.microsoft.com/office/word/2010/wordprocessingShape" mc:Ignorable="w14 w15 w16se w16cid w16 w16cex w16sdtdh wp14">
+<w:numbering xmlns:wpc="http://schemas.microsoft.com/office/word/2010/wordprocessingCanvas" xmlns:cx="http://schemas.microsoft.com/office/drawing/2014/chartex" xmlns:cx1="http://schemas.microsoft.com/office/drawing/2015/9/8/chartex" xmlns:cx2="http://schemas.microsoft.com/office/drawing/2015/10/21/chartex" xmlns:cx3="http://schemas.microsoft.com/office/drawing/2016/5/9/chartex" xmlns:cx4="http://schemas.microsoft.com/office/drawing/2016/5/10/chartex" xmlns:cx5="http://schemas.microsoft.com/office/drawing/2016/5/11/chartex" xmlns:cx6="http://schemas.microsoft.com/office/drawing/2016/5/12/chartex" xmlns:cx7="http://schemas.microsoft.com/office/drawing/2016/5/13/chartex" xmlns:cx8="http://schemas.microsoft.com/office/drawing/2016/5/14/chartex" xmlns:mc="http://schemas.openxmlformats.org/markup-compatibility/2006" xmlns:aink="http://schemas.microsoft.com/office/drawing/2016/ink" xmlns:am3d="http://schemas.microsoft.com/office/drawing/2017/model3d" xmlns:o="urn:schemas-microsoft-com:office:office" xmlns:oel="http://schemas.microsoft.com/office/2019/extlst" xmlns:r="http://schemas.openxmlformats.org/officeDocument/2006/relationships" xmlns:m="http://schemas.openxmlformats.org/officeDocument/2006/math" xmlns:v="urn:schemas-microsoft-com:vml" xmlns:wp14="http://schemas.microsoft.com/office/word/2010/wordprocessingDrawing" xmlns:wp="http://schemas.openxmlformats.org/drawingml/2006/wordprocessingDrawing" xmlns:w10="urn:schemas-microsoft-com:office:word" xmlns:w="http://schemas.openxmlformats.org/wordprocessingml/2006/main" xmlns:w14="http://schemas.microsoft.com/office/word/2010/wordml" xmlns:w15="http://schemas.microsoft.com/office/word/2012/wordml" xmlns:w16cex="http://schemas.microsoft.com/office/word/2018/wordml/cex" xmlns:w16cid="http://schemas.microsoft.com/office/word/2016/wordml/cid" xmlns:w16="http://schemas.microsoft.com/office/word/2018/wordml" xmlns:w16sdtdh="http://schemas.microsoft.com/office/word/2020/wordml/sdtdatahash" xmlns:w16se="http://schemas.microsoft.com/office/word/2015/wordml/symex" xmlns:wpg="http://schemas.microsoft.com/office/word/2010/wordprocessingGroup" xmlns:wpi="http://schemas.microsoft.com/office/word/2010/wordprocessingInk" xmlns:wne="http://schemas.microsoft.com/office/word/2006/wordml" xmlns:wps="http://schemas.microsoft.com/office/word/2010/wordprocessingShape" mc:Ignorable="w14 w15 w16se w16cid w16 w16cex w16sdtdh wp14">
   <w:abstractNum w:abstractNumId="0" w15:restartNumberingAfterBreak="0">
+    <w:nsid w:val="07D07397"/>
+    <w:multiLevelType w:val="hybridMultilevel"/>
+    <w:tmpl w:val="8BEA13E4"/>
+    <w:lvl w:ilvl="0" w:tplc="04090001">
+      <w:start w:val="1"/>
+      <w:numFmt w:val="bullet"/>
+      <w:lvlText w:val=""/>
+      <w:lvlJc w:val="left"/>
+      <w:pPr>
+        <w:ind w:left="775" w:hanging="360"/>
+      </w:pPr>
+      <w:rPr>
+        <w:rFonts w:ascii="Symbol" w:hAnsi="Symbol" w:hint="default"/>
+      </w:rPr>
+    </w:lvl>
+    <w:lvl w:ilvl="1" w:tplc="04090003" w:tentative="1">
+      <w:start w:val="1"/>
+      <w:numFmt w:val="bullet"/>
+      <w:lvlText w:val="o"/>
+      <w:lvlJc w:val="left"/>
+      <w:pPr>
+        <w:ind w:left="1495" w:hanging="360"/>
+      </w:pPr>
+      <w:rPr>
+        <w:rFonts w:ascii="Courier New" w:hAnsi="Courier New" w:cs="Courier New" w:hint="default"/>
+      </w:rPr>
+    </w:lvl>
+    <w:lvl w:ilvl="2" w:tplc="04090005" w:tentative="1">
+      <w:start w:val="1"/>
+      <w:numFmt w:val="bullet"/>
+      <w:lvlText w:val=""/>
+      <w:lvlJc w:val="left"/>
+      <w:pPr>
+        <w:ind w:left="2215" w:hanging="360"/>
+      </w:pPr>
+      <w:rPr>
+        <w:rFonts w:ascii="Wingdings" w:hAnsi="Wingdings" w:hint="default"/>
+      </w:rPr>
+    </w:lvl>
+    <w:lvl w:ilvl="3" w:tplc="04090001" w:tentative="1">
+      <w:start w:val="1"/>
+      <w:numFmt w:val="bullet"/>
+      <w:lvlText w:val=""/>
+      <w:lvlJc w:val="left"/>
+      <w:pPr>
+        <w:ind w:left="2935" w:hanging="360"/>
+      </w:pPr>
+      <w:rPr>
+        <w:rFonts w:ascii="Symbol" w:hAnsi="Symbol" w:hint="default"/>
+      </w:rPr>
+    </w:lvl>
+    <w:lvl w:ilvl="4" w:tplc="04090003" w:tentative="1">
+      <w:start w:val="1"/>
+      <w:numFmt w:val="bullet"/>
+      <w:lvlText w:val="o"/>
+      <w:lvlJc w:val="left"/>
+      <w:pPr>
+        <w:ind w:left="3655" w:hanging="360"/>
+      </w:pPr>
+      <w:rPr>
+        <w:rFonts w:ascii="Courier New" w:hAnsi="Courier New" w:cs="Courier New" w:hint="default"/>
+      </w:rPr>
+    </w:lvl>
+    <w:lvl w:ilvl="5" w:tplc="04090005" w:tentative="1">
+      <w:start w:val="1"/>
+      <w:numFmt w:val="bullet"/>
+      <w:lvlText w:val=""/>
+      <w:lvlJc w:val="left"/>
+      <w:pPr>
+        <w:ind w:left="4375" w:hanging="360"/>
+      </w:pPr>
+      <w:rPr>
+        <w:rFonts w:ascii="Wingdings" w:hAnsi="Wingdings" w:hint="default"/>
+      </w:rPr>
+    </w:lvl>
+    <w:lvl w:ilvl="6" w:tplc="04090001" w:tentative="1">
+      <w:start w:val="1"/>
+      <w:numFmt w:val="bullet"/>
+      <w:lvlText w:val=""/>
+      <w:lvlJc w:val="left"/>
+      <w:pPr>
+        <w:ind w:left="5095" w:hanging="360"/>
+      </w:pPr>
+      <w:rPr>
+        <w:rFonts w:ascii="Symbol" w:hAnsi="Symbol" w:hint="default"/>
+      </w:rPr>
+    </w:lvl>
+    <w:lvl w:ilvl="7" w:tplc="04090003" w:tentative="1">
+      <w:start w:val="1"/>
+      <w:numFmt w:val="bullet"/>
+      <w:lvlText w:val="o"/>
+      <w:lvlJc w:val="left"/>
+      <w:pPr>
+        <w:ind w:left="5815" w:hanging="360"/>
+      </w:pPr>
+      <w:rPr>
+        <w:rFonts w:ascii="Courier New" w:hAnsi="Courier New" w:cs="Courier New" w:hint="default"/>
+      </w:rPr>
+    </w:lvl>
+    <w:lvl w:ilvl="8" w:tplc="04090005" w:tentative="1">
+      <w:start w:val="1"/>
+      <w:numFmt w:val="bullet"/>
+      <w:lvlText w:val=""/>
+      <w:lvlJc w:val="left"/>
+      <w:pPr>
+        <w:ind w:left="6535" w:hanging="360"/>
+      </w:pPr>
+      <w:rPr>
+        <w:rFonts w:ascii="Wingdings" w:hAnsi="Wingdings" w:hint="default"/>
+      </w:rPr>
+    </w:lvl>
+  </w:abstractNum>
+  <w:abstractNum w:abstractNumId="1" w15:restartNumberingAfterBreak="0">
     <w:nsid w:val="081B3726"/>
     <w:multiLevelType w:val="hybridMultilevel"/>
     <w:tmpl w:val="C730FB58"/>
@@ -4240,7 +4615,7 @@
       </w:rPr>
     </w:lvl>
   </w:abstractNum>
-  <w:abstractNum w:abstractNumId="1" w15:restartNumberingAfterBreak="0">
+  <w:abstractNum w:abstractNumId="2" w15:restartNumberingAfterBreak="0">
     <w:nsid w:val="0A5E778E"/>
     <w:multiLevelType w:val="hybridMultilevel"/>
     <w:tmpl w:val="A4A49972"/>
@@ -4356,7 +4731,7 @@
       </w:rPr>
     </w:lvl>
   </w:abstractNum>
-  <w:abstractNum w:abstractNumId="2" w15:restartNumberingAfterBreak="0">
+  <w:abstractNum w:abstractNumId="3" w15:restartNumberingAfterBreak="0">
     <w:nsid w:val="0B41760D"/>
     <w:multiLevelType w:val="hybridMultilevel"/>
     <w:tmpl w:val="505AE95C"/>
@@ -4469,7 +4844,7 @@
       </w:rPr>
     </w:lvl>
   </w:abstractNum>
-  <w:abstractNum w:abstractNumId="3" w15:restartNumberingAfterBreak="0">
+  <w:abstractNum w:abstractNumId="4" w15:restartNumberingAfterBreak="0">
     <w:nsid w:val="0D1E662D"/>
     <w:multiLevelType w:val="hybridMultilevel"/>
     <w:tmpl w:val="9E98AF54"/>
@@ -4582,7 +4957,7 @@
       </w:rPr>
     </w:lvl>
   </w:abstractNum>
-  <w:abstractNum w:abstractNumId="4" w15:restartNumberingAfterBreak="0">
+  <w:abstractNum w:abstractNumId="5" w15:restartNumberingAfterBreak="0">
     <w:nsid w:val="13A00DEC"/>
     <w:multiLevelType w:val="hybridMultilevel"/>
     <w:tmpl w:val="A9E40BD8"/>
@@ -4669,7 +5044,7 @@
       </w:pPr>
     </w:lvl>
   </w:abstractNum>
-  <w:abstractNum w:abstractNumId="5" w15:restartNumberingAfterBreak="0">
+  <w:abstractNum w:abstractNumId="6" w15:restartNumberingAfterBreak="0">
     <w:nsid w:val="16E45D77"/>
     <w:multiLevelType w:val="hybridMultilevel"/>
     <w:tmpl w:val="E3C47962"/>
@@ -4782,7 +5157,7 @@
       </w:rPr>
     </w:lvl>
   </w:abstractNum>
-  <w:abstractNum w:abstractNumId="6" w15:restartNumberingAfterBreak="0">
+  <w:abstractNum w:abstractNumId="7" w15:restartNumberingAfterBreak="0">
     <w:nsid w:val="28660F9F"/>
     <w:multiLevelType w:val="hybridMultilevel"/>
     <w:tmpl w:val="132CCDF0"/>
@@ -4895,7 +5270,7 @@
       </w:rPr>
     </w:lvl>
   </w:abstractNum>
-  <w:abstractNum w:abstractNumId="7" w15:restartNumberingAfterBreak="0">
+  <w:abstractNum w:abstractNumId="8" w15:restartNumberingAfterBreak="0">
     <w:nsid w:val="294F0657"/>
     <w:multiLevelType w:val="hybridMultilevel"/>
     <w:tmpl w:val="416A1232"/>
@@ -5008,7 +5383,7 @@
       </w:rPr>
     </w:lvl>
   </w:abstractNum>
-  <w:abstractNum w:abstractNumId="8" w15:restartNumberingAfterBreak="0">
+  <w:abstractNum w:abstractNumId="9" w15:restartNumberingAfterBreak="0">
     <w:nsid w:val="3769071A"/>
     <w:multiLevelType w:val="hybridMultilevel"/>
     <w:tmpl w:val="66ECE980"/>
@@ -5121,7 +5496,7 @@
       </w:rPr>
     </w:lvl>
   </w:abstractNum>
-  <w:abstractNum w:abstractNumId="9" w15:restartNumberingAfterBreak="0">
+  <w:abstractNum w:abstractNumId="10" w15:restartNumberingAfterBreak="0">
     <w:nsid w:val="39872BBB"/>
     <w:multiLevelType w:val="hybridMultilevel"/>
     <w:tmpl w:val="F4D659BE"/>
@@ -5234,7 +5609,7 @@
       </w:rPr>
     </w:lvl>
   </w:abstractNum>
-  <w:abstractNum w:abstractNumId="10" w15:restartNumberingAfterBreak="0">
+  <w:abstractNum w:abstractNumId="11" w15:restartNumberingAfterBreak="0">
     <w:nsid w:val="3AAE742D"/>
     <w:multiLevelType w:val="hybridMultilevel"/>
     <w:tmpl w:val="4E6CF52A"/>
@@ -5347,7 +5722,7 @@
       </w:rPr>
     </w:lvl>
   </w:abstractNum>
-  <w:abstractNum w:abstractNumId="11" w15:restartNumberingAfterBreak="0">
+  <w:abstractNum w:abstractNumId="12" w15:restartNumberingAfterBreak="0">
     <w:nsid w:val="3D0F3385"/>
     <w:multiLevelType w:val="hybridMultilevel"/>
     <w:tmpl w:val="3B4AD606"/>
@@ -5460,7 +5835,7 @@
       </w:rPr>
     </w:lvl>
   </w:abstractNum>
-  <w:abstractNum w:abstractNumId="12" w15:restartNumberingAfterBreak="0">
+  <w:abstractNum w:abstractNumId="13" w15:restartNumberingAfterBreak="0">
     <w:nsid w:val="429C1F54"/>
     <w:multiLevelType w:val="hybridMultilevel"/>
     <w:tmpl w:val="3CDA05C8"/>
@@ -5573,7 +5948,7 @@
       </w:rPr>
     </w:lvl>
   </w:abstractNum>
-  <w:abstractNum w:abstractNumId="13" w15:restartNumberingAfterBreak="0">
+  <w:abstractNum w:abstractNumId="14" w15:restartNumberingAfterBreak="0">
     <w:nsid w:val="42A33C97"/>
     <w:multiLevelType w:val="hybridMultilevel"/>
     <w:tmpl w:val="5D5CF59A"/>
@@ -5686,7 +6061,7 @@
       </w:rPr>
     </w:lvl>
   </w:abstractNum>
-  <w:abstractNum w:abstractNumId="14" w15:restartNumberingAfterBreak="0">
+  <w:abstractNum w:abstractNumId="15" w15:restartNumberingAfterBreak="0">
     <w:nsid w:val="498662B7"/>
     <w:multiLevelType w:val="hybridMultilevel"/>
     <w:tmpl w:val="4F8630CC"/>
@@ -5799,7 +6174,7 @@
       </w:rPr>
     </w:lvl>
   </w:abstractNum>
-  <w:abstractNum w:abstractNumId="15" w15:restartNumberingAfterBreak="0">
+  <w:abstractNum w:abstractNumId="16" w15:restartNumberingAfterBreak="0">
     <w:nsid w:val="66D72172"/>
     <w:multiLevelType w:val="hybridMultilevel"/>
     <w:tmpl w:val="7464AB84"/>
@@ -5912,7 +6287,7 @@
       </w:rPr>
     </w:lvl>
   </w:abstractNum>
-  <w:abstractNum w:abstractNumId="16" w15:restartNumberingAfterBreak="0">
+  <w:abstractNum w:abstractNumId="17" w15:restartNumberingAfterBreak="0">
     <w:nsid w:val="776E1B50"/>
     <w:multiLevelType w:val="hybridMultilevel"/>
     <w:tmpl w:val="080E4B24"/>
@@ -6026,43 +6401,43 @@
     </w:lvl>
   </w:abstractNum>
   <w:num w:numId="1" w16cid:durableId="1381440503">
+    <w:abstractNumId w:val="5"/>
+  </w:num>
+  <w:num w:numId="2" w16cid:durableId="2013995392">
+    <w:abstractNumId w:val="17"/>
+  </w:num>
+  <w:num w:numId="3" w16cid:durableId="2045867599">
+    <w:abstractNumId w:val="8"/>
+  </w:num>
+  <w:num w:numId="4" w16cid:durableId="836724147">
+    <w:abstractNumId w:val="10"/>
+  </w:num>
+  <w:num w:numId="5" w16cid:durableId="1577933367">
+    <w:abstractNumId w:val="16"/>
+  </w:num>
+  <w:num w:numId="6" w16cid:durableId="1863664096">
+    <w:abstractNumId w:val="11"/>
+  </w:num>
+  <w:num w:numId="7" w16cid:durableId="1527674580">
+    <w:abstractNumId w:val="14"/>
+  </w:num>
+  <w:num w:numId="8" w16cid:durableId="666398451">
+    <w:abstractNumId w:val="9"/>
+  </w:num>
+  <w:num w:numId="9" w16cid:durableId="1138377113">
+    <w:abstractNumId w:val="3"/>
+  </w:num>
+  <w:num w:numId="10" w16cid:durableId="2079598112">
     <w:abstractNumId w:val="4"/>
   </w:num>
-  <w:num w:numId="2" w16cid:durableId="2013995392">
-    <w:abstractNumId w:val="16"/>
+  <w:num w:numId="11" w16cid:durableId="49771324">
+    <w:abstractNumId w:val="12"/>
   </w:num>
-  <w:num w:numId="3" w16cid:durableId="2045867599">
+  <w:num w:numId="12" w16cid:durableId="183326476">
     <w:abstractNumId w:val="7"/>
   </w:num>
-  <w:num w:numId="4" w16cid:durableId="836724147">
-    <w:abstractNumId w:val="9"/>
-  </w:num>
-  <w:num w:numId="5" w16cid:durableId="1577933367">
-    <w:abstractNumId w:val="15"/>
-  </w:num>
-  <w:num w:numId="6" w16cid:durableId="1863664096">
-    <w:abstractNumId w:val="10"/>
-  </w:num>
-  <w:num w:numId="7" w16cid:durableId="1527674580">
-    <w:abstractNumId w:val="13"/>
-  </w:num>
-  <w:num w:numId="8" w16cid:durableId="666398451">
-    <w:abstractNumId w:val="8"/>
-  </w:num>
-  <w:num w:numId="9" w16cid:durableId="1138377113">
-    <w:abstractNumId w:val="2"/>
-  </w:num>
-  <w:num w:numId="10" w16cid:durableId="2079598112">
-    <w:abstractNumId w:val="3"/>
-  </w:num>
-  <w:num w:numId="11" w16cid:durableId="49771324">
-    <w:abstractNumId w:val="11"/>
-  </w:num>
-  <w:num w:numId="12" w16cid:durableId="183326476">
-    <w:abstractNumId w:val="6"/>
-  </w:num>
   <w:num w:numId="13" w16cid:durableId="2097090671">
-    <w:abstractNumId w:val="4"/>
+    <w:abstractNumId w:val="5"/>
     <w:lvlOverride w:ilvl="0">
       <w:startOverride w:val="1"/>
     </w:lvlOverride>
@@ -6092,19 +6467,22 @@
     </w:lvlOverride>
   </w:num>
   <w:num w:numId="14" w16cid:durableId="722754283">
-    <w:abstractNumId w:val="5"/>
+    <w:abstractNumId w:val="6"/>
   </w:num>
   <w:num w:numId="15" w16cid:durableId="122314965">
-    <w:abstractNumId w:val="12"/>
+    <w:abstractNumId w:val="13"/>
   </w:num>
   <w:num w:numId="16" w16cid:durableId="66810836">
+    <w:abstractNumId w:val="2"/>
+  </w:num>
+  <w:num w:numId="17" w16cid:durableId="2011980560">
     <w:abstractNumId w:val="1"/>
   </w:num>
-  <w:num w:numId="17" w16cid:durableId="2011980560">
+  <w:num w:numId="18" w16cid:durableId="166754685">
+    <w:abstractNumId w:val="15"/>
+  </w:num>
+  <w:num w:numId="19" w16cid:durableId="1402289546">
     <w:abstractNumId w:val="0"/>
-  </w:num>
-  <w:num w:numId="18" w16cid:durableId="166754685">
-    <w:abstractNumId w:val="14"/>
   </w:num>
   <w:numIdMacAtCleanup w:val="18"/>
 </w:numbering>
@@ -6632,7 +7010,6 @@
   <w:style w:type="character" w:default="1" w:styleId="DefaultParagraphFont">
     <w:name w:val="Default Paragraph Font"/>
     <w:uiPriority w:val="1"/>
-    <w:semiHidden/>
     <w:unhideWhenUsed/>
   </w:style>
   <w:style w:type="table" w:default="1" w:styleId="TableNormal">
@@ -6913,7 +7290,6 @@
   <w:style w:type="paragraph" w:customStyle="1" w:styleId="Index">
     <w:name w:val="Index"/>
     <w:basedOn w:val="Normal"/>
-    <w:qFormat/>
     <w:rsid w:val="005054C7"/>
     <w:pPr>
       <w:suppressLineNumbers/>

--- a/Courses/Software-Sciences/Module-1-OOP/11.1-Polymorphism-Basics/11.1-Polymorphism-Basics-Exercises.docx
+++ b/Courses/Software-Sciences/Module-1-OOP/11.1-Polymorphism-Basics/11.1-Polymorphism-Basics-Exercises.docx
@@ -81,19 +81,7 @@
           <w:rPr>
             <w:rStyle w:val="Hyperlink"/>
           </w:rPr>
-          <w:t>https://judge.soft</w:t>
-        </w:r>
-        <w:r>
-          <w:rPr>
-            <w:rStyle w:val="Hyperlink"/>
-          </w:rPr>
-          <w:t>u</w:t>
-        </w:r>
-        <w:r>
-          <w:rPr>
-            <w:rStyle w:val="Hyperlink"/>
-          </w:rPr>
-          <w:t>ni.org/Contests/Practice/Index/4068</w:t>
+          <w:t>https://judge.softuni.org/Contests/Practice/Index/4068</w:t>
         </w:r>
       </w:hyperlink>
     </w:p>
@@ -343,7 +331,12 @@
     </w:p>
     <w:p>
       <w:pPr>
-        <w:spacing w:before="120"/>
+        <w:spacing w:after="0"/>
+      </w:pPr>
+    </w:p>
+    <w:p>
+      <w:pPr>
+        <w:spacing w:after="0"/>
         <w:rPr>
           <w:lang w:val="bg-BG"/>
         </w:rPr>
@@ -549,6 +542,7 @@
         </w:tc>
       </w:tr>
     </w:tbl>
+    <w:p/>
     <w:p>
       <w:pPr>
         <w:pStyle w:val="Heading3"/>
@@ -675,6 +669,7 @@
         <w:rPr>
           <w:lang w:val="bg-BG"/>
         </w:rPr>
+        <w:lastRenderedPageBreak/>
         <w:t>Животни</w:t>
       </w:r>
     </w:p>
@@ -683,54 +678,15 @@
         <w:rPr>
           <w:b/>
           <w:bCs/>
-          <w:lang w:val="bg-BG"/>
+          <w:lang w:val="en-GB"/>
         </w:rPr>
         <w:t>Важно</w:t>
       </w:r>
       <w:r>
         <w:rPr>
-          <w:lang w:val="bg-BG"/>
-        </w:rPr>
-        <w:t>: Трябва да имате публичен клас</w:t>
-      </w:r>
-      <w:r>
-        <w:rPr>
           <w:lang w:val="en-GB"/>
         </w:rPr>
-        <w:t xml:space="preserve"> </w:t>
-      </w:r>
-      <w:r>
-        <w:rPr>
-          <w:b/>
-          <w:bCs/>
-          <w:noProof/>
-        </w:rPr>
-        <w:t>StartUp</w:t>
-      </w:r>
-      <w:r>
-        <w:rPr>
-          <w:lang w:val="en-GB"/>
-        </w:rPr>
-        <w:t xml:space="preserve"> в namespace</w:t>
-      </w:r>
-      <w:r>
-        <w:rPr>
-          <w:lang w:val="bg-BG"/>
-        </w:rPr>
-        <w:t xml:space="preserve"> </w:t>
-      </w:r>
-      <w:r>
-        <w:rPr>
-          <w:rStyle w:val="CodeChar"/>
-          <w:lang w:val="bg-BG"/>
-        </w:rPr>
-        <w:t>Animals</w:t>
-      </w:r>
-      <w:r>
-        <w:rPr>
-          <w:lang w:val="en-GB"/>
-        </w:rPr>
-        <w:t>.</w:t>
+        <w:t>: Трябва да имате публичен клас StartUp в namespace.</w:t>
       </w:r>
     </w:p>
     <w:p>
@@ -744,13 +700,9 @@
         <w:rPr>
           <w:lang w:val="bg-BG"/>
         </w:rPr>
-        <w:lastRenderedPageBreak/>
         <w:t xml:space="preserve">Създайте клас </w:t>
       </w:r>
       <w:r>
-        <w:rPr>
-          <w:rStyle w:val="CodeChar"/>
-        </w:rPr>
         <w:t>Animal</w:t>
       </w:r>
       <w:r>
@@ -809,7 +761,7 @@
       <w:pPr>
         <w:spacing w:after="0"/>
         <w:rPr>
-          <w:lang w:val="bg-BG"/>
+          <w:b/>
         </w:rPr>
       </w:pPr>
       <w:r>
@@ -828,24 +780,8 @@
         <w:t>има един виртуален метод</w:t>
       </w:r>
       <w:r>
-        <w:rPr>
-          <w:lang w:val="bg-BG"/>
-        </w:rPr>
-        <w:t>:</w:t>
-      </w:r>
-    </w:p>
-    <w:p>
-      <w:pPr>
-        <w:pStyle w:val="ListParagraph"/>
-        <w:numPr>
-          <w:ilvl w:val="0"/>
-          <w:numId w:val="19"/>
-        </w:numPr>
-        <w:spacing w:after="0"/>
-        <w:rPr>
-          <w:b/>
-        </w:rPr>
-      </w:pPr>
+        <w:t xml:space="preserve"> </w:t>
+      </w:r>
       <w:bookmarkStart w:id="2" w:name="OLE_LINK6"/>
       <w:bookmarkStart w:id="3" w:name="OLE_LINK5"/>
       <w:r>
@@ -869,6 +805,12 @@
           <w:noProof/>
         </w:rPr>
         <w:t>string</w:t>
+      </w:r>
+      <w:r>
+        <w:rPr>
+          <w:b/>
+        </w:rPr>
+        <w:t>.</w:t>
       </w:r>
     </w:p>
     <w:p>
@@ -951,46 +893,6 @@
           <w:lang w:val="bg-BG"/>
         </w:rPr>
         <w:t>като добавите конкретния звук на животното на нов ред</w:t>
-      </w:r>
-      <w:r>
-        <w:rPr>
-          <w:lang w:val="bg-BG"/>
-        </w:rPr>
-        <w:t xml:space="preserve">: </w:t>
-      </w:r>
-      <w:r>
-        <w:t>“</w:t>
-      </w:r>
-      <w:r>
-        <w:rPr>
-          <w:b/>
-          <w:bCs/>
-          <w:lang w:val="bg-BG"/>
-        </w:rPr>
-        <w:t>MEEOW</w:t>
-      </w:r>
-      <w:r>
-        <w:t>”</w:t>
-      </w:r>
-      <w:r>
-        <w:rPr>
-          <w:lang w:val="bg-BG"/>
-        </w:rPr>
-        <w:t xml:space="preserve"> или</w:t>
-      </w:r>
-      <w:r>
-        <w:t xml:space="preserve"> “</w:t>
-      </w:r>
-      <w:r>
-        <w:rPr>
-          <w:rFonts w:ascii="Consolas" w:hAnsi="Consolas"/>
-          <w:b/>
-          <w:noProof/>
-        </w:rPr>
-        <w:t>DJAAF</w:t>
-      </w:r>
-      <w:r>
-        <w:t>”</w:t>
       </w:r>
       <w:r>
         <w:t>.</w:t>
@@ -1268,6 +1170,13 @@
     </w:tbl>
     <w:p>
       <w:pPr>
+        <w:rPr>
+          <w:lang w:val="bg-BG"/>
+        </w:rPr>
+      </w:pPr>
+    </w:p>
+    <w:p>
+      <w:pPr>
         <w:pStyle w:val="Heading3"/>
         <w:rPr>
           <w:lang w:val="bg-BG"/>
@@ -1277,7 +1186,7 @@
         <w:rPr>
           <w:lang w:val="bg-BG"/>
         </w:rPr>
-        <w:t>Насоки за решение</w:t>
+        <w:t>Решение</w:t>
       </w:r>
     </w:p>
     <w:p>
@@ -1452,43 +1361,27 @@
         <w:rPr>
           <w:b/>
           <w:bCs/>
-          <w:lang w:val="bg-BG"/>
+          <w:lang w:val="en-GB"/>
         </w:rPr>
         <w:t>Важно</w:t>
       </w:r>
       <w:r>
         <w:rPr>
-          <w:lang w:val="bg-BG"/>
-        </w:rPr>
-        <w:t>: Трябва да имате публичен клас</w:t>
-      </w:r>
-      <w:r>
-        <w:rPr>
           <w:lang w:val="en-GB"/>
         </w:rPr>
+        <w:t>: Трябва да имате публичен клас StartUp в namespace</w:t>
+      </w:r>
+      <w:r>
+        <w:rPr>
+          <w:lang w:val="en-GB"/>
+        </w:rPr>
         <w:t xml:space="preserve"> </w:t>
       </w:r>
       <w:r>
         <w:rPr>
-          <w:rStyle w:val="CodeChar"/>
-        </w:rPr>
-        <w:t>StartUp</w:t>
-      </w:r>
-      <w:r>
-        <w:rPr>
+          <w:b/>
+          <w:bCs/>
           <w:lang w:val="en-GB"/>
-        </w:rPr>
-        <w:t xml:space="preserve"> в namespace</w:t>
-      </w:r>
-      <w:r>
-        <w:rPr>
-          <w:lang w:val="en-GB"/>
-        </w:rPr>
-        <w:t xml:space="preserve"> </w:t>
-      </w:r>
-      <w:r>
-        <w:rPr>
-          <w:rStyle w:val="CodeChar"/>
         </w:rPr>
         <w:t>Shapes</w:t>
       </w:r>
@@ -1537,7 +1430,9 @@
       </w:r>
       <w:r>
         <w:rPr>
-          <w:rStyle w:val="CodeChar"/>
+          <w:rFonts w:ascii="Consolas" w:hAnsi="Consolas"/>
+          <w:b/>
+          <w:noProof/>
         </w:rPr>
         <w:t>Shape</w:t>
       </w:r>
@@ -1760,25 +1655,7 @@
         <w:rPr>
           <w:lang w:val="bg-BG"/>
         </w:rPr>
-        <w:t xml:space="preserve">Всеки от </w:t>
-      </w:r>
-      <w:r>
-        <w:rPr>
-          <w:lang w:val="bg-BG"/>
-        </w:rPr>
-        <w:t>тези класове</w:t>
-      </w:r>
-      <w:r>
-        <w:rPr>
-          <w:lang w:val="bg-BG"/>
-        </w:rPr>
-        <w:t xml:space="preserve"> трябва да </w:t>
-      </w:r>
-      <w:r>
-        <w:rPr>
-          <w:lang w:val="bg-BG"/>
-        </w:rPr>
-        <w:t>съдържа</w:t>
+        <w:t>Всеки от тях трябва да има</w:t>
       </w:r>
       <w:r>
         <w:t xml:space="preserve">: </w:t>
@@ -1956,6 +1833,12 @@
         <w:t>Circle</w:t>
       </w:r>
       <w:r>
+        <w:rPr>
+          <w:rFonts w:ascii="Consolas" w:hAnsi="Consolas"/>
+          <w:b/>
+          <w:noProof/>
+          <w:lang w:val="bg-BG"/>
+        </w:rPr>
         <w:t xml:space="preserve"> </w:t>
       </w:r>
       <w:r>
@@ -1982,49 +1865,14 @@
           <w:b/>
           <w:lang w:val="bg-BG"/>
         </w:rPr>
-        <w:t>К</w:t>
-      </w:r>
-      <w:r>
-        <w:rPr>
-          <w:b/>
-          <w:lang w:val="bg-BG"/>
-        </w:rPr>
-        <w:t>а</w:t>
-      </w:r>
-      <w:r>
-        <w:rPr>
-          <w:b/>
-          <w:lang w:val="bg-BG"/>
-        </w:rPr>
-        <w:t>п</w:t>
-      </w:r>
-      <w:r>
-        <w:rPr>
-          <w:b/>
-          <w:lang w:val="bg-BG"/>
-        </w:rPr>
-        <w:t>с</w:t>
-      </w:r>
-      <w:r>
-        <w:rPr>
-          <w:b/>
-          <w:lang w:val="bg-BG"/>
-        </w:rPr>
-        <w:t>улация</w:t>
+        <w:t>Капсулация</w:t>
       </w:r>
       <w:r>
         <w:rPr>
           <w:bCs/>
           <w:lang w:val="bg-BG"/>
         </w:rPr>
-        <w:t xml:space="preserve"> за тези </w:t>
-      </w:r>
-      <w:r>
-        <w:rPr>
-          <w:bCs/>
-          <w:lang w:val="bg-BG"/>
-        </w:rPr>
-        <w:t>полета</w:t>
+        <w:t xml:space="preserve"> за тези методи</w:t>
       </w:r>
     </w:p>
     <w:p>
@@ -2053,13 +1901,6 @@
         </w:rPr>
         <w:t>конструктор</w:t>
       </w:r>
-      <w:r>
-        <w:rPr>
-          <w:bCs/>
-          <w:lang w:val="bg-BG"/>
-        </w:rPr>
-        <w:t>, който приема тези полета</w:t>
-      </w:r>
     </w:p>
     <w:p>
       <w:pPr>
@@ -2108,13 +1949,6 @@
         </w:rPr>
         <w:t>лице</w:t>
       </w:r>
-      <w:r>
-        <w:rPr>
-          <w:bCs/>
-          <w:lang w:val="bg-BG"/>
-        </w:rPr>
-        <w:t xml:space="preserve"> – имплементация от интерфейса</w:t>
-      </w:r>
     </w:p>
     <w:p>
       <w:pPr>
@@ -2199,132 +2033,6 @@
         </w:rPr>
         <w:t>рисуване</w:t>
       </w:r>
-      <w:r>
-        <w:rPr>
-          <w:bCs/>
-        </w:rPr>
-        <w:t>:</w:t>
-      </w:r>
-    </w:p>
-    <w:p>
-      <w:pPr>
-        <w:pStyle w:val="ListParagraph"/>
-        <w:numPr>
-          <w:ilvl w:val="1"/>
-          <w:numId w:val="18"/>
-        </w:numPr>
-        <w:rPr>
-          <w:bCs/>
-          <w:lang w:val="bg-BG"/>
-        </w:rPr>
-      </w:pPr>
-      <w:r>
-        <w:rPr>
-          <w:b/>
-        </w:rPr>
-        <w:t>Rectangle</w:t>
-      </w:r>
-      <w:r>
-        <w:rPr>
-          <w:bCs/>
-        </w:rPr>
-        <w:t>:</w:t>
-      </w:r>
-      <w:r>
-        <w:rPr>
-          <w:bCs/>
-        </w:rPr>
-        <w:t xml:space="preserve"> </w:t>
-      </w:r>
-      <w:r>
-        <w:rPr>
-          <w:bCs/>
-          <w:lang w:val="bg-BG"/>
-        </w:rPr>
-        <w:t xml:space="preserve">отпечатва </w:t>
-      </w:r>
-      <w:r>
-        <w:rPr>
-          <w:bCs/>
-        </w:rPr>
-        <w:t>“</w:t>
-      </w:r>
-      <w:r>
-        <w:rPr>
-          <w:bCs/>
-        </w:rPr>
-        <w:t>Drawing Rectangle</w:t>
-      </w:r>
-      <w:r>
-        <w:rPr>
-          <w:bCs/>
-        </w:rPr>
-        <w:t>”</w:t>
-      </w:r>
-    </w:p>
-    <w:p>
-      <w:pPr>
-        <w:pStyle w:val="ListParagraph"/>
-        <w:numPr>
-          <w:ilvl w:val="1"/>
-          <w:numId w:val="18"/>
-        </w:numPr>
-        <w:rPr>
-          <w:bCs/>
-          <w:lang w:val="bg-BG"/>
-        </w:rPr>
-      </w:pPr>
-      <w:r>
-        <w:rPr>
-          <w:b/>
-        </w:rPr>
-        <w:t>Circle</w:t>
-      </w:r>
-      <w:r>
-        <w:rPr>
-          <w:bCs/>
-        </w:rPr>
-        <w:t>:</w:t>
-      </w:r>
-      <w:r>
-        <w:rPr>
-          <w:bCs/>
-        </w:rPr>
-        <w:t xml:space="preserve"> </w:t>
-      </w:r>
-      <w:r>
-        <w:rPr>
-          <w:bCs/>
-          <w:lang w:val="bg-BG"/>
-        </w:rPr>
-        <w:t xml:space="preserve">отпечатва </w:t>
-      </w:r>
-      <w:r>
-        <w:rPr>
-          <w:bCs/>
-        </w:rPr>
-        <w:t>“</w:t>
-      </w:r>
-      <w:r>
-        <w:rPr>
-          <w:bCs/>
-        </w:rPr>
-        <w:t>Drawing Circle</w:t>
-      </w:r>
-      <w:r>
-        <w:rPr>
-          <w:bCs/>
-        </w:rPr>
-        <w:t>”</w:t>
-      </w:r>
-    </w:p>
-    <w:p>
-      <w:pPr>
-        <w:rPr>
-          <w:bCs/>
-          <w:lang w:val="bg-BG"/>
-        </w:rPr>
-      </w:pPr>
     </w:p>
     <w:sectPr>
       <w:headerReference w:type="default" r:id="rId14"/>
@@ -3939,7 +3647,7 @@
           <wp:effectExtent l="0" t="0" r="0" b="5715"/>
           <wp:wrapSquare wrapText="bothSides"/>
           <wp:docPr id="1" name="Picture 1">
-            <a:hlinkClick xmlns:a="http://schemas.openxmlformats.org/drawingml/2006/main" r:id="rId20"/>
+            <a:hlinkClick xmlns:a="http://schemas.openxmlformats.org/drawingml/2006/main" r:id="rId1"/>
           </wp:docPr>
           <wp:cNvGraphicFramePr>
             <a:graphicFrameLocks xmlns:a="http://schemas.openxmlformats.org/drawingml/2006/main" noChangeAspect="1"/>
@@ -4390,119 +4098,6 @@
 <file path=word/numbering.xml><?xml version="1.0" encoding="utf-8"?>
 <w:numbering xmlns:wpc="http://schemas.microsoft.com/office/word/2010/wordprocessingCanvas" xmlns:cx="http://schemas.microsoft.com/office/drawing/2014/chartex" xmlns:cx1="http://schemas.microsoft.com/office/drawing/2015/9/8/chartex" xmlns:cx2="http://schemas.microsoft.com/office/drawing/2015/10/21/chartex" xmlns:cx3="http://schemas.microsoft.com/office/drawing/2016/5/9/chartex" xmlns:cx4="http://schemas.microsoft.com/office/drawing/2016/5/10/chartex" xmlns:cx5="http://schemas.microsoft.com/office/drawing/2016/5/11/chartex" xmlns:cx6="http://schemas.microsoft.com/office/drawing/2016/5/12/chartex" xmlns:cx7="http://schemas.microsoft.com/office/drawing/2016/5/13/chartex" xmlns:cx8="http://schemas.microsoft.com/office/drawing/2016/5/14/chartex" xmlns:mc="http://schemas.openxmlformats.org/markup-compatibility/2006" xmlns:aink="http://schemas.microsoft.com/office/drawing/2016/ink" xmlns:am3d="http://schemas.microsoft.com/office/drawing/2017/model3d" xmlns:o="urn:schemas-microsoft-com:office:office" xmlns:oel="http://schemas.microsoft.com/office/2019/extlst" xmlns:r="http://schemas.openxmlformats.org/officeDocument/2006/relationships" xmlns:m="http://schemas.openxmlformats.org/officeDocument/2006/math" xmlns:v="urn:schemas-microsoft-com:vml" xmlns:wp14="http://schemas.microsoft.com/office/word/2010/wordprocessingDrawing" xmlns:wp="http://schemas.openxmlformats.org/drawingml/2006/wordprocessingDrawing" xmlns:w10="urn:schemas-microsoft-com:office:word" xmlns:w="http://schemas.openxmlformats.org/wordprocessingml/2006/main" xmlns:w14="http://schemas.microsoft.com/office/word/2010/wordml" xmlns:w15="http://schemas.microsoft.com/office/word/2012/wordml" xmlns:w16cex="http://schemas.microsoft.com/office/word/2018/wordml/cex" xmlns:w16cid="http://schemas.microsoft.com/office/word/2016/wordml/cid" xmlns:w16="http://schemas.microsoft.com/office/word/2018/wordml" xmlns:w16sdtdh="http://schemas.microsoft.com/office/word/2020/wordml/sdtdatahash" xmlns:w16se="http://schemas.microsoft.com/office/word/2015/wordml/symex" xmlns:wpg="http://schemas.microsoft.com/office/word/2010/wordprocessingGroup" xmlns:wpi="http://schemas.microsoft.com/office/word/2010/wordprocessingInk" xmlns:wne="http://schemas.microsoft.com/office/word/2006/wordml" xmlns:wps="http://schemas.microsoft.com/office/word/2010/wordprocessingShape" mc:Ignorable="w14 w15 w16se w16cid w16 w16cex w16sdtdh wp14">
   <w:abstractNum w:abstractNumId="0" w15:restartNumberingAfterBreak="0">
-    <w:nsid w:val="07D07397"/>
-    <w:multiLevelType w:val="hybridMultilevel"/>
-    <w:tmpl w:val="8BEA13E4"/>
-    <w:lvl w:ilvl="0" w:tplc="04090001">
-      <w:start w:val="1"/>
-      <w:numFmt w:val="bullet"/>
-      <w:lvlText w:val=""/>
-      <w:lvlJc w:val="left"/>
-      <w:pPr>
-        <w:ind w:left="775" w:hanging="360"/>
-      </w:pPr>
-      <w:rPr>
-        <w:rFonts w:ascii="Symbol" w:hAnsi="Symbol" w:hint="default"/>
-      </w:rPr>
-    </w:lvl>
-    <w:lvl w:ilvl="1" w:tplc="04090003" w:tentative="1">
-      <w:start w:val="1"/>
-      <w:numFmt w:val="bullet"/>
-      <w:lvlText w:val="o"/>
-      <w:lvlJc w:val="left"/>
-      <w:pPr>
-        <w:ind w:left="1495" w:hanging="360"/>
-      </w:pPr>
-      <w:rPr>
-        <w:rFonts w:ascii="Courier New" w:hAnsi="Courier New" w:cs="Courier New" w:hint="default"/>
-      </w:rPr>
-    </w:lvl>
-    <w:lvl w:ilvl="2" w:tplc="04090005" w:tentative="1">
-      <w:start w:val="1"/>
-      <w:numFmt w:val="bullet"/>
-      <w:lvlText w:val=""/>
-      <w:lvlJc w:val="left"/>
-      <w:pPr>
-        <w:ind w:left="2215" w:hanging="360"/>
-      </w:pPr>
-      <w:rPr>
-        <w:rFonts w:ascii="Wingdings" w:hAnsi="Wingdings" w:hint="default"/>
-      </w:rPr>
-    </w:lvl>
-    <w:lvl w:ilvl="3" w:tplc="04090001" w:tentative="1">
-      <w:start w:val="1"/>
-      <w:numFmt w:val="bullet"/>
-      <w:lvlText w:val=""/>
-      <w:lvlJc w:val="left"/>
-      <w:pPr>
-        <w:ind w:left="2935" w:hanging="360"/>
-      </w:pPr>
-      <w:rPr>
-        <w:rFonts w:ascii="Symbol" w:hAnsi="Symbol" w:hint="default"/>
-      </w:rPr>
-    </w:lvl>
-    <w:lvl w:ilvl="4" w:tplc="04090003" w:tentative="1">
-      <w:start w:val="1"/>
-      <w:numFmt w:val="bullet"/>
-      <w:lvlText w:val="o"/>
-      <w:lvlJc w:val="left"/>
-      <w:pPr>
-        <w:ind w:left="3655" w:hanging="360"/>
-      </w:pPr>
-      <w:rPr>
-        <w:rFonts w:ascii="Courier New" w:hAnsi="Courier New" w:cs="Courier New" w:hint="default"/>
-      </w:rPr>
-    </w:lvl>
-    <w:lvl w:ilvl="5" w:tplc="04090005" w:tentative="1">
-      <w:start w:val="1"/>
-      <w:numFmt w:val="bullet"/>
-      <w:lvlText w:val=""/>
-      <w:lvlJc w:val="left"/>
-      <w:pPr>
-        <w:ind w:left="4375" w:hanging="360"/>
-      </w:pPr>
-      <w:rPr>
-        <w:rFonts w:ascii="Wingdings" w:hAnsi="Wingdings" w:hint="default"/>
-      </w:rPr>
-    </w:lvl>
-    <w:lvl w:ilvl="6" w:tplc="04090001" w:tentative="1">
-      <w:start w:val="1"/>
-      <w:numFmt w:val="bullet"/>
-      <w:lvlText w:val=""/>
-      <w:lvlJc w:val="left"/>
-      <w:pPr>
-        <w:ind w:left="5095" w:hanging="360"/>
-      </w:pPr>
-      <w:rPr>
-        <w:rFonts w:ascii="Symbol" w:hAnsi="Symbol" w:hint="default"/>
-      </w:rPr>
-    </w:lvl>
-    <w:lvl w:ilvl="7" w:tplc="04090003" w:tentative="1">
-      <w:start w:val="1"/>
-      <w:numFmt w:val="bullet"/>
-      <w:lvlText w:val="o"/>
-      <w:lvlJc w:val="left"/>
-      <w:pPr>
-        <w:ind w:left="5815" w:hanging="360"/>
-      </w:pPr>
-      <w:rPr>
-        <w:rFonts w:ascii="Courier New" w:hAnsi="Courier New" w:cs="Courier New" w:hint="default"/>
-      </w:rPr>
-    </w:lvl>
-    <w:lvl w:ilvl="8" w:tplc="04090005" w:tentative="1">
-      <w:start w:val="1"/>
-      <w:numFmt w:val="bullet"/>
-      <w:lvlText w:val=""/>
-      <w:lvlJc w:val="left"/>
-      <w:pPr>
-        <w:ind w:left="6535" w:hanging="360"/>
-      </w:pPr>
-      <w:rPr>
-        <w:rFonts w:ascii="Wingdings" w:hAnsi="Wingdings" w:hint="default"/>
-      </w:rPr>
-    </w:lvl>
-  </w:abstractNum>
-  <w:abstractNum w:abstractNumId="1" w15:restartNumberingAfterBreak="0">
     <w:nsid w:val="081B3726"/>
     <w:multiLevelType w:val="hybridMultilevel"/>
     <w:tmpl w:val="C730FB58"/>
@@ -4615,7 +4210,7 @@
       </w:rPr>
     </w:lvl>
   </w:abstractNum>
-  <w:abstractNum w:abstractNumId="2" w15:restartNumberingAfterBreak="0">
+  <w:abstractNum w:abstractNumId="1" w15:restartNumberingAfterBreak="0">
     <w:nsid w:val="0A5E778E"/>
     <w:multiLevelType w:val="hybridMultilevel"/>
     <w:tmpl w:val="A4A49972"/>
@@ -4731,7 +4326,7 @@
       </w:rPr>
     </w:lvl>
   </w:abstractNum>
-  <w:abstractNum w:abstractNumId="3" w15:restartNumberingAfterBreak="0">
+  <w:abstractNum w:abstractNumId="2" w15:restartNumberingAfterBreak="0">
     <w:nsid w:val="0B41760D"/>
     <w:multiLevelType w:val="hybridMultilevel"/>
     <w:tmpl w:val="505AE95C"/>
@@ -4844,7 +4439,7 @@
       </w:rPr>
     </w:lvl>
   </w:abstractNum>
-  <w:abstractNum w:abstractNumId="4" w15:restartNumberingAfterBreak="0">
+  <w:abstractNum w:abstractNumId="3" w15:restartNumberingAfterBreak="0">
     <w:nsid w:val="0D1E662D"/>
     <w:multiLevelType w:val="hybridMultilevel"/>
     <w:tmpl w:val="9E98AF54"/>
@@ -4957,7 +4552,7 @@
       </w:rPr>
     </w:lvl>
   </w:abstractNum>
-  <w:abstractNum w:abstractNumId="5" w15:restartNumberingAfterBreak="0">
+  <w:abstractNum w:abstractNumId="4" w15:restartNumberingAfterBreak="0">
     <w:nsid w:val="13A00DEC"/>
     <w:multiLevelType w:val="hybridMultilevel"/>
     <w:tmpl w:val="A9E40BD8"/>
@@ -5044,7 +4639,7 @@
       </w:pPr>
     </w:lvl>
   </w:abstractNum>
-  <w:abstractNum w:abstractNumId="6" w15:restartNumberingAfterBreak="0">
+  <w:abstractNum w:abstractNumId="5" w15:restartNumberingAfterBreak="0">
     <w:nsid w:val="16E45D77"/>
     <w:multiLevelType w:val="hybridMultilevel"/>
     <w:tmpl w:val="E3C47962"/>
@@ -5157,7 +4752,7 @@
       </w:rPr>
     </w:lvl>
   </w:abstractNum>
-  <w:abstractNum w:abstractNumId="7" w15:restartNumberingAfterBreak="0">
+  <w:abstractNum w:abstractNumId="6" w15:restartNumberingAfterBreak="0">
     <w:nsid w:val="28660F9F"/>
     <w:multiLevelType w:val="hybridMultilevel"/>
     <w:tmpl w:val="132CCDF0"/>
@@ -5270,7 +4865,7 @@
       </w:rPr>
     </w:lvl>
   </w:abstractNum>
-  <w:abstractNum w:abstractNumId="8" w15:restartNumberingAfterBreak="0">
+  <w:abstractNum w:abstractNumId="7" w15:restartNumberingAfterBreak="0">
     <w:nsid w:val="294F0657"/>
     <w:multiLevelType w:val="hybridMultilevel"/>
     <w:tmpl w:val="416A1232"/>
@@ -5383,7 +4978,7 @@
       </w:rPr>
     </w:lvl>
   </w:abstractNum>
-  <w:abstractNum w:abstractNumId="9" w15:restartNumberingAfterBreak="0">
+  <w:abstractNum w:abstractNumId="8" w15:restartNumberingAfterBreak="0">
     <w:nsid w:val="3769071A"/>
     <w:multiLevelType w:val="hybridMultilevel"/>
     <w:tmpl w:val="66ECE980"/>
@@ -5496,7 +5091,7 @@
       </w:rPr>
     </w:lvl>
   </w:abstractNum>
-  <w:abstractNum w:abstractNumId="10" w15:restartNumberingAfterBreak="0">
+  <w:abstractNum w:abstractNumId="9" w15:restartNumberingAfterBreak="0">
     <w:nsid w:val="39872BBB"/>
     <w:multiLevelType w:val="hybridMultilevel"/>
     <w:tmpl w:val="F4D659BE"/>
@@ -5609,7 +5204,7 @@
       </w:rPr>
     </w:lvl>
   </w:abstractNum>
-  <w:abstractNum w:abstractNumId="11" w15:restartNumberingAfterBreak="0">
+  <w:abstractNum w:abstractNumId="10" w15:restartNumberingAfterBreak="0">
     <w:nsid w:val="3AAE742D"/>
     <w:multiLevelType w:val="hybridMultilevel"/>
     <w:tmpl w:val="4E6CF52A"/>
@@ -5722,7 +5317,7 @@
       </w:rPr>
     </w:lvl>
   </w:abstractNum>
-  <w:abstractNum w:abstractNumId="12" w15:restartNumberingAfterBreak="0">
+  <w:abstractNum w:abstractNumId="11" w15:restartNumberingAfterBreak="0">
     <w:nsid w:val="3D0F3385"/>
     <w:multiLevelType w:val="hybridMultilevel"/>
     <w:tmpl w:val="3B4AD606"/>
@@ -5835,7 +5430,7 @@
       </w:rPr>
     </w:lvl>
   </w:abstractNum>
-  <w:abstractNum w:abstractNumId="13" w15:restartNumberingAfterBreak="0">
+  <w:abstractNum w:abstractNumId="12" w15:restartNumberingAfterBreak="0">
     <w:nsid w:val="429C1F54"/>
     <w:multiLevelType w:val="hybridMultilevel"/>
     <w:tmpl w:val="3CDA05C8"/>
@@ -5948,7 +5543,7 @@
       </w:rPr>
     </w:lvl>
   </w:abstractNum>
-  <w:abstractNum w:abstractNumId="14" w15:restartNumberingAfterBreak="0">
+  <w:abstractNum w:abstractNumId="13" w15:restartNumberingAfterBreak="0">
     <w:nsid w:val="42A33C97"/>
     <w:multiLevelType w:val="hybridMultilevel"/>
     <w:tmpl w:val="5D5CF59A"/>
@@ -6061,7 +5656,7 @@
       </w:rPr>
     </w:lvl>
   </w:abstractNum>
-  <w:abstractNum w:abstractNumId="15" w15:restartNumberingAfterBreak="0">
+  <w:abstractNum w:abstractNumId="14" w15:restartNumberingAfterBreak="0">
     <w:nsid w:val="498662B7"/>
     <w:multiLevelType w:val="hybridMultilevel"/>
     <w:tmpl w:val="4F8630CC"/>
@@ -6174,7 +5769,7 @@
       </w:rPr>
     </w:lvl>
   </w:abstractNum>
-  <w:abstractNum w:abstractNumId="16" w15:restartNumberingAfterBreak="0">
+  <w:abstractNum w:abstractNumId="15" w15:restartNumberingAfterBreak="0">
     <w:nsid w:val="66D72172"/>
     <w:multiLevelType w:val="hybridMultilevel"/>
     <w:tmpl w:val="7464AB84"/>
@@ -6287,7 +5882,7 @@
       </w:rPr>
     </w:lvl>
   </w:abstractNum>
-  <w:abstractNum w:abstractNumId="17" w15:restartNumberingAfterBreak="0">
+  <w:abstractNum w:abstractNumId="16" w15:restartNumberingAfterBreak="0">
     <w:nsid w:val="776E1B50"/>
     <w:multiLevelType w:val="hybridMultilevel"/>
     <w:tmpl w:val="080E4B24"/>
@@ -6401,43 +5996,43 @@
     </w:lvl>
   </w:abstractNum>
   <w:num w:numId="1" w16cid:durableId="1381440503">
-    <w:abstractNumId w:val="5"/>
+    <w:abstractNumId w:val="4"/>
   </w:num>
   <w:num w:numId="2" w16cid:durableId="2013995392">
-    <w:abstractNumId w:val="17"/>
+    <w:abstractNumId w:val="16"/>
   </w:num>
   <w:num w:numId="3" w16cid:durableId="2045867599">
+    <w:abstractNumId w:val="7"/>
+  </w:num>
+  <w:num w:numId="4" w16cid:durableId="836724147">
+    <w:abstractNumId w:val="9"/>
+  </w:num>
+  <w:num w:numId="5" w16cid:durableId="1577933367">
+    <w:abstractNumId w:val="15"/>
+  </w:num>
+  <w:num w:numId="6" w16cid:durableId="1863664096">
+    <w:abstractNumId w:val="10"/>
+  </w:num>
+  <w:num w:numId="7" w16cid:durableId="1527674580">
+    <w:abstractNumId w:val="13"/>
+  </w:num>
+  <w:num w:numId="8" w16cid:durableId="666398451">
     <w:abstractNumId w:val="8"/>
   </w:num>
-  <w:num w:numId="4" w16cid:durableId="836724147">
-    <w:abstractNumId w:val="10"/>
+  <w:num w:numId="9" w16cid:durableId="1138377113">
+    <w:abstractNumId w:val="2"/>
   </w:num>
-  <w:num w:numId="5" w16cid:durableId="1577933367">
-    <w:abstractNumId w:val="16"/>
+  <w:num w:numId="10" w16cid:durableId="2079598112">
+    <w:abstractNumId w:val="3"/>
   </w:num>
-  <w:num w:numId="6" w16cid:durableId="1863664096">
+  <w:num w:numId="11" w16cid:durableId="49771324">
     <w:abstractNumId w:val="11"/>
   </w:num>
-  <w:num w:numId="7" w16cid:durableId="1527674580">
-    <w:abstractNumId w:val="14"/>
-  </w:num>
-  <w:num w:numId="8" w16cid:durableId="666398451">
-    <w:abstractNumId w:val="9"/>
-  </w:num>
-  <w:num w:numId="9" w16cid:durableId="1138377113">
-    <w:abstractNumId w:val="3"/>
-  </w:num>
-  <w:num w:numId="10" w16cid:durableId="2079598112">
-    <w:abstractNumId w:val="4"/>
-  </w:num>
-  <w:num w:numId="11" w16cid:durableId="49771324">
-    <w:abstractNumId w:val="12"/>
-  </w:num>
   <w:num w:numId="12" w16cid:durableId="183326476">
-    <w:abstractNumId w:val="7"/>
+    <w:abstractNumId w:val="6"/>
   </w:num>
   <w:num w:numId="13" w16cid:durableId="2097090671">
-    <w:abstractNumId w:val="5"/>
+    <w:abstractNumId w:val="4"/>
     <w:lvlOverride w:ilvl="0">
       <w:startOverride w:val="1"/>
     </w:lvlOverride>
@@ -6467,22 +6062,19 @@
     </w:lvlOverride>
   </w:num>
   <w:num w:numId="14" w16cid:durableId="722754283">
-    <w:abstractNumId w:val="6"/>
+    <w:abstractNumId w:val="5"/>
   </w:num>
   <w:num w:numId="15" w16cid:durableId="122314965">
-    <w:abstractNumId w:val="13"/>
+    <w:abstractNumId w:val="12"/>
   </w:num>
   <w:num w:numId="16" w16cid:durableId="66810836">
-    <w:abstractNumId w:val="2"/>
+    <w:abstractNumId w:val="1"/>
   </w:num>
   <w:num w:numId="17" w16cid:durableId="2011980560">
-    <w:abstractNumId w:val="1"/>
+    <w:abstractNumId w:val="0"/>
   </w:num>
   <w:num w:numId="18" w16cid:durableId="166754685">
-    <w:abstractNumId w:val="15"/>
-  </w:num>
-  <w:num w:numId="19" w16cid:durableId="1402289546">
-    <w:abstractNumId w:val="0"/>
+    <w:abstractNumId w:val="14"/>
   </w:num>
   <w:numIdMacAtCleanup w:val="18"/>
 </w:numbering>
@@ -7010,6 +6602,7 @@
   <w:style w:type="character" w:default="1" w:styleId="DefaultParagraphFont">
     <w:name w:val="Default Paragraph Font"/>
     <w:uiPriority w:val="1"/>
+    <w:semiHidden/>
     <w:unhideWhenUsed/>
   </w:style>
   <w:style w:type="table" w:default="1" w:styleId="TableNormal">
@@ -7290,6 +6883,7 @@
   <w:style w:type="paragraph" w:customStyle="1" w:styleId="Index">
     <w:name w:val="Index"/>
     <w:basedOn w:val="Normal"/>
+    <w:qFormat/>
     <w:rsid w:val="005054C7"/>
     <w:pPr>
       <w:suppressLineNumbers/>

--- a/Courses/Software-Sciences/Module-1-OOP/11.1-Polymorphism-Basics/11.1-Polymorphism-Basics-Exercises.docx
+++ b/Courses/Software-Sciences/Module-1-OOP/11.1-Polymorphism-Basics/11.1-Polymorphism-Basics-Exercises.docx
@@ -43,21 +43,22 @@
     </w:p>
     <w:p>
       <w:pPr>
-        <w:spacing w:before="0" w:after="0"/>
+        <w:spacing w:before="0"/>
         <w:rPr>
           <w:rStyle w:val="Hyperlink"/>
+        </w:rPr>
+      </w:pPr>
+      <w:r>
+        <w:rPr>
           <w:rFonts w:eastAsia="Times New Roman" w:cs="Arial"/>
           <w:lang w:val="bg-BG"/>
         </w:rPr>
-      </w:pPr>
-      <w:r>
-        <w:rPr>
-          <w:rFonts w:eastAsia="Times New Roman" w:cs="Arial"/>
-          <w:lang w:val="bg-BG"/>
-        </w:rPr>
         <w:t>Можете да проверите решенията си в</w:t>
       </w:r>
       <w:r>
+        <w:rPr>
+          <w:lang w:val="bg-BG"/>
+        </w:rPr>
         <w:t xml:space="preserve"> </w:t>
       </w:r>
       <w:r>
@@ -87,44 +88,99 @@
     </w:p>
     <w:p>
       <w:pPr>
+        <w:spacing w:after="0"/>
+        <w:rPr>
+          <w:rStyle w:val="Hyperlink"/>
+          <w:lang w:val="bg-BG"/>
+        </w:rPr>
+      </w:pPr>
+      <w:r>
+        <w:rPr>
+          <w:lang w:val="bg-BG"/>
+        </w:rPr>
+        <w:t>Състояние на настоящия учебен материал:</w:t>
+      </w:r>
+    </w:p>
+    <w:p>
+      <w:pPr>
+        <w:spacing w:after="0"/>
+        <w:ind w:firstLine="357"/>
+        <w:rPr>
+          <w:rStyle w:val="Hyperlink"/>
+          <w:color w:val="auto"/>
+          <w:u w:val="none"/>
+        </w:rPr>
+      </w:pPr>
+      <w:r>
+        <w:rPr>
+          <w:noProof/>
+        </w:rPr>
+        <w:drawing>
+          <wp:inline distT="0" distB="0" distL="0" distR="0" wp14:anchorId="4CB9ECCA" wp14:editId="659337F5">
+            <wp:extent cx="1158240" cy="519468"/>
+            <wp:effectExtent l="0" t="0" r="0" b="1270"/>
+            <wp:docPr id="470543985" name="Picture 1"/>
+            <wp:cNvGraphicFramePr>
+              <a:graphicFrameLocks xmlns:a="http://schemas.openxmlformats.org/drawingml/2006/main" noChangeAspect="1"/>
+            </wp:cNvGraphicFramePr>
+            <a:graphic xmlns:a="http://schemas.openxmlformats.org/drawingml/2006/main">
+              <a:graphicData uri="http://schemas.openxmlformats.org/drawingml/2006/picture">
+                <pic:pic xmlns:pic="http://schemas.openxmlformats.org/drawingml/2006/picture">
+                  <pic:nvPicPr>
+                    <pic:cNvPr id="470543985" name="Picture 1"/>
+                    <pic:cNvPicPr>
+                      <a:picLocks noChangeAspect="1" noChangeArrowheads="1"/>
+                    </pic:cNvPicPr>
+                  </pic:nvPicPr>
+                  <pic:blipFill>
+                    <a:blip r:embed="rId9" cstate="print">
+                      <a:extLst>
+                        <a:ext uri="{28A0092B-C50C-407E-A947-70E740481C1C}">
+                          <a14:useLocalDpi xmlns:a14="http://schemas.microsoft.com/office/drawing/2010/main" val="0"/>
+                        </a:ext>
+                      </a:extLst>
+                    </a:blip>
+                    <a:stretch>
+                      <a:fillRect/>
+                    </a:stretch>
+                  </pic:blipFill>
+                  <pic:spPr bwMode="auto">
+                    <a:xfrm>
+                      <a:off x="0" y="0"/>
+                      <a:ext cx="1158240" cy="519468"/>
+                    </a:xfrm>
+                    <a:prstGeom prst="rect">
+                      <a:avLst/>
+                    </a:prstGeom>
+                    <a:noFill/>
+                    <a:ln>
+                      <a:noFill/>
+                    </a:ln>
+                  </pic:spPr>
+                </pic:pic>
+              </a:graphicData>
+            </a:graphic>
+          </wp:inline>
+        </w:drawing>
+      </w:r>
+    </w:p>
+    <w:p>
+      <w:pPr>
         <w:pStyle w:val="Heading2"/>
         <w:numPr>
           <w:ilvl w:val="0"/>
-          <w:numId w:val="13"/>
+          <w:numId w:val="45"/>
         </w:numPr>
         <w:ind w:left="284"/>
         <w:rPr>
           <w:noProof/>
-          <w:lang w:val="bg-BG"/>
         </w:rPr>
       </w:pPr>
       <w:r>
         <w:rPr>
           <w:noProof/>
-          <w:lang w:val="bg-BG"/>
-        </w:rPr>
-        <w:t>Математическ</w:t>
-      </w:r>
-      <w:r>
-        <w:rPr>
-          <w:noProof/>
-          <w:lang w:val="bg-BG"/>
-        </w:rPr>
-        <w:t>и</w:t>
-      </w:r>
-      <w:r>
-        <w:rPr>
-          <w:noProof/>
-          <w:lang w:val="bg-BG"/>
-        </w:rPr>
-        <w:t xml:space="preserve"> операци</w:t>
-      </w:r>
-      <w:r>
-        <w:rPr>
-          <w:noProof/>
-          <w:lang w:val="bg-BG"/>
-        </w:rPr>
-        <w:t>и</w:t>
+        </w:rPr>
+        <w:t>Математически операции</w:t>
       </w:r>
     </w:p>
     <w:p>
@@ -148,31 +204,28 @@
         <w:rPr>
           <w:lang w:val="bg-BG"/>
         </w:rPr>
-        <w:t>Трябва да имате публичен клас</w:t>
-      </w:r>
-      <w:r>
+        <w:t xml:space="preserve">Трябва да имате публичен клас </w:t>
+      </w:r>
+      <w:r>
+        <w:rPr>
+          <w:rStyle w:val="CodeChar"/>
+        </w:rPr>
+        <w:t>StartUp</w:t>
+      </w:r>
+      <w:r>
+        <w:rPr>
+          <w:noProof/>
+        </w:rPr>
         <w:t xml:space="preserve"> </w:t>
       </w:r>
       <w:r>
         <w:rPr>
-          <w:rStyle w:val="CodeChar"/>
-        </w:rPr>
-        <w:t>StartUp</w:t>
-      </w:r>
-      <w:r>
-        <w:rPr>
-          <w:noProof/>
-        </w:rPr>
-        <w:t xml:space="preserve"> </w:t>
-      </w:r>
-      <w:r>
-        <w:rPr>
-          <w:lang w:val="bg-BG"/>
-        </w:rPr>
-        <w:t>в</w:t>
-      </w:r>
-      <w:r>
-        <w:t xml:space="preserve"> namespace </w:t>
+          <w:lang w:val="bg-BG"/>
+        </w:rPr>
+        <w:t xml:space="preserve">в </w:t>
+      </w:r>
+      <w:r>
+        <w:t xml:space="preserve">namespace </w:t>
       </w:r>
       <w:r>
         <w:rPr>
@@ -199,6 +252,7 @@
       </w:r>
       <w:r>
         <w:rPr>
+          <w:rFonts w:ascii="Consolas" w:hAnsi="Consolas" w:cs="Consolas"/>
           <w:b/>
           <w:noProof/>
         </w:rPr>
@@ -208,9 +262,31 @@
         <w:rPr>
           <w:bCs/>
           <w:noProof/>
-          <w:lang w:val="bg-BG"/>
-        </w:rPr>
-        <w:t xml:space="preserve">, който има 3 пъти метода </w:t>
+        </w:rPr>
+        <w:t xml:space="preserve">, </w:t>
+      </w:r>
+      <w:r>
+        <w:rPr>
+          <w:bCs/>
+          <w:noProof/>
+          <w:lang w:val="bg-BG"/>
+        </w:rPr>
+        <w:t xml:space="preserve">който има </w:t>
+      </w:r>
+      <w:r>
+        <w:rPr>
+          <w:bCs/>
+          <w:noProof/>
+        </w:rPr>
+        <w:t xml:space="preserve">3 </w:t>
+      </w:r>
+      <w:r>
+        <w:rPr>
+          <w:bCs/>
+          <w:noProof/>
+          <w:lang w:val="bg-BG"/>
+        </w:rPr>
+        <w:t xml:space="preserve">пъти метода </w:t>
       </w:r>
       <w:bookmarkStart w:id="0" w:name="OLE_LINK3"/>
       <w:r>
@@ -220,43 +296,28 @@
         <w:t>Add()</w:t>
       </w:r>
       <w:r>
-        <w:rPr>
-          <w:lang w:val="bg-BG"/>
-        </w:rPr>
-        <w:t>.</w:t>
-      </w:r>
-      <w:r>
+        <w:t xml:space="preserve">. </w:t>
+      </w:r>
+      <w:bookmarkEnd w:id="0"/>
+      <w:r>
+        <w:rPr>
+          <w:rStyle w:val="CodeChar"/>
+        </w:rPr>
+        <w:t>Add()</w:t>
+      </w:r>
+      <w:r>
+        <w:rPr>
+          <w:noProof/>
+        </w:rPr>
         <w:t xml:space="preserve"> </w:t>
       </w:r>
-      <w:bookmarkEnd w:id="0"/>
-      <w:r>
-        <w:rPr>
-          <w:rStyle w:val="CodeChar"/>
-        </w:rPr>
-        <w:t>Add()</w:t>
-      </w:r>
-      <w:r>
-        <w:rPr>
-          <w:lang w:val="bg-BG"/>
-        </w:rPr>
-        <w:t xml:space="preserve"> т</w:t>
-      </w:r>
-      <w:r>
-        <w:rPr>
-          <w:lang w:val="bg-BG"/>
-        </w:rPr>
-        <w:t xml:space="preserve">рябва да </w:t>
-      </w:r>
-      <w:r>
-        <w:rPr>
-          <w:lang w:val="bg-BG"/>
-        </w:rPr>
-        <w:t>има следните варианти</w:t>
-      </w:r>
-      <w:r>
-        <w:rPr>
-          <w:lang w:val="bg-BG"/>
-        </w:rPr>
+      <w:r>
+        <w:rPr>
+          <w:lang w:val="bg-BG"/>
+        </w:rPr>
+        <w:t>трябва да има следните варианти</w:t>
+      </w:r>
+      <w:r>
         <w:t>:</w:t>
       </w:r>
     </w:p>
@@ -265,7 +326,7 @@
         <w:pStyle w:val="ListParagraph"/>
         <w:numPr>
           <w:ilvl w:val="0"/>
-          <w:numId w:val="14"/>
+          <w:numId w:val="46"/>
         </w:numPr>
         <w:rPr>
           <w:rFonts w:ascii="Consolas" w:hAnsi="Consolas"/>
@@ -288,7 +349,7 @@
         <w:pStyle w:val="ListParagraph"/>
         <w:numPr>
           <w:ilvl w:val="0"/>
-          <w:numId w:val="14"/>
+          <w:numId w:val="46"/>
         </w:numPr>
         <w:rPr>
           <w:rFonts w:ascii="Consolas" w:hAnsi="Consolas"/>
@@ -311,7 +372,7 @@
         <w:pStyle w:val="ListParagraph"/>
         <w:numPr>
           <w:ilvl w:val="0"/>
-          <w:numId w:val="14"/>
+          <w:numId w:val="46"/>
         </w:numPr>
         <w:rPr>
           <w:rFonts w:ascii="Consolas" w:hAnsi="Consolas"/>
@@ -332,6 +393,9 @@
     <w:p>
       <w:pPr>
         <w:spacing w:after="0"/>
+        <w:rPr>
+          <w:lang w:val="bg-BG"/>
+        </w:rPr>
       </w:pPr>
     </w:p>
     <w:p>
@@ -346,7 +410,10 @@
         <w:rPr>
           <w:lang w:val="bg-BG"/>
         </w:rPr>
-        <w:t>Трябва да можете да използвате класа по следния начин:</w:t>
+        <w:t>Трябва да можете да използвате класа по следния начин</w:t>
+      </w:r>
+      <w:r>
+        <w:t>:</w:t>
       </w:r>
     </w:p>
     <w:bookmarkEnd w:id="1"/>
@@ -363,7 +430,7 @@
           <w:lang w:eastAsia="bg-BG"/>
         </w:rPr>
         <w:drawing>
-          <wp:inline distT="0" distB="0" distL="0" distR="0" wp14:anchorId="2D354AA3" wp14:editId="707D08E8">
+          <wp:inline distT="0" distB="0" distL="0" distR="0" wp14:anchorId="4449D8BD" wp14:editId="600CB4AF">
             <wp:extent cx="3448050" cy="716729"/>
             <wp:effectExtent l="19050" t="19050" r="19050" b="26670"/>
             <wp:docPr id="11" name="Picture 11" descr="Text&#10;&#10;Description automatically generated"/>
@@ -378,7 +445,7 @@
                     <pic:cNvPicPr/>
                   </pic:nvPicPr>
                   <pic:blipFill>
-                    <a:blip r:embed="rId9"/>
+                    <a:blip r:embed="rId10"/>
                     <a:stretch>
                       <a:fillRect/>
                     </a:stretch>
@@ -423,14 +490,14 @@
     <w:tbl>
       <w:tblPr>
         <w:tblStyle w:val="TableGrid"/>
-        <w:tblW w:w="0" w:type="dxa"/>
-        <w:tblInd w:w="85" w:type="dxa"/>
+        <w:tblW w:w="4525" w:type="dxa"/>
+        <w:tblInd w:w="-5" w:type="dxa"/>
         <w:tblLayout w:type="fixed"/>
         <w:tblCellMar>
-          <w:top w:w="57" w:type="dxa"/>
-          <w:left w:w="85" w:type="dxa"/>
-          <w:bottom w:w="57" w:type="dxa"/>
-          <w:right w:w="85" w:type="dxa"/>
+          <w:top w:w="85" w:type="dxa"/>
+          <w:left w:w="142" w:type="dxa"/>
+          <w:bottom w:w="85" w:type="dxa"/>
+          <w:right w:w="142" w:type="dxa"/>
         </w:tblCellMar>
         <w:tblLook w:val="04A0" w:firstRow="1" w:lastRow="0" w:firstColumn="1" w:lastColumn="0" w:noHBand="0" w:noVBand="1"/>
       </w:tblPr>
@@ -457,7 +524,6 @@
               <w:rPr>
                 <w:b/>
                 <w:noProof/>
-                <w:lang w:val="bg-BG"/>
               </w:rPr>
             </w:pPr>
             <w:r>
@@ -542,50 +608,25 @@
         </w:tc>
       </w:tr>
     </w:tbl>
-    <w:p/>
     <w:p>
       <w:pPr>
-        <w:pStyle w:val="Heading3"/>
-        <w:rPr>
-          <w:lang w:val="bg-BG"/>
-        </w:rPr>
-      </w:pPr>
-      <w:r>
-        <w:rPr>
-          <w:lang w:val="bg-BG"/>
-        </w:rPr>
-        <w:t>Решение</w:t>
-      </w:r>
+        <w:rPr>
+          <w:lang w:val="bg-BG"/>
+        </w:rPr>
+      </w:pPr>
     </w:p>
     <w:p>
       <w:pPr>
-        <w:rPr>
-          <w:lang w:val="bg-BG"/>
-        </w:rPr>
-      </w:pPr>
-      <w:r>
-        <w:rPr>
-          <w:lang w:val="bg-BG"/>
-        </w:rPr>
-        <w:t>Създайте клас</w:t>
-      </w:r>
-      <w:r>
-        <w:t xml:space="preserve"> </w:t>
-      </w:r>
-      <w:r>
-        <w:rPr>
-          <w:noProof/>
-        </w:rPr>
-        <w:t>MathOperation</w:t>
-      </w:r>
-      <w:r>
-        <w:rPr>
-          <w:lang w:val="bg-BG"/>
-        </w:rPr>
-        <w:t>, който изглежда по следния начин</w:t>
-      </w:r>
-      <w:r>
-        <w:t xml:space="preserve">: </w:t>
+        <w:pStyle w:val="Heading3"/>
+        <w:rPr>
+          <w:lang w:val="bg-BG"/>
+        </w:rPr>
+      </w:pPr>
+      <w:r>
+        <w:rPr>
+          <w:lang w:val="bg-BG"/>
+        </w:rPr>
+        <w:t>Решение</w:t>
       </w:r>
     </w:p>
     <w:p>
@@ -596,11 +637,46 @@
       </w:pPr>
       <w:r>
         <w:rPr>
+          <w:lang w:val="bg-BG"/>
+        </w:rPr>
+        <w:t xml:space="preserve">Създайте клас </w:t>
+      </w:r>
+      <w:r>
+        <w:rPr>
+          <w:rFonts w:ascii="Consolas" w:hAnsi="Consolas" w:cs="Consolas"/>
+          <w:b/>
+          <w:bCs/>
+          <w:noProof/>
+        </w:rPr>
+        <w:t>MathOperation</w:t>
+      </w:r>
+      <w:r>
+        <w:t xml:space="preserve">, </w:t>
+      </w:r>
+      <w:r>
+        <w:rPr>
+          <w:lang w:val="bg-BG"/>
+        </w:rPr>
+        <w:t>който изглежда по следния начин</w:t>
+      </w:r>
+      <w:r>
+        <w:t xml:space="preserve">: </w:t>
+      </w:r>
+    </w:p>
+    <w:p>
+      <w:pPr>
+        <w:rPr>
+          <w:lang w:val="bg-BG"/>
+        </w:rPr>
+      </w:pPr>
+      <w:r>
+        <w:rPr>
           <w:noProof/>
           <w:lang w:eastAsia="bg-BG"/>
         </w:rPr>
+        <w:lastRenderedPageBreak/>
         <w:drawing>
-          <wp:inline distT="0" distB="0" distL="0" distR="0" wp14:anchorId="07CBA73E" wp14:editId="67458547">
+          <wp:inline distT="0" distB="0" distL="0" distR="0" wp14:anchorId="627C783C" wp14:editId="5C1D8DC1">
             <wp:extent cx="3789129" cy="2386468"/>
             <wp:effectExtent l="12700" t="12700" r="8255" b="13970"/>
             <wp:docPr id="10" name="Picture 10" descr="Graphical user interface, text, application&#10;&#10;Description automatically generated"/>
@@ -617,7 +693,7 @@
                     </pic:cNvPicPr>
                   </pic:nvPicPr>
                   <pic:blipFill>
-                    <a:blip r:embed="rId10">
+                    <a:blip r:embed="rId11">
                       <a:extLst>
                         <a:ext uri="{28A0092B-C50C-407E-A947-70E740481C1C}">
                           <a14:useLocalDpi xmlns:a14="http://schemas.microsoft.com/office/drawing/2010/main" val="0"/>
@@ -658,35 +734,51 @@
         <w:pStyle w:val="Heading2"/>
         <w:numPr>
           <w:ilvl w:val="0"/>
-          <w:numId w:val="13"/>
+          <w:numId w:val="45"/>
         </w:numPr>
         <w:ind w:left="284"/>
-        <w:rPr>
-          <w:lang w:val="bg-BG"/>
-        </w:rPr>
-      </w:pPr>
-      <w:r>
-        <w:rPr>
-          <w:lang w:val="bg-BG"/>
-        </w:rPr>
-        <w:lastRenderedPageBreak/>
+      </w:pPr>
+      <w:r>
         <w:t>Животни</w:t>
       </w:r>
     </w:p>
     <w:p>
+      <w:pPr>
+        <w:rPr>
+          <w:lang w:val="bg-BG"/>
+        </w:rPr>
+      </w:pPr>
       <w:r>
         <w:rPr>
           <w:b/>
           <w:bCs/>
-          <w:lang w:val="en-GB"/>
+          <w:lang w:val="bg-BG"/>
         </w:rPr>
         <w:t>Важно</w:t>
       </w:r>
       <w:r>
-        <w:rPr>
-          <w:lang w:val="en-GB"/>
-        </w:rPr>
-        <w:t>: Трябва да имате публичен клас StartUp в namespace.</w:t>
+        <w:t xml:space="preserve">: </w:t>
+      </w:r>
+      <w:r>
+        <w:rPr>
+          <w:lang w:val="bg-BG"/>
+        </w:rPr>
+        <w:t xml:space="preserve">Трябва да имате публичен клас </w:t>
+      </w:r>
+      <w:r>
+        <w:rPr>
+          <w:noProof/>
+        </w:rPr>
+        <w:t xml:space="preserve">StartUp </w:t>
+      </w:r>
+      <w:r>
+        <w:rPr>
+          <w:lang w:val="bg-BG"/>
+        </w:rPr>
+        <w:t xml:space="preserve">в </w:t>
+      </w:r>
+      <w:r>
+        <w:t>namespace.</w:t>
       </w:r>
     </w:p>
     <w:p>
@@ -703,13 +795,13 @@
         <w:t xml:space="preserve">Създайте клас </w:t>
       </w:r>
       <w:r>
-        <w:t>Animal</w:t>
-      </w:r>
-      <w:r>
-        <w:rPr>
-          <w:lang w:val="bg-BG"/>
-        </w:rPr>
-        <w:t>, който има следните полета</w:t>
+        <w:t xml:space="preserve">Animal, </w:t>
+      </w:r>
+      <w:r>
+        <w:rPr>
+          <w:lang w:val="bg-BG"/>
+        </w:rPr>
+        <w:t>който има следните полета</w:t>
       </w:r>
       <w:r>
         <w:t>:</w:t>
@@ -720,7 +812,7 @@
         <w:pStyle w:val="ListParagraph"/>
         <w:numPr>
           <w:ilvl w:val="0"/>
-          <w:numId w:val="15"/>
+          <w:numId w:val="47"/>
         </w:numPr>
         <w:spacing w:after="0"/>
         <w:rPr>
@@ -741,7 +833,7 @@
         <w:pStyle w:val="ListParagraph"/>
         <w:numPr>
           <w:ilvl w:val="0"/>
-          <w:numId w:val="15"/>
+          <w:numId w:val="47"/>
         </w:numPr>
         <w:spacing w:after="0"/>
         <w:rPr>
@@ -762,6 +854,7 @@
         <w:spacing w:after="0"/>
         <w:rPr>
           <w:b/>
+          <w:lang w:val="bg-BG"/>
         </w:rPr>
       </w:pPr>
       <w:r>
@@ -771,16 +864,16 @@
         <w:t>Animal</w:t>
       </w:r>
       <w:r>
+        <w:rPr>
+          <w:noProof/>
+        </w:rPr>
         <w:t xml:space="preserve"> </w:t>
       </w:r>
       <w:r>
         <w:rPr>
           <w:lang w:val="bg-BG"/>
         </w:rPr>
-        <w:t>има един виртуален метод</w:t>
-      </w:r>
-      <w:r>
-        <w:t xml:space="preserve"> </w:t>
+        <w:t xml:space="preserve">има един виртуален метод </w:t>
       </w:r>
       <w:bookmarkStart w:id="2" w:name="OLE_LINK6"/>
       <w:bookmarkStart w:id="3" w:name="OLE_LINK5"/>
@@ -835,7 +928,13 @@
         <w:t>два класа</w:t>
       </w:r>
       <w:r>
-        <w:t xml:space="preserve"> - </w:t>
+        <w:rPr>
+          <w:lang w:val="bg-BG"/>
+        </w:rPr>
+        <w:t xml:space="preserve"> </w:t>
+      </w:r>
+      <w:r>
+        <w:t xml:space="preserve">- </w:t>
       </w:r>
       <w:r>
         <w:rPr>
@@ -860,16 +959,10 @@
         <w:t>Презапишете</w:t>
       </w:r>
       <w:r>
-        <w:t xml:space="preserve"> </w:t>
-      </w:r>
-      <w:r>
-        <w:rPr>
-          <w:lang w:val="bg-BG"/>
-        </w:rPr>
-        <w:t xml:space="preserve"> метода</w:t>
-      </w:r>
-      <w:r>
-        <w:t xml:space="preserve"> </w:t>
+        <w:rPr>
+          <w:lang w:val="bg-BG"/>
+        </w:rPr>
+        <w:t xml:space="preserve">  метода </w:t>
       </w:r>
       <w:r>
         <w:rPr>
@@ -884,7 +977,6 @@
           <w:color w:val="000000"/>
           <w:sz w:val="19"/>
           <w:szCs w:val="19"/>
-          <w:lang w:val="bg-BG"/>
         </w:rPr>
         <w:t>,</w:t>
       </w:r>
@@ -901,12 +993,18 @@
     <w:p>
       <w:pPr>
         <w:spacing w:before="120" w:after="0"/>
-      </w:pPr>
-      <w:r>
-        <w:rPr>
-          <w:lang w:val="bg-BG"/>
-        </w:rPr>
-        <w:t>Трябва да можете да използвате класа по следния начин:</w:t>
+        <w:rPr>
+          <w:lang w:val="bg-BG"/>
+        </w:rPr>
+      </w:pPr>
+      <w:r>
+        <w:rPr>
+          <w:lang w:val="bg-BG"/>
+        </w:rPr>
+        <w:t>Трябва да можете да използвате класа по следния начин</w:t>
+      </w:r>
+      <w:r>
+        <w:t>:</w:t>
       </w:r>
     </w:p>
     <w:p>
@@ -922,7 +1020,7 @@
           <w:lang w:eastAsia="bg-BG"/>
         </w:rPr>
         <w:drawing>
-          <wp:inline distT="0" distB="0" distL="0" distR="0" wp14:anchorId="485C71C2" wp14:editId="1D84F5B9">
+          <wp:inline distT="0" distB="0" distL="0" distR="0" wp14:anchorId="74D41DE5" wp14:editId="088BD2E8">
             <wp:extent cx="3099763" cy="895350"/>
             <wp:effectExtent l="19050" t="19050" r="24765" b="19050"/>
             <wp:docPr id="13" name="Picture 13" descr="Text&#10;&#10;Description automatically generated"/>
@@ -937,7 +1035,7 @@
                     <pic:cNvPicPr/>
                   </pic:nvPicPr>
                   <pic:blipFill>
-                    <a:blip r:embed="rId11"/>
+                    <a:blip r:embed="rId12"/>
                     <a:stretch>
                       <a:fillRect/>
                     </a:stretch>
@@ -983,13 +1081,13 @@
       <w:tblPr>
         <w:tblStyle w:val="TableGrid"/>
         <w:tblW w:w="5580" w:type="dxa"/>
-        <w:tblInd w:w="85" w:type="dxa"/>
+        <w:tblInd w:w="-5" w:type="dxa"/>
         <w:tblLayout w:type="fixed"/>
         <w:tblCellMar>
-          <w:top w:w="57" w:type="dxa"/>
-          <w:left w:w="85" w:type="dxa"/>
-          <w:bottom w:w="57" w:type="dxa"/>
-          <w:right w:w="85" w:type="dxa"/>
+          <w:top w:w="85" w:type="dxa"/>
+          <w:left w:w="142" w:type="dxa"/>
+          <w:bottom w:w="85" w:type="dxa"/>
+          <w:right w:w="142" w:type="dxa"/>
         </w:tblCellMar>
         <w:tblLook w:val="04A0" w:firstRow="1" w:lastRow="0" w:firstColumn="1" w:lastColumn="0" w:noHBand="0" w:noVBand="1"/>
       </w:tblPr>
@@ -1016,7 +1114,6 @@
               <w:rPr>
                 <w:b/>
                 <w:noProof/>
-                <w:lang w:val="bg-BG"/>
               </w:rPr>
             </w:pPr>
             <w:r>
@@ -1062,23 +1159,7 @@
                 <w:bCs/>
                 <w:noProof/>
               </w:rPr>
-              <w:t>I am Pesho and my f</w:t>
-            </w:r>
-            <w:r>
-              <w:rPr>
-                <w:rFonts w:ascii="Consolas" w:hAnsi="Consolas"/>
-                <w:bCs/>
-                <w:noProof/>
-              </w:rPr>
-              <w:t>a</w:t>
-            </w:r>
-            <w:r>
-              <w:rPr>
-                <w:rFonts w:ascii="Consolas" w:hAnsi="Consolas"/>
-                <w:bCs/>
-                <w:noProof/>
-              </w:rPr>
-              <w:t>vourite food is Whiskas</w:t>
+              <w:t>I am Pesho and my favourite food is Whiskas</w:t>
             </w:r>
             <w:bookmarkEnd w:id="4"/>
             <w:bookmarkEnd w:id="5"/>
@@ -1122,23 +1203,7 @@
                 <w:bCs/>
                 <w:noProof/>
               </w:rPr>
-              <w:t>I am Gosho and my f</w:t>
-            </w:r>
-            <w:r>
-              <w:rPr>
-                <w:rFonts w:ascii="Consolas" w:hAnsi="Consolas"/>
-                <w:bCs/>
-                <w:noProof/>
-              </w:rPr>
-              <w:t>a</w:t>
-            </w:r>
-            <w:r>
-              <w:rPr>
-                <w:rFonts w:ascii="Consolas" w:hAnsi="Consolas"/>
-                <w:bCs/>
-                <w:noProof/>
-              </w:rPr>
-              <w:t>vourite food is Meat</w:t>
+              <w:t>I am Gosho and my favourite food is Meat</w:t>
             </w:r>
           </w:p>
           <w:p>
@@ -1186,6 +1251,7 @@
         <w:rPr>
           <w:lang w:val="bg-BG"/>
         </w:rPr>
+        <w:lastRenderedPageBreak/>
         <w:t>Решение</w:t>
       </w:r>
     </w:p>
@@ -1201,7 +1267,7 @@
           <w:lang w:eastAsia="bg-BG"/>
         </w:rPr>
         <w:drawing>
-          <wp:inline distT="0" distB="0" distL="0" distR="0" wp14:anchorId="10D3704F" wp14:editId="476EE250">
+          <wp:inline distT="0" distB="0" distL="0" distR="0" wp14:anchorId="7726B35E" wp14:editId="22BC19FB">
             <wp:extent cx="5258768" cy="3282762"/>
             <wp:effectExtent l="12700" t="12700" r="12065" b="6985"/>
             <wp:docPr id="12" name="Picture 12" descr="Graphical user interface, text, application, email&#10;&#10;Description automatically generated"/>
@@ -1216,7 +1282,7 @@
                     <pic:cNvPicPr/>
                   </pic:nvPicPr>
                   <pic:blipFill>
-                    <a:blip r:embed="rId12"/>
+                    <a:blip r:embed="rId13"/>
                     <a:stretch>
                       <a:fillRect/>
                     </a:stretch>
@@ -1270,7 +1336,6 @@
           <w:shd w:val="clear" w:color="auto" w:fill="000000"/>
           <w:lang w:val="bg-BG" w:eastAsia="x-none" w:bidi="x-none"/>
         </w:rPr>
-        <w:lastRenderedPageBreak/>
         <w:t xml:space="preserve"> </w:t>
       </w:r>
       <w:r>
@@ -1279,7 +1344,7 @@
           <w:lang w:eastAsia="bg-BG"/>
         </w:rPr>
         <w:drawing>
-          <wp:inline distT="0" distB="0" distL="0" distR="0" wp14:anchorId="78015872" wp14:editId="601D933B">
+          <wp:inline distT="0" distB="0" distL="0" distR="0" wp14:anchorId="253D7D57" wp14:editId="42FE2D33">
             <wp:extent cx="5306225" cy="2042436"/>
             <wp:effectExtent l="12700" t="12700" r="15240" b="15240"/>
             <wp:docPr id="8" name="Picture 8" descr="devenv_2018-02-28_16-59-49"/>
@@ -1296,7 +1361,7 @@
                     </pic:cNvPicPr>
                   </pic:nvPicPr>
                   <pic:blipFill>
-                    <a:blip r:embed="rId13">
+                    <a:blip r:embed="rId14">
                       <a:extLst>
                         <a:ext uri="{28A0092B-C50C-407E-A947-70E740481C1C}">
                           <a14:useLocalDpi xmlns:a14="http://schemas.microsoft.com/office/drawing/2010/main" val="0"/>
@@ -1337,17 +1402,11 @@
         <w:pStyle w:val="Heading2"/>
         <w:numPr>
           <w:ilvl w:val="0"/>
-          <w:numId w:val="13"/>
+          <w:numId w:val="45"/>
         </w:numPr>
         <w:ind w:left="284"/>
-        <w:rPr>
-          <w:lang w:val="bg-BG"/>
-        </w:rPr>
-      </w:pPr>
-      <w:r>
-        <w:rPr>
-          <w:lang w:val="bg-BG"/>
-        </w:rPr>
+      </w:pPr>
+      <w:r>
         <w:t>Фигури</w:t>
       </w:r>
     </w:p>
@@ -1361,27 +1420,39 @@
         <w:rPr>
           <w:b/>
           <w:bCs/>
-          <w:lang w:val="en-GB"/>
+          <w:lang w:val="bg-BG"/>
         </w:rPr>
         <w:t>Важно</w:t>
       </w:r>
       <w:r>
-        <w:rPr>
-          <w:lang w:val="en-GB"/>
-        </w:rPr>
-        <w:t>: Трябва да имате публичен клас StartUp в namespace</w:t>
-      </w:r>
-      <w:r>
-        <w:rPr>
-          <w:lang w:val="en-GB"/>
-        </w:rPr>
-        <w:t xml:space="preserve"> </w:t>
-      </w:r>
-      <w:r>
-        <w:rPr>
+        <w:t xml:space="preserve">: </w:t>
+      </w:r>
+      <w:r>
+        <w:rPr>
+          <w:lang w:val="bg-BG"/>
+        </w:rPr>
+        <w:t xml:space="preserve">Трябва да имате публичен клас </w:t>
+      </w:r>
+      <w:r>
+        <w:rPr>
+          <w:noProof/>
+        </w:rPr>
+        <w:t xml:space="preserve">StartUp </w:t>
+      </w:r>
+      <w:r>
+        <w:rPr>
+          <w:lang w:val="bg-BG"/>
+        </w:rPr>
+        <w:t xml:space="preserve">в </w:t>
+      </w:r>
+      <w:r>
+        <w:t xml:space="preserve">namespace </w:t>
+      </w:r>
+      <w:r>
+        <w:rPr>
+          <w:rFonts w:ascii="Consolas" w:hAnsi="Consolas" w:cs="Consolas"/>
           <w:b/>
           <w:bCs/>
-          <w:lang w:val="en-GB"/>
         </w:rPr>
         <w:t>Shapes</w:t>
       </w:r>
@@ -1399,34 +1470,188 @@
         <w:rPr>
           <w:lang w:val="bg-BG"/>
         </w:rPr>
-        <w:t>Създайте йерархия, започваща с</w:t>
-      </w:r>
-      <w:r>
+        <w:t>Създайте йерархия</w:t>
+      </w:r>
+      <w:r>
+        <w:t xml:space="preserve">, </w:t>
+      </w:r>
+      <w:r>
+        <w:rPr>
+          <w:lang w:val="bg-BG"/>
+        </w:rPr>
+        <w:t xml:space="preserve">започваща с </w:t>
+      </w:r>
+      <w:r>
+        <w:rPr>
+          <w:rFonts w:ascii="Calibri" w:hAnsi="Calibri" w:cs="Calibri"/>
+          <w:b/>
+          <w:noProof/>
+          <w:lang w:val="bg-BG"/>
+        </w:rPr>
+        <w:t>абстрактен</w:t>
+      </w:r>
+      <w:r>
+        <w:rPr>
+          <w:noProof/>
+          <w:lang w:val="bg-BG"/>
+        </w:rPr>
         <w:t xml:space="preserve"> </w:t>
+      </w:r>
+      <w:r>
+        <w:rPr>
+          <w:lang w:val="bg-BG"/>
+        </w:rPr>
+        <w:t xml:space="preserve">клас </w:t>
       </w:r>
       <w:r>
         <w:rPr>
           <w:rFonts w:ascii="Consolas" w:hAnsi="Consolas"/>
           <w:b/>
           <w:noProof/>
-          <w:lang w:val="bg-BG"/>
-        </w:rPr>
-        <w:t>абстрактен</w:t>
-      </w:r>
-      <w:r>
-        <w:rPr>
+        </w:rPr>
+        <w:t>Shape</w:t>
+      </w:r>
+      <w:r>
+        <w:t>:</w:t>
+      </w:r>
+    </w:p>
+    <w:p>
+      <w:pPr>
+        <w:pStyle w:val="ListParagraph"/>
+        <w:numPr>
+          <w:ilvl w:val="0"/>
+          <w:numId w:val="48"/>
+        </w:numPr>
+        <w:rPr>
+          <w:rFonts w:ascii="Calibri" w:hAnsi="Calibri" w:cs="Calibri"/>
+          <w:b/>
+          <w:lang w:val="bg-BG"/>
+        </w:rPr>
+      </w:pPr>
+      <w:r>
+        <w:rPr>
+          <w:rFonts w:ascii="Calibri" w:hAnsi="Calibri" w:cs="Calibri"/>
+          <w:b/>
           <w:noProof/>
-        </w:rPr>
-        <w:t xml:space="preserve"> </w:t>
-      </w:r>
-      <w:r>
-        <w:rPr>
-          <w:lang w:val="bg-BG"/>
-        </w:rPr>
-        <w:t>клас</w:t>
-      </w:r>
-      <w:r>
-        <w:t xml:space="preserve"> </w:t>
+          <w:lang w:val="bg-BG"/>
+        </w:rPr>
+        <w:t>Абстрактни методи</w:t>
+      </w:r>
+      <w:r>
+        <w:rPr>
+          <w:rFonts w:ascii="Calibri" w:hAnsi="Calibri" w:cs="Calibri"/>
+          <w:b/>
+        </w:rPr>
+        <w:t>:</w:t>
+      </w:r>
+    </w:p>
+    <w:p>
+      <w:pPr>
+        <w:pStyle w:val="ListParagraph"/>
+        <w:numPr>
+          <w:ilvl w:val="1"/>
+          <w:numId w:val="48"/>
+        </w:numPr>
+        <w:rPr>
+          <w:b/>
+          <w:lang w:val="bg-BG"/>
+        </w:rPr>
+      </w:pPr>
+      <w:r>
+        <w:rPr>
+          <w:rStyle w:val="CodeChar"/>
+        </w:rPr>
+        <w:t>CalculatePerimeter(): doulbe</w:t>
+      </w:r>
+    </w:p>
+    <w:p>
+      <w:pPr>
+        <w:pStyle w:val="ListParagraph"/>
+        <w:numPr>
+          <w:ilvl w:val="1"/>
+          <w:numId w:val="48"/>
+        </w:numPr>
+        <w:rPr>
+          <w:rStyle w:val="CodeChar"/>
+          <w:lang w:val="bg-BG"/>
+        </w:rPr>
+      </w:pPr>
+      <w:bookmarkStart w:id="12" w:name="OLE_LINK14"/>
+      <w:bookmarkStart w:id="13" w:name="OLE_LINK13"/>
+      <w:r>
+        <w:rPr>
+          <w:rStyle w:val="CodeChar"/>
+        </w:rPr>
+        <w:t>CalculateArea</w:t>
+      </w:r>
+      <w:bookmarkEnd w:id="12"/>
+      <w:bookmarkEnd w:id="13"/>
+      <w:r>
+        <w:rPr>
+          <w:rStyle w:val="CodeChar"/>
+        </w:rPr>
+        <w:t>(): double</w:t>
+      </w:r>
+    </w:p>
+    <w:p>
+      <w:pPr>
+        <w:pStyle w:val="ListParagraph"/>
+        <w:numPr>
+          <w:ilvl w:val="0"/>
+          <w:numId w:val="48"/>
+        </w:numPr>
+        <w:rPr>
+          <w:rStyle w:val="CodeChar"/>
+          <w:rFonts w:ascii="Calibri" w:hAnsi="Calibri" w:cs="Calibri"/>
+          <w:lang w:val="bg-BG"/>
+        </w:rPr>
+      </w:pPr>
+      <w:r>
+        <w:rPr>
+          <w:rFonts w:ascii="Calibri" w:hAnsi="Calibri" w:cs="Calibri"/>
+          <w:b/>
+          <w:noProof/>
+          <w:lang w:val="bg-BG"/>
+        </w:rPr>
+        <w:t>Виртуални методи</w:t>
+      </w:r>
+      <w:r>
+        <w:rPr>
+          <w:rStyle w:val="CodeChar"/>
+          <w:rFonts w:ascii="Calibri" w:hAnsi="Calibri" w:cs="Calibri"/>
+        </w:rPr>
+        <w:t>:</w:t>
+      </w:r>
+    </w:p>
+    <w:p>
+      <w:pPr>
+        <w:pStyle w:val="ListParagraph"/>
+        <w:numPr>
+          <w:ilvl w:val="1"/>
+          <w:numId w:val="48"/>
+        </w:numPr>
+        <w:rPr>
+          <w:lang w:val="bg-BG"/>
+        </w:rPr>
+      </w:pPr>
+      <w:r>
+        <w:rPr>
+          <w:rStyle w:val="CodeChar"/>
+        </w:rPr>
+        <w:t>Draw(): string</w:t>
+      </w:r>
+    </w:p>
+    <w:p>
+      <w:pPr>
+        <w:rPr>
+          <w:lang w:val="bg-BG"/>
+        </w:rPr>
+      </w:pPr>
+      <w:r>
+        <w:rPr>
+          <w:lang w:val="bg-BG"/>
+        </w:rPr>
+        <w:t xml:space="preserve">Разширете класа </w:t>
       </w:r>
       <w:r>
         <w:rPr>
@@ -1437,6 +1662,18 @@
         <w:t>Shape</w:t>
       </w:r>
       <w:r>
+        <w:rPr>
+          <w:noProof/>
+        </w:rPr>
+        <w:t xml:space="preserve"> </w:t>
+      </w:r>
+      <w:r>
+        <w:rPr>
+          <w:lang w:val="bg-BG"/>
+        </w:rPr>
+        <w:t>с два дъщерни класа</w:t>
+      </w:r>
+      <w:r>
         <w:t>:</w:t>
       </w:r>
     </w:p>
@@ -1445,9 +1682,10 @@
         <w:pStyle w:val="ListParagraph"/>
         <w:numPr>
           <w:ilvl w:val="0"/>
-          <w:numId w:val="16"/>
+          <w:numId w:val="49"/>
         </w:numPr>
         <w:rPr>
+          <w:rFonts w:ascii="Consolas" w:hAnsi="Consolas"/>
           <w:b/>
           <w:lang w:val="bg-BG"/>
         </w:rPr>
@@ -1457,15 +1695,72 @@
           <w:rFonts w:ascii="Consolas" w:hAnsi="Consolas"/>
           <w:b/>
           <w:noProof/>
-          <w:lang w:val="bg-BG"/>
-        </w:rPr>
-        <w:t>Абстрактни методи</w:t>
-      </w:r>
-      <w:r>
-        <w:rPr>
+        </w:rPr>
+        <w:t>Rectangle</w:t>
+      </w:r>
+    </w:p>
+    <w:p>
+      <w:pPr>
+        <w:pStyle w:val="ListParagraph"/>
+        <w:numPr>
+          <w:ilvl w:val="0"/>
+          <w:numId w:val="49"/>
+        </w:numPr>
+        <w:rPr>
+          <w:rFonts w:ascii="Consolas" w:hAnsi="Consolas"/>
           <w:b/>
-        </w:rPr>
-        <w:t>:</w:t>
+          <w:lang w:val="bg-BG"/>
+        </w:rPr>
+      </w:pPr>
+      <w:r>
+        <w:rPr>
+          <w:rFonts w:ascii="Consolas" w:hAnsi="Consolas"/>
+          <w:b/>
+          <w:noProof/>
+        </w:rPr>
+        <w:t>Circle</w:t>
+      </w:r>
+    </w:p>
+    <w:p>
+      <w:pPr>
+        <w:rPr>
+          <w:lang w:val="bg-BG"/>
+        </w:rPr>
+      </w:pPr>
+      <w:r>
+        <w:rPr>
+          <w:lang w:val="bg-BG"/>
+        </w:rPr>
+        <w:t>Всеки от тях трябва да има</w:t>
+      </w:r>
+      <w:r>
+        <w:t xml:space="preserve">: </w:t>
+      </w:r>
+    </w:p>
+    <w:p>
+      <w:pPr>
+        <w:pStyle w:val="ListParagraph"/>
+        <w:numPr>
+          <w:ilvl w:val="0"/>
+          <w:numId w:val="50"/>
+        </w:numPr>
+        <w:rPr>
+          <w:b/>
+          <w:lang w:val="bg-BG"/>
+        </w:rPr>
+      </w:pPr>
+      <w:r>
+        <w:rPr>
+          <w:b/>
+          <w:lang w:val="bg-BG"/>
+        </w:rPr>
+        <w:t>Полета</w:t>
+      </w:r>
+      <w:r>
+        <w:rPr>
+          <w:b/>
+        </w:rPr>
+        <w:t xml:space="preserve">: </w:t>
       </w:r>
     </w:p>
     <w:p>
@@ -1473,7 +1768,7 @@
         <w:pStyle w:val="ListParagraph"/>
         <w:numPr>
           <w:ilvl w:val="1"/>
-          <w:numId w:val="16"/>
+          <w:numId w:val="50"/>
         </w:numPr>
         <w:rPr>
           <w:b/>
@@ -1482,9 +1777,113 @@
       </w:pPr>
       <w:r>
         <w:rPr>
-          <w:rStyle w:val="CodeChar"/>
-        </w:rPr>
-        <w:t>CalculatePerimeter(): doulbe</w:t>
+          <w:rFonts w:ascii="Consolas" w:hAnsi="Consolas" w:cs="Consolas"/>
+          <w:b/>
+        </w:rPr>
+        <w:t>height</w:t>
+      </w:r>
+      <w:r>
+        <w:rPr>
+          <w:b/>
+        </w:rPr>
+        <w:t xml:space="preserve"> </w:t>
+      </w:r>
+      <w:r>
+        <w:rPr>
+          <w:bCs/>
+          <w:noProof/>
+        </w:rPr>
+        <w:t>(</w:t>
+      </w:r>
+      <w:r>
+        <w:rPr>
+          <w:bCs/>
+          <w:lang w:val="bg-BG"/>
+        </w:rPr>
+        <w:t>височина</w:t>
+      </w:r>
+      <w:r>
+        <w:rPr>
+          <w:bCs/>
+          <w:noProof/>
+        </w:rPr>
+        <w:t>)</w:t>
+      </w:r>
+      <w:r>
+        <w:rPr>
+          <w:b/>
+          <w:noProof/>
+        </w:rPr>
+        <w:t xml:space="preserve"> </w:t>
+      </w:r>
+      <w:r>
+        <w:rPr>
+          <w:lang w:val="bg-BG"/>
+        </w:rPr>
+        <w:t xml:space="preserve">и </w:t>
+      </w:r>
+      <w:r>
+        <w:rPr>
+          <w:rFonts w:ascii="Consolas" w:hAnsi="Consolas" w:cs="Consolas"/>
+          <w:b/>
+        </w:rPr>
+        <w:t>width</w:t>
+      </w:r>
+      <w:r>
+        <w:rPr>
+          <w:b/>
+        </w:rPr>
+        <w:t xml:space="preserve"> </w:t>
+      </w:r>
+      <w:r>
+        <w:rPr>
+          <w:noProof/>
+        </w:rPr>
+        <w:t>(</w:t>
+      </w:r>
+      <w:r>
+        <w:rPr>
+          <w:lang w:val="bg-BG"/>
+        </w:rPr>
+        <w:t>ширина</w:t>
+      </w:r>
+      <w:r>
+        <w:rPr>
+          <w:noProof/>
+        </w:rPr>
+        <w:t xml:space="preserve">) </w:t>
+      </w:r>
+      <w:r>
+        <w:rPr>
+          <w:lang w:val="bg-BG"/>
+        </w:rPr>
+        <w:t xml:space="preserve">за </w:t>
+      </w:r>
+      <w:r>
+        <w:rPr>
+          <w:rFonts w:ascii="Consolas" w:hAnsi="Consolas"/>
+          <w:b/>
+          <w:noProof/>
+        </w:rPr>
+        <w:t xml:space="preserve">Rectangle </w:t>
+      </w:r>
+      <w:r>
+        <w:rPr>
+          <w:noProof/>
+        </w:rPr>
+        <w:t>(</w:t>
+      </w:r>
+      <w:r>
+        <w:rPr>
+          <w:lang w:val="bg-BG"/>
+        </w:rPr>
+        <w:t>правоъгълник</w:t>
+      </w:r>
+      <w:r>
+        <w:rPr>
+          <w:noProof/>
+        </w:rPr>
+        <w:t>)</w:t>
       </w:r>
     </w:p>
     <w:p>
@@ -1492,28 +1891,86 @@
         <w:pStyle w:val="ListParagraph"/>
         <w:numPr>
           <w:ilvl w:val="1"/>
-          <w:numId w:val="16"/>
+          <w:numId w:val="50"/>
         </w:numPr>
         <w:rPr>
-          <w:rStyle w:val="CodeChar"/>
-          <w:lang w:val="bg-BG"/>
-        </w:rPr>
-      </w:pPr>
-      <w:bookmarkStart w:id="12" w:name="OLE_LINK14"/>
-      <w:bookmarkStart w:id="13" w:name="OLE_LINK13"/>
-      <w:r>
-        <w:rPr>
-          <w:rStyle w:val="CodeChar"/>
-        </w:rPr>
-        <w:t>CalculateArea</w:t>
-      </w:r>
-      <w:bookmarkEnd w:id="12"/>
-      <w:bookmarkEnd w:id="13"/>
-      <w:r>
-        <w:rPr>
-          <w:rStyle w:val="CodeChar"/>
-        </w:rPr>
-        <w:t>(): double</w:t>
+          <w:b/>
+          <w:lang w:val="bg-BG"/>
+        </w:rPr>
+      </w:pPr>
+      <w:r>
+        <w:rPr>
+          <w:rFonts w:ascii="Consolas" w:hAnsi="Consolas" w:cs="Consolas"/>
+          <w:b/>
+        </w:rPr>
+        <w:lastRenderedPageBreak/>
+        <w:t>radius</w:t>
+      </w:r>
+      <w:r>
+        <w:rPr>
+          <w:b/>
+        </w:rPr>
+        <w:t xml:space="preserve"> </w:t>
+      </w:r>
+      <w:r>
+        <w:rPr>
+          <w:bCs/>
+          <w:noProof/>
+        </w:rPr>
+        <w:t>(</w:t>
+      </w:r>
+      <w:r>
+        <w:rPr>
+          <w:bCs/>
+          <w:lang w:val="bg-BG"/>
+        </w:rPr>
+        <w:t>радиус</w:t>
+      </w:r>
+      <w:r>
+        <w:rPr>
+          <w:bCs/>
+          <w:noProof/>
+        </w:rPr>
+        <w:t>)</w:t>
+      </w:r>
+      <w:r>
+        <w:rPr>
+          <w:b/>
+          <w:noProof/>
+        </w:rPr>
+        <w:t xml:space="preserve"> </w:t>
+      </w:r>
+      <w:r>
+        <w:rPr>
+          <w:lang w:val="bg-BG"/>
+        </w:rPr>
+        <w:t xml:space="preserve">за </w:t>
+      </w:r>
+      <w:r>
+        <w:rPr>
+          <w:rFonts w:ascii="Consolas" w:hAnsi="Consolas"/>
+          <w:b/>
+          <w:noProof/>
+        </w:rPr>
+        <w:t xml:space="preserve">Circle </w:t>
+      </w:r>
+      <w:r>
+        <w:rPr>
+          <w:noProof/>
+        </w:rPr>
+        <w:t>(</w:t>
+      </w:r>
+      <w:r>
+        <w:rPr>
+          <w:lang w:val="bg-BG"/>
+        </w:rPr>
+        <w:t>кръг</w:t>
+      </w:r>
+      <w:r>
+        <w:rPr>
+          <w:noProof/>
+        </w:rPr>
+        <w:t>)</w:t>
       </w:r>
     </w:p>
     <w:p>
@@ -1521,84 +1978,26 @@
         <w:pStyle w:val="ListParagraph"/>
         <w:numPr>
           <w:ilvl w:val="0"/>
-          <w:numId w:val="16"/>
+          <w:numId w:val="50"/>
         </w:numPr>
         <w:rPr>
-          <w:rStyle w:val="CodeChar"/>
-          <w:lang w:val="bg-BG"/>
-        </w:rPr>
-      </w:pPr>
-      <w:r>
-        <w:rPr>
-          <w:rFonts w:ascii="Consolas" w:hAnsi="Consolas"/>
+          <w:bCs/>
+          <w:lang w:val="bg-BG"/>
+        </w:rPr>
+      </w:pPr>
+      <w:r>
+        <w:rPr>
           <w:b/>
-          <w:noProof/>
-          <w:lang w:val="bg-BG"/>
-        </w:rPr>
-        <w:t>Виртуални методи</w:t>
-      </w:r>
-      <w:r>
-        <w:rPr>
-          <w:rStyle w:val="CodeChar"/>
-        </w:rPr>
-        <w:t>:</w:t>
-      </w:r>
-    </w:p>
-    <w:p>
-      <w:pPr>
-        <w:pStyle w:val="ListParagraph"/>
-        <w:numPr>
-          <w:ilvl w:val="1"/>
-          <w:numId w:val="16"/>
-        </w:numPr>
-        <w:rPr>
-          <w:lang w:val="bg-BG"/>
-        </w:rPr>
-      </w:pPr>
-      <w:r>
-        <w:rPr>
-          <w:rStyle w:val="CodeChar"/>
-        </w:rPr>
-        <w:t>Draw(): string</w:t>
-      </w:r>
-    </w:p>
-    <w:p>
-      <w:pPr>
-        <w:rPr>
-          <w:lang w:val="bg-BG"/>
-        </w:rPr>
-      </w:pPr>
-      <w:r>
-        <w:rPr>
-          <w:lang w:val="bg-BG"/>
-        </w:rPr>
-        <w:t>Разширете класа</w:t>
-      </w:r>
-      <w:r>
-        <w:t xml:space="preserve"> </w:t>
-      </w:r>
-      <w:r>
-        <w:rPr>
-          <w:rFonts w:ascii="Consolas" w:hAnsi="Consolas"/>
-          <w:b/>
-          <w:noProof/>
-        </w:rPr>
-        <w:t>Shape</w:t>
-      </w:r>
-      <w:r>
-        <w:rPr>
-          <w:noProof/>
-        </w:rPr>
-        <w:t xml:space="preserve"> </w:t>
-      </w:r>
-      <w:r>
-        <w:rPr>
-          <w:lang w:val="bg-BG"/>
-        </w:rPr>
-        <w:t>с два дъщерни класа</w:t>
-      </w:r>
-      <w:r>
-        <w:t>:</w:t>
+          <w:lang w:val="bg-BG"/>
+        </w:rPr>
+        <w:t>Капсулация</w:t>
+      </w:r>
+      <w:r>
+        <w:rPr>
+          <w:bCs/>
+          <w:lang w:val="bg-BG"/>
+        </w:rPr>
+        <w:t xml:space="preserve"> за тези методи</w:t>
       </w:r>
     </w:p>
     <w:p>
@@ -1606,21 +2005,26 @@
         <w:pStyle w:val="ListParagraph"/>
         <w:numPr>
           <w:ilvl w:val="0"/>
-          <w:numId w:val="17"/>
+          <w:numId w:val="50"/>
         </w:numPr>
         <w:rPr>
-          <w:rFonts w:ascii="Consolas" w:hAnsi="Consolas"/>
+          <w:bCs/>
+          <w:lang w:val="bg-BG"/>
+        </w:rPr>
+      </w:pPr>
+      <w:r>
+        <w:rPr>
+          <w:bCs/>
+          <w:lang w:val="bg-BG"/>
+        </w:rPr>
+        <w:t xml:space="preserve">Публичен </w:t>
+      </w:r>
+      <w:r>
+        <w:rPr>
           <w:b/>
           <w:lang w:val="bg-BG"/>
         </w:rPr>
-      </w:pPr>
-      <w:r>
-        <w:rPr>
-          <w:rFonts w:ascii="Consolas" w:hAnsi="Consolas"/>
-          <w:b/>
-          <w:noProof/>
-        </w:rPr>
-        <w:t>Rectangle</w:t>
+        <w:t>конструктор</w:t>
       </w:r>
     </w:p>
     <w:p>
@@ -1628,37 +2032,40 @@
         <w:pStyle w:val="ListParagraph"/>
         <w:numPr>
           <w:ilvl w:val="0"/>
-          <w:numId w:val="17"/>
+          <w:numId w:val="50"/>
         </w:numPr>
         <w:rPr>
-          <w:rFonts w:ascii="Consolas" w:hAnsi="Consolas"/>
+          <w:bCs/>
+          <w:lang w:val="bg-BG"/>
+        </w:rPr>
+      </w:pPr>
+      <w:r>
+        <w:rPr>
+          <w:bCs/>
+          <w:lang w:val="bg-BG"/>
+        </w:rPr>
+        <w:t xml:space="preserve">Методи за изчисляване на </w:t>
+      </w:r>
+      <w:r>
+        <w:rPr>
           <w:b/>
           <w:lang w:val="bg-BG"/>
         </w:rPr>
-      </w:pPr>
-      <w:r>
-        <w:rPr>
-          <w:rFonts w:ascii="Consolas" w:hAnsi="Consolas"/>
+        <w:t>периметър</w:t>
+      </w:r>
+      <w:r>
+        <w:rPr>
+          <w:bCs/>
+          <w:lang w:val="bg-BG"/>
+        </w:rPr>
+        <w:t xml:space="preserve"> и </w:t>
+      </w:r>
+      <w:r>
+        <w:rPr>
           <w:b/>
-          <w:noProof/>
-        </w:rPr>
-        <w:t>Circle</w:t>
-      </w:r>
-    </w:p>
-    <w:p>
-      <w:pPr>
-        <w:rPr>
-          <w:lang w:val="bg-BG"/>
-        </w:rPr>
-      </w:pPr>
-      <w:r>
-        <w:rPr>
-          <w:lang w:val="bg-BG"/>
-        </w:rPr>
-        <w:t>Всеки от тях трябва да има</w:t>
-      </w:r>
-      <w:r>
-        <w:t xml:space="preserve">: </w:t>
+          <w:lang w:val="bg-BG"/>
+        </w:rPr>
+        <w:t>лице</w:t>
       </w:r>
     </w:p>
     <w:p>
@@ -1666,379 +2073,65 @@
         <w:pStyle w:val="ListParagraph"/>
         <w:numPr>
           <w:ilvl w:val="0"/>
-          <w:numId w:val="18"/>
+          <w:numId w:val="50"/>
         </w:numPr>
         <w:rPr>
+          <w:bCs/>
+          <w:lang w:val="bg-BG"/>
+        </w:rPr>
+      </w:pPr>
+      <w:r>
+        <w:rPr>
           <w:b/>
-          <w:lang w:val="bg-BG"/>
-        </w:rPr>
-      </w:pPr>
-      <w:r>
-        <w:rPr>
-          <w:b/>
-          <w:lang w:val="bg-BG"/>
-        </w:rPr>
-        <w:t>Полета</w:t>
-      </w:r>
-      <w:r>
-        <w:rPr>
-          <w:b/>
-        </w:rPr>
-        <w:t xml:space="preserve">: </w:t>
+        </w:rPr>
+        <w:t>Override</w:t>
+      </w:r>
+      <w:r>
+        <w:rPr>
+          <w:bCs/>
+        </w:rPr>
+        <w:t xml:space="preserve"> </w:t>
+      </w:r>
+      <w:r>
+        <w:rPr>
+          <w:bCs/>
+          <w:lang w:val="bg-BG"/>
+        </w:rPr>
+        <w:t xml:space="preserve">на метода </w:t>
+      </w:r>
+      <w:r>
+        <w:rPr>
+          <w:rStyle w:val="CodeChar"/>
+        </w:rPr>
+        <w:t>Draw()</w:t>
+      </w:r>
+      <w:r>
+        <w:rPr>
+          <w:bCs/>
+          <w:noProof/>
+        </w:rPr>
+        <w:t xml:space="preserve"> </w:t>
+      </w:r>
+      <w:r>
+        <w:rPr>
+          <w:bCs/>
+          <w:lang w:val="bg-BG"/>
+        </w:rPr>
+        <w:t>за рисуване</w:t>
       </w:r>
     </w:p>
     <w:p>
       <w:pPr>
-        <w:pStyle w:val="ListParagraph"/>
-        <w:numPr>
-          <w:ilvl w:val="1"/>
-          <w:numId w:val="18"/>
-        </w:numPr>
-        <w:rPr>
-          <w:b/>
-          <w:lang w:val="bg-BG"/>
-        </w:rPr>
-      </w:pPr>
-      <w:r>
-        <w:rPr>
-          <w:b/>
-        </w:rPr>
-        <w:t>height</w:t>
-      </w:r>
-      <w:r>
-        <w:rPr>
-          <w:b/>
-          <w:lang w:val="bg-BG"/>
-        </w:rPr>
-        <w:t xml:space="preserve"> </w:t>
-      </w:r>
-      <w:r>
-        <w:rPr>
-          <w:bCs/>
-          <w:lang w:val="bg-BG"/>
-        </w:rPr>
-        <w:t>(височина)</w:t>
-      </w:r>
-      <w:r>
-        <w:rPr>
-          <w:b/>
-        </w:rPr>
-        <w:t xml:space="preserve"> </w:t>
-      </w:r>
-      <w:r>
-        <w:rPr>
-          <w:lang w:val="bg-BG"/>
-        </w:rPr>
-        <w:t xml:space="preserve">и </w:t>
-      </w:r>
-      <w:r>
-        <w:rPr>
-          <w:b/>
-        </w:rPr>
-        <w:t>width</w:t>
-      </w:r>
-      <w:r>
-        <w:rPr>
-          <w:b/>
-          <w:lang w:val="bg-BG"/>
-        </w:rPr>
-        <w:t xml:space="preserve"> </w:t>
-      </w:r>
-      <w:r>
-        <w:rPr>
-          <w:lang w:val="bg-BG"/>
-        </w:rPr>
-        <w:t xml:space="preserve">(ширина) за </w:t>
-      </w:r>
-      <w:r>
-        <w:rPr>
-          <w:rFonts w:ascii="Consolas" w:hAnsi="Consolas"/>
-          <w:b/>
-          <w:noProof/>
-        </w:rPr>
-        <w:t>Rectangle</w:t>
-      </w:r>
-      <w:r>
-        <w:rPr>
-          <w:rFonts w:ascii="Consolas" w:hAnsi="Consolas"/>
-          <w:b/>
-          <w:noProof/>
-        </w:rPr>
-        <w:t xml:space="preserve"> </w:t>
-      </w:r>
-      <w:r>
-        <w:rPr>
-          <w:lang w:val="bg-BG"/>
-        </w:rPr>
-        <w:t>(правоъгълник)</w:t>
-      </w:r>
-    </w:p>
-    <w:p>
-      <w:pPr>
-        <w:pStyle w:val="ListParagraph"/>
-        <w:numPr>
-          <w:ilvl w:val="1"/>
-          <w:numId w:val="18"/>
-        </w:numPr>
-        <w:rPr>
-          <w:b/>
-          <w:lang w:val="bg-BG"/>
-        </w:rPr>
-      </w:pPr>
-      <w:r>
-        <w:rPr>
-          <w:b/>
-        </w:rPr>
-        <w:t>radiu</w:t>
-      </w:r>
-      <w:r>
-        <w:rPr>
-          <w:b/>
-        </w:rPr>
-        <w:t>s</w:t>
-      </w:r>
-      <w:r>
-        <w:rPr>
-          <w:b/>
-          <w:lang w:val="bg-BG"/>
-        </w:rPr>
-        <w:t xml:space="preserve"> </w:t>
-      </w:r>
-      <w:r>
-        <w:rPr>
-          <w:bCs/>
-          <w:lang w:val="bg-BG"/>
-        </w:rPr>
-        <w:t>(радиус)</w:t>
-      </w:r>
-      <w:r>
-        <w:rPr>
-          <w:b/>
-          <w:lang w:val="bg-BG"/>
-        </w:rPr>
-        <w:t xml:space="preserve"> </w:t>
-      </w:r>
-      <w:r>
-        <w:rPr>
-          <w:lang w:val="bg-BG"/>
-        </w:rPr>
-        <w:t xml:space="preserve">за </w:t>
-      </w:r>
-      <w:r>
-        <w:rPr>
-          <w:rFonts w:ascii="Consolas" w:hAnsi="Consolas"/>
-          <w:b/>
-          <w:noProof/>
-        </w:rPr>
-        <w:t>Circle</w:t>
-      </w:r>
-      <w:r>
-        <w:rPr>
-          <w:rFonts w:ascii="Consolas" w:hAnsi="Consolas"/>
-          <w:b/>
-          <w:noProof/>
-          <w:lang w:val="bg-BG"/>
-        </w:rPr>
-        <w:t xml:space="preserve"> </w:t>
-      </w:r>
-      <w:r>
-        <w:rPr>
-          <w:lang w:val="bg-BG"/>
-        </w:rPr>
-        <w:t>(кръг)</w:t>
-      </w:r>
-    </w:p>
-    <w:p>
-      <w:pPr>
-        <w:pStyle w:val="ListParagraph"/>
-        <w:numPr>
-          <w:ilvl w:val="0"/>
-          <w:numId w:val="18"/>
-        </w:numPr>
-        <w:rPr>
-          <w:bCs/>
-          <w:lang w:val="bg-BG"/>
-        </w:rPr>
-      </w:pPr>
-      <w:r>
-        <w:rPr>
-          <w:b/>
-          <w:lang w:val="bg-BG"/>
-        </w:rPr>
-        <w:t>Капсулация</w:t>
-      </w:r>
-      <w:r>
-        <w:rPr>
-          <w:bCs/>
-          <w:lang w:val="bg-BG"/>
-        </w:rPr>
-        <w:t xml:space="preserve"> за тези методи</w:t>
-      </w:r>
-    </w:p>
-    <w:p>
-      <w:pPr>
-        <w:pStyle w:val="ListParagraph"/>
-        <w:numPr>
-          <w:ilvl w:val="0"/>
-          <w:numId w:val="18"/>
-        </w:numPr>
-        <w:rPr>
-          <w:bCs/>
-          <w:lang w:val="bg-BG"/>
-        </w:rPr>
-      </w:pPr>
-      <w:r>
-        <w:rPr>
-          <w:bCs/>
-          <w:lang w:val="bg-BG"/>
-        </w:rPr>
-        <w:t xml:space="preserve">Публичен </w:t>
-      </w:r>
-      <w:r>
-        <w:rPr>
-          <w:b/>
-          <w:lang w:val="bg-BG"/>
-        </w:rPr>
-        <w:t>конструктор</w:t>
-      </w:r>
-    </w:p>
-    <w:p>
-      <w:pPr>
-        <w:pStyle w:val="ListParagraph"/>
-        <w:numPr>
-          <w:ilvl w:val="0"/>
-          <w:numId w:val="18"/>
-        </w:numPr>
-        <w:rPr>
-          <w:bCs/>
-          <w:lang w:val="bg-BG"/>
-        </w:rPr>
-      </w:pPr>
-      <w:r>
-        <w:rPr>
-          <w:bCs/>
-          <w:lang w:val="bg-BG"/>
-        </w:rPr>
-        <w:t xml:space="preserve">Методи за </w:t>
-      </w:r>
-      <w:r>
-        <w:rPr>
-          <w:bCs/>
-          <w:lang w:val="bg-BG"/>
-        </w:rPr>
-        <w:t xml:space="preserve">изчисляване на </w:t>
-      </w:r>
-      <w:r>
-        <w:rPr>
-          <w:b/>
-          <w:lang w:val="bg-BG"/>
-        </w:rPr>
-        <w:t>периметър</w:t>
-      </w:r>
-      <w:r>
-        <w:rPr>
-          <w:bCs/>
-          <w:lang w:val="bg-BG"/>
-        </w:rPr>
-        <w:t xml:space="preserve"> и </w:t>
-      </w:r>
-      <w:r>
-        <w:rPr>
-          <w:b/>
-          <w:lang w:val="bg-BG"/>
-        </w:rPr>
-        <w:t>лице</w:t>
-      </w:r>
-    </w:p>
-    <w:p>
-      <w:pPr>
-        <w:pStyle w:val="ListParagraph"/>
-        <w:numPr>
-          <w:ilvl w:val="0"/>
-          <w:numId w:val="18"/>
-        </w:numPr>
-        <w:rPr>
-          <w:bCs/>
-          <w:lang w:val="bg-BG"/>
-        </w:rPr>
-      </w:pPr>
-      <w:r>
-        <w:rPr>
-          <w:b/>
-        </w:rPr>
-        <w:t>Override</w:t>
-      </w:r>
-      <w:r>
-        <w:rPr>
-          <w:bCs/>
-        </w:rPr>
-        <w:t xml:space="preserve"> </w:t>
-      </w:r>
-      <w:r>
-        <w:rPr>
-          <w:bCs/>
-          <w:lang w:val="bg-BG"/>
-        </w:rPr>
-        <w:t xml:space="preserve">на </w:t>
-      </w:r>
-      <w:r>
-        <w:rPr>
-          <w:bCs/>
-          <w:lang w:val="bg-BG"/>
-        </w:rPr>
-        <w:t>метод</w:t>
-      </w:r>
-      <w:r>
-        <w:rPr>
-          <w:bCs/>
-          <w:lang w:val="bg-BG"/>
-        </w:rPr>
-        <w:t>а</w:t>
-      </w:r>
-      <w:r>
-        <w:rPr>
-          <w:bCs/>
-        </w:rPr>
-        <w:t xml:space="preserve"> </w:t>
-      </w:r>
-      <w:r>
-        <w:rPr>
-          <w:rStyle w:val="CodeChar"/>
-        </w:rPr>
-        <w:t>Draw()</w:t>
-      </w:r>
-      <w:r>
-        <w:rPr>
-          <w:bCs/>
-        </w:rPr>
-        <w:t xml:space="preserve"> </w:t>
-      </w:r>
-      <w:r>
-        <w:rPr>
-          <w:bCs/>
-          <w:lang w:val="bg-BG"/>
-        </w:rPr>
-        <w:t>за</w:t>
-      </w:r>
-      <w:r>
-        <w:rPr>
-          <w:bCs/>
-        </w:rPr>
-        <w:t xml:space="preserve"> </w:t>
-      </w:r>
-      <w:r>
-        <w:rPr>
-          <w:bCs/>
-          <w:lang w:val="bg-BG"/>
-        </w:rPr>
-        <w:t>рисуване</w:t>
-      </w:r>
+        <w:rPr>
+          <w:lang w:val="bg-BG"/>
+        </w:rPr>
+      </w:pPr>
     </w:p>
     <w:sectPr>
-      <w:headerReference w:type="default" r:id="rId14"/>
-      <w:footerReference w:type="default" r:id="rId15"/>
+      <w:headerReference w:type="default" r:id="rId15"/>
+      <w:footerReference w:type="default" r:id="rId16"/>
       <w:pgSz w:w="11909" w:h="16834" w:code="9"/>
-      <w:pgMar w:top="567" w:right="737" w:bottom="1077" w:left="737" w:header="567" w:footer="794" w:gutter="0"/>
+      <w:pgMar w:top="567" w:right="737" w:bottom="680" w:left="737" w:header="567" w:footer="510" w:gutter="0"/>
       <w:cols w:space="720"/>
       <w:docGrid w:linePitch="360"/>
     </w:sectPr>
@@ -2076,6 +2169,9 @@
   <w:p>
     <w:pPr>
       <w:pStyle w:val="Footer"/>
+      <w:rPr>
+        <w:lang w:val="bg-BG"/>
+      </w:rPr>
     </w:pPr>
     <w:r>
       <w:rPr>
@@ -2084,137 +2180,15 @@
       <mc:AlternateContent>
         <mc:Choice Requires="wps">
           <w:drawing>
-            <wp:anchor distT="0" distB="0" distL="114300" distR="114300" simplePos="0" relativeHeight="251660288" behindDoc="0" locked="0" layoutInCell="1" allowOverlap="1" wp14:anchorId="41B1E642" wp14:editId="0A37DD85">
+            <wp:anchor distT="0" distB="0" distL="114300" distR="114300" simplePos="0" relativeHeight="251660288" behindDoc="0" locked="0" layoutInCell="1" allowOverlap="1" wp14:anchorId="7ACB1FAE" wp14:editId="29A37053">
               <wp:simplePos x="0" y="0"/>
               <wp:positionH relativeFrom="column">
-                <wp:posOffset>1395095</wp:posOffset>
+                <wp:posOffset>1284605</wp:posOffset>
               </wp:positionH>
               <wp:positionV relativeFrom="paragraph">
-                <wp:posOffset>356177</wp:posOffset>
+                <wp:posOffset>88363</wp:posOffset>
               </wp:positionV>
-              <wp:extent cx="509954" cy="165388"/>
-              <wp:effectExtent l="0" t="0" r="4445" b="6350"/>
-              <wp:wrapNone/>
-              <wp:docPr id="6" name="Text Box 6"/>
-              <wp:cNvGraphicFramePr/>
-              <a:graphic xmlns:a="http://schemas.openxmlformats.org/drawingml/2006/main">
-                <a:graphicData uri="http://schemas.microsoft.com/office/word/2010/wordprocessingShape">
-                  <wps:wsp>
-                    <wps:cNvSpPr txBox="1"/>
-                    <wps:spPr>
-                      <a:xfrm>
-                        <a:off x="0" y="0"/>
-                        <a:ext cx="509954" cy="165388"/>
-                      </a:xfrm>
-                      <a:prstGeom prst="rect">
-                        <a:avLst/>
-                      </a:prstGeom>
-                      <a:noFill/>
-                      <a:ln w="6350">
-                        <a:noFill/>
-                      </a:ln>
-                      <a:effectLst/>
-                    </wps:spPr>
-                    <wps:style>
-                      <a:lnRef idx="0">
-                        <a:schemeClr val="accent1"/>
-                      </a:lnRef>
-                      <a:fillRef idx="0">
-                        <a:schemeClr val="accent1"/>
-                      </a:fillRef>
-                      <a:effectRef idx="0">
-                        <a:schemeClr val="accent1"/>
-                      </a:effectRef>
-                      <a:fontRef idx="minor">
-                        <a:schemeClr val="dk1"/>
-                      </a:fontRef>
-                    </wps:style>
-                    <wps:txbx>
-                      <w:txbxContent>
-                        <w:p>
-                          <w:pPr>
-                            <w:spacing w:before="0" w:after="0" w:line="240" w:lineRule="auto"/>
-                            <w:rPr>
-                              <w:sz w:val="17"/>
-                              <w:szCs w:val="17"/>
-                            </w:rPr>
-                          </w:pPr>
-                          <w:r>
-                            <w:rPr>
-                              <w:sz w:val="17"/>
-                              <w:szCs w:val="17"/>
-                            </w:rPr>
-                            <w:t>Follow us:</w:t>
-                          </w:r>
-                        </w:p>
-                      </w:txbxContent>
-                    </wps:txbx>
-                    <wps:bodyPr rot="0" spcFirstLastPara="0" vertOverflow="overflow" horzOverflow="overflow" vert="horz" wrap="square" lIns="18000" tIns="0" rIns="0" bIns="0" numCol="1" spcCol="0" rtlCol="0" fromWordArt="0" anchor="ctr" anchorCtr="0" forceAA="0" compatLnSpc="1">
-                      <a:prstTxWarp prst="textNoShape">
-                        <a:avLst/>
-                      </a:prstTxWarp>
-                      <a:noAutofit/>
-                    </wps:bodyPr>
-                  </wps:wsp>
-                </a:graphicData>
-              </a:graphic>
-              <wp14:sizeRelH relativeFrom="page">
-                <wp14:pctWidth>0</wp14:pctWidth>
-              </wp14:sizeRelH>
-              <wp14:sizeRelV relativeFrom="page">
-                <wp14:pctHeight>0</wp14:pctHeight>
-              </wp14:sizeRelV>
-            </wp:anchor>
-          </w:drawing>
-        </mc:Choice>
-        <mc:Fallback xmlns:w16du="http://schemas.microsoft.com/office/word/2023/wordml/word16du">
-          <w:pict>
-            <v:shapetype w14:anchorId="41B1E642" id="_x0000_t202" coordsize="21600,21600" o:spt="202" path="m,l,21600r21600,l21600,xe">
-              <v:stroke joinstyle="miter"/>
-              <v:path gradientshapeok="t" o:connecttype="rect"/>
-            </v:shapetype>
-            <v:shape id="Text Box 6" o:spid="_x0000_s1026" type="#_x0000_t202" style="position:absolute;margin-left:109.85pt;margin-top:28.05pt;width:40.15pt;height:13pt;z-index:251660288;visibility:visible;mso-wrap-style:square;mso-width-percent:0;mso-height-percent:0;mso-wrap-distance-left:9pt;mso-wrap-distance-top:0;mso-wrap-distance-right:9pt;mso-wrap-distance-bottom:0;mso-position-horizontal:absolute;mso-position-horizontal-relative:text;mso-position-vertical:absolute;mso-position-vertical-relative:text;mso-width-percent:0;mso-height-percent:0;mso-width-relative:page;mso-height-relative:page;v-text-anchor:middle" o:gfxdata="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" filled="f" stroked="f" strokeweight=".5pt">
-              <v:textbox inset=".5mm,0,0,0">
-                <w:txbxContent>
-                  <w:p>
-                    <w:pPr>
-                      <w:spacing w:before="0" w:after="0" w:line="240" w:lineRule="auto"/>
-                      <w:rPr>
-                        <w:sz w:val="17"/>
-                        <w:szCs w:val="17"/>
-                      </w:rPr>
-                    </w:pPr>
-                    <w:r>
-                      <w:rPr>
-                        <w:sz w:val="17"/>
-                        <w:szCs w:val="17"/>
-                      </w:rPr>
-                      <w:t>Follow us:</w:t>
-                    </w:r>
-                  </w:p>
-                </w:txbxContent>
-              </v:textbox>
-            </v:shape>
-          </w:pict>
-        </mc:Fallback>
-      </mc:AlternateContent>
-    </w:r>
-    <w:r>
-      <w:rPr>
-        <w:noProof/>
-      </w:rPr>
-      <mc:AlternateContent>
-        <mc:Choice Requires="wps">
-          <w:drawing>
-            <wp:anchor distT="0" distB="0" distL="114300" distR="114300" simplePos="0" relativeHeight="251657216" behindDoc="0" locked="0" layoutInCell="1" allowOverlap="1" wp14:anchorId="2074F399" wp14:editId="0E74DC82">
-              <wp:simplePos x="0" y="0"/>
-              <wp:positionH relativeFrom="column">
-                <wp:posOffset>1384252</wp:posOffset>
-              </wp:positionH>
-              <wp:positionV relativeFrom="paragraph">
-                <wp:posOffset>88753</wp:posOffset>
-              </wp:positionV>
-              <wp:extent cx="5225024" cy="513715"/>
+              <wp:extent cx="5320567" cy="513715"/>
               <wp:effectExtent l="0" t="0" r="0" b="635"/>
               <wp:wrapNone/>
               <wp:docPr id="16" name="Text Box 16"/>
@@ -2230,7 +2204,7 @@
                     <wps:spPr bwMode="auto">
                       <a:xfrm>
                         <a:off x="0" y="0"/>
-                        <a:ext cx="5225024" cy="513715"/>
+                        <a:ext cx="5320567" cy="513715"/>
                       </a:xfrm>
                       <a:prstGeom prst="rect">
                         <a:avLst/>
@@ -2247,681 +2221,274 @@
                       <w:txbxContent>
                         <w:p>
                           <w:pPr>
-                            <w:spacing w:before="40" w:after="100" w:line="240" w:lineRule="auto"/>
+                            <w:spacing w:before="60" w:after="60" w:line="240" w:lineRule="auto"/>
+                            <w:jc w:val="both"/>
                             <w:rPr>
                               <w:sz w:val="17"/>
                               <w:szCs w:val="17"/>
+                              <w:lang w:val="ru-RU"/>
                             </w:rPr>
                           </w:pPr>
-                          <w:bookmarkStart w:id="14" w:name="_Hlk24191091"/>
                           <w:r>
                             <w:rPr>
+                              <w:color w:val="595959" w:themeColor="text1" w:themeTint="A6"/>
+                              <w:sz w:val="17"/>
+                              <w:szCs w:val="17"/>
+                              <w:lang w:val="bg-BG"/>
+                            </w:rPr>
+                            <w:t>Проект</w:t>
+                          </w:r>
+                          <w:r>
+                            <w:rPr>
+                              <w:color w:val="595959" w:themeColor="text1" w:themeTint="A6"/>
+                              <w:sz w:val="17"/>
+                              <w:szCs w:val="17"/>
+                              <w:lang w:val="bg-BG"/>
+                            </w:rPr>
+                            <w:t xml:space="preserve"> "</w:t>
+                          </w:r>
+                          <w:r>
+                            <w:rPr>
+                              <w:color w:val="595959" w:themeColor="text1" w:themeTint="A6"/>
+                              <w:sz w:val="17"/>
+                              <w:szCs w:val="17"/>
+                              <w:lang w:val="bg-BG"/>
+                            </w:rPr>
+                            <w:t>Отворено учебно съдържание</w:t>
+                          </w:r>
+                          <w:r>
+                            <w:rPr>
+                              <w:color w:val="595959" w:themeColor="text1" w:themeTint="A6"/>
+                              <w:sz w:val="17"/>
+                              <w:szCs w:val="17"/>
+                              <w:lang w:val="bg-BG"/>
+                            </w:rPr>
+                            <w:t xml:space="preserve"> по програмиране и ИТ"</w:t>
+                          </w:r>
+                          <w:r>
+                            <w:rPr>
+                              <w:color w:val="595959" w:themeColor="text1" w:themeTint="A6"/>
                               <w:sz w:val="17"/>
                               <w:szCs w:val="17"/>
                             </w:rPr>
-                            <w:t xml:space="preserve">© </w:t>
+                            <w:t xml:space="preserve">, </w:t>
                           </w:r>
                           <w:r>
                             <w:rPr>
+                              <w:color w:val="595959" w:themeColor="text1" w:themeTint="A6"/>
                               <w:sz w:val="17"/>
                               <w:szCs w:val="17"/>
+                              <w:lang w:val="bg-BG"/>
                             </w:rPr>
-                            <w:t xml:space="preserve">SoftUni – </w:t>
-                          </w:r>
-                          <w:hyperlink r:id="rId1" w:history="1">
-                            <w:r>
-                              <w:rPr>
-                                <w:rStyle w:val="Hyperlink"/>
-                                <w:color w:val="0882DE"/>
-                                <w:sz w:val="17"/>
-                                <w:szCs w:val="17"/>
-                              </w:rPr>
-                              <w:t>https://softuni.org</w:t>
-                            </w:r>
-                          </w:hyperlink>
-                          <w:r>
-                            <w:rPr>
-                              <w:sz w:val="17"/>
-                              <w:szCs w:val="17"/>
-                            </w:rPr>
-                            <w:t xml:space="preserve">. </w:t>
+                            <w:t>СофтУни Фондация</w:t>
                           </w:r>
                           <w:r>
                             <w:rPr>
+                              <w:color w:val="595959" w:themeColor="text1" w:themeTint="A6"/>
                               <w:sz w:val="17"/>
                               <w:szCs w:val="17"/>
-                            </w:rPr>
-                            <w:t xml:space="preserve">Copyrighted document. Unauthorized </w:t>
-                          </w:r>
-                          <w:r>
-                            <w:rPr>
-                              <w:sz w:val="17"/>
-                              <w:szCs w:val="17"/>
-                            </w:rPr>
-                            <w:t>copy</w:t>
-                          </w:r>
-                          <w:r>
-                            <w:rPr>
-                              <w:sz w:val="17"/>
-                              <w:szCs w:val="17"/>
-                            </w:rPr>
-                            <w:t>,</w:t>
-                          </w:r>
-                          <w:r>
-                            <w:rPr>
-                              <w:sz w:val="17"/>
-                              <w:szCs w:val="17"/>
+                              <w:lang w:val="ru-RU"/>
                             </w:rPr>
                             <w:t xml:space="preserve"> </w:t>
                           </w:r>
                           <w:r>
                             <w:rPr>
+                              <w:color w:val="595959" w:themeColor="text1" w:themeTint="A6"/>
+                              <w:sz w:val="17"/>
+                              <w:szCs w:val="17"/>
+                              <w:lang w:val="bg-BG"/>
+                            </w:rPr>
+                            <w:t xml:space="preserve">(лиценз </w:t>
+                          </w:r>
+                          <w:r>
+                            <w:rPr>
+                              <w:color w:val="595959" w:themeColor="text1" w:themeTint="A6"/>
                               <w:sz w:val="17"/>
                               <w:szCs w:val="17"/>
                             </w:rPr>
-                            <w:t>reproduc</w:t>
+                            <w:t>CC</w:t>
                           </w:r>
                           <w:r>
                             <w:rPr>
+                              <w:color w:val="595959" w:themeColor="text1" w:themeTint="A6"/>
+                              <w:sz w:val="17"/>
+                              <w:szCs w:val="17"/>
+                              <w:lang w:val="ru-RU"/>
+                            </w:rPr>
+                            <w:t>-</w:t>
+                          </w:r>
+                          <w:r>
+                            <w:rPr>
+                              <w:color w:val="595959" w:themeColor="text1" w:themeTint="A6"/>
                               <w:sz w:val="17"/>
                               <w:szCs w:val="17"/>
                             </w:rPr>
-                            <w:t>tion</w:t>
+                            <w:t>BY</w:t>
                           </w:r>
                           <w:r>
                             <w:rPr>
+                              <w:color w:val="595959" w:themeColor="text1" w:themeTint="A6"/>
+                              <w:sz w:val="17"/>
+                              <w:szCs w:val="17"/>
+                              <w:lang w:val="ru-RU"/>
+                            </w:rPr>
+                            <w:t>-</w:t>
+                          </w:r>
+                          <w:r>
+                            <w:rPr>
+                              <w:color w:val="595959" w:themeColor="text1" w:themeTint="A6"/>
                               <w:sz w:val="17"/>
                               <w:szCs w:val="17"/>
                             </w:rPr>
-                            <w:t xml:space="preserve"> </w:t>
+                            <w:t>NC-</w:t>
                           </w:r>
                           <w:r>
                             <w:rPr>
+                              <w:color w:val="595959" w:themeColor="text1" w:themeTint="A6"/>
                               <w:sz w:val="17"/>
                               <w:szCs w:val="17"/>
                             </w:rPr>
-                            <w:t xml:space="preserve">or use </w:t>
+                            <w:t>SA</w:t>
                           </w:r>
                           <w:r>
                             <w:rPr>
+                              <w:color w:val="595959" w:themeColor="text1" w:themeTint="A6"/>
                               <w:sz w:val="17"/>
                               <w:szCs w:val="17"/>
+                              <w:lang w:val="ru-RU"/>
                             </w:rPr>
-                            <w:t xml:space="preserve">is </w:t>
+                            <w:t>)</w:t>
                           </w:r>
-                          <w:r>
+                        </w:p>
+                        <w:p>
+                          <w:pPr>
+                            <w:spacing w:before="60" w:after="60" w:line="240" w:lineRule="auto"/>
+                            <w:jc w:val="both"/>
                             <w:rPr>
+                              <w:noProof/>
+                              <w:color w:val="95B3D7" w:themeColor="accent1" w:themeTint="99"/>
                               <w:sz w:val="17"/>
                               <w:szCs w:val="17"/>
-                            </w:rPr>
-                            <w:t xml:space="preserve">not </w:t>
-                          </w:r>
-                          <w:r>
-                            <w:rPr>
-                              <w:sz w:val="17"/>
-                              <w:szCs w:val="17"/>
-                            </w:rPr>
-                            <w:t>permitted</w:t>
-                          </w:r>
-                          <w:r>
-                            <w:rPr>
-                              <w:sz w:val="17"/>
-                              <w:szCs w:val="17"/>
-                            </w:rPr>
-                            <w:t>.</w:t>
-                          </w:r>
-                        </w:p>
-                        <w:bookmarkEnd w:id="14"/>
-                        <w:p>
-                          <w:pPr>
-                            <w:spacing w:line="240" w:lineRule="auto"/>
-                            <w:ind w:left="567" w:firstLine="284"/>
-                            <w:rPr>
-                              <w:sz w:val="18"/>
-                              <w:szCs w:val="18"/>
+                              <w:lang w:val="ru-RU"/>
                             </w:rPr>
                           </w:pPr>
-                          <w:r>
-                            <w:rPr>
-                              <w:noProof/>
-                              <w:sz w:val="18"/>
-                              <w:szCs w:val="18"/>
-                            </w:rPr>
-                            <w:drawing>
-                              <wp:inline distT="0" distB="0" distL="0" distR="0" wp14:anchorId="53621E41" wp14:editId="3BF595D6">
-                                <wp:extent cx="180000" cy="180000"/>
-                                <wp:effectExtent l="0" t="0" r="0" b="0"/>
-                                <wp:docPr id="3" name="Picture 3">
-                                  <a:hlinkClick xmlns:a="http://schemas.openxmlformats.org/drawingml/2006/main" r:id="rId1"/>
-                                </wp:docPr>
-                                <wp:cNvGraphicFramePr>
-                                  <a:graphicFrameLocks xmlns:a="http://schemas.openxmlformats.org/drawingml/2006/main" noChangeAspect="1"/>
-                                </wp:cNvGraphicFramePr>
-                                <a:graphic xmlns:a="http://schemas.openxmlformats.org/drawingml/2006/main">
-                                  <a:graphicData uri="http://schemas.openxmlformats.org/drawingml/2006/picture">
-                                    <pic:pic xmlns:pic="http://schemas.openxmlformats.org/drawingml/2006/picture">
-                                      <pic:nvPicPr>
-                                        <pic:cNvPr id="3" name="Picture 3">
-                                          <a:hlinkClick r:id="rId1"/>
-                                        </pic:cNvPr>
-                                        <pic:cNvPicPr>
-                                          <a:picLocks noChangeAspect="1" noChangeArrowheads="1"/>
-                                        </pic:cNvPicPr>
-                                      </pic:nvPicPr>
-                                      <pic:blipFill>
-                                        <a:blip r:embed="rId2">
-                                          <a:extLst>
-                                            <a:ext uri="{28A0092B-C50C-407E-A947-70E740481C1C}">
-                                              <a14:useLocalDpi xmlns:a14="http://schemas.microsoft.com/office/drawing/2010/main" val="0"/>
-                                            </a:ext>
-                                          </a:extLst>
-                                        </a:blip>
-                                        <a:stretch>
-                                          <a:fillRect/>
-                                        </a:stretch>
-                                      </pic:blipFill>
-                                      <pic:spPr bwMode="auto">
-                                        <a:xfrm>
-                                          <a:off x="0" y="0"/>
-                                          <a:ext cx="180000" cy="180000"/>
-                                        </a:xfrm>
-                                        <a:prstGeom prst="rect">
-                                          <a:avLst/>
-                                        </a:prstGeom>
-                                        <a:noFill/>
-                                        <a:ln>
-                                          <a:noFill/>
-                                        </a:ln>
-                                      </pic:spPr>
-                                    </pic:pic>
-                                  </a:graphicData>
-                                </a:graphic>
-                              </wp:inline>
-                            </w:drawing>
-                          </w:r>
-                          <w:r>
-                            <w:rPr>
-                              <w:sz w:val="18"/>
-                              <w:szCs w:val="18"/>
-                              <w:lang w:val="bg-BG"/>
-                            </w:rPr>
-                            <w:t xml:space="preserve">   </w:t>
-                          </w:r>
-                          <w:r>
-                            <w:rPr>
-                              <w:noProof/>
-                              <w:sz w:val="18"/>
-                              <w:szCs w:val="18"/>
-                            </w:rPr>
-                            <w:drawing>
-                              <wp:inline distT="0" distB="0" distL="0" distR="0" wp14:anchorId="64E29E7A" wp14:editId="1BD0FFE4">
-                                <wp:extent cx="180000" cy="180000"/>
-                                <wp:effectExtent l="0" t="0" r="0" b="0"/>
-                                <wp:docPr id="2" name="Picture 2">
-                                  <a:hlinkClick xmlns:a="http://schemas.openxmlformats.org/drawingml/2006/main" r:id="rId3"/>
-                                </wp:docPr>
-                                <wp:cNvGraphicFramePr>
-                                  <a:graphicFrameLocks xmlns:a="http://schemas.openxmlformats.org/drawingml/2006/main" noChangeAspect="1"/>
-                                </wp:cNvGraphicFramePr>
-                                <a:graphic xmlns:a="http://schemas.openxmlformats.org/drawingml/2006/main">
-                                  <a:graphicData uri="http://schemas.openxmlformats.org/drawingml/2006/picture">
-                                    <pic:pic xmlns:pic="http://schemas.openxmlformats.org/drawingml/2006/picture">
-                                      <pic:nvPicPr>
-                                        <pic:cNvPr id="2" name="Picture 2">
-                                          <a:hlinkClick r:id="rId3"/>
-                                        </pic:cNvPr>
-                                        <pic:cNvPicPr>
-                                          <a:picLocks noChangeAspect="1" noChangeArrowheads="1"/>
-                                        </pic:cNvPicPr>
-                                      </pic:nvPicPr>
-                                      <pic:blipFill>
-                                        <a:blip r:embed="rId4">
-                                          <a:extLst>
-                                            <a:ext uri="{28A0092B-C50C-407E-A947-70E740481C1C}">
-                                              <a14:useLocalDpi xmlns:a14="http://schemas.microsoft.com/office/drawing/2010/main" val="0"/>
-                                            </a:ext>
-                                          </a:extLst>
-                                        </a:blip>
-                                        <a:stretch>
-                                          <a:fillRect/>
-                                        </a:stretch>
-                                      </pic:blipFill>
-                                      <pic:spPr bwMode="auto">
-                                        <a:xfrm>
-                                          <a:off x="0" y="0"/>
-                                          <a:ext cx="180000" cy="180000"/>
-                                        </a:xfrm>
-                                        <a:prstGeom prst="rect">
-                                          <a:avLst/>
-                                        </a:prstGeom>
-                                        <a:noFill/>
-                                        <a:ln>
-                                          <a:noFill/>
-                                        </a:ln>
-                                      </pic:spPr>
-                                    </pic:pic>
-                                  </a:graphicData>
-                                </a:graphic>
-                              </wp:inline>
-                            </w:drawing>
-                          </w:r>
-                          <w:r>
-                            <w:rPr>
-                              <w:sz w:val="18"/>
-                              <w:szCs w:val="18"/>
-                              <w:lang w:val="bg-BG"/>
-                            </w:rPr>
-                            <w:t xml:space="preserve">   </w:t>
-                          </w:r>
-                          <w:r>
-                            <w:rPr>
-                              <w:noProof/>
-                              <w:sz w:val="18"/>
-                              <w:szCs w:val="18"/>
-                            </w:rPr>
-                            <w:drawing>
-                              <wp:inline distT="0" distB="0" distL="0" distR="0" wp14:anchorId="293C9B17" wp14:editId="373E17EF">
-                                <wp:extent cx="180000" cy="180000"/>
-                                <wp:effectExtent l="0" t="0" r="0" b="0"/>
-                                <wp:docPr id="5" name="Picture 5" title="Software University @ Facebook">
-                                  <a:hlinkClick xmlns:a="http://schemas.openxmlformats.org/drawingml/2006/main" r:id="rId5"/>
-                                </wp:docPr>
-                                <wp:cNvGraphicFramePr>
-                                  <a:graphicFrameLocks xmlns:a="http://schemas.openxmlformats.org/drawingml/2006/main" noChangeAspect="1"/>
-                                </wp:cNvGraphicFramePr>
-                                <a:graphic xmlns:a="http://schemas.openxmlformats.org/drawingml/2006/main">
-                                  <a:graphicData uri="http://schemas.openxmlformats.org/drawingml/2006/picture">
-                                    <pic:pic xmlns:pic="http://schemas.openxmlformats.org/drawingml/2006/picture">
-                                      <pic:nvPicPr>
-                                        <pic:cNvPr id="5" name="Picture 5" title="Software University @ Facebook">
-                                          <a:hlinkClick r:id="rId5"/>
-                                        </pic:cNvPr>
-                                        <pic:cNvPicPr/>
-                                      </pic:nvPicPr>
-                                      <pic:blipFill>
-                                        <a:blip r:embed="rId6"/>
-                                        <a:stretch>
-                                          <a:fillRect/>
-                                        </a:stretch>
-                                      </pic:blipFill>
-                                      <pic:spPr>
-                                        <a:xfrm>
-                                          <a:off x="0" y="0"/>
-                                          <a:ext cx="180000" cy="180000"/>
-                                        </a:xfrm>
-                                        <a:prstGeom prst="rect">
-                                          <a:avLst/>
-                                        </a:prstGeom>
-                                      </pic:spPr>
-                                    </pic:pic>
-                                  </a:graphicData>
-                                </a:graphic>
-                              </wp:inline>
-                            </w:drawing>
-                          </w:r>
-                          <w:r>
-                            <w:rPr>
-                              <w:sz w:val="18"/>
-                              <w:szCs w:val="18"/>
-                            </w:rPr>
-                            <w:t xml:space="preserve">   </w:t>
-                          </w:r>
-                          <w:r>
-                            <w:rPr>
-                              <w:noProof/>
-                              <w:sz w:val="18"/>
-                              <w:szCs w:val="18"/>
-                            </w:rPr>
-                            <w:drawing>
-                              <wp:inline distT="0" distB="0" distL="0" distR="0" wp14:anchorId="75BE9FD2" wp14:editId="14C27CD2">
-                                <wp:extent cx="180000" cy="180000"/>
-                                <wp:effectExtent l="0" t="0" r="0" b="0"/>
-                                <wp:docPr id="20" name="Picture 20">
-                                  <a:hlinkClick xmlns:a="http://schemas.openxmlformats.org/drawingml/2006/main" r:id="rId7"/>
-                                </wp:docPr>
-                                <wp:cNvGraphicFramePr>
-                                  <a:graphicFrameLocks xmlns:a="http://schemas.openxmlformats.org/drawingml/2006/main" noChangeAspect="1"/>
-                                </wp:cNvGraphicFramePr>
-                                <a:graphic xmlns:a="http://schemas.openxmlformats.org/drawingml/2006/main">
-                                  <a:graphicData uri="http://schemas.openxmlformats.org/drawingml/2006/picture">
-                                    <pic:pic xmlns:pic="http://schemas.openxmlformats.org/drawingml/2006/picture">
-                                      <pic:nvPicPr>
-                                        <pic:cNvPr id="20" name="Picture 20">
-                                          <a:hlinkClick r:id="rId7"/>
-                                        </pic:cNvPr>
-                                        <pic:cNvPicPr>
-                                          <a:picLocks noChangeAspect="1" noChangeArrowheads="1"/>
-                                        </pic:cNvPicPr>
-                                      </pic:nvPicPr>
-                                      <pic:blipFill>
-                                        <a:blip r:embed="rId8">
-                                          <a:extLst>
-                                            <a:ext uri="{28A0092B-C50C-407E-A947-70E740481C1C}">
-                                              <a14:useLocalDpi xmlns:a14="http://schemas.microsoft.com/office/drawing/2010/main" val="0"/>
-                                            </a:ext>
-                                            <a:ext uri="{837473B0-CC2E-450A-ABE3-18F120FF3D39}">
-                                              <a1611:picAttrSrcUrl xmlns:a1611="http://schemas.microsoft.com/office/drawing/2016/11/main" r:id="rId9"/>
-                                            </a:ext>
-                                          </a:extLst>
-                                        </a:blip>
-                                        <a:stretch>
-                                          <a:fillRect/>
-                                        </a:stretch>
-                                      </pic:blipFill>
-                                      <pic:spPr bwMode="auto">
-                                        <a:xfrm>
-                                          <a:off x="0" y="0"/>
-                                          <a:ext cx="180000" cy="180000"/>
-                                        </a:xfrm>
-                                        <a:prstGeom prst="rect">
-                                          <a:avLst/>
-                                        </a:prstGeom>
-                                        <a:noFill/>
-                                        <a:ln>
-                                          <a:noFill/>
-                                        </a:ln>
-                                      </pic:spPr>
-                                    </pic:pic>
-                                  </a:graphicData>
-                                </a:graphic>
-                              </wp:inline>
-                            </w:drawing>
-                          </w:r>
-                          <w:r>
-                            <w:rPr>
-                              <w:noProof/>
-                              <w:sz w:val="18"/>
-                              <w:szCs w:val="18"/>
-                            </w:rPr>
-                            <w:t xml:space="preserve">   </w:t>
-                          </w:r>
-                          <w:r>
-                            <w:rPr>
-                              <w:noProof/>
-                              <w:sz w:val="18"/>
-                              <w:szCs w:val="18"/>
-                            </w:rPr>
-                            <w:drawing>
-                              <wp:inline distT="0" distB="0" distL="0" distR="0" wp14:anchorId="15168924" wp14:editId="70A0374F">
-                                <wp:extent cx="180000" cy="180000"/>
-                                <wp:effectExtent l="0" t="0" r="0" b="0"/>
-                                <wp:docPr id="7" name="Picture 7" title="Software University @ Twitter">
-                                  <a:hlinkClick xmlns:a="http://schemas.openxmlformats.org/drawingml/2006/main" r:id="rId10"/>
-                                </wp:docPr>
-                                <wp:cNvGraphicFramePr>
-                                  <a:graphicFrameLocks xmlns:a="http://schemas.openxmlformats.org/drawingml/2006/main" noChangeAspect="1"/>
-                                </wp:cNvGraphicFramePr>
-                                <a:graphic xmlns:a="http://schemas.openxmlformats.org/drawingml/2006/main">
-                                  <a:graphicData uri="http://schemas.openxmlformats.org/drawingml/2006/picture">
-                                    <pic:pic xmlns:pic="http://schemas.openxmlformats.org/drawingml/2006/picture">
-                                      <pic:nvPicPr>
-                                        <pic:cNvPr id="7" name="Picture 7" title="Software University @ Twitter">
-                                          <a:hlinkClick r:id="rId10"/>
-                                        </pic:cNvPr>
-                                        <pic:cNvPicPr/>
-                                      </pic:nvPicPr>
-                                      <pic:blipFill>
-                                        <a:blip r:embed="rId11"/>
-                                        <a:stretch>
-                                          <a:fillRect/>
-                                        </a:stretch>
-                                      </pic:blipFill>
-                                      <pic:spPr>
-                                        <a:xfrm>
-                                          <a:off x="0" y="0"/>
-                                          <a:ext cx="180000" cy="180000"/>
-                                        </a:xfrm>
-                                        <a:prstGeom prst="rect">
-                                          <a:avLst/>
-                                        </a:prstGeom>
-                                      </pic:spPr>
-                                    </pic:pic>
-                                  </a:graphicData>
-                                </a:graphic>
-                              </wp:inline>
-                            </w:drawing>
-                          </w:r>
-                          <w:r>
-                            <w:rPr>
-                              <w:sz w:val="18"/>
-                              <w:szCs w:val="18"/>
-                            </w:rPr>
-                            <w:t xml:space="preserve">  </w:t>
-                          </w:r>
-                          <w:r>
-                            <w:rPr>
-                              <w:noProof/>
-                              <w:sz w:val="18"/>
-                              <w:szCs w:val="18"/>
-                            </w:rPr>
-                            <w:drawing>
-                              <wp:inline distT="0" distB="0" distL="0" distR="0" wp14:anchorId="1C97DE02" wp14:editId="61D842AB">
-                                <wp:extent cx="180000" cy="180000"/>
-                                <wp:effectExtent l="0" t="0" r="0" b="0"/>
-                                <wp:docPr id="17" name="Picture 17" title="Software University @ YouTube">
-                                  <a:hlinkClick xmlns:a="http://schemas.openxmlformats.org/drawingml/2006/main" r:id="rId12"/>
-                                </wp:docPr>
-                                <wp:cNvGraphicFramePr>
-                                  <a:graphicFrameLocks xmlns:a="http://schemas.openxmlformats.org/drawingml/2006/main" noChangeAspect="1"/>
-                                </wp:cNvGraphicFramePr>
-                                <a:graphic xmlns:a="http://schemas.openxmlformats.org/drawingml/2006/main">
-                                  <a:graphicData uri="http://schemas.openxmlformats.org/drawingml/2006/picture">
-                                    <pic:pic xmlns:pic="http://schemas.openxmlformats.org/drawingml/2006/picture">
-                                      <pic:nvPicPr>
-                                        <pic:cNvPr id="17" name="Picture 17" title="Software University @ YouTube">
-                                          <a:hlinkClick r:id="rId12"/>
-                                        </pic:cNvPr>
-                                        <pic:cNvPicPr/>
-                                      </pic:nvPicPr>
-                                      <pic:blipFill>
-                                        <a:blip r:embed="rId13"/>
-                                        <a:stretch>
-                                          <a:fillRect/>
-                                        </a:stretch>
-                                      </pic:blipFill>
-                                      <pic:spPr>
-                                        <a:xfrm>
-                                          <a:off x="0" y="0"/>
-                                          <a:ext cx="180000" cy="180000"/>
-                                        </a:xfrm>
-                                        <a:prstGeom prst="rect">
-                                          <a:avLst/>
-                                        </a:prstGeom>
-                                      </pic:spPr>
-                                    </pic:pic>
-                                  </a:graphicData>
-                                </a:graphic>
-                              </wp:inline>
-                            </w:drawing>
-                          </w:r>
-                          <w:r>
-                            <w:rPr>
-                              <w:sz w:val="18"/>
-                              <w:szCs w:val="18"/>
-                            </w:rPr>
-                            <w:t xml:space="preserve">   </w:t>
-                          </w:r>
-                          <w:r>
-                            <w:rPr>
-                              <w:noProof/>
-                              <w:sz w:val="18"/>
-                              <w:szCs w:val="18"/>
-                            </w:rPr>
-                            <w:drawing>
-                              <wp:inline distT="0" distB="0" distL="0" distR="0" wp14:anchorId="103BD2B7" wp14:editId="40827562">
-                                <wp:extent cx="180000" cy="180000"/>
-                                <wp:effectExtent l="0" t="0" r="0" b="0"/>
-                                <wp:docPr id="21" name="Picture 21">
-                                  <a:hlinkClick xmlns:a="http://schemas.openxmlformats.org/drawingml/2006/main" r:id="rId14"/>
-                                </wp:docPr>
-                                <wp:cNvGraphicFramePr>
-                                  <a:graphicFrameLocks xmlns:a="http://schemas.openxmlformats.org/drawingml/2006/main" noChangeAspect="1"/>
-                                </wp:cNvGraphicFramePr>
-                                <a:graphic xmlns:a="http://schemas.openxmlformats.org/drawingml/2006/main">
-                                  <a:graphicData uri="http://schemas.openxmlformats.org/drawingml/2006/picture">
-                                    <pic:pic xmlns:pic="http://schemas.openxmlformats.org/drawingml/2006/picture">
-                                      <pic:nvPicPr>
-                                        <pic:cNvPr id="21" name="Picture 21">
-                                          <a:hlinkClick r:id="rId14"/>
-                                        </pic:cNvPr>
-                                        <pic:cNvPicPr>
-                                          <a:picLocks noChangeAspect="1" noChangeArrowheads="1"/>
-                                        </pic:cNvPicPr>
-                                      </pic:nvPicPr>
-                                      <pic:blipFill rotWithShape="1">
-                                        <a:blip r:embed="rId15">
-                                          <a:extLst>
-                                            <a:ext uri="{28A0092B-C50C-407E-A947-70E740481C1C}">
-                                              <a14:useLocalDpi xmlns:a14="http://schemas.microsoft.com/office/drawing/2010/main" val="0"/>
-                                            </a:ext>
-                                          </a:extLst>
-                                        </a:blip>
-                                        <a:srcRect l="-152" t="-76" r="-152" b="-76"/>
-                                        <a:stretch/>
-                                      </pic:blipFill>
-                                      <pic:spPr bwMode="auto">
-                                        <a:xfrm>
-                                          <a:off x="0" y="0"/>
-                                          <a:ext cx="180000" cy="180000"/>
-                                        </a:xfrm>
-                                        <a:prstGeom prst="rect">
-                                          <a:avLst/>
-                                        </a:prstGeom>
-                                        <a:noFill/>
-                                        <a:ln>
-                                          <a:noFill/>
-                                        </a:ln>
-                                        <a:extLst>
-                                          <a:ext uri="{53640926-AAD7-44D8-BBD7-CCE9431645EC}">
-                                            <a14:shadowObscured xmlns:a14="http://schemas.microsoft.com/office/drawing/2010/main"/>
-                                          </a:ext>
-                                        </a:extLst>
-                                      </pic:spPr>
-                                    </pic:pic>
-                                  </a:graphicData>
-                                </a:graphic>
-                              </wp:inline>
-                            </w:drawing>
-                          </w:r>
-                          <w:r>
-                            <w:rPr>
-                              <w:sz w:val="18"/>
-                              <w:szCs w:val="18"/>
-                            </w:rPr>
-                            <w:t xml:space="preserve">   </w:t>
-                          </w:r>
-                          <w:r>
-                            <w:rPr>
-                              <w:noProof/>
-                              <w:sz w:val="18"/>
-                              <w:szCs w:val="18"/>
-                            </w:rPr>
-                            <w:drawing>
-                              <wp:inline distT="0" distB="0" distL="0" distR="0" wp14:anchorId="620F6097" wp14:editId="67DE1394">
-                                <wp:extent cx="180000" cy="180000"/>
-                                <wp:effectExtent l="0" t="0" r="0" b="0"/>
-                                <wp:docPr id="22" name="Picture 22">
-                                  <a:hlinkClick xmlns:a="http://schemas.openxmlformats.org/drawingml/2006/main" r:id="rId16"/>
-                                </wp:docPr>
-                                <wp:cNvGraphicFramePr>
-                                  <a:graphicFrameLocks xmlns:a="http://schemas.openxmlformats.org/drawingml/2006/main" noChangeAspect="1"/>
-                                </wp:cNvGraphicFramePr>
-                                <a:graphic xmlns:a="http://schemas.openxmlformats.org/drawingml/2006/main">
-                                  <a:graphicData uri="http://schemas.openxmlformats.org/drawingml/2006/picture">
-                                    <pic:pic xmlns:pic="http://schemas.openxmlformats.org/drawingml/2006/picture">
-                                      <pic:nvPicPr>
-                                        <pic:cNvPr id="22" name="Picture 22">
-                                          <a:hlinkClick r:id="rId16"/>
-                                        </pic:cNvPr>
-                                        <pic:cNvPicPr>
-                                          <a:picLocks noChangeAspect="1" noChangeArrowheads="1"/>
-                                        </pic:cNvPicPr>
-                                      </pic:nvPicPr>
-                                      <pic:blipFill>
-                                        <a:blip r:embed="rId17">
-                                          <a:extLst>
-                                            <a:ext uri="{28A0092B-C50C-407E-A947-70E740481C1C}">
-                                              <a14:useLocalDpi xmlns:a14="http://schemas.microsoft.com/office/drawing/2010/main" val="0"/>
-                                            </a:ext>
-                                          </a:extLst>
-                                        </a:blip>
-                                        <a:srcRect/>
-                                        <a:stretch>
-                                          <a:fillRect/>
-                                        </a:stretch>
-                                      </pic:blipFill>
-                                      <pic:spPr bwMode="auto">
-                                        <a:xfrm>
-                                          <a:off x="0" y="0"/>
-                                          <a:ext cx="180000" cy="180000"/>
-                                        </a:xfrm>
-                                        <a:prstGeom prst="rect">
-                                          <a:avLst/>
-                                        </a:prstGeom>
-                                        <a:noFill/>
-                                        <a:ln>
-                                          <a:noFill/>
-                                        </a:ln>
-                                      </pic:spPr>
-                                    </pic:pic>
-                                  </a:graphicData>
-                                </a:graphic>
-                              </wp:inline>
-                            </w:drawing>
-                          </w:r>
-                          <w:r>
-                            <w:rPr>
-                              <w:sz w:val="18"/>
-                              <w:szCs w:val="18"/>
-                            </w:rPr>
-                            <w:t xml:space="preserve">   </w:t>
-                          </w:r>
-                          <w:r>
-                            <w:rPr>
-                              <w:noProof/>
-                              <w:sz w:val="18"/>
-                              <w:szCs w:val="18"/>
-                            </w:rPr>
-                            <w:drawing>
-                              <wp:inline distT="0" distB="0" distL="0" distR="0" wp14:anchorId="02F95DD8" wp14:editId="5DBDA342">
-                                <wp:extent cx="180000" cy="180000"/>
-                                <wp:effectExtent l="0" t="0" r="0" b="0"/>
-                                <wp:docPr id="23" name="Picture 23" title="Software University: Email Us">
-                                  <a:hlinkClick xmlns:a="http://schemas.openxmlformats.org/drawingml/2006/main" r:id="rId18"/>
-                                </wp:docPr>
-                                <wp:cNvGraphicFramePr>
-                                  <a:graphicFrameLocks xmlns:a="http://schemas.openxmlformats.org/drawingml/2006/main" noChangeAspect="1"/>
-                                </wp:cNvGraphicFramePr>
-                                <a:graphic xmlns:a="http://schemas.openxmlformats.org/drawingml/2006/main">
-                                  <a:graphicData uri="http://schemas.openxmlformats.org/drawingml/2006/picture">
-                                    <pic:pic xmlns:pic="http://schemas.openxmlformats.org/drawingml/2006/picture">
-                                      <pic:nvPicPr>
-                                        <pic:cNvPr id="23" name="Picture 23" title="Software University: Email Us">
-                                          <a:hlinkClick r:id="rId18"/>
-                                        </pic:cNvPr>
-                                        <pic:cNvPicPr/>
-                                      </pic:nvPicPr>
-                                      <pic:blipFill>
-                                        <a:blip r:embed="rId19"/>
-                                        <a:stretch>
-                                          <a:fillRect/>
-                                        </a:stretch>
-                                      </pic:blipFill>
-                                      <pic:spPr>
-                                        <a:xfrm>
-                                          <a:off x="0" y="0"/>
-                                          <a:ext cx="180000" cy="180000"/>
-                                        </a:xfrm>
-                                        <a:prstGeom prst="rect">
-                                          <a:avLst/>
-                                        </a:prstGeom>
-                                      </pic:spPr>
-                                    </pic:pic>
-                                  </a:graphicData>
-                                </a:graphic>
-                              </wp:inline>
-                            </w:drawing>
-                          </w:r>
+                          <w:hyperlink r:id="rId1" w:history="1">
+                            <w:r>
+                              <w:rPr>
+                                <w:rStyle w:val="Hyperlink"/>
+                                <w:noProof/>
+                                <w:color w:val="95B3D7" w:themeColor="accent1" w:themeTint="99"/>
+                                <w:sz w:val="17"/>
+                                <w:szCs w:val="17"/>
+                              </w:rPr>
+                              <w:t>https</w:t>
+                            </w:r>
+                            <w:r>
+                              <w:rPr>
+                                <w:rStyle w:val="Hyperlink"/>
+                                <w:noProof/>
+                                <w:color w:val="95B3D7" w:themeColor="accent1" w:themeTint="99"/>
+                                <w:sz w:val="17"/>
+                                <w:szCs w:val="17"/>
+                                <w:lang w:val="ru-RU"/>
+                              </w:rPr>
+                              <w:t>://</w:t>
+                            </w:r>
+                            <w:r>
+                              <w:rPr>
+                                <w:rStyle w:val="Hyperlink"/>
+                                <w:noProof/>
+                                <w:color w:val="95B3D7" w:themeColor="accent1" w:themeTint="99"/>
+                                <w:sz w:val="17"/>
+                                <w:szCs w:val="17"/>
+                              </w:rPr>
+                              <w:t>github</w:t>
+                            </w:r>
+                            <w:r>
+                              <w:rPr>
+                                <w:rStyle w:val="Hyperlink"/>
+                                <w:noProof/>
+                                <w:color w:val="95B3D7" w:themeColor="accent1" w:themeTint="99"/>
+                                <w:sz w:val="17"/>
+                                <w:szCs w:val="17"/>
+                                <w:lang w:val="ru-RU"/>
+                              </w:rPr>
+                              <w:t>.</w:t>
+                            </w:r>
+                            <w:r>
+                              <w:rPr>
+                                <w:rStyle w:val="Hyperlink"/>
+                                <w:noProof/>
+                                <w:color w:val="95B3D7" w:themeColor="accent1" w:themeTint="99"/>
+                                <w:sz w:val="17"/>
+                                <w:szCs w:val="17"/>
+                              </w:rPr>
+                              <w:t>com</w:t>
+                            </w:r>
+                            <w:r>
+                              <w:rPr>
+                                <w:rStyle w:val="Hyperlink"/>
+                                <w:noProof/>
+                                <w:color w:val="95B3D7" w:themeColor="accent1" w:themeTint="99"/>
+                                <w:sz w:val="17"/>
+                                <w:szCs w:val="17"/>
+                                <w:lang w:val="ru-RU"/>
+                              </w:rPr>
+                              <w:t>/</w:t>
+                            </w:r>
+                            <w:r>
+                              <w:rPr>
+                                <w:rStyle w:val="Hyperlink"/>
+                                <w:noProof/>
+                                <w:color w:val="95B3D7" w:themeColor="accent1" w:themeTint="99"/>
+                                <w:sz w:val="17"/>
+                                <w:szCs w:val="17"/>
+                              </w:rPr>
+                              <w:t>BG</w:t>
+                            </w:r>
+                            <w:r>
+                              <w:rPr>
+                                <w:rStyle w:val="Hyperlink"/>
+                                <w:noProof/>
+                                <w:color w:val="95B3D7" w:themeColor="accent1" w:themeTint="99"/>
+                                <w:sz w:val="17"/>
+                                <w:szCs w:val="17"/>
+                                <w:lang w:val="ru-RU"/>
+                              </w:rPr>
+                              <w:t>-</w:t>
+                            </w:r>
+                            <w:r>
+                              <w:rPr>
+                                <w:rStyle w:val="Hyperlink"/>
+                                <w:noProof/>
+                                <w:color w:val="95B3D7" w:themeColor="accent1" w:themeTint="99"/>
+                                <w:sz w:val="17"/>
+                                <w:szCs w:val="17"/>
+                              </w:rPr>
+                              <w:t>IT</w:t>
+                            </w:r>
+                            <w:r>
+                              <w:rPr>
+                                <w:rStyle w:val="Hyperlink"/>
+                                <w:noProof/>
+                                <w:color w:val="95B3D7" w:themeColor="accent1" w:themeTint="99"/>
+                                <w:sz w:val="17"/>
+                                <w:szCs w:val="17"/>
+                                <w:lang w:val="ru-RU"/>
+                              </w:rPr>
+                              <w:t>-</w:t>
+                            </w:r>
+                            <w:r>
+                              <w:rPr>
+                                <w:rStyle w:val="Hyperlink"/>
+                                <w:noProof/>
+                                <w:color w:val="95B3D7" w:themeColor="accent1" w:themeTint="99"/>
+                                <w:sz w:val="17"/>
+                                <w:szCs w:val="17"/>
+                              </w:rPr>
+                              <w:t>Edu</w:t>
+                            </w:r>
+                          </w:hyperlink>
                         </w:p>
                       </w:txbxContent>
                     </wps:txbx>
@@ -2940,688 +2507,285 @@
             </wp:anchor>
           </w:drawing>
         </mc:Choice>
-        <mc:Fallback xmlns:w16du="http://schemas.microsoft.com/office/word/2023/wordml/word16du">
+        <mc:Fallback>
           <w:pict>
-            <v:shape w14:anchorId="2074F399" id="Text Box 16" o:spid="_x0000_s1027" type="#_x0000_t202" style="position:absolute;margin-left:109pt;margin-top:7pt;width:411.4pt;height:40.45pt;z-index:251657216;visibility:visible;mso-wrap-style:square;mso-width-percent:0;mso-height-percent:0;mso-wrap-distance-left:9pt;mso-wrap-distance-top:0;mso-wrap-distance-right:9pt;mso-wrap-distance-bottom:0;mso-position-horizontal:absolute;mso-position-horizontal-relative:text;mso-position-vertical:absolute;mso-position-vertical-relative:text;mso-width-percent:0;mso-height-percent:0;mso-width-relative:page;mso-height-relative:page;v-text-anchor:top" o:gfxdata="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" filled="f" stroked="f">
+            <v:shapetype w14:anchorId="7ACB1FAE" id="_x0000_t202" coordsize="21600,21600" o:spt="202" path="m,l,21600r21600,l21600,xe">
+              <v:stroke joinstyle="miter"/>
+              <v:path gradientshapeok="t" o:connecttype="rect"/>
+            </v:shapetype>
+            <v:shape id="Text Box 16" o:spid="_x0000_s1026" type="#_x0000_t202" style="position:absolute;margin-left:101.15pt;margin-top:6.95pt;width:418.95pt;height:40.45pt;z-index:251660288;visibility:visible;mso-wrap-style:square;mso-width-percent:0;mso-height-percent:0;mso-wrap-distance-left:9pt;mso-wrap-distance-top:0;mso-wrap-distance-right:9pt;mso-wrap-distance-bottom:0;mso-position-horizontal:absolute;mso-position-horizontal-relative:text;mso-position-vertical:absolute;mso-position-vertical-relative:text;mso-width-percent:0;mso-height-percent:0;mso-width-relative:page;mso-height-relative:page;v-text-anchor:top" o:gfxdata="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" filled="f" stroked="f">
               <v:textbox inset=".5mm,1.2mm,.5mm,.5mm">
                 <w:txbxContent>
                   <w:p>
                     <w:pPr>
-                      <w:spacing w:before="40" w:after="100" w:line="240" w:lineRule="auto"/>
+                      <w:spacing w:before="60" w:after="60" w:line="240" w:lineRule="auto"/>
+                      <w:jc w:val="both"/>
                       <w:rPr>
                         <w:sz w:val="17"/>
                         <w:szCs w:val="17"/>
+                        <w:lang w:val="ru-RU"/>
                       </w:rPr>
                     </w:pPr>
-                    <w:bookmarkStart w:id="15" w:name="_Hlk24191091"/>
                     <w:r>
                       <w:rPr>
+                        <w:color w:val="595959" w:themeColor="text1" w:themeTint="A6"/>
+                        <w:sz w:val="17"/>
+                        <w:szCs w:val="17"/>
+                        <w:lang w:val="bg-BG"/>
+                      </w:rPr>
+                      <w:t>Проект</w:t>
+                    </w:r>
+                    <w:r>
+                      <w:rPr>
+                        <w:color w:val="595959" w:themeColor="text1" w:themeTint="A6"/>
+                        <w:sz w:val="17"/>
+                        <w:szCs w:val="17"/>
+                        <w:lang w:val="bg-BG"/>
+                      </w:rPr>
+                      <w:t xml:space="preserve"> "</w:t>
+                    </w:r>
+                    <w:r>
+                      <w:rPr>
+                        <w:color w:val="595959" w:themeColor="text1" w:themeTint="A6"/>
+                        <w:sz w:val="17"/>
+                        <w:szCs w:val="17"/>
+                        <w:lang w:val="bg-BG"/>
+                      </w:rPr>
+                      <w:t>Отворено учебно съдържание</w:t>
+                    </w:r>
+                    <w:r>
+                      <w:rPr>
+                        <w:color w:val="595959" w:themeColor="text1" w:themeTint="A6"/>
+                        <w:sz w:val="17"/>
+                        <w:szCs w:val="17"/>
+                        <w:lang w:val="bg-BG"/>
+                      </w:rPr>
+                      <w:t xml:space="preserve"> по програмиране и ИТ"</w:t>
+                    </w:r>
+                    <w:r>
+                      <w:rPr>
+                        <w:color w:val="595959" w:themeColor="text1" w:themeTint="A6"/>
                         <w:sz w:val="17"/>
                         <w:szCs w:val="17"/>
                       </w:rPr>
-                      <w:t xml:space="preserve">© </w:t>
+                      <w:t xml:space="preserve">, </w:t>
                     </w:r>
                     <w:r>
                       <w:rPr>
+                        <w:color w:val="595959" w:themeColor="text1" w:themeTint="A6"/>
                         <w:sz w:val="17"/>
                         <w:szCs w:val="17"/>
+                        <w:lang w:val="bg-BG"/>
                       </w:rPr>
-                      <w:t xml:space="preserve">SoftUni – </w:t>
-                    </w:r>
-                    <w:hyperlink r:id="rId20" w:history="1">
-                      <w:r>
-                        <w:rPr>
-                          <w:rStyle w:val="Hyperlink"/>
-                          <w:color w:val="0882DE"/>
-                          <w:sz w:val="17"/>
-                          <w:szCs w:val="17"/>
-                        </w:rPr>
-                        <w:t>https://softuni.org</w:t>
-                      </w:r>
-                    </w:hyperlink>
-                    <w:r>
-                      <w:rPr>
-                        <w:sz w:val="17"/>
-                        <w:szCs w:val="17"/>
-                      </w:rPr>
-                      <w:t xml:space="preserve">. </w:t>
+                      <w:t>СофтУни Фондация</w:t>
                     </w:r>
                     <w:r>
                       <w:rPr>
+                        <w:color w:val="595959" w:themeColor="text1" w:themeTint="A6"/>
                         <w:sz w:val="17"/>
                         <w:szCs w:val="17"/>
-                      </w:rPr>
-                      <w:t xml:space="preserve">Copyrighted document. Unauthorized </w:t>
-                    </w:r>
-                    <w:r>
-                      <w:rPr>
-                        <w:sz w:val="17"/>
-                        <w:szCs w:val="17"/>
-                      </w:rPr>
-                      <w:t>copy</w:t>
-                    </w:r>
-                    <w:r>
-                      <w:rPr>
-                        <w:sz w:val="17"/>
-                        <w:szCs w:val="17"/>
-                      </w:rPr>
-                      <w:t>,</w:t>
-                    </w:r>
-                    <w:r>
-                      <w:rPr>
-                        <w:sz w:val="17"/>
-                        <w:szCs w:val="17"/>
+                        <w:lang w:val="ru-RU"/>
                       </w:rPr>
                       <w:t xml:space="preserve"> </w:t>
                     </w:r>
                     <w:r>
                       <w:rPr>
+                        <w:color w:val="595959" w:themeColor="text1" w:themeTint="A6"/>
+                        <w:sz w:val="17"/>
+                        <w:szCs w:val="17"/>
+                        <w:lang w:val="bg-BG"/>
+                      </w:rPr>
+                      <w:t xml:space="preserve">(лиценз </w:t>
+                    </w:r>
+                    <w:r>
+                      <w:rPr>
+                        <w:color w:val="595959" w:themeColor="text1" w:themeTint="A6"/>
                         <w:sz w:val="17"/>
                         <w:szCs w:val="17"/>
                       </w:rPr>
-                      <w:t>reproduc</w:t>
+                      <w:t>CC</w:t>
                     </w:r>
                     <w:r>
                       <w:rPr>
+                        <w:color w:val="595959" w:themeColor="text1" w:themeTint="A6"/>
+                        <w:sz w:val="17"/>
+                        <w:szCs w:val="17"/>
+                        <w:lang w:val="ru-RU"/>
+                      </w:rPr>
+                      <w:t>-</w:t>
+                    </w:r>
+                    <w:r>
+                      <w:rPr>
+                        <w:color w:val="595959" w:themeColor="text1" w:themeTint="A6"/>
                         <w:sz w:val="17"/>
                         <w:szCs w:val="17"/>
                       </w:rPr>
-                      <w:t>tion</w:t>
+                      <w:t>BY</w:t>
                     </w:r>
                     <w:r>
                       <w:rPr>
+                        <w:color w:val="595959" w:themeColor="text1" w:themeTint="A6"/>
+                        <w:sz w:val="17"/>
+                        <w:szCs w:val="17"/>
+                        <w:lang w:val="ru-RU"/>
+                      </w:rPr>
+                      <w:t>-</w:t>
+                    </w:r>
+                    <w:r>
+                      <w:rPr>
+                        <w:color w:val="595959" w:themeColor="text1" w:themeTint="A6"/>
                         <w:sz w:val="17"/>
                         <w:szCs w:val="17"/>
                       </w:rPr>
-                      <w:t xml:space="preserve"> </w:t>
+                      <w:t>NC-</w:t>
                     </w:r>
                     <w:r>
                       <w:rPr>
+                        <w:color w:val="595959" w:themeColor="text1" w:themeTint="A6"/>
                         <w:sz w:val="17"/>
                         <w:szCs w:val="17"/>
                       </w:rPr>
-                      <w:t xml:space="preserve">or use </w:t>
+                      <w:t>SA</w:t>
                     </w:r>
                     <w:r>
                       <w:rPr>
+                        <w:color w:val="595959" w:themeColor="text1" w:themeTint="A6"/>
                         <w:sz w:val="17"/>
                         <w:szCs w:val="17"/>
+                        <w:lang w:val="ru-RU"/>
                       </w:rPr>
-                      <w:t xml:space="preserve">is </w:t>
+                      <w:t>)</w:t>
                     </w:r>
-                    <w:r>
+                  </w:p>
+                  <w:p>
+                    <w:pPr>
+                      <w:spacing w:before="60" w:after="60" w:line="240" w:lineRule="auto"/>
+                      <w:jc w:val="both"/>
                       <w:rPr>
+                        <w:noProof/>
+                        <w:color w:val="95B3D7" w:themeColor="accent1" w:themeTint="99"/>
                         <w:sz w:val="17"/>
                         <w:szCs w:val="17"/>
-                      </w:rPr>
-                      <w:t xml:space="preserve">not </w:t>
-                    </w:r>
-                    <w:r>
-                      <w:rPr>
-                        <w:sz w:val="17"/>
-                        <w:szCs w:val="17"/>
-                      </w:rPr>
-                      <w:t>permitted</w:t>
-                    </w:r>
-                    <w:r>
-                      <w:rPr>
-                        <w:sz w:val="17"/>
-                        <w:szCs w:val="17"/>
-                      </w:rPr>
-                      <w:t>.</w:t>
-                    </w:r>
-                  </w:p>
-                  <w:bookmarkEnd w:id="15"/>
-                  <w:p>
-                    <w:pPr>
-                      <w:spacing w:line="240" w:lineRule="auto"/>
-                      <w:ind w:left="567" w:firstLine="284"/>
-                      <w:rPr>
-                        <w:sz w:val="18"/>
-                        <w:szCs w:val="18"/>
+                        <w:lang w:val="ru-RU"/>
                       </w:rPr>
                     </w:pPr>
-                    <w:r>
-                      <w:rPr>
-                        <w:noProof/>
-                        <w:sz w:val="18"/>
-                        <w:szCs w:val="18"/>
-                      </w:rPr>
-                      <w:drawing>
-                        <wp:inline distT="0" distB="0" distL="0" distR="0" wp14:anchorId="53621E41" wp14:editId="3BF595D6">
-                          <wp:extent cx="180000" cy="180000"/>
-                          <wp:effectExtent l="0" t="0" r="0" b="0"/>
-                          <wp:docPr id="3" name="Picture 3">
-                            <a:hlinkClick xmlns:a="http://schemas.openxmlformats.org/drawingml/2006/main" r:id="rId20"/>
-                          </wp:docPr>
-                          <wp:cNvGraphicFramePr>
-                            <a:graphicFrameLocks xmlns:a="http://schemas.openxmlformats.org/drawingml/2006/main" noChangeAspect="1"/>
-                          </wp:cNvGraphicFramePr>
-                          <a:graphic xmlns:a="http://schemas.openxmlformats.org/drawingml/2006/main">
-                            <a:graphicData uri="http://schemas.openxmlformats.org/drawingml/2006/picture">
-                              <pic:pic xmlns:pic="http://schemas.openxmlformats.org/drawingml/2006/picture">
-                                <pic:nvPicPr>
-                                  <pic:cNvPr id="3" name="Picture 3">
-                                    <a:hlinkClick r:id="rId20"/>
-                                  </pic:cNvPr>
-                                  <pic:cNvPicPr>
-                                    <a:picLocks noChangeAspect="1" noChangeArrowheads="1"/>
-                                  </pic:cNvPicPr>
-                                </pic:nvPicPr>
-                                <pic:blipFill>
-                                  <a:blip r:embed="rId21">
-                                    <a:extLst>
-                                      <a:ext uri="{28A0092B-C50C-407E-A947-70E740481C1C}">
-                                        <a14:useLocalDpi xmlns:a14="http://schemas.microsoft.com/office/drawing/2010/main" val="0"/>
-                                      </a:ext>
-                                    </a:extLst>
-                                  </a:blip>
-                                  <a:stretch>
-                                    <a:fillRect/>
-                                  </a:stretch>
-                                </pic:blipFill>
-                                <pic:spPr bwMode="auto">
-                                  <a:xfrm>
-                                    <a:off x="0" y="0"/>
-                                    <a:ext cx="180000" cy="180000"/>
-                                  </a:xfrm>
-                                  <a:prstGeom prst="rect">
-                                    <a:avLst/>
-                                  </a:prstGeom>
-                                  <a:noFill/>
-                                  <a:ln>
-                                    <a:noFill/>
-                                  </a:ln>
-                                </pic:spPr>
-                              </pic:pic>
-                            </a:graphicData>
-                          </a:graphic>
-                        </wp:inline>
-                      </w:drawing>
-                    </w:r>
-                    <w:r>
-                      <w:rPr>
-                        <w:sz w:val="18"/>
-                        <w:szCs w:val="18"/>
-                        <w:lang w:val="bg-BG"/>
-                      </w:rPr>
-                      <w:t xml:space="preserve">   </w:t>
-                    </w:r>
-                    <w:r>
-                      <w:rPr>
-                        <w:noProof/>
-                        <w:sz w:val="18"/>
-                        <w:szCs w:val="18"/>
-                      </w:rPr>
-                      <w:drawing>
-                        <wp:inline distT="0" distB="0" distL="0" distR="0" wp14:anchorId="64E29E7A" wp14:editId="1BD0FFE4">
-                          <wp:extent cx="180000" cy="180000"/>
-                          <wp:effectExtent l="0" t="0" r="0" b="0"/>
-                          <wp:docPr id="2" name="Picture 2">
-                            <a:hlinkClick xmlns:a="http://schemas.openxmlformats.org/drawingml/2006/main" r:id="rId22"/>
-                          </wp:docPr>
-                          <wp:cNvGraphicFramePr>
-                            <a:graphicFrameLocks xmlns:a="http://schemas.openxmlformats.org/drawingml/2006/main" noChangeAspect="1"/>
-                          </wp:cNvGraphicFramePr>
-                          <a:graphic xmlns:a="http://schemas.openxmlformats.org/drawingml/2006/main">
-                            <a:graphicData uri="http://schemas.openxmlformats.org/drawingml/2006/picture">
-                              <pic:pic xmlns:pic="http://schemas.openxmlformats.org/drawingml/2006/picture">
-                                <pic:nvPicPr>
-                                  <pic:cNvPr id="2" name="Picture 2">
-                                    <a:hlinkClick r:id="rId22"/>
-                                  </pic:cNvPr>
-                                  <pic:cNvPicPr>
-                                    <a:picLocks noChangeAspect="1" noChangeArrowheads="1"/>
-                                  </pic:cNvPicPr>
-                                </pic:nvPicPr>
-                                <pic:blipFill>
-                                  <a:blip r:embed="rId23">
-                                    <a:extLst>
-                                      <a:ext uri="{28A0092B-C50C-407E-A947-70E740481C1C}">
-                                        <a14:useLocalDpi xmlns:a14="http://schemas.microsoft.com/office/drawing/2010/main" val="0"/>
-                                      </a:ext>
-                                    </a:extLst>
-                                  </a:blip>
-                                  <a:stretch>
-                                    <a:fillRect/>
-                                  </a:stretch>
-                                </pic:blipFill>
-                                <pic:spPr bwMode="auto">
-                                  <a:xfrm>
-                                    <a:off x="0" y="0"/>
-                                    <a:ext cx="180000" cy="180000"/>
-                                  </a:xfrm>
-                                  <a:prstGeom prst="rect">
-                                    <a:avLst/>
-                                  </a:prstGeom>
-                                  <a:noFill/>
-                                  <a:ln>
-                                    <a:noFill/>
-                                  </a:ln>
-                                </pic:spPr>
-                              </pic:pic>
-                            </a:graphicData>
-                          </a:graphic>
-                        </wp:inline>
-                      </w:drawing>
-                    </w:r>
-                    <w:r>
-                      <w:rPr>
-                        <w:sz w:val="18"/>
-                        <w:szCs w:val="18"/>
-                        <w:lang w:val="bg-BG"/>
-                      </w:rPr>
-                      <w:t xml:space="preserve">   </w:t>
-                    </w:r>
-                    <w:r>
-                      <w:rPr>
-                        <w:noProof/>
-                        <w:sz w:val="18"/>
-                        <w:szCs w:val="18"/>
-                      </w:rPr>
-                      <w:drawing>
-                        <wp:inline distT="0" distB="0" distL="0" distR="0" wp14:anchorId="293C9B17" wp14:editId="373E17EF">
-                          <wp:extent cx="180000" cy="180000"/>
-                          <wp:effectExtent l="0" t="0" r="0" b="0"/>
-                          <wp:docPr id="5" name="Picture 5" title="Software University @ Facebook">
-                            <a:hlinkClick xmlns:a="http://schemas.openxmlformats.org/drawingml/2006/main" r:id="rId24"/>
-                          </wp:docPr>
-                          <wp:cNvGraphicFramePr>
-                            <a:graphicFrameLocks xmlns:a="http://schemas.openxmlformats.org/drawingml/2006/main" noChangeAspect="1"/>
-                          </wp:cNvGraphicFramePr>
-                          <a:graphic xmlns:a="http://schemas.openxmlformats.org/drawingml/2006/main">
-                            <a:graphicData uri="http://schemas.openxmlformats.org/drawingml/2006/picture">
-                              <pic:pic xmlns:pic="http://schemas.openxmlformats.org/drawingml/2006/picture">
-                                <pic:nvPicPr>
-                                  <pic:cNvPr id="5" name="Picture 5" title="Software University @ Facebook">
-                                    <a:hlinkClick r:id="rId24"/>
-                                  </pic:cNvPr>
-                                  <pic:cNvPicPr/>
-                                </pic:nvPicPr>
-                                <pic:blipFill>
-                                  <a:blip r:embed="rId25"/>
-                                  <a:stretch>
-                                    <a:fillRect/>
-                                  </a:stretch>
-                                </pic:blipFill>
-                                <pic:spPr>
-                                  <a:xfrm>
-                                    <a:off x="0" y="0"/>
-                                    <a:ext cx="180000" cy="180000"/>
-                                  </a:xfrm>
-                                  <a:prstGeom prst="rect">
-                                    <a:avLst/>
-                                  </a:prstGeom>
-                                </pic:spPr>
-                              </pic:pic>
-                            </a:graphicData>
-                          </a:graphic>
-                        </wp:inline>
-                      </w:drawing>
-                    </w:r>
-                    <w:r>
-                      <w:rPr>
-                        <w:sz w:val="18"/>
-                        <w:szCs w:val="18"/>
-                      </w:rPr>
-                      <w:t xml:space="preserve">   </w:t>
-                    </w:r>
-                    <w:r>
-                      <w:rPr>
-                        <w:noProof/>
-                        <w:sz w:val="18"/>
-                        <w:szCs w:val="18"/>
-                      </w:rPr>
-                      <w:drawing>
-                        <wp:inline distT="0" distB="0" distL="0" distR="0" wp14:anchorId="75BE9FD2" wp14:editId="14C27CD2">
-                          <wp:extent cx="180000" cy="180000"/>
-                          <wp:effectExtent l="0" t="0" r="0" b="0"/>
-                          <wp:docPr id="20" name="Picture 20">
-                            <a:hlinkClick xmlns:a="http://schemas.openxmlformats.org/drawingml/2006/main" r:id="rId26"/>
-                          </wp:docPr>
-                          <wp:cNvGraphicFramePr>
-                            <a:graphicFrameLocks xmlns:a="http://schemas.openxmlformats.org/drawingml/2006/main" noChangeAspect="1"/>
-                          </wp:cNvGraphicFramePr>
-                          <a:graphic xmlns:a="http://schemas.openxmlformats.org/drawingml/2006/main">
-                            <a:graphicData uri="http://schemas.openxmlformats.org/drawingml/2006/picture">
-                              <pic:pic xmlns:pic="http://schemas.openxmlformats.org/drawingml/2006/picture">
-                                <pic:nvPicPr>
-                                  <pic:cNvPr id="20" name="Picture 20">
-                                    <a:hlinkClick r:id="rId26"/>
-                                  </pic:cNvPr>
-                                  <pic:cNvPicPr>
-                                    <a:picLocks noChangeAspect="1" noChangeArrowheads="1"/>
-                                  </pic:cNvPicPr>
-                                </pic:nvPicPr>
-                                <pic:blipFill>
-                                  <a:blip r:embed="rId27">
-                                    <a:extLst>
-                                      <a:ext uri="{28A0092B-C50C-407E-A947-70E740481C1C}">
-                                        <a14:useLocalDpi xmlns:a14="http://schemas.microsoft.com/office/drawing/2010/main" val="0"/>
-                                      </a:ext>
-                                      <a:ext uri="{837473B0-CC2E-450A-ABE3-18F120FF3D39}">
-                                        <a1611:picAttrSrcUrl xmlns:a1611="http://schemas.microsoft.com/office/drawing/2016/11/main" r:id="rId28"/>
-                                      </a:ext>
-                                    </a:extLst>
-                                  </a:blip>
-                                  <a:stretch>
-                                    <a:fillRect/>
-                                  </a:stretch>
-                                </pic:blipFill>
-                                <pic:spPr bwMode="auto">
-                                  <a:xfrm>
-                                    <a:off x="0" y="0"/>
-                                    <a:ext cx="180000" cy="180000"/>
-                                  </a:xfrm>
-                                  <a:prstGeom prst="rect">
-                                    <a:avLst/>
-                                  </a:prstGeom>
-                                  <a:noFill/>
-                                  <a:ln>
-                                    <a:noFill/>
-                                  </a:ln>
-                                </pic:spPr>
-                              </pic:pic>
-                            </a:graphicData>
-                          </a:graphic>
-                        </wp:inline>
-                      </w:drawing>
-                    </w:r>
-                    <w:r>
-                      <w:rPr>
-                        <w:noProof/>
-                        <w:sz w:val="18"/>
-                        <w:szCs w:val="18"/>
-                      </w:rPr>
-                      <w:t xml:space="preserve">   </w:t>
-                    </w:r>
-                    <w:r>
-                      <w:rPr>
-                        <w:noProof/>
-                        <w:sz w:val="18"/>
-                        <w:szCs w:val="18"/>
-                      </w:rPr>
-                      <w:drawing>
-                        <wp:inline distT="0" distB="0" distL="0" distR="0" wp14:anchorId="15168924" wp14:editId="70A0374F">
-                          <wp:extent cx="180000" cy="180000"/>
-                          <wp:effectExtent l="0" t="0" r="0" b="0"/>
-                          <wp:docPr id="7" name="Picture 7" title="Software University @ Twitter">
-                            <a:hlinkClick xmlns:a="http://schemas.openxmlformats.org/drawingml/2006/main" r:id="rId29"/>
-                          </wp:docPr>
-                          <wp:cNvGraphicFramePr>
-                            <a:graphicFrameLocks xmlns:a="http://schemas.openxmlformats.org/drawingml/2006/main" noChangeAspect="1"/>
-                          </wp:cNvGraphicFramePr>
-                          <a:graphic xmlns:a="http://schemas.openxmlformats.org/drawingml/2006/main">
-                            <a:graphicData uri="http://schemas.openxmlformats.org/drawingml/2006/picture">
-                              <pic:pic xmlns:pic="http://schemas.openxmlformats.org/drawingml/2006/picture">
-                                <pic:nvPicPr>
-                                  <pic:cNvPr id="7" name="Picture 7" title="Software University @ Twitter">
-                                    <a:hlinkClick r:id="rId29"/>
-                                  </pic:cNvPr>
-                                  <pic:cNvPicPr/>
-                                </pic:nvPicPr>
-                                <pic:blipFill>
-                                  <a:blip r:embed="rId30"/>
-                                  <a:stretch>
-                                    <a:fillRect/>
-                                  </a:stretch>
-                                </pic:blipFill>
-                                <pic:spPr>
-                                  <a:xfrm>
-                                    <a:off x="0" y="0"/>
-                                    <a:ext cx="180000" cy="180000"/>
-                                  </a:xfrm>
-                                  <a:prstGeom prst="rect">
-                                    <a:avLst/>
-                                  </a:prstGeom>
-                                </pic:spPr>
-                              </pic:pic>
-                            </a:graphicData>
-                          </a:graphic>
-                        </wp:inline>
-                      </w:drawing>
-                    </w:r>
-                    <w:r>
-                      <w:rPr>
-                        <w:sz w:val="18"/>
-                        <w:szCs w:val="18"/>
-                      </w:rPr>
-                      <w:t xml:space="preserve">  </w:t>
-                    </w:r>
-                    <w:r>
-                      <w:rPr>
-                        <w:noProof/>
-                        <w:sz w:val="18"/>
-                        <w:szCs w:val="18"/>
-                      </w:rPr>
-                      <w:drawing>
-                        <wp:inline distT="0" distB="0" distL="0" distR="0" wp14:anchorId="1C97DE02" wp14:editId="61D842AB">
-                          <wp:extent cx="180000" cy="180000"/>
-                          <wp:effectExtent l="0" t="0" r="0" b="0"/>
-                          <wp:docPr id="17" name="Picture 17" title="Software University @ YouTube">
-                            <a:hlinkClick xmlns:a="http://schemas.openxmlformats.org/drawingml/2006/main" r:id="rId31"/>
-                          </wp:docPr>
-                          <wp:cNvGraphicFramePr>
-                            <a:graphicFrameLocks xmlns:a="http://schemas.openxmlformats.org/drawingml/2006/main" noChangeAspect="1"/>
-                          </wp:cNvGraphicFramePr>
-                          <a:graphic xmlns:a="http://schemas.openxmlformats.org/drawingml/2006/main">
-                            <a:graphicData uri="http://schemas.openxmlformats.org/drawingml/2006/picture">
-                              <pic:pic xmlns:pic="http://schemas.openxmlformats.org/drawingml/2006/picture">
-                                <pic:nvPicPr>
-                                  <pic:cNvPr id="17" name="Picture 17" title="Software University @ YouTube">
-                                    <a:hlinkClick r:id="rId31"/>
-                                  </pic:cNvPr>
-                                  <pic:cNvPicPr/>
-                                </pic:nvPicPr>
-                                <pic:blipFill>
-                                  <a:blip r:embed="rId32"/>
-                                  <a:stretch>
-                                    <a:fillRect/>
-                                  </a:stretch>
-                                </pic:blipFill>
-                                <pic:spPr>
-                                  <a:xfrm>
-                                    <a:off x="0" y="0"/>
-                                    <a:ext cx="180000" cy="180000"/>
-                                  </a:xfrm>
-                                  <a:prstGeom prst="rect">
-                                    <a:avLst/>
-                                  </a:prstGeom>
-                                </pic:spPr>
-                              </pic:pic>
-                            </a:graphicData>
-                          </a:graphic>
-                        </wp:inline>
-                      </w:drawing>
-                    </w:r>
-                    <w:r>
-                      <w:rPr>
-                        <w:sz w:val="18"/>
-                        <w:szCs w:val="18"/>
-                      </w:rPr>
-                      <w:t xml:space="preserve">   </w:t>
-                    </w:r>
-                    <w:r>
-                      <w:rPr>
-                        <w:noProof/>
-                        <w:sz w:val="18"/>
-                        <w:szCs w:val="18"/>
-                      </w:rPr>
-                      <w:drawing>
-                        <wp:inline distT="0" distB="0" distL="0" distR="0" wp14:anchorId="103BD2B7" wp14:editId="40827562">
-                          <wp:extent cx="180000" cy="180000"/>
-                          <wp:effectExtent l="0" t="0" r="0" b="0"/>
-                          <wp:docPr id="21" name="Picture 21">
-                            <a:hlinkClick xmlns:a="http://schemas.openxmlformats.org/drawingml/2006/main" r:id="rId33"/>
-                          </wp:docPr>
-                          <wp:cNvGraphicFramePr>
-                            <a:graphicFrameLocks xmlns:a="http://schemas.openxmlformats.org/drawingml/2006/main" noChangeAspect="1"/>
-                          </wp:cNvGraphicFramePr>
-                          <a:graphic xmlns:a="http://schemas.openxmlformats.org/drawingml/2006/main">
-                            <a:graphicData uri="http://schemas.openxmlformats.org/drawingml/2006/picture">
-                              <pic:pic xmlns:pic="http://schemas.openxmlformats.org/drawingml/2006/picture">
-                                <pic:nvPicPr>
-                                  <pic:cNvPr id="21" name="Picture 21">
-                                    <a:hlinkClick r:id="rId33"/>
-                                  </pic:cNvPr>
-                                  <pic:cNvPicPr>
-                                    <a:picLocks noChangeAspect="1" noChangeArrowheads="1"/>
-                                  </pic:cNvPicPr>
-                                </pic:nvPicPr>
-                                <pic:blipFill rotWithShape="1">
-                                  <a:blip r:embed="rId34">
-                                    <a:extLst>
-                                      <a:ext uri="{28A0092B-C50C-407E-A947-70E740481C1C}">
-                                        <a14:useLocalDpi xmlns:a14="http://schemas.microsoft.com/office/drawing/2010/main" val="0"/>
-                                      </a:ext>
-                                    </a:extLst>
-                                  </a:blip>
-                                  <a:srcRect l="-152" t="-76" r="-152" b="-76"/>
-                                  <a:stretch/>
-                                </pic:blipFill>
-                                <pic:spPr bwMode="auto">
-                                  <a:xfrm>
-                                    <a:off x="0" y="0"/>
-                                    <a:ext cx="180000" cy="180000"/>
-                                  </a:xfrm>
-                                  <a:prstGeom prst="rect">
-                                    <a:avLst/>
-                                  </a:prstGeom>
-                                  <a:noFill/>
-                                  <a:ln>
-                                    <a:noFill/>
-                                  </a:ln>
-                                  <a:extLst>
-                                    <a:ext uri="{53640926-AAD7-44D8-BBD7-CCE9431645EC}">
-                                      <a14:shadowObscured xmlns:a14="http://schemas.microsoft.com/office/drawing/2010/main"/>
-                                    </a:ext>
-                                  </a:extLst>
-                                </pic:spPr>
-                              </pic:pic>
-                            </a:graphicData>
-                          </a:graphic>
-                        </wp:inline>
-                      </w:drawing>
-                    </w:r>
-                    <w:r>
-                      <w:rPr>
-                        <w:sz w:val="18"/>
-                        <w:szCs w:val="18"/>
-                      </w:rPr>
-                      <w:t xml:space="preserve">   </w:t>
-                    </w:r>
-                    <w:r>
-                      <w:rPr>
-                        <w:noProof/>
-                        <w:sz w:val="18"/>
-                        <w:szCs w:val="18"/>
-                      </w:rPr>
-                      <w:drawing>
-                        <wp:inline distT="0" distB="0" distL="0" distR="0" wp14:anchorId="620F6097" wp14:editId="67DE1394">
-                          <wp:extent cx="180000" cy="180000"/>
-                          <wp:effectExtent l="0" t="0" r="0" b="0"/>
-                          <wp:docPr id="22" name="Picture 22">
-                            <a:hlinkClick xmlns:a="http://schemas.openxmlformats.org/drawingml/2006/main" r:id="rId35"/>
-                          </wp:docPr>
-                          <wp:cNvGraphicFramePr>
-                            <a:graphicFrameLocks xmlns:a="http://schemas.openxmlformats.org/drawingml/2006/main" noChangeAspect="1"/>
-                          </wp:cNvGraphicFramePr>
-                          <a:graphic xmlns:a="http://schemas.openxmlformats.org/drawingml/2006/main">
-                            <a:graphicData uri="http://schemas.openxmlformats.org/drawingml/2006/picture">
-                              <pic:pic xmlns:pic="http://schemas.openxmlformats.org/drawingml/2006/picture">
-                                <pic:nvPicPr>
-                                  <pic:cNvPr id="22" name="Picture 22">
-                                    <a:hlinkClick r:id="rId35"/>
-                                  </pic:cNvPr>
-                                  <pic:cNvPicPr>
-                                    <a:picLocks noChangeAspect="1" noChangeArrowheads="1"/>
-                                  </pic:cNvPicPr>
-                                </pic:nvPicPr>
-                                <pic:blipFill>
-                                  <a:blip r:embed="rId36">
-                                    <a:extLst>
-                                      <a:ext uri="{28A0092B-C50C-407E-A947-70E740481C1C}">
-                                        <a14:useLocalDpi xmlns:a14="http://schemas.microsoft.com/office/drawing/2010/main" val="0"/>
-                                      </a:ext>
-                                    </a:extLst>
-                                  </a:blip>
-                                  <a:srcRect/>
-                                  <a:stretch>
-                                    <a:fillRect/>
-                                  </a:stretch>
-                                </pic:blipFill>
-                                <pic:spPr bwMode="auto">
-                                  <a:xfrm>
-                                    <a:off x="0" y="0"/>
-                                    <a:ext cx="180000" cy="180000"/>
-                                  </a:xfrm>
-                                  <a:prstGeom prst="rect">
-                                    <a:avLst/>
-                                  </a:prstGeom>
-                                  <a:noFill/>
-                                  <a:ln>
-                                    <a:noFill/>
-                                  </a:ln>
-                                </pic:spPr>
-                              </pic:pic>
-                            </a:graphicData>
-                          </a:graphic>
-                        </wp:inline>
-                      </w:drawing>
-                    </w:r>
-                    <w:r>
-                      <w:rPr>
-                        <w:sz w:val="18"/>
-                        <w:szCs w:val="18"/>
-                      </w:rPr>
-                      <w:t xml:space="preserve">   </w:t>
-                    </w:r>
-                    <w:r>
-                      <w:rPr>
-                        <w:noProof/>
-                        <w:sz w:val="18"/>
-                        <w:szCs w:val="18"/>
-                      </w:rPr>
-                      <w:drawing>
-                        <wp:inline distT="0" distB="0" distL="0" distR="0" wp14:anchorId="02F95DD8" wp14:editId="5DBDA342">
-                          <wp:extent cx="180000" cy="180000"/>
-                          <wp:effectExtent l="0" t="0" r="0" b="0"/>
-                          <wp:docPr id="23" name="Picture 23" title="Software University: Email Us">
-                            <a:hlinkClick xmlns:a="http://schemas.openxmlformats.org/drawingml/2006/main" r:id="rId37"/>
-                          </wp:docPr>
-                          <wp:cNvGraphicFramePr>
-                            <a:graphicFrameLocks xmlns:a="http://schemas.openxmlformats.org/drawingml/2006/main" noChangeAspect="1"/>
-                          </wp:cNvGraphicFramePr>
-                          <a:graphic xmlns:a="http://schemas.openxmlformats.org/drawingml/2006/main">
-                            <a:graphicData uri="http://schemas.openxmlformats.org/drawingml/2006/picture">
-                              <pic:pic xmlns:pic="http://schemas.openxmlformats.org/drawingml/2006/picture">
-                                <pic:nvPicPr>
-                                  <pic:cNvPr id="23" name="Picture 23" title="Software University: Email Us">
-                                    <a:hlinkClick r:id="rId37"/>
-                                  </pic:cNvPr>
-                                  <pic:cNvPicPr/>
-                                </pic:nvPicPr>
-                                <pic:blipFill>
-                                  <a:blip r:embed="rId38"/>
-                                  <a:stretch>
-                                    <a:fillRect/>
-                                  </a:stretch>
-                                </pic:blipFill>
-                                <pic:spPr>
-                                  <a:xfrm>
-                                    <a:off x="0" y="0"/>
-                                    <a:ext cx="180000" cy="180000"/>
-                                  </a:xfrm>
-                                  <a:prstGeom prst="rect">
-                                    <a:avLst/>
-                                  </a:prstGeom>
-                                </pic:spPr>
-                              </pic:pic>
-                            </a:graphicData>
-                          </a:graphic>
-                        </wp:inline>
-                      </w:drawing>
-                    </w:r>
+                    <w:hyperlink r:id="rId2" w:history="1">
+                      <w:r>
+                        <w:rPr>
+                          <w:rStyle w:val="a9"/>
+                          <w:noProof/>
+                          <w:color w:val="95B3D7" w:themeColor="accent1" w:themeTint="99"/>
+                          <w:sz w:val="17"/>
+                          <w:szCs w:val="17"/>
+                        </w:rPr>
+                        <w:t>https</w:t>
+                      </w:r>
+                      <w:r>
+                        <w:rPr>
+                          <w:rStyle w:val="a9"/>
+                          <w:noProof/>
+                          <w:color w:val="95B3D7" w:themeColor="accent1" w:themeTint="99"/>
+                          <w:sz w:val="17"/>
+                          <w:szCs w:val="17"/>
+                          <w:lang w:val="ru-RU"/>
+                        </w:rPr>
+                        <w:t>://</w:t>
+                      </w:r>
+                      <w:r>
+                        <w:rPr>
+                          <w:rStyle w:val="a9"/>
+                          <w:noProof/>
+                          <w:color w:val="95B3D7" w:themeColor="accent1" w:themeTint="99"/>
+                          <w:sz w:val="17"/>
+                          <w:szCs w:val="17"/>
+                        </w:rPr>
+                        <w:t>github</w:t>
+                      </w:r>
+                      <w:r>
+                        <w:rPr>
+                          <w:rStyle w:val="a9"/>
+                          <w:noProof/>
+                          <w:color w:val="95B3D7" w:themeColor="accent1" w:themeTint="99"/>
+                          <w:sz w:val="17"/>
+                          <w:szCs w:val="17"/>
+                          <w:lang w:val="ru-RU"/>
+                        </w:rPr>
+                        <w:t>.</w:t>
+                      </w:r>
+                      <w:r>
+                        <w:rPr>
+                          <w:rStyle w:val="a9"/>
+                          <w:noProof/>
+                          <w:color w:val="95B3D7" w:themeColor="accent1" w:themeTint="99"/>
+                          <w:sz w:val="17"/>
+                          <w:szCs w:val="17"/>
+                        </w:rPr>
+                        <w:t>com</w:t>
+                      </w:r>
+                      <w:r>
+                        <w:rPr>
+                          <w:rStyle w:val="a9"/>
+                          <w:noProof/>
+                          <w:color w:val="95B3D7" w:themeColor="accent1" w:themeTint="99"/>
+                          <w:sz w:val="17"/>
+                          <w:szCs w:val="17"/>
+                          <w:lang w:val="ru-RU"/>
+                        </w:rPr>
+                        <w:t>/</w:t>
+                      </w:r>
+                      <w:r>
+                        <w:rPr>
+                          <w:rStyle w:val="a9"/>
+                          <w:noProof/>
+                          <w:color w:val="95B3D7" w:themeColor="accent1" w:themeTint="99"/>
+                          <w:sz w:val="17"/>
+                          <w:szCs w:val="17"/>
+                        </w:rPr>
+                        <w:t>BG</w:t>
+                      </w:r>
+                      <w:r>
+                        <w:rPr>
+                          <w:rStyle w:val="a9"/>
+                          <w:noProof/>
+                          <w:color w:val="95B3D7" w:themeColor="accent1" w:themeTint="99"/>
+                          <w:sz w:val="17"/>
+                          <w:szCs w:val="17"/>
+                          <w:lang w:val="ru-RU"/>
+                        </w:rPr>
+                        <w:t>-</w:t>
+                      </w:r>
+                      <w:r>
+                        <w:rPr>
+                          <w:rStyle w:val="a9"/>
+                          <w:noProof/>
+                          <w:color w:val="95B3D7" w:themeColor="accent1" w:themeTint="99"/>
+                          <w:sz w:val="17"/>
+                          <w:szCs w:val="17"/>
+                        </w:rPr>
+                        <w:t>IT</w:t>
+                      </w:r>
+                      <w:r>
+                        <w:rPr>
+                          <w:rStyle w:val="a9"/>
+                          <w:noProof/>
+                          <w:color w:val="95B3D7" w:themeColor="accent1" w:themeTint="99"/>
+                          <w:sz w:val="17"/>
+                          <w:szCs w:val="17"/>
+                          <w:lang w:val="ru-RU"/>
+                        </w:rPr>
+                        <w:t>-</w:t>
+                      </w:r>
+                      <w:r>
+                        <w:rPr>
+                          <w:rStyle w:val="a9"/>
+                          <w:noProof/>
+                          <w:color w:val="95B3D7" w:themeColor="accent1" w:themeTint="99"/>
+                          <w:sz w:val="17"/>
+                          <w:szCs w:val="17"/>
+                        </w:rPr>
+                        <w:t>Edu</w:t>
+                      </w:r>
+                    </w:hyperlink>
                   </w:p>
                 </w:txbxContent>
               </v:textbox>
@@ -3635,19 +2799,19 @@
         <w:noProof/>
       </w:rPr>
       <w:drawing>
-        <wp:anchor distT="0" distB="0" distL="114300" distR="114300" simplePos="0" relativeHeight="251694080" behindDoc="0" locked="0" layoutInCell="1" allowOverlap="1" wp14:anchorId="318DB6A9" wp14:editId="57820713">
+        <wp:anchor distT="0" distB="0" distL="114300" distR="114300" simplePos="0" relativeHeight="251663360" behindDoc="0" locked="0" layoutInCell="1" allowOverlap="1" wp14:anchorId="4E17BC4E" wp14:editId="703668A3">
           <wp:simplePos x="0" y="0"/>
-          <wp:positionH relativeFrom="column">
-            <wp:posOffset>-10795</wp:posOffset>
+          <wp:positionH relativeFrom="margin">
+            <wp:posOffset>52217</wp:posOffset>
           </wp:positionH>
           <wp:positionV relativeFrom="paragraph">
-            <wp:posOffset>140970</wp:posOffset>
+            <wp:posOffset>205105</wp:posOffset>
           </wp:positionV>
-          <wp:extent cx="1252855" cy="432435"/>
-          <wp:effectExtent l="0" t="0" r="0" b="5715"/>
+          <wp:extent cx="1107440" cy="276225"/>
+          <wp:effectExtent l="0" t="0" r="0" b="9525"/>
           <wp:wrapSquare wrapText="bothSides"/>
-          <wp:docPr id="1" name="Picture 1">
-            <a:hlinkClick xmlns:a="http://schemas.openxmlformats.org/drawingml/2006/main" r:id="rId1"/>
+          <wp:docPr id="58" name="Picture 58" descr="SoftUniFoundation_Logo_OneLine@2x">
+            <a:hlinkClick xmlns:a="http://schemas.openxmlformats.org/drawingml/2006/main" r:id="rId3"/>
           </wp:docPr>
           <wp:cNvGraphicFramePr>
             <a:graphicFrameLocks xmlns:a="http://schemas.openxmlformats.org/drawingml/2006/main" noChangeAspect="1"/>
@@ -3656,15 +2820,16 @@
             <a:graphicData uri="http://schemas.openxmlformats.org/drawingml/2006/picture">
               <pic:pic xmlns:pic="http://schemas.openxmlformats.org/drawingml/2006/picture">
                 <pic:nvPicPr>
-                  <pic:cNvPr id="1" name="Picture 1">
-                    <a:hlinkClick r:id="rId1"/>
+                  <pic:cNvPr id="58" name="Picture 58" descr="SoftUniFoundation_Logo_OneLine@2x">
+                    <a:hlinkClick r:id="rId3"/>
                   </pic:cNvPr>
                   <pic:cNvPicPr>
                     <a:picLocks noChangeAspect="1" noChangeArrowheads="1"/>
                   </pic:cNvPicPr>
                 </pic:nvPicPr>
                 <pic:blipFill>
-                  <a:blip r:embed="rId39">
+                  <a:blip r:embed="rId4">
+                    <a:alphaModFix amt="70000"/>
                     <a:extLst>
                       <a:ext uri="{28A0092B-C50C-407E-A947-70E740481C1C}">
                         <a14:useLocalDpi xmlns:a14="http://schemas.microsoft.com/office/drawing/2010/main" val="0"/>
@@ -3679,23 +2844,20 @@
                 <pic:spPr bwMode="auto">
                   <a:xfrm>
                     <a:off x="0" y="0"/>
-                    <a:ext cx="1252855" cy="432435"/>
+                    <a:ext cx="1107440" cy="276225"/>
                   </a:xfrm>
                   <a:prstGeom prst="rect">
                     <a:avLst/>
                   </a:prstGeom>
                   <a:noFill/>
-                  <a:ln>
-                    <a:noFill/>
-                  </a:ln>
                 </pic:spPr>
               </pic:pic>
             </a:graphicData>
           </a:graphic>
-          <wp14:sizeRelH relativeFrom="margin">
+          <wp14:sizeRelH relativeFrom="page">
             <wp14:pctWidth>0</wp14:pctWidth>
           </wp14:sizeRelH>
-          <wp14:sizeRelV relativeFrom="margin">
+          <wp14:sizeRelV relativeFrom="page">
             <wp14:pctHeight>0</wp14:pctHeight>
           </wp14:sizeRelV>
         </wp:anchor>
@@ -3708,7 +2870,7 @@
       <mc:AlternateContent>
         <mc:Choice Requires="wps">
           <w:drawing>
-            <wp:anchor distT="0" distB="0" distL="114300" distR="114300" simplePos="0" relativeHeight="251622400" behindDoc="0" locked="0" layoutInCell="1" allowOverlap="1" wp14:anchorId="6D6A420E" wp14:editId="43DCDE78">
+            <wp:anchor distT="0" distB="0" distL="114300" distR="114300" simplePos="0" relativeHeight="251659264" behindDoc="0" locked="0" layoutInCell="1" allowOverlap="1" wp14:anchorId="41DE7BF4" wp14:editId="0F460D6B">
               <wp:simplePos x="0" y="0"/>
               <wp:positionH relativeFrom="column">
                 <wp:posOffset>-1270</wp:posOffset>
@@ -3768,15 +2930,20 @@
             </wp:anchor>
           </w:drawing>
         </mc:Choice>
-        <mc:Fallback xmlns:w16du="http://schemas.microsoft.com/office/word/2023/wordml/word16du">
+        <mc:Fallback>
           <w:pict>
-            <v:line w14:anchorId="60BE7D18" id="Straight Connector 19" o:spid="_x0000_s1026" style="position:absolute;flip:y;z-index:251622400;visibility:visible;mso-wrap-style:square;mso-width-percent:0;mso-height-percent:0;mso-wrap-distance-left:9pt;mso-wrap-distance-top:0;mso-wrap-distance-right:9pt;mso-wrap-distance-bottom:0;mso-position-horizontal:absolute;mso-position-horizontal-relative:text;mso-position-vertical:absolute;mso-position-vertical-relative:text;mso-width-percent:0;mso-height-percent:0;mso-width-relative:page;mso-height-relative:page" from="-.1pt,5.2pt" to="520.7pt,5.2pt" o:gfxdata="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" strokecolor="#974706 [1609]" strokeweight="1pt">
+            <v:line w14:anchorId="23DA4A24" id="Straight Connector 19" o:spid="_x0000_s1026" style="position:absolute;flip:y;z-index:251659264;visibility:visible;mso-wrap-style:square;mso-width-percent:0;mso-height-percent:0;mso-wrap-distance-left:9pt;mso-wrap-distance-top:0;mso-wrap-distance-right:9pt;mso-wrap-distance-bottom:0;mso-position-horizontal:absolute;mso-position-horizontal-relative:text;mso-position-vertical:absolute;mso-position-vertical-relative:text;mso-width-percent:0;mso-height-percent:0;mso-width-relative:page;mso-height-relative:page" from="-.1pt,5.2pt" to="520.7pt,5.2pt" o:gfxdata="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" strokecolor="#974706 [1609]" strokeweight="1pt">
               <v:stroke endcap="round"/>
             </v:line>
           </w:pict>
         </mc:Fallback>
       </mc:AlternateContent>
     </w:r>
+  </w:p>
+  <w:p>
+    <w:pPr>
+      <w:pStyle w:val="Footer"/>
+    </w:pPr>
     <w:r>
       <w:rPr>
         <w:noProof/>
@@ -3784,13 +2951,13 @@
       <mc:AlternateContent>
         <mc:Choice Requires="wps">
           <w:drawing>
-            <wp:anchor distT="0" distB="0" distL="114300" distR="114300" simplePos="0" relativeHeight="251663360" behindDoc="0" locked="0" layoutInCell="1" allowOverlap="1" wp14:anchorId="60DB5C39" wp14:editId="4AFE2DA6">
+            <wp:anchor distT="0" distB="0" distL="114300" distR="114300" simplePos="0" relativeHeight="251661312" behindDoc="0" locked="0" layoutInCell="1" allowOverlap="1" wp14:anchorId="0D7D8A2E" wp14:editId="242AC50E">
               <wp:simplePos x="0" y="0"/>
               <wp:positionH relativeFrom="column">
                 <wp:posOffset>5647055</wp:posOffset>
               </wp:positionH>
               <wp:positionV relativeFrom="paragraph">
-                <wp:posOffset>342265</wp:posOffset>
+                <wp:posOffset>106045</wp:posOffset>
               </wp:positionV>
               <wp:extent cx="900430" cy="201930"/>
               <wp:effectExtent l="0" t="0" r="13970" b="7620"/>
@@ -3836,93 +3003,132 @@
                             <w:spacing w:after="0" w:line="240" w:lineRule="auto"/>
                             <w:jc w:val="right"/>
                             <w:rPr>
-                              <w:sz w:val="18"/>
-                              <w:szCs w:val="18"/>
+                              <w:color w:val="595959" w:themeColor="text1" w:themeTint="A6"/>
+                              <w:sz w:val="17"/>
+                              <w:szCs w:val="17"/>
                             </w:rPr>
                           </w:pPr>
                           <w:r>
                             <w:rPr>
-                              <w:sz w:val="18"/>
-                              <w:szCs w:val="18"/>
+                              <w:color w:val="595959" w:themeColor="text1" w:themeTint="A6"/>
+                              <w:sz w:val="17"/>
+                              <w:szCs w:val="17"/>
+                              <w:lang w:val="bg-BG"/>
                             </w:rPr>
-                            <w:t xml:space="preserve">Page </w:t>
+                            <w:t>стр.</w:t>
                           </w:r>
                           <w:r>
                             <w:rPr>
-                              <w:sz w:val="18"/>
-                              <w:szCs w:val="18"/>
+                              <w:color w:val="595959" w:themeColor="text1" w:themeTint="A6"/>
+                              <w:sz w:val="17"/>
+                              <w:szCs w:val="17"/>
+                            </w:rPr>
+                            <w:t xml:space="preserve"> </w:t>
+                          </w:r>
+                          <w:r>
+                            <w:rPr>
+                              <w:color w:val="595959" w:themeColor="text1" w:themeTint="A6"/>
+                              <w:sz w:val="17"/>
+                              <w:szCs w:val="17"/>
                             </w:rPr>
                             <w:fldChar w:fldCharType="begin"/>
                           </w:r>
                           <w:r>
                             <w:rPr>
-                              <w:sz w:val="18"/>
-                              <w:szCs w:val="18"/>
+                              <w:color w:val="595959" w:themeColor="text1" w:themeTint="A6"/>
+                              <w:sz w:val="17"/>
+                              <w:szCs w:val="17"/>
                             </w:rPr>
                             <w:instrText xml:space="preserve"> PAGE   \* MERGEFORMAT </w:instrText>
                           </w:r>
                           <w:r>
                             <w:rPr>
-                              <w:sz w:val="18"/>
-                              <w:szCs w:val="18"/>
+                              <w:color w:val="595959" w:themeColor="text1" w:themeTint="A6"/>
+                              <w:sz w:val="17"/>
+                              <w:szCs w:val="17"/>
                             </w:rPr>
                             <w:fldChar w:fldCharType="separate"/>
                           </w:r>
                           <w:r>
                             <w:rPr>
                               <w:noProof/>
-                              <w:sz w:val="18"/>
-                              <w:szCs w:val="18"/>
+                              <w:color w:val="595959" w:themeColor="text1" w:themeTint="A6"/>
+                              <w:sz w:val="17"/>
+                              <w:szCs w:val="17"/>
                             </w:rPr>
                             <w:t>1</w:t>
                           </w:r>
                           <w:r>
                             <w:rPr>
-                              <w:sz w:val="18"/>
-                              <w:szCs w:val="18"/>
+                              <w:color w:val="595959" w:themeColor="text1" w:themeTint="A6"/>
+                              <w:sz w:val="17"/>
+                              <w:szCs w:val="17"/>
                             </w:rPr>
                             <w:fldChar w:fldCharType="end"/>
                           </w:r>
                           <w:r>
                             <w:rPr>
-                              <w:sz w:val="18"/>
-                              <w:szCs w:val="18"/>
+                              <w:color w:val="595959" w:themeColor="text1" w:themeTint="A6"/>
+                              <w:sz w:val="17"/>
+                              <w:szCs w:val="17"/>
                             </w:rPr>
-                            <w:t xml:space="preserve"> of </w:t>
+                            <w:t xml:space="preserve"> </w:t>
                           </w:r>
                           <w:r>
                             <w:rPr>
-                              <w:sz w:val="18"/>
-                              <w:szCs w:val="18"/>
+                              <w:color w:val="595959" w:themeColor="text1" w:themeTint="A6"/>
+                              <w:sz w:val="17"/>
+                              <w:szCs w:val="17"/>
+                              <w:lang w:val="bg-BG"/>
+                            </w:rPr>
+                            <w:t>от</w:t>
+                          </w:r>
+                          <w:r>
+                            <w:rPr>
+                              <w:color w:val="595959" w:themeColor="text1" w:themeTint="A6"/>
+                              <w:sz w:val="17"/>
+                              <w:szCs w:val="17"/>
+                            </w:rPr>
+                            <w:t xml:space="preserve"> </w:t>
+                          </w:r>
+                          <w:r>
+                            <w:rPr>
+                              <w:color w:val="595959" w:themeColor="text1" w:themeTint="A6"/>
+                              <w:sz w:val="17"/>
+                              <w:szCs w:val="17"/>
                             </w:rPr>
                             <w:fldChar w:fldCharType="begin"/>
                           </w:r>
                           <w:r>
                             <w:rPr>
-                              <w:sz w:val="18"/>
-                              <w:szCs w:val="18"/>
+                              <w:color w:val="595959" w:themeColor="text1" w:themeTint="A6"/>
+                              <w:sz w:val="17"/>
+                              <w:szCs w:val="17"/>
                             </w:rPr>
                             <w:instrText xml:space="preserve"> NUMPAGES   \* MERGEFORMAT </w:instrText>
                           </w:r>
                           <w:r>
                             <w:rPr>
-                              <w:sz w:val="18"/>
-                              <w:szCs w:val="18"/>
+                              <w:color w:val="595959" w:themeColor="text1" w:themeTint="A6"/>
+                              <w:sz w:val="17"/>
+                              <w:szCs w:val="17"/>
                             </w:rPr>
                             <w:fldChar w:fldCharType="separate"/>
                           </w:r>
                           <w:r>
                             <w:rPr>
                               <w:noProof/>
-                              <w:sz w:val="18"/>
-                              <w:szCs w:val="18"/>
+                              <w:color w:val="595959" w:themeColor="text1" w:themeTint="A6"/>
+                              <w:sz w:val="17"/>
+                              <w:szCs w:val="17"/>
                             </w:rPr>
                             <w:t>1</w:t>
                           </w:r>
                           <w:r>
                             <w:rPr>
-                              <w:sz w:val="18"/>
-                              <w:szCs w:val="18"/>
+                              <w:color w:val="595959" w:themeColor="text1" w:themeTint="A6"/>
+                              <w:sz w:val="17"/>
+                              <w:szCs w:val="17"/>
                             </w:rPr>
                             <w:fldChar w:fldCharType="end"/>
                           </w:r>
@@ -3947,9 +3153,9 @@
             </wp:anchor>
           </w:drawing>
         </mc:Choice>
-        <mc:Fallback xmlns:w16du="http://schemas.microsoft.com/office/word/2023/wordml/word16du">
+        <mc:Fallback>
           <w:pict>
-            <v:shape w14:anchorId="60DB5C39" id="Text Box 4" o:spid="_x0000_s1028" type="#_x0000_t202" style="position:absolute;margin-left:444.65pt;margin-top:26.95pt;width:70.9pt;height:15.9pt;z-index:251663360;visibility:visible;mso-wrap-style:square;mso-width-percent:0;mso-height-percent:0;mso-wrap-distance-left:9pt;mso-wrap-distance-top:0;mso-wrap-distance-right:9pt;mso-wrap-distance-bottom:0;mso-position-horizontal:absolute;mso-position-horizontal-relative:text;mso-position-vertical:absolute;mso-position-vertical-relative:text;mso-width-percent:0;mso-height-percent:0;mso-width-relative:page;mso-height-relative:page;v-text-anchor:middle" o:gfxdata="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" filled="f" stroked="f" strokeweight=".5pt">
+            <v:shape w14:anchorId="0D7D8A2E" id="Text Box 4" o:spid="_x0000_s1027" type="#_x0000_t202" style="position:absolute;margin-left:444.65pt;margin-top:8.35pt;width:70.9pt;height:15.9pt;z-index:251661312;visibility:visible;mso-wrap-style:square;mso-width-percent:0;mso-height-percent:0;mso-wrap-distance-left:9pt;mso-wrap-distance-top:0;mso-wrap-distance-right:9pt;mso-wrap-distance-bottom:0;mso-position-horizontal:absolute;mso-position-horizontal-relative:text;mso-position-vertical:absolute;mso-position-vertical-relative:text;mso-width-percent:0;mso-height-percent:0;mso-width-relative:page;mso-height-relative:page;v-text-anchor:middle" o:gfxdata="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" filled="f" stroked="f" strokeweight=".5pt">
               <v:textbox inset="0,0,0,0">
                 <w:txbxContent>
                   <w:p>
@@ -3957,93 +3163,132 @@
                       <w:spacing w:after="0" w:line="240" w:lineRule="auto"/>
                       <w:jc w:val="right"/>
                       <w:rPr>
-                        <w:sz w:val="18"/>
-                        <w:szCs w:val="18"/>
+                        <w:color w:val="595959" w:themeColor="text1" w:themeTint="A6"/>
+                        <w:sz w:val="17"/>
+                        <w:szCs w:val="17"/>
                       </w:rPr>
                     </w:pPr>
                     <w:r>
                       <w:rPr>
-                        <w:sz w:val="18"/>
-                        <w:szCs w:val="18"/>
+                        <w:color w:val="595959" w:themeColor="text1" w:themeTint="A6"/>
+                        <w:sz w:val="17"/>
+                        <w:szCs w:val="17"/>
+                        <w:lang w:val="bg-BG"/>
                       </w:rPr>
-                      <w:t xml:space="preserve">Page </w:t>
+                      <w:t>стр.</w:t>
                     </w:r>
                     <w:r>
                       <w:rPr>
-                        <w:sz w:val="18"/>
-                        <w:szCs w:val="18"/>
+                        <w:color w:val="595959" w:themeColor="text1" w:themeTint="A6"/>
+                        <w:sz w:val="17"/>
+                        <w:szCs w:val="17"/>
+                      </w:rPr>
+                      <w:t xml:space="preserve"> </w:t>
+                    </w:r>
+                    <w:r>
+                      <w:rPr>
+                        <w:color w:val="595959" w:themeColor="text1" w:themeTint="A6"/>
+                        <w:sz w:val="17"/>
+                        <w:szCs w:val="17"/>
                       </w:rPr>
                       <w:fldChar w:fldCharType="begin"/>
                     </w:r>
                     <w:r>
                       <w:rPr>
-                        <w:sz w:val="18"/>
-                        <w:szCs w:val="18"/>
+                        <w:color w:val="595959" w:themeColor="text1" w:themeTint="A6"/>
+                        <w:sz w:val="17"/>
+                        <w:szCs w:val="17"/>
                       </w:rPr>
                       <w:instrText xml:space="preserve"> PAGE   \* MERGEFORMAT </w:instrText>
                     </w:r>
                     <w:r>
                       <w:rPr>
-                        <w:sz w:val="18"/>
-                        <w:szCs w:val="18"/>
+                        <w:color w:val="595959" w:themeColor="text1" w:themeTint="A6"/>
+                        <w:sz w:val="17"/>
+                        <w:szCs w:val="17"/>
                       </w:rPr>
                       <w:fldChar w:fldCharType="separate"/>
                     </w:r>
                     <w:r>
                       <w:rPr>
                         <w:noProof/>
-                        <w:sz w:val="18"/>
-                        <w:szCs w:val="18"/>
+                        <w:color w:val="595959" w:themeColor="text1" w:themeTint="A6"/>
+                        <w:sz w:val="17"/>
+                        <w:szCs w:val="17"/>
                       </w:rPr>
                       <w:t>1</w:t>
                     </w:r>
                     <w:r>
                       <w:rPr>
-                        <w:sz w:val="18"/>
-                        <w:szCs w:val="18"/>
+                        <w:color w:val="595959" w:themeColor="text1" w:themeTint="A6"/>
+                        <w:sz w:val="17"/>
+                        <w:szCs w:val="17"/>
                       </w:rPr>
                       <w:fldChar w:fldCharType="end"/>
                     </w:r>
                     <w:r>
                       <w:rPr>
-                        <w:sz w:val="18"/>
-                        <w:szCs w:val="18"/>
+                        <w:color w:val="595959" w:themeColor="text1" w:themeTint="A6"/>
+                        <w:sz w:val="17"/>
+                        <w:szCs w:val="17"/>
                       </w:rPr>
-                      <w:t xml:space="preserve"> of </w:t>
+                      <w:t xml:space="preserve"> </w:t>
                     </w:r>
                     <w:r>
                       <w:rPr>
-                        <w:sz w:val="18"/>
-                        <w:szCs w:val="18"/>
+                        <w:color w:val="595959" w:themeColor="text1" w:themeTint="A6"/>
+                        <w:sz w:val="17"/>
+                        <w:szCs w:val="17"/>
+                        <w:lang w:val="bg-BG"/>
+                      </w:rPr>
+                      <w:t>от</w:t>
+                    </w:r>
+                    <w:r>
+                      <w:rPr>
+                        <w:color w:val="595959" w:themeColor="text1" w:themeTint="A6"/>
+                        <w:sz w:val="17"/>
+                        <w:szCs w:val="17"/>
+                      </w:rPr>
+                      <w:t xml:space="preserve"> </w:t>
+                    </w:r>
+                    <w:r>
+                      <w:rPr>
+                        <w:color w:val="595959" w:themeColor="text1" w:themeTint="A6"/>
+                        <w:sz w:val="17"/>
+                        <w:szCs w:val="17"/>
                       </w:rPr>
                       <w:fldChar w:fldCharType="begin"/>
                     </w:r>
                     <w:r>
                       <w:rPr>
-                        <w:sz w:val="18"/>
-                        <w:szCs w:val="18"/>
+                        <w:color w:val="595959" w:themeColor="text1" w:themeTint="A6"/>
+                        <w:sz w:val="17"/>
+                        <w:szCs w:val="17"/>
                       </w:rPr>
                       <w:instrText xml:space="preserve"> NUMPAGES   \* MERGEFORMAT </w:instrText>
                     </w:r>
                     <w:r>
                       <w:rPr>
-                        <w:sz w:val="18"/>
-                        <w:szCs w:val="18"/>
+                        <w:color w:val="595959" w:themeColor="text1" w:themeTint="A6"/>
+                        <w:sz w:val="17"/>
+                        <w:szCs w:val="17"/>
                       </w:rPr>
                       <w:fldChar w:fldCharType="separate"/>
                     </w:r>
                     <w:r>
                       <w:rPr>
                         <w:noProof/>
-                        <w:sz w:val="18"/>
-                        <w:szCs w:val="18"/>
+                        <w:color w:val="595959" w:themeColor="text1" w:themeTint="A6"/>
+                        <w:sz w:val="17"/>
+                        <w:szCs w:val="17"/>
                       </w:rPr>
                       <w:t>1</w:t>
                     </w:r>
                     <w:r>
                       <w:rPr>
-                        <w:sz w:val="18"/>
-                        <w:szCs w:val="18"/>
+                        <w:color w:val="595959" w:themeColor="text1" w:themeTint="A6"/>
+                        <w:sz w:val="17"/>
+                        <w:szCs w:val="17"/>
                       </w:rPr>
                       <w:fldChar w:fldCharType="end"/>
                     </w:r>
@@ -4098,6 +3343,119 @@
 <file path=word/numbering.xml><?xml version="1.0" encoding="utf-8"?>
 <w:numbering xmlns:wpc="http://schemas.microsoft.com/office/word/2010/wordprocessingCanvas" xmlns:cx="http://schemas.microsoft.com/office/drawing/2014/chartex" xmlns:cx1="http://schemas.microsoft.com/office/drawing/2015/9/8/chartex" xmlns:cx2="http://schemas.microsoft.com/office/drawing/2015/10/21/chartex" xmlns:cx3="http://schemas.microsoft.com/office/drawing/2016/5/9/chartex" xmlns:cx4="http://schemas.microsoft.com/office/drawing/2016/5/10/chartex" xmlns:cx5="http://schemas.microsoft.com/office/drawing/2016/5/11/chartex" xmlns:cx6="http://schemas.microsoft.com/office/drawing/2016/5/12/chartex" xmlns:cx7="http://schemas.microsoft.com/office/drawing/2016/5/13/chartex" xmlns:cx8="http://schemas.microsoft.com/office/drawing/2016/5/14/chartex" xmlns:mc="http://schemas.openxmlformats.org/markup-compatibility/2006" xmlns:aink="http://schemas.microsoft.com/office/drawing/2016/ink" xmlns:am3d="http://schemas.microsoft.com/office/drawing/2017/model3d" xmlns:o="urn:schemas-microsoft-com:office:office" xmlns:oel="http://schemas.microsoft.com/office/2019/extlst" xmlns:r="http://schemas.openxmlformats.org/officeDocument/2006/relationships" xmlns:m="http://schemas.openxmlformats.org/officeDocument/2006/math" xmlns:v="urn:schemas-microsoft-com:vml" xmlns:wp14="http://schemas.microsoft.com/office/word/2010/wordprocessingDrawing" xmlns:wp="http://schemas.openxmlformats.org/drawingml/2006/wordprocessingDrawing" xmlns:w10="urn:schemas-microsoft-com:office:word" xmlns:w="http://schemas.openxmlformats.org/wordprocessingml/2006/main" xmlns:w14="http://schemas.microsoft.com/office/word/2010/wordml" xmlns:w15="http://schemas.microsoft.com/office/word/2012/wordml" xmlns:w16cex="http://schemas.microsoft.com/office/word/2018/wordml/cex" xmlns:w16cid="http://schemas.microsoft.com/office/word/2016/wordml/cid" xmlns:w16="http://schemas.microsoft.com/office/word/2018/wordml" xmlns:w16sdtdh="http://schemas.microsoft.com/office/word/2020/wordml/sdtdatahash" xmlns:w16se="http://schemas.microsoft.com/office/word/2015/wordml/symex" xmlns:wpg="http://schemas.microsoft.com/office/word/2010/wordprocessingGroup" xmlns:wpi="http://schemas.microsoft.com/office/word/2010/wordprocessingInk" xmlns:wne="http://schemas.microsoft.com/office/word/2006/wordml" xmlns:wps="http://schemas.microsoft.com/office/word/2010/wordprocessingShape" mc:Ignorable="w14 w15 w16se w16cid w16 w16cex w16sdtdh wp14">
   <w:abstractNum w:abstractNumId="0" w15:restartNumberingAfterBreak="0">
+    <w:nsid w:val="04E60920"/>
+    <w:multiLevelType w:val="hybridMultilevel"/>
+    <w:tmpl w:val="9DB0F662"/>
+    <w:lvl w:ilvl="0" w:tplc="04090001">
+      <w:start w:val="1"/>
+      <w:numFmt w:val="bullet"/>
+      <w:lvlText w:val=""/>
+      <w:lvlJc w:val="left"/>
+      <w:pPr>
+        <w:ind w:left="720" w:hanging="360"/>
+      </w:pPr>
+      <w:rPr>
+        <w:rFonts w:ascii="Symbol" w:hAnsi="Symbol" w:hint="default"/>
+      </w:rPr>
+    </w:lvl>
+    <w:lvl w:ilvl="1" w:tplc="04090003" w:tentative="1">
+      <w:start w:val="1"/>
+      <w:numFmt w:val="bullet"/>
+      <w:lvlText w:val="o"/>
+      <w:lvlJc w:val="left"/>
+      <w:pPr>
+        <w:ind w:left="1440" w:hanging="360"/>
+      </w:pPr>
+      <w:rPr>
+        <w:rFonts w:ascii="Courier New" w:hAnsi="Courier New" w:cs="Courier New" w:hint="default"/>
+      </w:rPr>
+    </w:lvl>
+    <w:lvl w:ilvl="2" w:tplc="04090005" w:tentative="1">
+      <w:start w:val="1"/>
+      <w:numFmt w:val="bullet"/>
+      <w:lvlText w:val=""/>
+      <w:lvlJc w:val="left"/>
+      <w:pPr>
+        <w:ind w:left="2160" w:hanging="360"/>
+      </w:pPr>
+      <w:rPr>
+        <w:rFonts w:ascii="Wingdings" w:hAnsi="Wingdings" w:hint="default"/>
+      </w:rPr>
+    </w:lvl>
+    <w:lvl w:ilvl="3" w:tplc="04090001" w:tentative="1">
+      <w:start w:val="1"/>
+      <w:numFmt w:val="bullet"/>
+      <w:lvlText w:val=""/>
+      <w:lvlJc w:val="left"/>
+      <w:pPr>
+        <w:ind w:left="2880" w:hanging="360"/>
+      </w:pPr>
+      <w:rPr>
+        <w:rFonts w:ascii="Symbol" w:hAnsi="Symbol" w:hint="default"/>
+      </w:rPr>
+    </w:lvl>
+    <w:lvl w:ilvl="4" w:tplc="04090003" w:tentative="1">
+      <w:start w:val="1"/>
+      <w:numFmt w:val="bullet"/>
+      <w:lvlText w:val="o"/>
+      <w:lvlJc w:val="left"/>
+      <w:pPr>
+        <w:ind w:left="3600" w:hanging="360"/>
+      </w:pPr>
+      <w:rPr>
+        <w:rFonts w:ascii="Courier New" w:hAnsi="Courier New" w:cs="Courier New" w:hint="default"/>
+      </w:rPr>
+    </w:lvl>
+    <w:lvl w:ilvl="5" w:tplc="04090005" w:tentative="1">
+      <w:start w:val="1"/>
+      <w:numFmt w:val="bullet"/>
+      <w:lvlText w:val=""/>
+      <w:lvlJc w:val="left"/>
+      <w:pPr>
+        <w:ind w:left="4320" w:hanging="360"/>
+      </w:pPr>
+      <w:rPr>
+        <w:rFonts w:ascii="Wingdings" w:hAnsi="Wingdings" w:hint="default"/>
+      </w:rPr>
+    </w:lvl>
+    <w:lvl w:ilvl="6" w:tplc="04090001" w:tentative="1">
+      <w:start w:val="1"/>
+      <w:numFmt w:val="bullet"/>
+      <w:lvlText w:val=""/>
+      <w:lvlJc w:val="left"/>
+      <w:pPr>
+        <w:ind w:left="5040" w:hanging="360"/>
+      </w:pPr>
+      <w:rPr>
+        <w:rFonts w:ascii="Symbol" w:hAnsi="Symbol" w:hint="default"/>
+      </w:rPr>
+    </w:lvl>
+    <w:lvl w:ilvl="7" w:tplc="04090003" w:tentative="1">
+      <w:start w:val="1"/>
+      <w:numFmt w:val="bullet"/>
+      <w:lvlText w:val="o"/>
+      <w:lvlJc w:val="left"/>
+      <w:pPr>
+        <w:ind w:left="5760" w:hanging="360"/>
+      </w:pPr>
+      <w:rPr>
+        <w:rFonts w:ascii="Courier New" w:hAnsi="Courier New" w:cs="Courier New" w:hint="default"/>
+      </w:rPr>
+    </w:lvl>
+    <w:lvl w:ilvl="8" w:tplc="04090005" w:tentative="1">
+      <w:start w:val="1"/>
+      <w:numFmt w:val="bullet"/>
+      <w:lvlText w:val=""/>
+      <w:lvlJc w:val="left"/>
+      <w:pPr>
+        <w:ind w:left="6480" w:hanging="360"/>
+      </w:pPr>
+      <w:rPr>
+        <w:rFonts w:ascii="Wingdings" w:hAnsi="Wingdings" w:hint="default"/>
+      </w:rPr>
+    </w:lvl>
+  </w:abstractNum>
+  <w:abstractNum w:abstractNumId="1" w15:restartNumberingAfterBreak="0">
     <w:nsid w:val="081B3726"/>
     <w:multiLevelType w:val="hybridMultilevel"/>
     <w:tmpl w:val="C730FB58"/>
@@ -4210,7 +3568,7 @@
       </w:rPr>
     </w:lvl>
   </w:abstractNum>
-  <w:abstractNum w:abstractNumId="1" w15:restartNumberingAfterBreak="0">
+  <w:abstractNum w:abstractNumId="2" w15:restartNumberingAfterBreak="0">
     <w:nsid w:val="0A5E778E"/>
     <w:multiLevelType w:val="hybridMultilevel"/>
     <w:tmpl w:val="A4A49972"/>
@@ -4326,226 +3684,113 @@
       </w:rPr>
     </w:lvl>
   </w:abstractNum>
-  <w:abstractNum w:abstractNumId="2" w15:restartNumberingAfterBreak="0">
-    <w:nsid w:val="0B41760D"/>
+  <w:abstractNum w:abstractNumId="3" w15:restartNumberingAfterBreak="0">
+    <w:nsid w:val="0BCB1966"/>
     <w:multiLevelType w:val="hybridMultilevel"/>
-    <w:tmpl w:val="505AE95C"/>
-    <w:lvl w:ilvl="0" w:tplc="04090005">
+    <w:tmpl w:val="288856D8"/>
+    <w:lvl w:ilvl="0" w:tplc="04090001">
+      <w:start w:val="1"/>
+      <w:numFmt w:val="bullet"/>
+      <w:lvlText w:val=""/>
+      <w:lvlJc w:val="left"/>
+      <w:pPr>
+        <w:ind w:left="720" w:hanging="360"/>
+      </w:pPr>
+      <w:rPr>
+        <w:rFonts w:ascii="Symbol" w:hAnsi="Symbol" w:hint="default"/>
+      </w:rPr>
+    </w:lvl>
+    <w:lvl w:ilvl="1" w:tplc="04090003" w:tentative="1">
+      <w:start w:val="1"/>
+      <w:numFmt w:val="bullet"/>
+      <w:lvlText w:val="o"/>
+      <w:lvlJc w:val="left"/>
+      <w:pPr>
+        <w:ind w:left="1440" w:hanging="360"/>
+      </w:pPr>
+      <w:rPr>
+        <w:rFonts w:ascii="Courier New" w:hAnsi="Courier New" w:cs="Courier New" w:hint="default"/>
+      </w:rPr>
+    </w:lvl>
+    <w:lvl w:ilvl="2" w:tplc="04090005" w:tentative="1">
       <w:start w:val="1"/>
       <w:numFmt w:val="bullet"/>
       <w:lvlText w:val=""/>
       <w:lvlJc w:val="left"/>
       <w:pPr>
-        <w:ind w:left="720" w:hanging="360"/>
+        <w:ind w:left="2160" w:hanging="360"/>
       </w:pPr>
       <w:rPr>
         <w:rFonts w:ascii="Wingdings" w:hAnsi="Wingdings" w:hint="default"/>
       </w:rPr>
     </w:lvl>
-    <w:lvl w:ilvl="1" w:tplc="04090005">
+    <w:lvl w:ilvl="3" w:tplc="04090001" w:tentative="1">
+      <w:start w:val="1"/>
+      <w:numFmt w:val="bullet"/>
+      <w:lvlText w:val=""/>
+      <w:lvlJc w:val="left"/>
+      <w:pPr>
+        <w:ind w:left="2880" w:hanging="360"/>
+      </w:pPr>
+      <w:rPr>
+        <w:rFonts w:ascii="Symbol" w:hAnsi="Symbol" w:hint="default"/>
+      </w:rPr>
+    </w:lvl>
+    <w:lvl w:ilvl="4" w:tplc="04090003" w:tentative="1">
+      <w:start w:val="1"/>
+      <w:numFmt w:val="bullet"/>
+      <w:lvlText w:val="o"/>
+      <w:lvlJc w:val="left"/>
+      <w:pPr>
+        <w:ind w:left="3600" w:hanging="360"/>
+      </w:pPr>
+      <w:rPr>
+        <w:rFonts w:ascii="Courier New" w:hAnsi="Courier New" w:cs="Courier New" w:hint="default"/>
+      </w:rPr>
+    </w:lvl>
+    <w:lvl w:ilvl="5" w:tplc="04090005" w:tentative="1">
       <w:start w:val="1"/>
       <w:numFmt w:val="bullet"/>
       <w:lvlText w:val=""/>
       <w:lvlJc w:val="left"/>
       <w:pPr>
-        <w:ind w:left="1440" w:hanging="360"/>
+        <w:ind w:left="4320" w:hanging="360"/>
       </w:pPr>
       <w:rPr>
         <w:rFonts w:ascii="Wingdings" w:hAnsi="Wingdings" w:hint="default"/>
       </w:rPr>
     </w:lvl>
-    <w:lvl w:ilvl="2" w:tplc="04090005" w:tentative="1">
+    <w:lvl w:ilvl="6" w:tplc="04090001" w:tentative="1">
+      <w:start w:val="1"/>
+      <w:numFmt w:val="bullet"/>
+      <w:lvlText w:val=""/>
+      <w:lvlJc w:val="left"/>
+      <w:pPr>
+        <w:ind w:left="5040" w:hanging="360"/>
+      </w:pPr>
+      <w:rPr>
+        <w:rFonts w:ascii="Symbol" w:hAnsi="Symbol" w:hint="default"/>
+      </w:rPr>
+    </w:lvl>
+    <w:lvl w:ilvl="7" w:tplc="04090003" w:tentative="1">
+      <w:start w:val="1"/>
+      <w:numFmt w:val="bullet"/>
+      <w:lvlText w:val="o"/>
+      <w:lvlJc w:val="left"/>
+      <w:pPr>
+        <w:ind w:left="5760" w:hanging="360"/>
+      </w:pPr>
+      <w:rPr>
+        <w:rFonts w:ascii="Courier New" w:hAnsi="Courier New" w:cs="Courier New" w:hint="default"/>
+      </w:rPr>
+    </w:lvl>
+    <w:lvl w:ilvl="8" w:tplc="04090005" w:tentative="1">
       <w:start w:val="1"/>
       <w:numFmt w:val="bullet"/>
       <w:lvlText w:val=""/>
       <w:lvlJc w:val="left"/>
       <w:pPr>
-        <w:ind w:left="2160" w:hanging="360"/>
-      </w:pPr>
-      <w:rPr>
-        <w:rFonts w:ascii="Wingdings" w:hAnsi="Wingdings" w:hint="default"/>
-      </w:rPr>
-    </w:lvl>
-    <w:lvl w:ilvl="3" w:tplc="04090001" w:tentative="1">
-      <w:start w:val="1"/>
-      <w:numFmt w:val="bullet"/>
-      <w:lvlText w:val=""/>
-      <w:lvlJc w:val="left"/>
-      <w:pPr>
-        <w:ind w:left="2880" w:hanging="360"/>
-      </w:pPr>
-      <w:rPr>
-        <w:rFonts w:ascii="Symbol" w:hAnsi="Symbol" w:hint="default"/>
-      </w:rPr>
-    </w:lvl>
-    <w:lvl w:ilvl="4" w:tplc="04090003" w:tentative="1">
-      <w:start w:val="1"/>
-      <w:numFmt w:val="bullet"/>
-      <w:lvlText w:val="o"/>
-      <w:lvlJc w:val="left"/>
-      <w:pPr>
-        <w:ind w:left="3600" w:hanging="360"/>
-      </w:pPr>
-      <w:rPr>
-        <w:rFonts w:ascii="Courier New" w:hAnsi="Courier New" w:cs="Courier New" w:hint="default"/>
-      </w:rPr>
-    </w:lvl>
-    <w:lvl w:ilvl="5" w:tplc="04090005" w:tentative="1">
-      <w:start w:val="1"/>
-      <w:numFmt w:val="bullet"/>
-      <w:lvlText w:val=""/>
-      <w:lvlJc w:val="left"/>
-      <w:pPr>
-        <w:ind w:left="4320" w:hanging="360"/>
-      </w:pPr>
-      <w:rPr>
-        <w:rFonts w:ascii="Wingdings" w:hAnsi="Wingdings" w:hint="default"/>
-      </w:rPr>
-    </w:lvl>
-    <w:lvl w:ilvl="6" w:tplc="04090001" w:tentative="1">
-      <w:start w:val="1"/>
-      <w:numFmt w:val="bullet"/>
-      <w:lvlText w:val=""/>
-      <w:lvlJc w:val="left"/>
-      <w:pPr>
-        <w:ind w:left="5040" w:hanging="360"/>
-      </w:pPr>
-      <w:rPr>
-        <w:rFonts w:ascii="Symbol" w:hAnsi="Symbol" w:hint="default"/>
-      </w:rPr>
-    </w:lvl>
-    <w:lvl w:ilvl="7" w:tplc="04090003" w:tentative="1">
-      <w:start w:val="1"/>
-      <w:numFmt w:val="bullet"/>
-      <w:lvlText w:val="o"/>
-      <w:lvlJc w:val="left"/>
-      <w:pPr>
-        <w:ind w:left="5760" w:hanging="360"/>
-      </w:pPr>
-      <w:rPr>
-        <w:rFonts w:ascii="Courier New" w:hAnsi="Courier New" w:cs="Courier New" w:hint="default"/>
-      </w:rPr>
-    </w:lvl>
-    <w:lvl w:ilvl="8" w:tplc="04090005" w:tentative="1">
-      <w:start w:val="1"/>
-      <w:numFmt w:val="bullet"/>
-      <w:lvlText w:val=""/>
-      <w:lvlJc w:val="left"/>
-      <w:pPr>
         <w:ind w:left="6480" w:hanging="360"/>
-      </w:pPr>
-      <w:rPr>
-        <w:rFonts w:ascii="Wingdings" w:hAnsi="Wingdings" w:hint="default"/>
-      </w:rPr>
-    </w:lvl>
-  </w:abstractNum>
-  <w:abstractNum w:abstractNumId="3" w15:restartNumberingAfterBreak="0">
-    <w:nsid w:val="0D1E662D"/>
-    <w:multiLevelType w:val="hybridMultilevel"/>
-    <w:tmpl w:val="9E98AF54"/>
-    <w:lvl w:ilvl="0" w:tplc="04090001">
-      <w:start w:val="1"/>
-      <w:numFmt w:val="bullet"/>
-      <w:lvlText w:val=""/>
-      <w:lvlJc w:val="left"/>
-      <w:pPr>
-        <w:ind w:left="360" w:hanging="360"/>
-      </w:pPr>
-      <w:rPr>
-        <w:rFonts w:ascii="Symbol" w:hAnsi="Symbol" w:hint="default"/>
-      </w:rPr>
-    </w:lvl>
-    <w:lvl w:ilvl="1" w:tplc="04090003" w:tentative="1">
-      <w:start w:val="1"/>
-      <w:numFmt w:val="bullet"/>
-      <w:lvlText w:val="o"/>
-      <w:lvlJc w:val="left"/>
-      <w:pPr>
-        <w:ind w:left="1080" w:hanging="360"/>
-      </w:pPr>
-      <w:rPr>
-        <w:rFonts w:ascii="Courier New" w:hAnsi="Courier New" w:cs="Courier New" w:hint="default"/>
-      </w:rPr>
-    </w:lvl>
-    <w:lvl w:ilvl="2" w:tplc="04090005" w:tentative="1">
-      <w:start w:val="1"/>
-      <w:numFmt w:val="bullet"/>
-      <w:lvlText w:val=""/>
-      <w:lvlJc w:val="left"/>
-      <w:pPr>
-        <w:ind w:left="1800" w:hanging="360"/>
-      </w:pPr>
-      <w:rPr>
-        <w:rFonts w:ascii="Wingdings" w:hAnsi="Wingdings" w:hint="default"/>
-      </w:rPr>
-    </w:lvl>
-    <w:lvl w:ilvl="3" w:tplc="04090001" w:tentative="1">
-      <w:start w:val="1"/>
-      <w:numFmt w:val="bullet"/>
-      <w:lvlText w:val=""/>
-      <w:lvlJc w:val="left"/>
-      <w:pPr>
-        <w:ind w:left="2520" w:hanging="360"/>
-      </w:pPr>
-      <w:rPr>
-        <w:rFonts w:ascii="Symbol" w:hAnsi="Symbol" w:hint="default"/>
-      </w:rPr>
-    </w:lvl>
-    <w:lvl w:ilvl="4" w:tplc="04090003" w:tentative="1">
-      <w:start w:val="1"/>
-      <w:numFmt w:val="bullet"/>
-      <w:lvlText w:val="o"/>
-      <w:lvlJc w:val="left"/>
-      <w:pPr>
-        <w:ind w:left="3240" w:hanging="360"/>
-      </w:pPr>
-      <w:rPr>
-        <w:rFonts w:ascii="Courier New" w:hAnsi="Courier New" w:cs="Courier New" w:hint="default"/>
-      </w:rPr>
-    </w:lvl>
-    <w:lvl w:ilvl="5" w:tplc="04090005" w:tentative="1">
-      <w:start w:val="1"/>
-      <w:numFmt w:val="bullet"/>
-      <w:lvlText w:val=""/>
-      <w:lvlJc w:val="left"/>
-      <w:pPr>
-        <w:ind w:left="3960" w:hanging="360"/>
-      </w:pPr>
-      <w:rPr>
-        <w:rFonts w:ascii="Wingdings" w:hAnsi="Wingdings" w:hint="default"/>
-      </w:rPr>
-    </w:lvl>
-    <w:lvl w:ilvl="6" w:tplc="04090001" w:tentative="1">
-      <w:start w:val="1"/>
-      <w:numFmt w:val="bullet"/>
-      <w:lvlText w:val=""/>
-      <w:lvlJc w:val="left"/>
-      <w:pPr>
-        <w:ind w:left="4680" w:hanging="360"/>
-      </w:pPr>
-      <w:rPr>
-        <w:rFonts w:ascii="Symbol" w:hAnsi="Symbol" w:hint="default"/>
-      </w:rPr>
-    </w:lvl>
-    <w:lvl w:ilvl="7" w:tplc="04090003" w:tentative="1">
-      <w:start w:val="1"/>
-      <w:numFmt w:val="bullet"/>
-      <w:lvlText w:val="o"/>
-      <w:lvlJc w:val="left"/>
-      <w:pPr>
-        <w:ind w:left="5400" w:hanging="360"/>
-      </w:pPr>
-      <w:rPr>
-        <w:rFonts w:ascii="Courier New" w:hAnsi="Courier New" w:cs="Courier New" w:hint="default"/>
-      </w:rPr>
-    </w:lvl>
-    <w:lvl w:ilvl="8" w:tplc="04090005" w:tentative="1">
-      <w:start w:val="1"/>
-      <w:numFmt w:val="bullet"/>
-      <w:lvlText w:val=""/>
-      <w:lvlJc w:val="left"/>
-      <w:pPr>
-        <w:ind w:left="6120" w:hanging="360"/>
       </w:pPr>
       <w:rPr>
         <w:rFonts w:ascii="Wingdings" w:hAnsi="Wingdings" w:hint="default"/>
@@ -4553,10 +3798,215 @@
     </w:lvl>
   </w:abstractNum>
   <w:abstractNum w:abstractNumId="4" w15:restartNumberingAfterBreak="0">
+    <w:nsid w:val="0D150978"/>
+    <w:multiLevelType w:val="hybridMultilevel"/>
+    <w:tmpl w:val="184A0ED8"/>
+    <w:lvl w:ilvl="0" w:tplc="0409000F">
+      <w:start w:val="1"/>
+      <w:numFmt w:val="decimal"/>
+      <w:lvlText w:val="%1."/>
+      <w:lvlJc w:val="left"/>
+      <w:pPr>
+        <w:ind w:left="1080" w:hanging="360"/>
+      </w:pPr>
+      <w:rPr>
+        <w:rFonts w:hint="default"/>
+      </w:rPr>
+    </w:lvl>
+    <w:lvl w:ilvl="1" w:tplc="04090003">
+      <w:start w:val="1"/>
+      <w:numFmt w:val="bullet"/>
+      <w:lvlText w:val="o"/>
+      <w:lvlJc w:val="left"/>
+      <w:pPr>
+        <w:ind w:left="1800" w:hanging="360"/>
+      </w:pPr>
+      <w:rPr>
+        <w:rFonts w:ascii="Courier New" w:hAnsi="Courier New" w:cs="Courier New" w:hint="default"/>
+      </w:rPr>
+    </w:lvl>
+    <w:lvl w:ilvl="2" w:tplc="0409001B" w:tentative="1">
+      <w:start w:val="1"/>
+      <w:numFmt w:val="lowerRoman"/>
+      <w:lvlText w:val="%3."/>
+      <w:lvlJc w:val="right"/>
+      <w:pPr>
+        <w:ind w:left="2520" w:hanging="180"/>
+      </w:pPr>
+    </w:lvl>
+    <w:lvl w:ilvl="3" w:tplc="0409000F" w:tentative="1">
+      <w:start w:val="1"/>
+      <w:numFmt w:val="decimal"/>
+      <w:lvlText w:val="%4."/>
+      <w:lvlJc w:val="left"/>
+      <w:pPr>
+        <w:ind w:left="3240" w:hanging="360"/>
+      </w:pPr>
+    </w:lvl>
+    <w:lvl w:ilvl="4" w:tplc="04090019" w:tentative="1">
+      <w:start w:val="1"/>
+      <w:numFmt w:val="lowerLetter"/>
+      <w:lvlText w:val="%5."/>
+      <w:lvlJc w:val="left"/>
+      <w:pPr>
+        <w:ind w:left="3960" w:hanging="360"/>
+      </w:pPr>
+    </w:lvl>
+    <w:lvl w:ilvl="5" w:tplc="0409001B" w:tentative="1">
+      <w:start w:val="1"/>
+      <w:numFmt w:val="lowerRoman"/>
+      <w:lvlText w:val="%6."/>
+      <w:lvlJc w:val="right"/>
+      <w:pPr>
+        <w:ind w:left="4680" w:hanging="180"/>
+      </w:pPr>
+    </w:lvl>
+    <w:lvl w:ilvl="6" w:tplc="0409000F" w:tentative="1">
+      <w:start w:val="1"/>
+      <w:numFmt w:val="decimal"/>
+      <w:lvlText w:val="%7."/>
+      <w:lvlJc w:val="left"/>
+      <w:pPr>
+        <w:ind w:left="5400" w:hanging="360"/>
+      </w:pPr>
+    </w:lvl>
+    <w:lvl w:ilvl="7" w:tplc="04090019" w:tentative="1">
+      <w:start w:val="1"/>
+      <w:numFmt w:val="lowerLetter"/>
+      <w:lvlText w:val="%8."/>
+      <w:lvlJc w:val="left"/>
+      <w:pPr>
+        <w:ind w:left="6120" w:hanging="360"/>
+      </w:pPr>
+    </w:lvl>
+    <w:lvl w:ilvl="8" w:tplc="0409001B" w:tentative="1">
+      <w:start w:val="1"/>
+      <w:numFmt w:val="lowerRoman"/>
+      <w:lvlText w:val="%9."/>
+      <w:lvlJc w:val="right"/>
+      <w:pPr>
+        <w:ind w:left="6840" w:hanging="180"/>
+      </w:pPr>
+    </w:lvl>
+  </w:abstractNum>
+  <w:abstractNum w:abstractNumId="5" w15:restartNumberingAfterBreak="0">
+    <w:nsid w:val="12D46FE6"/>
+    <w:multiLevelType w:val="hybridMultilevel"/>
+    <w:tmpl w:val="2E189FDA"/>
+    <w:lvl w:ilvl="0" w:tplc="04090001">
+      <w:start w:val="1"/>
+      <w:numFmt w:val="bullet"/>
+      <w:lvlText w:val=""/>
+      <w:lvlJc w:val="left"/>
+      <w:pPr>
+        <w:ind w:left="720" w:hanging="360"/>
+      </w:pPr>
+      <w:rPr>
+        <w:rFonts w:ascii="Symbol" w:hAnsi="Symbol" w:hint="default"/>
+      </w:rPr>
+    </w:lvl>
+    <w:lvl w:ilvl="1" w:tplc="04090003" w:tentative="1">
+      <w:start w:val="1"/>
+      <w:numFmt w:val="bullet"/>
+      <w:lvlText w:val="o"/>
+      <w:lvlJc w:val="left"/>
+      <w:pPr>
+        <w:ind w:left="1440" w:hanging="360"/>
+      </w:pPr>
+      <w:rPr>
+        <w:rFonts w:ascii="Courier New" w:hAnsi="Courier New" w:cs="Courier New" w:hint="default"/>
+      </w:rPr>
+    </w:lvl>
+    <w:lvl w:ilvl="2" w:tplc="04090005" w:tentative="1">
+      <w:start w:val="1"/>
+      <w:numFmt w:val="bullet"/>
+      <w:lvlText w:val=""/>
+      <w:lvlJc w:val="left"/>
+      <w:pPr>
+        <w:ind w:left="2160" w:hanging="360"/>
+      </w:pPr>
+      <w:rPr>
+        <w:rFonts w:ascii="Wingdings" w:hAnsi="Wingdings" w:hint="default"/>
+      </w:rPr>
+    </w:lvl>
+    <w:lvl w:ilvl="3" w:tplc="04090001" w:tentative="1">
+      <w:start w:val="1"/>
+      <w:numFmt w:val="bullet"/>
+      <w:lvlText w:val=""/>
+      <w:lvlJc w:val="left"/>
+      <w:pPr>
+        <w:ind w:left="2880" w:hanging="360"/>
+      </w:pPr>
+      <w:rPr>
+        <w:rFonts w:ascii="Symbol" w:hAnsi="Symbol" w:hint="default"/>
+      </w:rPr>
+    </w:lvl>
+    <w:lvl w:ilvl="4" w:tplc="04090003" w:tentative="1">
+      <w:start w:val="1"/>
+      <w:numFmt w:val="bullet"/>
+      <w:lvlText w:val="o"/>
+      <w:lvlJc w:val="left"/>
+      <w:pPr>
+        <w:ind w:left="3600" w:hanging="360"/>
+      </w:pPr>
+      <w:rPr>
+        <w:rFonts w:ascii="Courier New" w:hAnsi="Courier New" w:cs="Courier New" w:hint="default"/>
+      </w:rPr>
+    </w:lvl>
+    <w:lvl w:ilvl="5" w:tplc="04090005" w:tentative="1">
+      <w:start w:val="1"/>
+      <w:numFmt w:val="bullet"/>
+      <w:lvlText w:val=""/>
+      <w:lvlJc w:val="left"/>
+      <w:pPr>
+        <w:ind w:left="4320" w:hanging="360"/>
+      </w:pPr>
+      <w:rPr>
+        <w:rFonts w:ascii="Wingdings" w:hAnsi="Wingdings" w:hint="default"/>
+      </w:rPr>
+    </w:lvl>
+    <w:lvl w:ilvl="6" w:tplc="04090001" w:tentative="1">
+      <w:start w:val="1"/>
+      <w:numFmt w:val="bullet"/>
+      <w:lvlText w:val=""/>
+      <w:lvlJc w:val="left"/>
+      <w:pPr>
+        <w:ind w:left="5040" w:hanging="360"/>
+      </w:pPr>
+      <w:rPr>
+        <w:rFonts w:ascii="Symbol" w:hAnsi="Symbol" w:hint="default"/>
+      </w:rPr>
+    </w:lvl>
+    <w:lvl w:ilvl="7" w:tplc="04090003" w:tentative="1">
+      <w:start w:val="1"/>
+      <w:numFmt w:val="bullet"/>
+      <w:lvlText w:val="o"/>
+      <w:lvlJc w:val="left"/>
+      <w:pPr>
+        <w:ind w:left="5760" w:hanging="360"/>
+      </w:pPr>
+      <w:rPr>
+        <w:rFonts w:ascii="Courier New" w:hAnsi="Courier New" w:cs="Courier New" w:hint="default"/>
+      </w:rPr>
+    </w:lvl>
+    <w:lvl w:ilvl="8" w:tplc="04090005" w:tentative="1">
+      <w:start w:val="1"/>
+      <w:numFmt w:val="bullet"/>
+      <w:lvlText w:val=""/>
+      <w:lvlJc w:val="left"/>
+      <w:pPr>
+        <w:ind w:left="6480" w:hanging="360"/>
+      </w:pPr>
+      <w:rPr>
+        <w:rFonts w:ascii="Wingdings" w:hAnsi="Wingdings" w:hint="default"/>
+      </w:rPr>
+    </w:lvl>
+  </w:abstractNum>
+  <w:abstractNum w:abstractNumId="6" w15:restartNumberingAfterBreak="0">
     <w:nsid w:val="13A00DEC"/>
     <w:multiLevelType w:val="hybridMultilevel"/>
-    <w:tmpl w:val="A9E40BD8"/>
-    <w:lvl w:ilvl="0" w:tplc="A0E28166">
+    <w:tmpl w:val="5E960EC2"/>
+    <w:lvl w:ilvl="0" w:tplc="A47E1DC6">
       <w:start w:val="1"/>
       <w:numFmt w:val="decimal"/>
       <w:pStyle w:val="Heading2"/>
@@ -4639,7 +4089,7 @@
       </w:pPr>
     </w:lvl>
   </w:abstractNum>
-  <w:abstractNum w:abstractNumId="5" w15:restartNumberingAfterBreak="0">
+  <w:abstractNum w:abstractNumId="7" w15:restartNumberingAfterBreak="0">
     <w:nsid w:val="16E45D77"/>
     <w:multiLevelType w:val="hybridMultilevel"/>
     <w:tmpl w:val="E3C47962"/>
@@ -4752,282 +4202,56 @@
       </w:rPr>
     </w:lvl>
   </w:abstractNum>
-  <w:abstractNum w:abstractNumId="6" w15:restartNumberingAfterBreak="0">
-    <w:nsid w:val="28660F9F"/>
+  <w:abstractNum w:abstractNumId="8" w15:restartNumberingAfterBreak="0">
+    <w:nsid w:val="19FC108B"/>
     <w:multiLevelType w:val="hybridMultilevel"/>
-    <w:tmpl w:val="132CCDF0"/>
-    <w:lvl w:ilvl="0" w:tplc="04090001">
+    <w:tmpl w:val="5AE21E18"/>
+    <w:lvl w:ilvl="0" w:tplc="0409000B">
+      <w:start w:val="1"/>
+      <w:numFmt w:val="bullet"/>
+      <w:lvlText w:val=""/>
+      <w:lvlJc w:val="left"/>
+      <w:pPr>
+        <w:ind w:left="720" w:hanging="360"/>
+      </w:pPr>
+      <w:rPr>
+        <w:rFonts w:ascii="Wingdings" w:hAnsi="Wingdings" w:hint="default"/>
+      </w:rPr>
+    </w:lvl>
+    <w:lvl w:ilvl="1" w:tplc="04090001">
       <w:start w:val="1"/>
       <w:numFmt w:val="bullet"/>
       <w:lvlText w:val=""/>
       <w:lvlJc w:val="left"/>
       <w:pPr>
-        <w:ind w:left="720" w:hanging="360"/>
+        <w:ind w:left="1440" w:hanging="360"/>
       </w:pPr>
       <w:rPr>
         <w:rFonts w:ascii="Symbol" w:hAnsi="Symbol" w:hint="default"/>
       </w:rPr>
     </w:lvl>
-    <w:lvl w:ilvl="1" w:tplc="04090003" w:tentative="1">
+    <w:lvl w:ilvl="2" w:tplc="04090003">
       <w:start w:val="1"/>
       <w:numFmt w:val="bullet"/>
       <w:lvlText w:val="o"/>
       <w:lvlJc w:val="left"/>
       <w:pPr>
-        <w:ind w:left="1440" w:hanging="360"/>
+        <w:ind w:left="2160" w:hanging="360"/>
       </w:pPr>
       <w:rPr>
         <w:rFonts w:ascii="Courier New" w:hAnsi="Courier New" w:cs="Courier New" w:hint="default"/>
       </w:rPr>
     </w:lvl>
-    <w:lvl w:ilvl="2" w:tplc="04090005" w:tentative="1">
+    <w:lvl w:ilvl="3" w:tplc="04090005">
       <w:start w:val="1"/>
       <w:numFmt w:val="bullet"/>
       <w:lvlText w:val=""/>
       <w:lvlJc w:val="left"/>
       <w:pPr>
-        <w:ind w:left="2160" w:hanging="360"/>
+        <w:ind w:left="2880" w:hanging="360"/>
       </w:pPr>
       <w:rPr>
         <w:rFonts w:ascii="Wingdings" w:hAnsi="Wingdings" w:hint="default"/>
-      </w:rPr>
-    </w:lvl>
-    <w:lvl w:ilvl="3" w:tplc="04090001" w:tentative="1">
-      <w:start w:val="1"/>
-      <w:numFmt w:val="bullet"/>
-      <w:lvlText w:val=""/>
-      <w:lvlJc w:val="left"/>
-      <w:pPr>
-        <w:ind w:left="2880" w:hanging="360"/>
-      </w:pPr>
-      <w:rPr>
-        <w:rFonts w:ascii="Symbol" w:hAnsi="Symbol" w:hint="default"/>
-      </w:rPr>
-    </w:lvl>
-    <w:lvl w:ilvl="4" w:tplc="04090003" w:tentative="1">
-      <w:start w:val="1"/>
-      <w:numFmt w:val="bullet"/>
-      <w:lvlText w:val="o"/>
-      <w:lvlJc w:val="left"/>
-      <w:pPr>
-        <w:ind w:left="3600" w:hanging="360"/>
-      </w:pPr>
-      <w:rPr>
-        <w:rFonts w:ascii="Courier New" w:hAnsi="Courier New" w:cs="Courier New" w:hint="default"/>
-      </w:rPr>
-    </w:lvl>
-    <w:lvl w:ilvl="5" w:tplc="04090005" w:tentative="1">
-      <w:start w:val="1"/>
-      <w:numFmt w:val="bullet"/>
-      <w:lvlText w:val=""/>
-      <w:lvlJc w:val="left"/>
-      <w:pPr>
-        <w:ind w:left="4320" w:hanging="360"/>
-      </w:pPr>
-      <w:rPr>
-        <w:rFonts w:ascii="Wingdings" w:hAnsi="Wingdings" w:hint="default"/>
-      </w:rPr>
-    </w:lvl>
-    <w:lvl w:ilvl="6" w:tplc="04090001" w:tentative="1">
-      <w:start w:val="1"/>
-      <w:numFmt w:val="bullet"/>
-      <w:lvlText w:val=""/>
-      <w:lvlJc w:val="left"/>
-      <w:pPr>
-        <w:ind w:left="5040" w:hanging="360"/>
-      </w:pPr>
-      <w:rPr>
-        <w:rFonts w:ascii="Symbol" w:hAnsi="Symbol" w:hint="default"/>
-      </w:rPr>
-    </w:lvl>
-    <w:lvl w:ilvl="7" w:tplc="04090003" w:tentative="1">
-      <w:start w:val="1"/>
-      <w:numFmt w:val="bullet"/>
-      <w:lvlText w:val="o"/>
-      <w:lvlJc w:val="left"/>
-      <w:pPr>
-        <w:ind w:left="5760" w:hanging="360"/>
-      </w:pPr>
-      <w:rPr>
-        <w:rFonts w:ascii="Courier New" w:hAnsi="Courier New" w:cs="Courier New" w:hint="default"/>
-      </w:rPr>
-    </w:lvl>
-    <w:lvl w:ilvl="8" w:tplc="04090005" w:tentative="1">
-      <w:start w:val="1"/>
-      <w:numFmt w:val="bullet"/>
-      <w:lvlText w:val=""/>
-      <w:lvlJc w:val="left"/>
-      <w:pPr>
-        <w:ind w:left="6480" w:hanging="360"/>
-      </w:pPr>
-      <w:rPr>
-        <w:rFonts w:ascii="Wingdings" w:hAnsi="Wingdings" w:hint="default"/>
-      </w:rPr>
-    </w:lvl>
-  </w:abstractNum>
-  <w:abstractNum w:abstractNumId="7" w15:restartNumberingAfterBreak="0">
-    <w:nsid w:val="294F0657"/>
-    <w:multiLevelType w:val="hybridMultilevel"/>
-    <w:tmpl w:val="416A1232"/>
-    <w:lvl w:ilvl="0" w:tplc="04090001">
-      <w:start w:val="1"/>
-      <w:numFmt w:val="bullet"/>
-      <w:lvlText w:val=""/>
-      <w:lvlJc w:val="left"/>
-      <w:pPr>
-        <w:ind w:left="360" w:hanging="360"/>
-      </w:pPr>
-      <w:rPr>
-        <w:rFonts w:ascii="Symbol" w:hAnsi="Symbol" w:hint="default"/>
-      </w:rPr>
-    </w:lvl>
-    <w:lvl w:ilvl="1" w:tplc="04090005">
-      <w:start w:val="1"/>
-      <w:numFmt w:val="bullet"/>
-      <w:lvlText w:val=""/>
-      <w:lvlJc w:val="left"/>
-      <w:pPr>
-        <w:ind w:left="1080" w:hanging="360"/>
-      </w:pPr>
-      <w:rPr>
-        <w:rFonts w:ascii="Wingdings" w:hAnsi="Wingdings" w:hint="default"/>
-      </w:rPr>
-    </w:lvl>
-    <w:lvl w:ilvl="2" w:tplc="04090005" w:tentative="1">
-      <w:start w:val="1"/>
-      <w:numFmt w:val="bullet"/>
-      <w:lvlText w:val=""/>
-      <w:lvlJc w:val="left"/>
-      <w:pPr>
-        <w:ind w:left="1800" w:hanging="360"/>
-      </w:pPr>
-      <w:rPr>
-        <w:rFonts w:ascii="Wingdings" w:hAnsi="Wingdings" w:hint="default"/>
-      </w:rPr>
-    </w:lvl>
-    <w:lvl w:ilvl="3" w:tplc="04090001" w:tentative="1">
-      <w:start w:val="1"/>
-      <w:numFmt w:val="bullet"/>
-      <w:lvlText w:val=""/>
-      <w:lvlJc w:val="left"/>
-      <w:pPr>
-        <w:ind w:left="2520" w:hanging="360"/>
-      </w:pPr>
-      <w:rPr>
-        <w:rFonts w:ascii="Symbol" w:hAnsi="Symbol" w:hint="default"/>
-      </w:rPr>
-    </w:lvl>
-    <w:lvl w:ilvl="4" w:tplc="04090003" w:tentative="1">
-      <w:start w:val="1"/>
-      <w:numFmt w:val="bullet"/>
-      <w:lvlText w:val="o"/>
-      <w:lvlJc w:val="left"/>
-      <w:pPr>
-        <w:ind w:left="3240" w:hanging="360"/>
-      </w:pPr>
-      <w:rPr>
-        <w:rFonts w:ascii="Courier New" w:hAnsi="Courier New" w:cs="Courier New" w:hint="default"/>
-      </w:rPr>
-    </w:lvl>
-    <w:lvl w:ilvl="5" w:tplc="04090005" w:tentative="1">
-      <w:start w:val="1"/>
-      <w:numFmt w:val="bullet"/>
-      <w:lvlText w:val=""/>
-      <w:lvlJc w:val="left"/>
-      <w:pPr>
-        <w:ind w:left="3960" w:hanging="360"/>
-      </w:pPr>
-      <w:rPr>
-        <w:rFonts w:ascii="Wingdings" w:hAnsi="Wingdings" w:hint="default"/>
-      </w:rPr>
-    </w:lvl>
-    <w:lvl w:ilvl="6" w:tplc="04090001" w:tentative="1">
-      <w:start w:val="1"/>
-      <w:numFmt w:val="bullet"/>
-      <w:lvlText w:val=""/>
-      <w:lvlJc w:val="left"/>
-      <w:pPr>
-        <w:ind w:left="4680" w:hanging="360"/>
-      </w:pPr>
-      <w:rPr>
-        <w:rFonts w:ascii="Symbol" w:hAnsi="Symbol" w:hint="default"/>
-      </w:rPr>
-    </w:lvl>
-    <w:lvl w:ilvl="7" w:tplc="04090003" w:tentative="1">
-      <w:start w:val="1"/>
-      <w:numFmt w:val="bullet"/>
-      <w:lvlText w:val="o"/>
-      <w:lvlJc w:val="left"/>
-      <w:pPr>
-        <w:ind w:left="5400" w:hanging="360"/>
-      </w:pPr>
-      <w:rPr>
-        <w:rFonts w:ascii="Courier New" w:hAnsi="Courier New" w:cs="Courier New" w:hint="default"/>
-      </w:rPr>
-    </w:lvl>
-    <w:lvl w:ilvl="8" w:tplc="04090005" w:tentative="1">
-      <w:start w:val="1"/>
-      <w:numFmt w:val="bullet"/>
-      <w:lvlText w:val=""/>
-      <w:lvlJc w:val="left"/>
-      <w:pPr>
-        <w:ind w:left="6120" w:hanging="360"/>
-      </w:pPr>
-      <w:rPr>
-        <w:rFonts w:ascii="Wingdings" w:hAnsi="Wingdings" w:hint="default"/>
-      </w:rPr>
-    </w:lvl>
-  </w:abstractNum>
-  <w:abstractNum w:abstractNumId="8" w15:restartNumberingAfterBreak="0">
-    <w:nsid w:val="3769071A"/>
-    <w:multiLevelType w:val="hybridMultilevel"/>
-    <w:tmpl w:val="66ECE980"/>
-    <w:lvl w:ilvl="0" w:tplc="04090005">
-      <w:start w:val="1"/>
-      <w:numFmt w:val="bullet"/>
-      <w:lvlText w:val=""/>
-      <w:lvlJc w:val="left"/>
-      <w:pPr>
-        <w:ind w:left="720" w:hanging="360"/>
-      </w:pPr>
-      <w:rPr>
-        <w:rFonts w:ascii="Wingdings" w:hAnsi="Wingdings" w:hint="default"/>
-      </w:rPr>
-    </w:lvl>
-    <w:lvl w:ilvl="1" w:tplc="04090005">
-      <w:start w:val="1"/>
-      <w:numFmt w:val="bullet"/>
-      <w:lvlText w:val=""/>
-      <w:lvlJc w:val="left"/>
-      <w:pPr>
-        <w:ind w:left="1440" w:hanging="360"/>
-      </w:pPr>
-      <w:rPr>
-        <w:rFonts w:ascii="Wingdings" w:hAnsi="Wingdings" w:hint="default"/>
-      </w:rPr>
-    </w:lvl>
-    <w:lvl w:ilvl="2" w:tplc="04090005" w:tentative="1">
-      <w:start w:val="1"/>
-      <w:numFmt w:val="bullet"/>
-      <w:lvlText w:val=""/>
-      <w:lvlJc w:val="left"/>
-      <w:pPr>
-        <w:ind w:left="2160" w:hanging="360"/>
-      </w:pPr>
-      <w:rPr>
-        <w:rFonts w:ascii="Wingdings" w:hAnsi="Wingdings" w:hint="default"/>
-      </w:rPr>
-    </w:lvl>
-    <w:lvl w:ilvl="3" w:tplc="04090001" w:tentative="1">
-      <w:start w:val="1"/>
-      <w:numFmt w:val="bullet"/>
-      <w:lvlText w:val=""/>
-      <w:lvlJc w:val="left"/>
-      <w:pPr>
-        <w:ind w:left="2880" w:hanging="360"/>
-      </w:pPr>
-      <w:rPr>
-        <w:rFonts w:ascii="Symbol" w:hAnsi="Symbol" w:hint="default"/>
       </w:rPr>
     </w:lvl>
     <w:lvl w:ilvl="4" w:tplc="04090003" w:tentative="1">
@@ -5092,144 +4316,120 @@
     </w:lvl>
   </w:abstractNum>
   <w:abstractNum w:abstractNumId="9" w15:restartNumberingAfterBreak="0">
-    <w:nsid w:val="39872BBB"/>
+    <w:nsid w:val="1D3C450D"/>
     <w:multiLevelType w:val="hybridMultilevel"/>
-    <w:tmpl w:val="F4D659BE"/>
-    <w:lvl w:ilvl="0" w:tplc="04090001">
-      <w:start w:val="1"/>
-      <w:numFmt w:val="bullet"/>
-      <w:lvlText w:val=""/>
-      <w:lvlJc w:val="left"/>
-      <w:pPr>
-        <w:ind w:left="360" w:hanging="360"/>
-      </w:pPr>
-      <w:rPr>
-        <w:rFonts w:ascii="Symbol" w:hAnsi="Symbol" w:hint="default"/>
-      </w:rPr>
-    </w:lvl>
-    <w:lvl w:ilvl="1" w:tplc="04090005">
-      <w:start w:val="1"/>
-      <w:numFmt w:val="bullet"/>
-      <w:lvlText w:val=""/>
-      <w:lvlJc w:val="left"/>
-      <w:pPr>
-        <w:ind w:left="1080" w:hanging="360"/>
-      </w:pPr>
-      <w:rPr>
-        <w:rFonts w:ascii="Wingdings" w:hAnsi="Wingdings" w:hint="default"/>
-      </w:rPr>
-    </w:lvl>
-    <w:lvl w:ilvl="2" w:tplc="04090005" w:tentative="1">
-      <w:start w:val="1"/>
-      <w:numFmt w:val="bullet"/>
-      <w:lvlText w:val=""/>
-      <w:lvlJc w:val="left"/>
-      <w:pPr>
-        <w:ind w:left="1800" w:hanging="360"/>
-      </w:pPr>
-      <w:rPr>
-        <w:rFonts w:ascii="Wingdings" w:hAnsi="Wingdings" w:hint="default"/>
-      </w:rPr>
-    </w:lvl>
-    <w:lvl w:ilvl="3" w:tplc="04090001" w:tentative="1">
-      <w:start w:val="1"/>
-      <w:numFmt w:val="bullet"/>
-      <w:lvlText w:val=""/>
-      <w:lvlJc w:val="left"/>
-      <w:pPr>
-        <w:ind w:left="2520" w:hanging="360"/>
-      </w:pPr>
-      <w:rPr>
-        <w:rFonts w:ascii="Symbol" w:hAnsi="Symbol" w:hint="default"/>
-      </w:rPr>
-    </w:lvl>
-    <w:lvl w:ilvl="4" w:tplc="04090003" w:tentative="1">
-      <w:start w:val="1"/>
-      <w:numFmt w:val="bullet"/>
-      <w:lvlText w:val="o"/>
-      <w:lvlJc w:val="left"/>
-      <w:pPr>
-        <w:ind w:left="3240" w:hanging="360"/>
-      </w:pPr>
-      <w:rPr>
-        <w:rFonts w:ascii="Courier New" w:hAnsi="Courier New" w:cs="Courier New" w:hint="default"/>
-      </w:rPr>
-    </w:lvl>
-    <w:lvl w:ilvl="5" w:tplc="04090005" w:tentative="1">
-      <w:start w:val="1"/>
-      <w:numFmt w:val="bullet"/>
-      <w:lvlText w:val=""/>
-      <w:lvlJc w:val="left"/>
-      <w:pPr>
-        <w:ind w:left="3960" w:hanging="360"/>
-      </w:pPr>
-      <w:rPr>
-        <w:rFonts w:ascii="Wingdings" w:hAnsi="Wingdings" w:hint="default"/>
-      </w:rPr>
-    </w:lvl>
-    <w:lvl w:ilvl="6" w:tplc="04090001" w:tentative="1">
-      <w:start w:val="1"/>
-      <w:numFmt w:val="bullet"/>
-      <w:lvlText w:val=""/>
-      <w:lvlJc w:val="left"/>
-      <w:pPr>
-        <w:ind w:left="4680" w:hanging="360"/>
-      </w:pPr>
-      <w:rPr>
-        <w:rFonts w:ascii="Symbol" w:hAnsi="Symbol" w:hint="default"/>
-      </w:rPr>
-    </w:lvl>
-    <w:lvl w:ilvl="7" w:tplc="04090003" w:tentative="1">
-      <w:start w:val="1"/>
-      <w:numFmt w:val="bullet"/>
-      <w:lvlText w:val="o"/>
-      <w:lvlJc w:val="left"/>
-      <w:pPr>
-        <w:ind w:left="5400" w:hanging="360"/>
-      </w:pPr>
-      <w:rPr>
-        <w:rFonts w:ascii="Courier New" w:hAnsi="Courier New" w:cs="Courier New" w:hint="default"/>
-      </w:rPr>
-    </w:lvl>
-    <w:lvl w:ilvl="8" w:tplc="04090005" w:tentative="1">
-      <w:start w:val="1"/>
-      <w:numFmt w:val="bullet"/>
-      <w:lvlText w:val=""/>
-      <w:lvlJc w:val="left"/>
-      <w:pPr>
-        <w:ind w:left="6120" w:hanging="360"/>
-      </w:pPr>
-      <w:rPr>
-        <w:rFonts w:ascii="Wingdings" w:hAnsi="Wingdings" w:hint="default"/>
-      </w:rPr>
+    <w:tmpl w:val="0732809A"/>
+    <w:lvl w:ilvl="0" w:tplc="0409000F">
+      <w:start w:val="1"/>
+      <w:numFmt w:val="decimal"/>
+      <w:lvlText w:val="%1."/>
+      <w:lvlJc w:val="left"/>
+      <w:pPr>
+        <w:ind w:left="720" w:hanging="360"/>
+      </w:pPr>
+      <w:rPr>
+        <w:rFonts w:hint="default"/>
+      </w:rPr>
+    </w:lvl>
+    <w:lvl w:ilvl="1" w:tplc="04090019" w:tentative="1">
+      <w:start w:val="1"/>
+      <w:numFmt w:val="lowerLetter"/>
+      <w:lvlText w:val="%2."/>
+      <w:lvlJc w:val="left"/>
+      <w:pPr>
+        <w:ind w:left="1440" w:hanging="360"/>
+      </w:pPr>
+    </w:lvl>
+    <w:lvl w:ilvl="2" w:tplc="0409001B" w:tentative="1">
+      <w:start w:val="1"/>
+      <w:numFmt w:val="lowerRoman"/>
+      <w:lvlText w:val="%3."/>
+      <w:lvlJc w:val="right"/>
+      <w:pPr>
+        <w:ind w:left="2160" w:hanging="180"/>
+      </w:pPr>
+    </w:lvl>
+    <w:lvl w:ilvl="3" w:tplc="0409000F" w:tentative="1">
+      <w:start w:val="1"/>
+      <w:numFmt w:val="decimal"/>
+      <w:lvlText w:val="%4."/>
+      <w:lvlJc w:val="left"/>
+      <w:pPr>
+        <w:ind w:left="2880" w:hanging="360"/>
+      </w:pPr>
+    </w:lvl>
+    <w:lvl w:ilvl="4" w:tplc="04090019" w:tentative="1">
+      <w:start w:val="1"/>
+      <w:numFmt w:val="lowerLetter"/>
+      <w:lvlText w:val="%5."/>
+      <w:lvlJc w:val="left"/>
+      <w:pPr>
+        <w:ind w:left="3600" w:hanging="360"/>
+      </w:pPr>
+    </w:lvl>
+    <w:lvl w:ilvl="5" w:tplc="0409001B" w:tentative="1">
+      <w:start w:val="1"/>
+      <w:numFmt w:val="lowerRoman"/>
+      <w:lvlText w:val="%6."/>
+      <w:lvlJc w:val="right"/>
+      <w:pPr>
+        <w:ind w:left="4320" w:hanging="180"/>
+      </w:pPr>
+    </w:lvl>
+    <w:lvl w:ilvl="6" w:tplc="0409000F" w:tentative="1">
+      <w:start w:val="1"/>
+      <w:numFmt w:val="decimal"/>
+      <w:lvlText w:val="%7."/>
+      <w:lvlJc w:val="left"/>
+      <w:pPr>
+        <w:ind w:left="5040" w:hanging="360"/>
+      </w:pPr>
+    </w:lvl>
+    <w:lvl w:ilvl="7" w:tplc="04090019" w:tentative="1">
+      <w:start w:val="1"/>
+      <w:numFmt w:val="lowerLetter"/>
+      <w:lvlText w:val="%8."/>
+      <w:lvlJc w:val="left"/>
+      <w:pPr>
+        <w:ind w:left="5760" w:hanging="360"/>
+      </w:pPr>
+    </w:lvl>
+    <w:lvl w:ilvl="8" w:tplc="0409001B" w:tentative="1">
+      <w:start w:val="1"/>
+      <w:numFmt w:val="lowerRoman"/>
+      <w:lvlText w:val="%9."/>
+      <w:lvlJc w:val="right"/>
+      <w:pPr>
+        <w:ind w:left="6480" w:hanging="180"/>
+      </w:pPr>
     </w:lvl>
   </w:abstractNum>
   <w:abstractNum w:abstractNumId="10" w15:restartNumberingAfterBreak="0">
-    <w:nsid w:val="3AAE742D"/>
+    <w:nsid w:val="1DAD2515"/>
     <w:multiLevelType w:val="hybridMultilevel"/>
-    <w:tmpl w:val="4E6CF52A"/>
-    <w:lvl w:ilvl="0" w:tplc="04090005">
-      <w:start w:val="1"/>
-      <w:numFmt w:val="bullet"/>
-      <w:lvlText w:val=""/>
+    <w:tmpl w:val="9C1E9A04"/>
+    <w:lvl w:ilvl="0" w:tplc="04090001">
+      <w:start w:val="1"/>
+      <w:numFmt w:val="bullet"/>
+      <w:lvlText w:val=""/>
       <w:lvlJc w:val="left"/>
       <w:pPr>
         <w:ind w:left="720" w:hanging="360"/>
       </w:pPr>
       <w:rPr>
-        <w:rFonts w:ascii="Wingdings" w:hAnsi="Wingdings" w:hint="default"/>
-      </w:rPr>
-    </w:lvl>
-    <w:lvl w:ilvl="1" w:tplc="04090005">
-      <w:start w:val="1"/>
-      <w:numFmt w:val="bullet"/>
-      <w:lvlText w:val=""/>
+        <w:rFonts w:ascii="Symbol" w:hAnsi="Symbol" w:hint="default"/>
+      </w:rPr>
+    </w:lvl>
+    <w:lvl w:ilvl="1" w:tplc="04090003" w:tentative="1">
+      <w:start w:val="1"/>
+      <w:numFmt w:val="bullet"/>
+      <w:lvlText w:val="o"/>
       <w:lvlJc w:val="left"/>
       <w:pPr>
         <w:ind w:left="1440" w:hanging="360"/>
       </w:pPr>
       <w:rPr>
-        <w:rFonts w:ascii="Wingdings" w:hAnsi="Wingdings" w:hint="default"/>
+        <w:rFonts w:ascii="Courier New" w:hAnsi="Courier New" w:cs="Courier New" w:hint="default"/>
       </w:rPr>
     </w:lvl>
     <w:lvl w:ilvl="2" w:tplc="04090005" w:tentative="1">
@@ -5318,119 +4518,1306 @@
     </w:lvl>
   </w:abstractNum>
   <w:abstractNum w:abstractNumId="11" w15:restartNumberingAfterBreak="0">
-    <w:nsid w:val="3D0F3385"/>
+    <w:nsid w:val="22CD3F94"/>
     <w:multiLevelType w:val="hybridMultilevel"/>
-    <w:tmpl w:val="3B4AD606"/>
-    <w:lvl w:ilvl="0" w:tplc="04090001">
-      <w:start w:val="1"/>
-      <w:numFmt w:val="bullet"/>
-      <w:lvlText w:val=""/>
-      <w:lvlJc w:val="left"/>
-      <w:pPr>
-        <w:ind w:left="360" w:hanging="360"/>
-      </w:pPr>
-      <w:rPr>
-        <w:rFonts w:ascii="Symbol" w:hAnsi="Symbol" w:hint="default"/>
-      </w:rPr>
-    </w:lvl>
-    <w:lvl w:ilvl="1" w:tplc="04090003" w:tentative="1">
-      <w:start w:val="1"/>
-      <w:numFmt w:val="bullet"/>
-      <w:lvlText w:val="o"/>
-      <w:lvlJc w:val="left"/>
-      <w:pPr>
-        <w:ind w:left="1080" w:hanging="360"/>
-      </w:pPr>
-      <w:rPr>
-        <w:rFonts w:ascii="Courier New" w:hAnsi="Courier New" w:cs="Courier New" w:hint="default"/>
-      </w:rPr>
-    </w:lvl>
-    <w:lvl w:ilvl="2" w:tplc="04090005" w:tentative="1">
-      <w:start w:val="1"/>
-      <w:numFmt w:val="bullet"/>
-      <w:lvlText w:val=""/>
-      <w:lvlJc w:val="left"/>
-      <w:pPr>
-        <w:ind w:left="1800" w:hanging="360"/>
-      </w:pPr>
-      <w:rPr>
-        <w:rFonts w:ascii="Wingdings" w:hAnsi="Wingdings" w:hint="default"/>
-      </w:rPr>
-    </w:lvl>
-    <w:lvl w:ilvl="3" w:tplc="04090001" w:tentative="1">
-      <w:start w:val="1"/>
-      <w:numFmt w:val="bullet"/>
-      <w:lvlText w:val=""/>
-      <w:lvlJc w:val="left"/>
-      <w:pPr>
-        <w:ind w:left="2520" w:hanging="360"/>
-      </w:pPr>
-      <w:rPr>
-        <w:rFonts w:ascii="Symbol" w:hAnsi="Symbol" w:hint="default"/>
-      </w:rPr>
-    </w:lvl>
-    <w:lvl w:ilvl="4" w:tplc="04090003" w:tentative="1">
-      <w:start w:val="1"/>
-      <w:numFmt w:val="bullet"/>
-      <w:lvlText w:val="o"/>
-      <w:lvlJc w:val="left"/>
-      <w:pPr>
-        <w:ind w:left="3240" w:hanging="360"/>
-      </w:pPr>
-      <w:rPr>
-        <w:rFonts w:ascii="Courier New" w:hAnsi="Courier New" w:cs="Courier New" w:hint="default"/>
-      </w:rPr>
-    </w:lvl>
-    <w:lvl w:ilvl="5" w:tplc="04090005" w:tentative="1">
-      <w:start w:val="1"/>
-      <w:numFmt w:val="bullet"/>
-      <w:lvlText w:val=""/>
-      <w:lvlJc w:val="left"/>
-      <w:pPr>
-        <w:ind w:left="3960" w:hanging="360"/>
-      </w:pPr>
-      <w:rPr>
-        <w:rFonts w:ascii="Wingdings" w:hAnsi="Wingdings" w:hint="default"/>
-      </w:rPr>
-    </w:lvl>
-    <w:lvl w:ilvl="6" w:tplc="04090001" w:tentative="1">
-      <w:start w:val="1"/>
-      <w:numFmt w:val="bullet"/>
-      <w:lvlText w:val=""/>
-      <w:lvlJc w:val="left"/>
-      <w:pPr>
-        <w:ind w:left="4680" w:hanging="360"/>
-      </w:pPr>
-      <w:rPr>
-        <w:rFonts w:ascii="Symbol" w:hAnsi="Symbol" w:hint="default"/>
-      </w:rPr>
-    </w:lvl>
-    <w:lvl w:ilvl="7" w:tplc="04090003" w:tentative="1">
-      <w:start w:val="1"/>
-      <w:numFmt w:val="bullet"/>
-      <w:lvlText w:val="o"/>
-      <w:lvlJc w:val="left"/>
-      <w:pPr>
-        <w:ind w:left="5400" w:hanging="360"/>
-      </w:pPr>
-      <w:rPr>
-        <w:rFonts w:ascii="Courier New" w:hAnsi="Courier New" w:cs="Courier New" w:hint="default"/>
-      </w:rPr>
-    </w:lvl>
-    <w:lvl w:ilvl="8" w:tplc="04090005" w:tentative="1">
-      <w:start w:val="1"/>
-      <w:numFmt w:val="bullet"/>
-      <w:lvlText w:val=""/>
-      <w:lvlJc w:val="left"/>
-      <w:pPr>
-        <w:ind w:left="6120" w:hanging="360"/>
-      </w:pPr>
-      <w:rPr>
-        <w:rFonts w:ascii="Wingdings" w:hAnsi="Wingdings" w:hint="default"/>
-      </w:rPr>
+    <w:tmpl w:val="A044FDFA"/>
+    <w:lvl w:ilvl="0" w:tplc="0409000F">
+      <w:start w:val="1"/>
+      <w:numFmt w:val="decimal"/>
+      <w:lvlText w:val="%1."/>
+      <w:lvlJc w:val="left"/>
+      <w:pPr>
+        <w:ind w:left="720" w:hanging="360"/>
+      </w:pPr>
+    </w:lvl>
+    <w:lvl w:ilvl="1" w:tplc="04090019" w:tentative="1">
+      <w:start w:val="1"/>
+      <w:numFmt w:val="lowerLetter"/>
+      <w:lvlText w:val="%2."/>
+      <w:lvlJc w:val="left"/>
+      <w:pPr>
+        <w:ind w:left="1440" w:hanging="360"/>
+      </w:pPr>
+    </w:lvl>
+    <w:lvl w:ilvl="2" w:tplc="0409001B" w:tentative="1">
+      <w:start w:val="1"/>
+      <w:numFmt w:val="lowerRoman"/>
+      <w:lvlText w:val="%3."/>
+      <w:lvlJc w:val="right"/>
+      <w:pPr>
+        <w:ind w:left="2160" w:hanging="180"/>
+      </w:pPr>
+    </w:lvl>
+    <w:lvl w:ilvl="3" w:tplc="0409000F" w:tentative="1">
+      <w:start w:val="1"/>
+      <w:numFmt w:val="decimal"/>
+      <w:lvlText w:val="%4."/>
+      <w:lvlJc w:val="left"/>
+      <w:pPr>
+        <w:ind w:left="2880" w:hanging="360"/>
+      </w:pPr>
+    </w:lvl>
+    <w:lvl w:ilvl="4" w:tplc="04090019" w:tentative="1">
+      <w:start w:val="1"/>
+      <w:numFmt w:val="lowerLetter"/>
+      <w:lvlText w:val="%5."/>
+      <w:lvlJc w:val="left"/>
+      <w:pPr>
+        <w:ind w:left="3600" w:hanging="360"/>
+      </w:pPr>
+    </w:lvl>
+    <w:lvl w:ilvl="5" w:tplc="0409001B" w:tentative="1">
+      <w:start w:val="1"/>
+      <w:numFmt w:val="lowerRoman"/>
+      <w:lvlText w:val="%6."/>
+      <w:lvlJc w:val="right"/>
+      <w:pPr>
+        <w:ind w:left="4320" w:hanging="180"/>
+      </w:pPr>
+    </w:lvl>
+    <w:lvl w:ilvl="6" w:tplc="0409000F" w:tentative="1">
+      <w:start w:val="1"/>
+      <w:numFmt w:val="decimal"/>
+      <w:lvlText w:val="%7."/>
+      <w:lvlJc w:val="left"/>
+      <w:pPr>
+        <w:ind w:left="5040" w:hanging="360"/>
+      </w:pPr>
+    </w:lvl>
+    <w:lvl w:ilvl="7" w:tplc="04090019" w:tentative="1">
+      <w:start w:val="1"/>
+      <w:numFmt w:val="lowerLetter"/>
+      <w:lvlText w:val="%8."/>
+      <w:lvlJc w:val="left"/>
+      <w:pPr>
+        <w:ind w:left="5760" w:hanging="360"/>
+      </w:pPr>
+    </w:lvl>
+    <w:lvl w:ilvl="8" w:tplc="0409001B" w:tentative="1">
+      <w:start w:val="1"/>
+      <w:numFmt w:val="lowerRoman"/>
+      <w:lvlText w:val="%9."/>
+      <w:lvlJc w:val="right"/>
+      <w:pPr>
+        <w:ind w:left="6480" w:hanging="180"/>
+      </w:pPr>
     </w:lvl>
   </w:abstractNum>
   <w:abstractNum w:abstractNumId="12" w15:restartNumberingAfterBreak="0">
+    <w:nsid w:val="23536430"/>
+    <w:multiLevelType w:val="hybridMultilevel"/>
+    <w:tmpl w:val="88CCA070"/>
+    <w:lvl w:ilvl="0" w:tplc="04090001">
+      <w:start w:val="1"/>
+      <w:numFmt w:val="bullet"/>
+      <w:lvlText w:val=""/>
+      <w:lvlJc w:val="left"/>
+      <w:pPr>
+        <w:ind w:left="360" w:hanging="360"/>
+      </w:pPr>
+      <w:rPr>
+        <w:rFonts w:ascii="Symbol" w:hAnsi="Symbol" w:hint="default"/>
+      </w:rPr>
+    </w:lvl>
+    <w:lvl w:ilvl="1" w:tplc="04090003">
+      <w:start w:val="1"/>
+      <w:numFmt w:val="bullet"/>
+      <w:lvlText w:val="o"/>
+      <w:lvlJc w:val="left"/>
+      <w:pPr>
+        <w:ind w:left="1080" w:hanging="360"/>
+      </w:pPr>
+      <w:rPr>
+        <w:rFonts w:ascii="Courier New" w:hAnsi="Courier New" w:cs="Courier New" w:hint="default"/>
+      </w:rPr>
+    </w:lvl>
+    <w:lvl w:ilvl="2" w:tplc="04090005" w:tentative="1">
+      <w:start w:val="1"/>
+      <w:numFmt w:val="bullet"/>
+      <w:lvlText w:val=""/>
+      <w:lvlJc w:val="left"/>
+      <w:pPr>
+        <w:ind w:left="1800" w:hanging="360"/>
+      </w:pPr>
+      <w:rPr>
+        <w:rFonts w:ascii="Wingdings" w:hAnsi="Wingdings" w:hint="default"/>
+      </w:rPr>
+    </w:lvl>
+    <w:lvl w:ilvl="3" w:tplc="04090001" w:tentative="1">
+      <w:start w:val="1"/>
+      <w:numFmt w:val="bullet"/>
+      <w:lvlText w:val=""/>
+      <w:lvlJc w:val="left"/>
+      <w:pPr>
+        <w:ind w:left="2520" w:hanging="360"/>
+      </w:pPr>
+      <w:rPr>
+        <w:rFonts w:ascii="Symbol" w:hAnsi="Symbol" w:hint="default"/>
+      </w:rPr>
+    </w:lvl>
+    <w:lvl w:ilvl="4" w:tplc="04090003" w:tentative="1">
+      <w:start w:val="1"/>
+      <w:numFmt w:val="bullet"/>
+      <w:lvlText w:val="o"/>
+      <w:lvlJc w:val="left"/>
+      <w:pPr>
+        <w:ind w:left="3240" w:hanging="360"/>
+      </w:pPr>
+      <w:rPr>
+        <w:rFonts w:ascii="Courier New" w:hAnsi="Courier New" w:cs="Courier New" w:hint="default"/>
+      </w:rPr>
+    </w:lvl>
+    <w:lvl w:ilvl="5" w:tplc="04090005" w:tentative="1">
+      <w:start w:val="1"/>
+      <w:numFmt w:val="bullet"/>
+      <w:lvlText w:val=""/>
+      <w:lvlJc w:val="left"/>
+      <w:pPr>
+        <w:ind w:left="3960" w:hanging="360"/>
+      </w:pPr>
+      <w:rPr>
+        <w:rFonts w:ascii="Wingdings" w:hAnsi="Wingdings" w:hint="default"/>
+      </w:rPr>
+    </w:lvl>
+    <w:lvl w:ilvl="6" w:tplc="04090001" w:tentative="1">
+      <w:start w:val="1"/>
+      <w:numFmt w:val="bullet"/>
+      <w:lvlText w:val=""/>
+      <w:lvlJc w:val="left"/>
+      <w:pPr>
+        <w:ind w:left="4680" w:hanging="360"/>
+      </w:pPr>
+      <w:rPr>
+        <w:rFonts w:ascii="Symbol" w:hAnsi="Symbol" w:hint="default"/>
+      </w:rPr>
+    </w:lvl>
+    <w:lvl w:ilvl="7" w:tplc="04090003" w:tentative="1">
+      <w:start w:val="1"/>
+      <w:numFmt w:val="bullet"/>
+      <w:lvlText w:val="o"/>
+      <w:lvlJc w:val="left"/>
+      <w:pPr>
+        <w:ind w:left="5400" w:hanging="360"/>
+      </w:pPr>
+      <w:rPr>
+        <w:rFonts w:ascii="Courier New" w:hAnsi="Courier New" w:cs="Courier New" w:hint="default"/>
+      </w:rPr>
+    </w:lvl>
+    <w:lvl w:ilvl="8" w:tplc="04090005" w:tentative="1">
+      <w:start w:val="1"/>
+      <w:numFmt w:val="bullet"/>
+      <w:lvlText w:val=""/>
+      <w:lvlJc w:val="left"/>
+      <w:pPr>
+        <w:ind w:left="6120" w:hanging="360"/>
+      </w:pPr>
+      <w:rPr>
+        <w:rFonts w:ascii="Wingdings" w:hAnsi="Wingdings" w:hint="default"/>
+      </w:rPr>
+    </w:lvl>
+  </w:abstractNum>
+  <w:abstractNum w:abstractNumId="13" w15:restartNumberingAfterBreak="0">
+    <w:nsid w:val="23C737F5"/>
+    <w:multiLevelType w:val="hybridMultilevel"/>
+    <w:tmpl w:val="13202166"/>
+    <w:lvl w:ilvl="0" w:tplc="0409000F">
+      <w:start w:val="1"/>
+      <w:numFmt w:val="decimal"/>
+      <w:lvlText w:val="%1."/>
+      <w:lvlJc w:val="left"/>
+      <w:pPr>
+        <w:ind w:left="720" w:hanging="360"/>
+      </w:pPr>
+      <w:rPr>
+        <w:rFonts w:hint="default"/>
+      </w:rPr>
+    </w:lvl>
+    <w:lvl w:ilvl="1" w:tplc="04090019" w:tentative="1">
+      <w:start w:val="1"/>
+      <w:numFmt w:val="lowerLetter"/>
+      <w:lvlText w:val="%2."/>
+      <w:lvlJc w:val="left"/>
+      <w:pPr>
+        <w:ind w:left="1440" w:hanging="360"/>
+      </w:pPr>
+    </w:lvl>
+    <w:lvl w:ilvl="2" w:tplc="0409001B" w:tentative="1">
+      <w:start w:val="1"/>
+      <w:numFmt w:val="lowerRoman"/>
+      <w:lvlText w:val="%3."/>
+      <w:lvlJc w:val="right"/>
+      <w:pPr>
+        <w:ind w:left="2160" w:hanging="180"/>
+      </w:pPr>
+    </w:lvl>
+    <w:lvl w:ilvl="3" w:tplc="0409000F" w:tentative="1">
+      <w:start w:val="1"/>
+      <w:numFmt w:val="decimal"/>
+      <w:lvlText w:val="%4."/>
+      <w:lvlJc w:val="left"/>
+      <w:pPr>
+        <w:ind w:left="2880" w:hanging="360"/>
+      </w:pPr>
+    </w:lvl>
+    <w:lvl w:ilvl="4" w:tplc="04090019" w:tentative="1">
+      <w:start w:val="1"/>
+      <w:numFmt w:val="lowerLetter"/>
+      <w:lvlText w:val="%5."/>
+      <w:lvlJc w:val="left"/>
+      <w:pPr>
+        <w:ind w:left="3600" w:hanging="360"/>
+      </w:pPr>
+    </w:lvl>
+    <w:lvl w:ilvl="5" w:tplc="0409001B" w:tentative="1">
+      <w:start w:val="1"/>
+      <w:numFmt w:val="lowerRoman"/>
+      <w:lvlText w:val="%6."/>
+      <w:lvlJc w:val="right"/>
+      <w:pPr>
+        <w:ind w:left="4320" w:hanging="180"/>
+      </w:pPr>
+    </w:lvl>
+    <w:lvl w:ilvl="6" w:tplc="0409000F" w:tentative="1">
+      <w:start w:val="1"/>
+      <w:numFmt w:val="decimal"/>
+      <w:lvlText w:val="%7."/>
+      <w:lvlJc w:val="left"/>
+      <w:pPr>
+        <w:ind w:left="5040" w:hanging="360"/>
+      </w:pPr>
+    </w:lvl>
+    <w:lvl w:ilvl="7" w:tplc="04090019" w:tentative="1">
+      <w:start w:val="1"/>
+      <w:numFmt w:val="lowerLetter"/>
+      <w:lvlText w:val="%8."/>
+      <w:lvlJc w:val="left"/>
+      <w:pPr>
+        <w:ind w:left="5760" w:hanging="360"/>
+      </w:pPr>
+    </w:lvl>
+    <w:lvl w:ilvl="8" w:tplc="0409001B" w:tentative="1">
+      <w:start w:val="1"/>
+      <w:numFmt w:val="lowerRoman"/>
+      <w:lvlText w:val="%9."/>
+      <w:lvlJc w:val="right"/>
+      <w:pPr>
+        <w:ind w:left="6480" w:hanging="180"/>
+      </w:pPr>
+    </w:lvl>
+  </w:abstractNum>
+  <w:abstractNum w:abstractNumId="14" w15:restartNumberingAfterBreak="0">
+    <w:nsid w:val="253348C0"/>
+    <w:multiLevelType w:val="hybridMultilevel"/>
+    <w:tmpl w:val="5CC6AF8A"/>
+    <w:lvl w:ilvl="0" w:tplc="0409000F">
+      <w:numFmt w:val="decimal"/>
+      <w:lvlText w:val="%1."/>
+      <w:lvlJc w:val="left"/>
+      <w:pPr>
+        <w:ind w:left="720" w:hanging="360"/>
+      </w:pPr>
+      <w:rPr>
+        <w:rFonts w:hint="default"/>
+      </w:rPr>
+    </w:lvl>
+    <w:lvl w:ilvl="1" w:tplc="04090019" w:tentative="1">
+      <w:start w:val="1"/>
+      <w:numFmt w:val="lowerLetter"/>
+      <w:lvlText w:val="%2."/>
+      <w:lvlJc w:val="left"/>
+      <w:pPr>
+        <w:ind w:left="1440" w:hanging="360"/>
+      </w:pPr>
+    </w:lvl>
+    <w:lvl w:ilvl="2" w:tplc="0409001B" w:tentative="1">
+      <w:start w:val="1"/>
+      <w:numFmt w:val="lowerRoman"/>
+      <w:lvlText w:val="%3."/>
+      <w:lvlJc w:val="right"/>
+      <w:pPr>
+        <w:ind w:left="2160" w:hanging="180"/>
+      </w:pPr>
+    </w:lvl>
+    <w:lvl w:ilvl="3" w:tplc="0409000F" w:tentative="1">
+      <w:start w:val="1"/>
+      <w:numFmt w:val="decimal"/>
+      <w:lvlText w:val="%4."/>
+      <w:lvlJc w:val="left"/>
+      <w:pPr>
+        <w:ind w:left="2880" w:hanging="360"/>
+      </w:pPr>
+    </w:lvl>
+    <w:lvl w:ilvl="4" w:tplc="04090019" w:tentative="1">
+      <w:start w:val="1"/>
+      <w:numFmt w:val="lowerLetter"/>
+      <w:lvlText w:val="%5."/>
+      <w:lvlJc w:val="left"/>
+      <w:pPr>
+        <w:ind w:left="3600" w:hanging="360"/>
+      </w:pPr>
+    </w:lvl>
+    <w:lvl w:ilvl="5" w:tplc="0409001B" w:tentative="1">
+      <w:start w:val="1"/>
+      <w:numFmt w:val="lowerRoman"/>
+      <w:lvlText w:val="%6."/>
+      <w:lvlJc w:val="right"/>
+      <w:pPr>
+        <w:ind w:left="4320" w:hanging="180"/>
+      </w:pPr>
+    </w:lvl>
+    <w:lvl w:ilvl="6" w:tplc="0409000F" w:tentative="1">
+      <w:start w:val="1"/>
+      <w:numFmt w:val="decimal"/>
+      <w:lvlText w:val="%7."/>
+      <w:lvlJc w:val="left"/>
+      <w:pPr>
+        <w:ind w:left="5040" w:hanging="360"/>
+      </w:pPr>
+    </w:lvl>
+    <w:lvl w:ilvl="7" w:tplc="04090019" w:tentative="1">
+      <w:start w:val="1"/>
+      <w:numFmt w:val="lowerLetter"/>
+      <w:lvlText w:val="%8."/>
+      <w:lvlJc w:val="left"/>
+      <w:pPr>
+        <w:ind w:left="5760" w:hanging="360"/>
+      </w:pPr>
+    </w:lvl>
+    <w:lvl w:ilvl="8" w:tplc="0409001B" w:tentative="1">
+      <w:start w:val="1"/>
+      <w:numFmt w:val="lowerRoman"/>
+      <w:lvlText w:val="%9."/>
+      <w:lvlJc w:val="right"/>
+      <w:pPr>
+        <w:ind w:left="6480" w:hanging="180"/>
+      </w:pPr>
+    </w:lvl>
+  </w:abstractNum>
+  <w:abstractNum w:abstractNumId="15" w15:restartNumberingAfterBreak="0">
+    <w:nsid w:val="26413526"/>
+    <w:multiLevelType w:val="hybridMultilevel"/>
+    <w:tmpl w:val="A1B4F3F4"/>
+    <w:lvl w:ilvl="0" w:tplc="0409000F">
+      <w:start w:val="1"/>
+      <w:numFmt w:val="decimal"/>
+      <w:lvlText w:val="%1."/>
+      <w:lvlJc w:val="left"/>
+      <w:pPr>
+        <w:ind w:left="360" w:hanging="360"/>
+      </w:pPr>
+    </w:lvl>
+    <w:lvl w:ilvl="1" w:tplc="04090019">
+      <w:start w:val="1"/>
+      <w:numFmt w:val="lowerLetter"/>
+      <w:lvlText w:val="%2."/>
+      <w:lvlJc w:val="left"/>
+      <w:pPr>
+        <w:ind w:left="1080" w:hanging="360"/>
+      </w:pPr>
+    </w:lvl>
+    <w:lvl w:ilvl="2" w:tplc="0409001B">
+      <w:start w:val="1"/>
+      <w:numFmt w:val="lowerRoman"/>
+      <w:lvlText w:val="%3."/>
+      <w:lvlJc w:val="right"/>
+      <w:pPr>
+        <w:ind w:left="1800" w:hanging="180"/>
+      </w:pPr>
+    </w:lvl>
+    <w:lvl w:ilvl="3" w:tplc="0409000F">
+      <w:start w:val="1"/>
+      <w:numFmt w:val="decimal"/>
+      <w:lvlText w:val="%4."/>
+      <w:lvlJc w:val="left"/>
+      <w:pPr>
+        <w:ind w:left="2520" w:hanging="360"/>
+      </w:pPr>
+    </w:lvl>
+    <w:lvl w:ilvl="4" w:tplc="04090019">
+      <w:start w:val="1"/>
+      <w:numFmt w:val="lowerLetter"/>
+      <w:lvlText w:val="%5."/>
+      <w:lvlJc w:val="left"/>
+      <w:pPr>
+        <w:ind w:left="3240" w:hanging="360"/>
+      </w:pPr>
+    </w:lvl>
+    <w:lvl w:ilvl="5" w:tplc="0409001B">
+      <w:start w:val="1"/>
+      <w:numFmt w:val="lowerRoman"/>
+      <w:lvlText w:val="%6."/>
+      <w:lvlJc w:val="right"/>
+      <w:pPr>
+        <w:ind w:left="3960" w:hanging="180"/>
+      </w:pPr>
+    </w:lvl>
+    <w:lvl w:ilvl="6" w:tplc="0409000F">
+      <w:start w:val="1"/>
+      <w:numFmt w:val="decimal"/>
+      <w:lvlText w:val="%7."/>
+      <w:lvlJc w:val="left"/>
+      <w:pPr>
+        <w:ind w:left="4680" w:hanging="360"/>
+      </w:pPr>
+    </w:lvl>
+    <w:lvl w:ilvl="7" w:tplc="04090019">
+      <w:start w:val="1"/>
+      <w:numFmt w:val="lowerLetter"/>
+      <w:lvlText w:val="%8."/>
+      <w:lvlJc w:val="left"/>
+      <w:pPr>
+        <w:ind w:left="5400" w:hanging="360"/>
+      </w:pPr>
+    </w:lvl>
+    <w:lvl w:ilvl="8" w:tplc="0409001B">
+      <w:start w:val="1"/>
+      <w:numFmt w:val="lowerRoman"/>
+      <w:lvlText w:val="%9."/>
+      <w:lvlJc w:val="right"/>
+      <w:pPr>
+        <w:ind w:left="6120" w:hanging="180"/>
+      </w:pPr>
+    </w:lvl>
+  </w:abstractNum>
+  <w:abstractNum w:abstractNumId="16" w15:restartNumberingAfterBreak="0">
+    <w:nsid w:val="264860D5"/>
+    <w:multiLevelType w:val="hybridMultilevel"/>
+    <w:tmpl w:val="1F1CB5CE"/>
+    <w:lvl w:ilvl="0" w:tplc="7F3EEE44">
+      <w:start w:val="1"/>
+      <w:numFmt w:val="decimal"/>
+      <w:lvlText w:val="Problem %1."/>
+      <w:lvlJc w:val="left"/>
+      <w:pPr>
+        <w:ind w:left="720" w:hanging="360"/>
+      </w:pPr>
+      <w:rPr>
+        <w:rFonts w:hint="default"/>
+      </w:rPr>
+    </w:lvl>
+    <w:lvl w:ilvl="1" w:tplc="04090019" w:tentative="1">
+      <w:start w:val="1"/>
+      <w:numFmt w:val="lowerLetter"/>
+      <w:lvlText w:val="%2."/>
+      <w:lvlJc w:val="left"/>
+      <w:pPr>
+        <w:ind w:left="1440" w:hanging="360"/>
+      </w:pPr>
+    </w:lvl>
+    <w:lvl w:ilvl="2" w:tplc="0409001B" w:tentative="1">
+      <w:start w:val="1"/>
+      <w:numFmt w:val="lowerRoman"/>
+      <w:lvlText w:val="%3."/>
+      <w:lvlJc w:val="right"/>
+      <w:pPr>
+        <w:ind w:left="2160" w:hanging="180"/>
+      </w:pPr>
+    </w:lvl>
+    <w:lvl w:ilvl="3" w:tplc="0409000F" w:tentative="1">
+      <w:start w:val="1"/>
+      <w:numFmt w:val="decimal"/>
+      <w:lvlText w:val="%4."/>
+      <w:lvlJc w:val="left"/>
+      <w:pPr>
+        <w:ind w:left="2880" w:hanging="360"/>
+      </w:pPr>
+    </w:lvl>
+    <w:lvl w:ilvl="4" w:tplc="04090019" w:tentative="1">
+      <w:start w:val="1"/>
+      <w:numFmt w:val="lowerLetter"/>
+      <w:lvlText w:val="%5."/>
+      <w:lvlJc w:val="left"/>
+      <w:pPr>
+        <w:ind w:left="3600" w:hanging="360"/>
+      </w:pPr>
+    </w:lvl>
+    <w:lvl w:ilvl="5" w:tplc="0409001B" w:tentative="1">
+      <w:start w:val="1"/>
+      <w:numFmt w:val="lowerRoman"/>
+      <w:lvlText w:val="%6."/>
+      <w:lvlJc w:val="right"/>
+      <w:pPr>
+        <w:ind w:left="4320" w:hanging="180"/>
+      </w:pPr>
+    </w:lvl>
+    <w:lvl w:ilvl="6" w:tplc="0409000F" w:tentative="1">
+      <w:start w:val="1"/>
+      <w:numFmt w:val="decimal"/>
+      <w:lvlText w:val="%7."/>
+      <w:lvlJc w:val="left"/>
+      <w:pPr>
+        <w:ind w:left="5040" w:hanging="360"/>
+      </w:pPr>
+    </w:lvl>
+    <w:lvl w:ilvl="7" w:tplc="04090019" w:tentative="1">
+      <w:start w:val="1"/>
+      <w:numFmt w:val="lowerLetter"/>
+      <w:lvlText w:val="%8."/>
+      <w:lvlJc w:val="left"/>
+      <w:pPr>
+        <w:ind w:left="5760" w:hanging="360"/>
+      </w:pPr>
+    </w:lvl>
+    <w:lvl w:ilvl="8" w:tplc="0409001B" w:tentative="1">
+      <w:start w:val="1"/>
+      <w:numFmt w:val="lowerRoman"/>
+      <w:lvlText w:val="%9."/>
+      <w:lvlJc w:val="right"/>
+      <w:pPr>
+        <w:ind w:left="6480" w:hanging="180"/>
+      </w:pPr>
+    </w:lvl>
+  </w:abstractNum>
+  <w:abstractNum w:abstractNumId="17" w15:restartNumberingAfterBreak="0">
+    <w:nsid w:val="268274C7"/>
+    <w:multiLevelType w:val="hybridMultilevel"/>
+    <w:tmpl w:val="0732809A"/>
+    <w:lvl w:ilvl="0" w:tplc="0409000F">
+      <w:start w:val="1"/>
+      <w:numFmt w:val="decimal"/>
+      <w:lvlText w:val="%1."/>
+      <w:lvlJc w:val="left"/>
+      <w:pPr>
+        <w:ind w:left="1080" w:hanging="360"/>
+      </w:pPr>
+      <w:rPr>
+        <w:rFonts w:hint="default"/>
+      </w:rPr>
+    </w:lvl>
+    <w:lvl w:ilvl="1" w:tplc="04090019" w:tentative="1">
+      <w:start w:val="1"/>
+      <w:numFmt w:val="lowerLetter"/>
+      <w:lvlText w:val="%2."/>
+      <w:lvlJc w:val="left"/>
+      <w:pPr>
+        <w:ind w:left="1800" w:hanging="360"/>
+      </w:pPr>
+    </w:lvl>
+    <w:lvl w:ilvl="2" w:tplc="0409001B" w:tentative="1">
+      <w:start w:val="1"/>
+      <w:numFmt w:val="lowerRoman"/>
+      <w:lvlText w:val="%3."/>
+      <w:lvlJc w:val="right"/>
+      <w:pPr>
+        <w:ind w:left="2520" w:hanging="180"/>
+      </w:pPr>
+    </w:lvl>
+    <w:lvl w:ilvl="3" w:tplc="0409000F" w:tentative="1">
+      <w:start w:val="1"/>
+      <w:numFmt w:val="decimal"/>
+      <w:lvlText w:val="%4."/>
+      <w:lvlJc w:val="left"/>
+      <w:pPr>
+        <w:ind w:left="3240" w:hanging="360"/>
+      </w:pPr>
+    </w:lvl>
+    <w:lvl w:ilvl="4" w:tplc="04090019" w:tentative="1">
+      <w:start w:val="1"/>
+      <w:numFmt w:val="lowerLetter"/>
+      <w:lvlText w:val="%5."/>
+      <w:lvlJc w:val="left"/>
+      <w:pPr>
+        <w:ind w:left="3960" w:hanging="360"/>
+      </w:pPr>
+    </w:lvl>
+    <w:lvl w:ilvl="5" w:tplc="0409001B" w:tentative="1">
+      <w:start w:val="1"/>
+      <w:numFmt w:val="lowerRoman"/>
+      <w:lvlText w:val="%6."/>
+      <w:lvlJc w:val="right"/>
+      <w:pPr>
+        <w:ind w:left="4680" w:hanging="180"/>
+      </w:pPr>
+    </w:lvl>
+    <w:lvl w:ilvl="6" w:tplc="0409000F" w:tentative="1">
+      <w:start w:val="1"/>
+      <w:numFmt w:val="decimal"/>
+      <w:lvlText w:val="%7."/>
+      <w:lvlJc w:val="left"/>
+      <w:pPr>
+        <w:ind w:left="5400" w:hanging="360"/>
+      </w:pPr>
+    </w:lvl>
+    <w:lvl w:ilvl="7" w:tplc="04090019" w:tentative="1">
+      <w:start w:val="1"/>
+      <w:numFmt w:val="lowerLetter"/>
+      <w:lvlText w:val="%8."/>
+      <w:lvlJc w:val="left"/>
+      <w:pPr>
+        <w:ind w:left="6120" w:hanging="360"/>
+      </w:pPr>
+    </w:lvl>
+    <w:lvl w:ilvl="8" w:tplc="0409001B" w:tentative="1">
+      <w:start w:val="1"/>
+      <w:numFmt w:val="lowerRoman"/>
+      <w:lvlText w:val="%9."/>
+      <w:lvlJc w:val="right"/>
+      <w:pPr>
+        <w:ind w:left="6840" w:hanging="180"/>
+      </w:pPr>
+    </w:lvl>
+  </w:abstractNum>
+  <w:abstractNum w:abstractNumId="18" w15:restartNumberingAfterBreak="0">
+    <w:nsid w:val="2C5B53B7"/>
+    <w:multiLevelType w:val="hybridMultilevel"/>
+    <w:tmpl w:val="98BE5D62"/>
+    <w:lvl w:ilvl="0" w:tplc="0409000F">
+      <w:start w:val="1"/>
+      <w:numFmt w:val="decimal"/>
+      <w:lvlText w:val="%1."/>
+      <w:lvlJc w:val="left"/>
+      <w:pPr>
+        <w:ind w:left="720" w:hanging="360"/>
+      </w:pPr>
+      <w:rPr>
+        <w:rFonts w:hint="default"/>
+      </w:rPr>
+    </w:lvl>
+    <w:lvl w:ilvl="1" w:tplc="04090001">
+      <w:start w:val="1"/>
+      <w:numFmt w:val="bullet"/>
+      <w:lvlText w:val=""/>
+      <w:lvlJc w:val="left"/>
+      <w:pPr>
+        <w:ind w:left="1440" w:hanging="360"/>
+      </w:pPr>
+      <w:rPr>
+        <w:rFonts w:ascii="Symbol" w:hAnsi="Symbol" w:hint="default"/>
+      </w:rPr>
+    </w:lvl>
+    <w:lvl w:ilvl="2" w:tplc="04090003">
+      <w:start w:val="1"/>
+      <w:numFmt w:val="bullet"/>
+      <w:lvlText w:val="o"/>
+      <w:lvlJc w:val="left"/>
+      <w:pPr>
+        <w:ind w:left="2160" w:hanging="180"/>
+      </w:pPr>
+      <w:rPr>
+        <w:rFonts w:ascii="Courier New" w:hAnsi="Courier New" w:cs="Courier New" w:hint="default"/>
+      </w:rPr>
+    </w:lvl>
+    <w:lvl w:ilvl="3" w:tplc="0409000F" w:tentative="1">
+      <w:start w:val="1"/>
+      <w:numFmt w:val="decimal"/>
+      <w:lvlText w:val="%4."/>
+      <w:lvlJc w:val="left"/>
+      <w:pPr>
+        <w:ind w:left="2880" w:hanging="360"/>
+      </w:pPr>
+    </w:lvl>
+    <w:lvl w:ilvl="4" w:tplc="04090019" w:tentative="1">
+      <w:start w:val="1"/>
+      <w:numFmt w:val="lowerLetter"/>
+      <w:lvlText w:val="%5."/>
+      <w:lvlJc w:val="left"/>
+      <w:pPr>
+        <w:ind w:left="3600" w:hanging="360"/>
+      </w:pPr>
+    </w:lvl>
+    <w:lvl w:ilvl="5" w:tplc="0409001B" w:tentative="1">
+      <w:start w:val="1"/>
+      <w:numFmt w:val="lowerRoman"/>
+      <w:lvlText w:val="%6."/>
+      <w:lvlJc w:val="right"/>
+      <w:pPr>
+        <w:ind w:left="4320" w:hanging="180"/>
+      </w:pPr>
+    </w:lvl>
+    <w:lvl w:ilvl="6" w:tplc="0409000F" w:tentative="1">
+      <w:start w:val="1"/>
+      <w:numFmt w:val="decimal"/>
+      <w:lvlText w:val="%7."/>
+      <w:lvlJc w:val="left"/>
+      <w:pPr>
+        <w:ind w:left="5040" w:hanging="360"/>
+      </w:pPr>
+    </w:lvl>
+    <w:lvl w:ilvl="7" w:tplc="04090019" w:tentative="1">
+      <w:start w:val="1"/>
+      <w:numFmt w:val="lowerLetter"/>
+      <w:lvlText w:val="%8."/>
+      <w:lvlJc w:val="left"/>
+      <w:pPr>
+        <w:ind w:left="5760" w:hanging="360"/>
+      </w:pPr>
+    </w:lvl>
+    <w:lvl w:ilvl="8" w:tplc="0409001B" w:tentative="1">
+      <w:start w:val="1"/>
+      <w:numFmt w:val="lowerRoman"/>
+      <w:lvlText w:val="%9."/>
+      <w:lvlJc w:val="right"/>
+      <w:pPr>
+        <w:ind w:left="6480" w:hanging="180"/>
+      </w:pPr>
+    </w:lvl>
+  </w:abstractNum>
+  <w:abstractNum w:abstractNumId="19" w15:restartNumberingAfterBreak="0">
+    <w:nsid w:val="2CE51155"/>
+    <w:multiLevelType w:val="multilevel"/>
+    <w:tmpl w:val="4A18EE0A"/>
+    <w:lvl w:ilvl="0">
+      <w:start w:val="1"/>
+      <w:numFmt w:val="bullet"/>
+      <w:lvlText w:val=""/>
+      <w:lvlJc w:val="left"/>
+      <w:pPr>
+        <w:tabs>
+          <w:tab w:val="num" w:pos="720"/>
+        </w:tabs>
+        <w:ind w:left="720" w:hanging="360"/>
+      </w:pPr>
+      <w:rPr>
+        <w:rFonts w:ascii="Symbol" w:hAnsi="Symbol" w:hint="default"/>
+        <w:sz w:val="20"/>
+      </w:rPr>
+    </w:lvl>
+    <w:lvl w:ilvl="1" w:tentative="1">
+      <w:start w:val="1"/>
+      <w:numFmt w:val="bullet"/>
+      <w:lvlText w:val="o"/>
+      <w:lvlJc w:val="left"/>
+      <w:pPr>
+        <w:tabs>
+          <w:tab w:val="num" w:pos="1440"/>
+        </w:tabs>
+        <w:ind w:left="1440" w:hanging="360"/>
+      </w:pPr>
+      <w:rPr>
+        <w:rFonts w:ascii="Courier New" w:hAnsi="Courier New" w:hint="default"/>
+        <w:sz w:val="20"/>
+      </w:rPr>
+    </w:lvl>
+    <w:lvl w:ilvl="2" w:tentative="1">
+      <w:start w:val="1"/>
+      <w:numFmt w:val="bullet"/>
+      <w:lvlText w:val=""/>
+      <w:lvlJc w:val="left"/>
+      <w:pPr>
+        <w:tabs>
+          <w:tab w:val="num" w:pos="2160"/>
+        </w:tabs>
+        <w:ind w:left="2160" w:hanging="360"/>
+      </w:pPr>
+      <w:rPr>
+        <w:rFonts w:ascii="Wingdings" w:hAnsi="Wingdings" w:hint="default"/>
+        <w:sz w:val="20"/>
+      </w:rPr>
+    </w:lvl>
+    <w:lvl w:ilvl="3" w:tentative="1">
+      <w:start w:val="1"/>
+      <w:numFmt w:val="bullet"/>
+      <w:lvlText w:val=""/>
+      <w:lvlJc w:val="left"/>
+      <w:pPr>
+        <w:tabs>
+          <w:tab w:val="num" w:pos="2880"/>
+        </w:tabs>
+        <w:ind w:left="2880" w:hanging="360"/>
+      </w:pPr>
+      <w:rPr>
+        <w:rFonts w:ascii="Wingdings" w:hAnsi="Wingdings" w:hint="default"/>
+        <w:sz w:val="20"/>
+      </w:rPr>
+    </w:lvl>
+    <w:lvl w:ilvl="4" w:tentative="1">
+      <w:start w:val="1"/>
+      <w:numFmt w:val="bullet"/>
+      <w:lvlText w:val=""/>
+      <w:lvlJc w:val="left"/>
+      <w:pPr>
+        <w:tabs>
+          <w:tab w:val="num" w:pos="3600"/>
+        </w:tabs>
+        <w:ind w:left="3600" w:hanging="360"/>
+      </w:pPr>
+      <w:rPr>
+        <w:rFonts w:ascii="Wingdings" w:hAnsi="Wingdings" w:hint="default"/>
+        <w:sz w:val="20"/>
+      </w:rPr>
+    </w:lvl>
+    <w:lvl w:ilvl="5" w:tentative="1">
+      <w:start w:val="1"/>
+      <w:numFmt w:val="bullet"/>
+      <w:lvlText w:val=""/>
+      <w:lvlJc w:val="left"/>
+      <w:pPr>
+        <w:tabs>
+          <w:tab w:val="num" w:pos="4320"/>
+        </w:tabs>
+        <w:ind w:left="4320" w:hanging="360"/>
+      </w:pPr>
+      <w:rPr>
+        <w:rFonts w:ascii="Wingdings" w:hAnsi="Wingdings" w:hint="default"/>
+        <w:sz w:val="20"/>
+      </w:rPr>
+    </w:lvl>
+    <w:lvl w:ilvl="6" w:tentative="1">
+      <w:start w:val="1"/>
+      <w:numFmt w:val="bullet"/>
+      <w:lvlText w:val=""/>
+      <w:lvlJc w:val="left"/>
+      <w:pPr>
+        <w:tabs>
+          <w:tab w:val="num" w:pos="5040"/>
+        </w:tabs>
+        <w:ind w:left="5040" w:hanging="360"/>
+      </w:pPr>
+      <w:rPr>
+        <w:rFonts w:ascii="Wingdings" w:hAnsi="Wingdings" w:hint="default"/>
+        <w:sz w:val="20"/>
+      </w:rPr>
+    </w:lvl>
+    <w:lvl w:ilvl="7" w:tentative="1">
+      <w:start w:val="1"/>
+      <w:numFmt w:val="bullet"/>
+      <w:lvlText w:val=""/>
+      <w:lvlJc w:val="left"/>
+      <w:pPr>
+        <w:tabs>
+          <w:tab w:val="num" w:pos="5760"/>
+        </w:tabs>
+        <w:ind w:left="5760" w:hanging="360"/>
+      </w:pPr>
+      <w:rPr>
+        <w:rFonts w:ascii="Wingdings" w:hAnsi="Wingdings" w:hint="default"/>
+        <w:sz w:val="20"/>
+      </w:rPr>
+    </w:lvl>
+    <w:lvl w:ilvl="8" w:tentative="1">
+      <w:start w:val="1"/>
+      <w:numFmt w:val="bullet"/>
+      <w:lvlText w:val=""/>
+      <w:lvlJc w:val="left"/>
+      <w:pPr>
+        <w:tabs>
+          <w:tab w:val="num" w:pos="6480"/>
+        </w:tabs>
+        <w:ind w:left="6480" w:hanging="360"/>
+      </w:pPr>
+      <w:rPr>
+        <w:rFonts w:ascii="Wingdings" w:hAnsi="Wingdings" w:hint="default"/>
+        <w:sz w:val="20"/>
+      </w:rPr>
+    </w:lvl>
+  </w:abstractNum>
+  <w:abstractNum w:abstractNumId="20" w15:restartNumberingAfterBreak="0">
+    <w:nsid w:val="326B7ADF"/>
+    <w:multiLevelType w:val="hybridMultilevel"/>
+    <w:tmpl w:val="243464B4"/>
+    <w:lvl w:ilvl="0" w:tplc="0409000F">
+      <w:start w:val="1"/>
+      <w:numFmt w:val="decimal"/>
+      <w:lvlText w:val="%1."/>
+      <w:lvlJc w:val="left"/>
+      <w:pPr>
+        <w:ind w:left="720" w:hanging="360"/>
+      </w:pPr>
+      <w:rPr>
+        <w:rFonts w:hint="default"/>
+      </w:rPr>
+    </w:lvl>
+    <w:lvl w:ilvl="1" w:tplc="04090001">
+      <w:start w:val="1"/>
+      <w:numFmt w:val="bullet"/>
+      <w:lvlText w:val=""/>
+      <w:lvlJc w:val="left"/>
+      <w:pPr>
+        <w:ind w:left="1440" w:hanging="360"/>
+      </w:pPr>
+      <w:rPr>
+        <w:rFonts w:ascii="Symbol" w:hAnsi="Symbol" w:hint="default"/>
+      </w:rPr>
+    </w:lvl>
+    <w:lvl w:ilvl="2" w:tplc="04090003">
+      <w:start w:val="1"/>
+      <w:numFmt w:val="bullet"/>
+      <w:lvlText w:val="o"/>
+      <w:lvlJc w:val="left"/>
+      <w:pPr>
+        <w:ind w:left="2160" w:hanging="180"/>
+      </w:pPr>
+      <w:rPr>
+        <w:rFonts w:ascii="Courier New" w:hAnsi="Courier New" w:cs="Courier New" w:hint="default"/>
+      </w:rPr>
+    </w:lvl>
+    <w:lvl w:ilvl="3" w:tplc="0409000F" w:tentative="1">
+      <w:start w:val="1"/>
+      <w:numFmt w:val="decimal"/>
+      <w:lvlText w:val="%4."/>
+      <w:lvlJc w:val="left"/>
+      <w:pPr>
+        <w:ind w:left="2880" w:hanging="360"/>
+      </w:pPr>
+    </w:lvl>
+    <w:lvl w:ilvl="4" w:tplc="04090019" w:tentative="1">
+      <w:start w:val="1"/>
+      <w:numFmt w:val="lowerLetter"/>
+      <w:lvlText w:val="%5."/>
+      <w:lvlJc w:val="left"/>
+      <w:pPr>
+        <w:ind w:left="3600" w:hanging="360"/>
+      </w:pPr>
+    </w:lvl>
+    <w:lvl w:ilvl="5" w:tplc="0409001B" w:tentative="1">
+      <w:start w:val="1"/>
+      <w:numFmt w:val="lowerRoman"/>
+      <w:lvlText w:val="%6."/>
+      <w:lvlJc w:val="right"/>
+      <w:pPr>
+        <w:ind w:left="4320" w:hanging="180"/>
+      </w:pPr>
+    </w:lvl>
+    <w:lvl w:ilvl="6" w:tplc="0409000F" w:tentative="1">
+      <w:start w:val="1"/>
+      <w:numFmt w:val="decimal"/>
+      <w:lvlText w:val="%7."/>
+      <w:lvlJc w:val="left"/>
+      <w:pPr>
+        <w:ind w:left="5040" w:hanging="360"/>
+      </w:pPr>
+    </w:lvl>
+    <w:lvl w:ilvl="7" w:tplc="04090019" w:tentative="1">
+      <w:start w:val="1"/>
+      <w:numFmt w:val="lowerLetter"/>
+      <w:lvlText w:val="%8."/>
+      <w:lvlJc w:val="left"/>
+      <w:pPr>
+        <w:ind w:left="5760" w:hanging="360"/>
+      </w:pPr>
+    </w:lvl>
+    <w:lvl w:ilvl="8" w:tplc="0409001B" w:tentative="1">
+      <w:start w:val="1"/>
+      <w:numFmt w:val="lowerRoman"/>
+      <w:lvlText w:val="%9."/>
+      <w:lvlJc w:val="right"/>
+      <w:pPr>
+        <w:ind w:left="6480" w:hanging="180"/>
+      </w:pPr>
+    </w:lvl>
+  </w:abstractNum>
+  <w:abstractNum w:abstractNumId="21" w15:restartNumberingAfterBreak="0">
+    <w:nsid w:val="36F1759A"/>
+    <w:multiLevelType w:val="hybridMultilevel"/>
+    <w:tmpl w:val="AC4C80EA"/>
+    <w:lvl w:ilvl="0" w:tplc="04090001">
+      <w:start w:val="1"/>
+      <w:numFmt w:val="bullet"/>
+      <w:lvlText w:val=""/>
+      <w:lvlJc w:val="left"/>
+      <w:pPr>
+        <w:ind w:left="720" w:hanging="360"/>
+      </w:pPr>
+      <w:rPr>
+        <w:rFonts w:ascii="Symbol" w:hAnsi="Symbol" w:hint="default"/>
+      </w:rPr>
+    </w:lvl>
+    <w:lvl w:ilvl="1" w:tplc="04090003" w:tentative="1">
+      <w:start w:val="1"/>
+      <w:numFmt w:val="bullet"/>
+      <w:lvlText w:val="o"/>
+      <w:lvlJc w:val="left"/>
+      <w:pPr>
+        <w:ind w:left="1440" w:hanging="360"/>
+      </w:pPr>
+      <w:rPr>
+        <w:rFonts w:ascii="Courier New" w:hAnsi="Courier New" w:cs="Courier New" w:hint="default"/>
+      </w:rPr>
+    </w:lvl>
+    <w:lvl w:ilvl="2" w:tplc="04090005" w:tentative="1">
+      <w:start w:val="1"/>
+      <w:numFmt w:val="bullet"/>
+      <w:lvlText w:val=""/>
+      <w:lvlJc w:val="left"/>
+      <w:pPr>
+        <w:ind w:left="2160" w:hanging="360"/>
+      </w:pPr>
+      <w:rPr>
+        <w:rFonts w:ascii="Wingdings" w:hAnsi="Wingdings" w:hint="default"/>
+      </w:rPr>
+    </w:lvl>
+    <w:lvl w:ilvl="3" w:tplc="04090001" w:tentative="1">
+      <w:start w:val="1"/>
+      <w:numFmt w:val="bullet"/>
+      <w:lvlText w:val=""/>
+      <w:lvlJc w:val="left"/>
+      <w:pPr>
+        <w:ind w:left="2880" w:hanging="360"/>
+      </w:pPr>
+      <w:rPr>
+        <w:rFonts w:ascii="Symbol" w:hAnsi="Symbol" w:hint="default"/>
+      </w:rPr>
+    </w:lvl>
+    <w:lvl w:ilvl="4" w:tplc="04090003" w:tentative="1">
+      <w:start w:val="1"/>
+      <w:numFmt w:val="bullet"/>
+      <w:lvlText w:val="o"/>
+      <w:lvlJc w:val="left"/>
+      <w:pPr>
+        <w:ind w:left="3600" w:hanging="360"/>
+      </w:pPr>
+      <w:rPr>
+        <w:rFonts w:ascii="Courier New" w:hAnsi="Courier New" w:cs="Courier New" w:hint="default"/>
+      </w:rPr>
+    </w:lvl>
+    <w:lvl w:ilvl="5" w:tplc="04090005" w:tentative="1">
+      <w:start w:val="1"/>
+      <w:numFmt w:val="bullet"/>
+      <w:lvlText w:val=""/>
+      <w:lvlJc w:val="left"/>
+      <w:pPr>
+        <w:ind w:left="4320" w:hanging="360"/>
+      </w:pPr>
+      <w:rPr>
+        <w:rFonts w:ascii="Wingdings" w:hAnsi="Wingdings" w:hint="default"/>
+      </w:rPr>
+    </w:lvl>
+    <w:lvl w:ilvl="6" w:tplc="04090001" w:tentative="1">
+      <w:start w:val="1"/>
+      <w:numFmt w:val="bullet"/>
+      <w:lvlText w:val=""/>
+      <w:lvlJc w:val="left"/>
+      <w:pPr>
+        <w:ind w:left="5040" w:hanging="360"/>
+      </w:pPr>
+      <w:rPr>
+        <w:rFonts w:ascii="Symbol" w:hAnsi="Symbol" w:hint="default"/>
+      </w:rPr>
+    </w:lvl>
+    <w:lvl w:ilvl="7" w:tplc="04090003" w:tentative="1">
+      <w:start w:val="1"/>
+      <w:numFmt w:val="bullet"/>
+      <w:lvlText w:val="o"/>
+      <w:lvlJc w:val="left"/>
+      <w:pPr>
+        <w:ind w:left="5760" w:hanging="360"/>
+      </w:pPr>
+      <w:rPr>
+        <w:rFonts w:ascii="Courier New" w:hAnsi="Courier New" w:cs="Courier New" w:hint="default"/>
+      </w:rPr>
+    </w:lvl>
+    <w:lvl w:ilvl="8" w:tplc="04090005" w:tentative="1">
+      <w:start w:val="1"/>
+      <w:numFmt w:val="bullet"/>
+      <w:lvlText w:val=""/>
+      <w:lvlJc w:val="left"/>
+      <w:pPr>
+        <w:ind w:left="6480" w:hanging="360"/>
+      </w:pPr>
+      <w:rPr>
+        <w:rFonts w:ascii="Wingdings" w:hAnsi="Wingdings" w:hint="default"/>
+      </w:rPr>
+    </w:lvl>
+  </w:abstractNum>
+  <w:abstractNum w:abstractNumId="22" w15:restartNumberingAfterBreak="0">
+    <w:nsid w:val="385C6CB3"/>
+    <w:multiLevelType w:val="hybridMultilevel"/>
+    <w:tmpl w:val="C1C67C5C"/>
+    <w:lvl w:ilvl="0" w:tplc="04090001">
+      <w:start w:val="1"/>
+      <w:numFmt w:val="bullet"/>
+      <w:lvlText w:val=""/>
+      <w:lvlJc w:val="left"/>
+      <w:pPr>
+        <w:ind w:left="720" w:hanging="360"/>
+      </w:pPr>
+      <w:rPr>
+        <w:rFonts w:ascii="Symbol" w:hAnsi="Symbol" w:hint="default"/>
+      </w:rPr>
+    </w:lvl>
+    <w:lvl w:ilvl="1" w:tplc="04090003" w:tentative="1">
+      <w:start w:val="1"/>
+      <w:numFmt w:val="bullet"/>
+      <w:lvlText w:val="o"/>
+      <w:lvlJc w:val="left"/>
+      <w:pPr>
+        <w:ind w:left="1440" w:hanging="360"/>
+      </w:pPr>
+      <w:rPr>
+        <w:rFonts w:ascii="Courier New" w:hAnsi="Courier New" w:cs="Courier New" w:hint="default"/>
+      </w:rPr>
+    </w:lvl>
+    <w:lvl w:ilvl="2" w:tplc="04090005" w:tentative="1">
+      <w:start w:val="1"/>
+      <w:numFmt w:val="bullet"/>
+      <w:lvlText w:val=""/>
+      <w:lvlJc w:val="left"/>
+      <w:pPr>
+        <w:ind w:left="2160" w:hanging="360"/>
+      </w:pPr>
+      <w:rPr>
+        <w:rFonts w:ascii="Wingdings" w:hAnsi="Wingdings" w:hint="default"/>
+      </w:rPr>
+    </w:lvl>
+    <w:lvl w:ilvl="3" w:tplc="04090001" w:tentative="1">
+      <w:start w:val="1"/>
+      <w:numFmt w:val="bullet"/>
+      <w:lvlText w:val=""/>
+      <w:lvlJc w:val="left"/>
+      <w:pPr>
+        <w:ind w:left="2880" w:hanging="360"/>
+      </w:pPr>
+      <w:rPr>
+        <w:rFonts w:ascii="Symbol" w:hAnsi="Symbol" w:hint="default"/>
+      </w:rPr>
+    </w:lvl>
+    <w:lvl w:ilvl="4" w:tplc="04090003" w:tentative="1">
+      <w:start w:val="1"/>
+      <w:numFmt w:val="bullet"/>
+      <w:lvlText w:val="o"/>
+      <w:lvlJc w:val="left"/>
+      <w:pPr>
+        <w:ind w:left="3600" w:hanging="360"/>
+      </w:pPr>
+      <w:rPr>
+        <w:rFonts w:ascii="Courier New" w:hAnsi="Courier New" w:cs="Courier New" w:hint="default"/>
+      </w:rPr>
+    </w:lvl>
+    <w:lvl w:ilvl="5" w:tplc="04090005" w:tentative="1">
+      <w:start w:val="1"/>
+      <w:numFmt w:val="bullet"/>
+      <w:lvlText w:val=""/>
+      <w:lvlJc w:val="left"/>
+      <w:pPr>
+        <w:ind w:left="4320" w:hanging="360"/>
+      </w:pPr>
+      <w:rPr>
+        <w:rFonts w:ascii="Wingdings" w:hAnsi="Wingdings" w:hint="default"/>
+      </w:rPr>
+    </w:lvl>
+    <w:lvl w:ilvl="6" w:tplc="04090001" w:tentative="1">
+      <w:start w:val="1"/>
+      <w:numFmt w:val="bullet"/>
+      <w:lvlText w:val=""/>
+      <w:lvlJc w:val="left"/>
+      <w:pPr>
+        <w:ind w:left="5040" w:hanging="360"/>
+      </w:pPr>
+      <w:rPr>
+        <w:rFonts w:ascii="Symbol" w:hAnsi="Symbol" w:hint="default"/>
+      </w:rPr>
+    </w:lvl>
+    <w:lvl w:ilvl="7" w:tplc="04090003" w:tentative="1">
+      <w:start w:val="1"/>
+      <w:numFmt w:val="bullet"/>
+      <w:lvlText w:val="o"/>
+      <w:lvlJc w:val="left"/>
+      <w:pPr>
+        <w:ind w:left="5760" w:hanging="360"/>
+      </w:pPr>
+      <w:rPr>
+        <w:rFonts w:ascii="Courier New" w:hAnsi="Courier New" w:cs="Courier New" w:hint="default"/>
+      </w:rPr>
+    </w:lvl>
+    <w:lvl w:ilvl="8" w:tplc="04090005" w:tentative="1">
+      <w:start w:val="1"/>
+      <w:numFmt w:val="bullet"/>
+      <w:lvlText w:val=""/>
+      <w:lvlJc w:val="left"/>
+      <w:pPr>
+        <w:ind w:left="6480" w:hanging="360"/>
+      </w:pPr>
+      <w:rPr>
+        <w:rFonts w:ascii="Wingdings" w:hAnsi="Wingdings" w:hint="default"/>
+      </w:rPr>
+    </w:lvl>
+  </w:abstractNum>
+  <w:abstractNum w:abstractNumId="23" w15:restartNumberingAfterBreak="0">
+    <w:nsid w:val="40B63A43"/>
+    <w:multiLevelType w:val="hybridMultilevel"/>
+    <w:tmpl w:val="4D9EFB84"/>
+    <w:lvl w:ilvl="0" w:tplc="0409000F">
+      <w:start w:val="1"/>
+      <w:numFmt w:val="decimal"/>
+      <w:lvlText w:val="%1."/>
+      <w:lvlJc w:val="left"/>
+      <w:pPr>
+        <w:ind w:left="720" w:hanging="360"/>
+      </w:pPr>
+      <w:rPr>
+        <w:rFonts w:hint="default"/>
+      </w:rPr>
+    </w:lvl>
+    <w:lvl w:ilvl="1" w:tplc="04090001">
+      <w:start w:val="1"/>
+      <w:numFmt w:val="bullet"/>
+      <w:lvlText w:val=""/>
+      <w:lvlJc w:val="left"/>
+      <w:pPr>
+        <w:ind w:left="1440" w:hanging="360"/>
+      </w:pPr>
+      <w:rPr>
+        <w:rFonts w:ascii="Symbol" w:hAnsi="Symbol" w:hint="default"/>
+      </w:rPr>
+    </w:lvl>
+    <w:lvl w:ilvl="2" w:tplc="04090003">
+      <w:start w:val="1"/>
+      <w:numFmt w:val="bullet"/>
+      <w:lvlText w:val="o"/>
+      <w:lvlJc w:val="left"/>
+      <w:pPr>
+        <w:ind w:left="2160" w:hanging="180"/>
+      </w:pPr>
+      <w:rPr>
+        <w:rFonts w:ascii="Courier New" w:hAnsi="Courier New" w:cs="Courier New" w:hint="default"/>
+      </w:rPr>
+    </w:lvl>
+    <w:lvl w:ilvl="3" w:tplc="0409000F" w:tentative="1">
+      <w:start w:val="1"/>
+      <w:numFmt w:val="decimal"/>
+      <w:lvlText w:val="%4."/>
+      <w:lvlJc w:val="left"/>
+      <w:pPr>
+        <w:ind w:left="2880" w:hanging="360"/>
+      </w:pPr>
+    </w:lvl>
+    <w:lvl w:ilvl="4" w:tplc="04090019" w:tentative="1">
+      <w:start w:val="1"/>
+      <w:numFmt w:val="lowerLetter"/>
+      <w:lvlText w:val="%5."/>
+      <w:lvlJc w:val="left"/>
+      <w:pPr>
+        <w:ind w:left="3600" w:hanging="360"/>
+      </w:pPr>
+    </w:lvl>
+    <w:lvl w:ilvl="5" w:tplc="0409001B" w:tentative="1">
+      <w:start w:val="1"/>
+      <w:numFmt w:val="lowerRoman"/>
+      <w:lvlText w:val="%6."/>
+      <w:lvlJc w:val="right"/>
+      <w:pPr>
+        <w:ind w:left="4320" w:hanging="180"/>
+      </w:pPr>
+    </w:lvl>
+    <w:lvl w:ilvl="6" w:tplc="0409000F" w:tentative="1">
+      <w:start w:val="1"/>
+      <w:numFmt w:val="decimal"/>
+      <w:lvlText w:val="%7."/>
+      <w:lvlJc w:val="left"/>
+      <w:pPr>
+        <w:ind w:left="5040" w:hanging="360"/>
+      </w:pPr>
+    </w:lvl>
+    <w:lvl w:ilvl="7" w:tplc="04090019" w:tentative="1">
+      <w:start w:val="1"/>
+      <w:numFmt w:val="lowerLetter"/>
+      <w:lvlText w:val="%8."/>
+      <w:lvlJc w:val="left"/>
+      <w:pPr>
+        <w:ind w:left="5760" w:hanging="360"/>
+      </w:pPr>
+    </w:lvl>
+    <w:lvl w:ilvl="8" w:tplc="0409001B" w:tentative="1">
+      <w:start w:val="1"/>
+      <w:numFmt w:val="lowerRoman"/>
+      <w:lvlText w:val="%9."/>
+      <w:lvlJc w:val="right"/>
+      <w:pPr>
+        <w:ind w:left="6480" w:hanging="180"/>
+      </w:pPr>
+    </w:lvl>
+  </w:abstractNum>
+  <w:abstractNum w:abstractNumId="24" w15:restartNumberingAfterBreak="0">
     <w:nsid w:val="429C1F54"/>
     <w:multiLevelType w:val="hybridMultilevel"/>
     <w:tmpl w:val="3CDA05C8"/>
@@ -5543,120 +5930,209 @@
       </w:rPr>
     </w:lvl>
   </w:abstractNum>
-  <w:abstractNum w:abstractNumId="13" w15:restartNumberingAfterBreak="0">
-    <w:nsid w:val="42A33C97"/>
+  <w:abstractNum w:abstractNumId="25" w15:restartNumberingAfterBreak="0">
+    <w:nsid w:val="44BC2519"/>
     <w:multiLevelType w:val="hybridMultilevel"/>
-    <w:tmpl w:val="5D5CF59A"/>
+    <w:tmpl w:val="EEB2B3B6"/>
+    <w:lvl w:ilvl="0" w:tplc="0CE0498A">
+      <w:start w:val="1"/>
+      <w:numFmt w:val="decimal"/>
+      <w:lvlText w:val="Problem %1."/>
+      <w:lvlJc w:val="left"/>
+      <w:pPr>
+        <w:ind w:left="720" w:hanging="360"/>
+      </w:pPr>
+      <w:rPr>
+        <w:rFonts w:hint="default"/>
+      </w:rPr>
+    </w:lvl>
+    <w:lvl w:ilvl="1" w:tplc="04090019" w:tentative="1">
+      <w:start w:val="1"/>
+      <w:numFmt w:val="lowerLetter"/>
+      <w:lvlText w:val="%2."/>
+      <w:lvlJc w:val="left"/>
+      <w:pPr>
+        <w:ind w:left="1440" w:hanging="360"/>
+      </w:pPr>
+    </w:lvl>
+    <w:lvl w:ilvl="2" w:tplc="0409001B" w:tentative="1">
+      <w:start w:val="1"/>
+      <w:numFmt w:val="lowerRoman"/>
+      <w:lvlText w:val="%3."/>
+      <w:lvlJc w:val="right"/>
+      <w:pPr>
+        <w:ind w:left="2160" w:hanging="180"/>
+      </w:pPr>
+    </w:lvl>
+    <w:lvl w:ilvl="3" w:tplc="0409000F" w:tentative="1">
+      <w:start w:val="1"/>
+      <w:numFmt w:val="decimal"/>
+      <w:lvlText w:val="%4."/>
+      <w:lvlJc w:val="left"/>
+      <w:pPr>
+        <w:ind w:left="2880" w:hanging="360"/>
+      </w:pPr>
+    </w:lvl>
+    <w:lvl w:ilvl="4" w:tplc="04090019" w:tentative="1">
+      <w:start w:val="1"/>
+      <w:numFmt w:val="lowerLetter"/>
+      <w:lvlText w:val="%5."/>
+      <w:lvlJc w:val="left"/>
+      <w:pPr>
+        <w:ind w:left="3600" w:hanging="360"/>
+      </w:pPr>
+    </w:lvl>
+    <w:lvl w:ilvl="5" w:tplc="0409001B" w:tentative="1">
+      <w:start w:val="1"/>
+      <w:numFmt w:val="lowerRoman"/>
+      <w:lvlText w:val="%6."/>
+      <w:lvlJc w:val="right"/>
+      <w:pPr>
+        <w:ind w:left="4320" w:hanging="180"/>
+      </w:pPr>
+    </w:lvl>
+    <w:lvl w:ilvl="6" w:tplc="0409000F" w:tentative="1">
+      <w:start w:val="1"/>
+      <w:numFmt w:val="decimal"/>
+      <w:lvlText w:val="%7."/>
+      <w:lvlJc w:val="left"/>
+      <w:pPr>
+        <w:ind w:left="5040" w:hanging="360"/>
+      </w:pPr>
+    </w:lvl>
+    <w:lvl w:ilvl="7" w:tplc="04090019" w:tentative="1">
+      <w:start w:val="1"/>
+      <w:numFmt w:val="lowerLetter"/>
+      <w:lvlText w:val="%8."/>
+      <w:lvlJc w:val="left"/>
+      <w:pPr>
+        <w:ind w:left="5760" w:hanging="360"/>
+      </w:pPr>
+    </w:lvl>
+    <w:lvl w:ilvl="8" w:tplc="0409001B" w:tentative="1">
+      <w:start w:val="1"/>
+      <w:numFmt w:val="lowerRoman"/>
+      <w:lvlText w:val="%9."/>
+      <w:lvlJc w:val="right"/>
+      <w:pPr>
+        <w:ind w:left="6480" w:hanging="180"/>
+      </w:pPr>
+    </w:lvl>
+  </w:abstractNum>
+  <w:abstractNum w:abstractNumId="26" w15:restartNumberingAfterBreak="0">
+    <w:nsid w:val="462E05C9"/>
+    <w:multiLevelType w:val="hybridMultilevel"/>
+    <w:tmpl w:val="DD14F1AC"/>
     <w:lvl w:ilvl="0" w:tplc="04090001">
       <w:start w:val="1"/>
       <w:numFmt w:val="bullet"/>
       <w:lvlText w:val=""/>
       <w:lvlJc w:val="left"/>
       <w:pPr>
-        <w:ind w:left="360" w:hanging="360"/>
+        <w:ind w:left="720" w:hanging="360"/>
       </w:pPr>
       <w:rPr>
         <w:rFonts w:ascii="Symbol" w:hAnsi="Symbol" w:hint="default"/>
       </w:rPr>
     </w:lvl>
-    <w:lvl w:ilvl="1" w:tplc="6E5E8744">
+    <w:lvl w:ilvl="1" w:tplc="04090003">
+      <w:start w:val="1"/>
+      <w:numFmt w:val="bullet"/>
+      <w:lvlText w:val="o"/>
+      <w:lvlJc w:val="left"/>
+      <w:pPr>
+        <w:ind w:left="1440" w:hanging="360"/>
+      </w:pPr>
+      <w:rPr>
+        <w:rFonts w:ascii="Courier New" w:hAnsi="Courier New" w:cs="Courier New" w:hint="default"/>
+      </w:rPr>
+    </w:lvl>
+    <w:lvl w:ilvl="2" w:tplc="04090005" w:tentative="1">
       <w:start w:val="1"/>
       <w:numFmt w:val="bullet"/>
       <w:lvlText w:val=""/>
       <w:lvlJc w:val="left"/>
       <w:pPr>
-        <w:ind w:left="648" w:hanging="360"/>
+        <w:ind w:left="2160" w:hanging="360"/>
       </w:pPr>
       <w:rPr>
         <w:rFonts w:ascii="Wingdings" w:hAnsi="Wingdings" w:hint="default"/>
       </w:rPr>
     </w:lvl>
-    <w:lvl w:ilvl="2" w:tplc="04090009">
-      <w:start w:val="1"/>
-      <w:numFmt w:val="bullet"/>
-      <w:lvlText w:val=""/>
-      <w:lvlJc w:val="left"/>
-      <w:pPr>
-        <w:ind w:left="936" w:hanging="360"/>
+    <w:lvl w:ilvl="3" w:tplc="04090001" w:tentative="1">
+      <w:start w:val="1"/>
+      <w:numFmt w:val="bullet"/>
+      <w:lvlText w:val=""/>
+      <w:lvlJc w:val="left"/>
+      <w:pPr>
+        <w:ind w:left="2880" w:hanging="360"/>
+      </w:pPr>
+      <w:rPr>
+        <w:rFonts w:ascii="Symbol" w:hAnsi="Symbol" w:hint="default"/>
+      </w:rPr>
+    </w:lvl>
+    <w:lvl w:ilvl="4" w:tplc="04090003" w:tentative="1">
+      <w:start w:val="1"/>
+      <w:numFmt w:val="bullet"/>
+      <w:lvlText w:val="o"/>
+      <w:lvlJc w:val="left"/>
+      <w:pPr>
+        <w:ind w:left="3600" w:hanging="360"/>
+      </w:pPr>
+      <w:rPr>
+        <w:rFonts w:ascii="Courier New" w:hAnsi="Courier New" w:cs="Courier New" w:hint="default"/>
+      </w:rPr>
+    </w:lvl>
+    <w:lvl w:ilvl="5" w:tplc="04090005" w:tentative="1">
+      <w:start w:val="1"/>
+      <w:numFmt w:val="bullet"/>
+      <w:lvlText w:val=""/>
+      <w:lvlJc w:val="left"/>
+      <w:pPr>
+        <w:ind w:left="4320" w:hanging="360"/>
       </w:pPr>
       <w:rPr>
         <w:rFonts w:ascii="Wingdings" w:hAnsi="Wingdings" w:hint="default"/>
       </w:rPr>
     </w:lvl>
-    <w:lvl w:ilvl="3" w:tplc="5D760DFA">
+    <w:lvl w:ilvl="6" w:tplc="04090001" w:tentative="1">
       <w:start w:val="1"/>
       <w:numFmt w:val="bullet"/>
       <w:lvlText w:val=""/>
       <w:lvlJc w:val="left"/>
       <w:pPr>
-        <w:ind w:left="1224" w:hanging="360"/>
+        <w:ind w:left="5040" w:hanging="360"/>
       </w:pPr>
       <w:rPr>
         <w:rFonts w:ascii="Symbol" w:hAnsi="Symbol" w:hint="default"/>
       </w:rPr>
     </w:lvl>
-    <w:lvl w:ilvl="4" w:tplc="04090003" w:tentative="1">
+    <w:lvl w:ilvl="7" w:tplc="04090003" w:tentative="1">
       <w:start w:val="1"/>
       <w:numFmt w:val="bullet"/>
       <w:lvlText w:val="o"/>
       <w:lvlJc w:val="left"/>
       <w:pPr>
-        <w:ind w:left="3240" w:hanging="360"/>
+        <w:ind w:left="5760" w:hanging="360"/>
       </w:pPr>
       <w:rPr>
         <w:rFonts w:ascii="Courier New" w:hAnsi="Courier New" w:cs="Courier New" w:hint="default"/>
       </w:rPr>
     </w:lvl>
-    <w:lvl w:ilvl="5" w:tplc="04090005" w:tentative="1">
+    <w:lvl w:ilvl="8" w:tplc="04090005" w:tentative="1">
       <w:start w:val="1"/>
       <w:numFmt w:val="bullet"/>
       <w:lvlText w:val=""/>
       <w:lvlJc w:val="left"/>
       <w:pPr>
-        <w:ind w:left="3960" w:hanging="360"/>
+        <w:ind w:left="6480" w:hanging="360"/>
       </w:pPr>
       <w:rPr>
         <w:rFonts w:ascii="Wingdings" w:hAnsi="Wingdings" w:hint="default"/>
       </w:rPr>
     </w:lvl>
-    <w:lvl w:ilvl="6" w:tplc="04090001" w:tentative="1">
-      <w:start w:val="1"/>
-      <w:numFmt w:val="bullet"/>
-      <w:lvlText w:val=""/>
-      <w:lvlJc w:val="left"/>
-      <w:pPr>
-        <w:ind w:left="4680" w:hanging="360"/>
-      </w:pPr>
-      <w:rPr>
-        <w:rFonts w:ascii="Symbol" w:hAnsi="Symbol" w:hint="default"/>
-      </w:rPr>
-    </w:lvl>
-    <w:lvl w:ilvl="7" w:tplc="04090003" w:tentative="1">
-      <w:start w:val="1"/>
-      <w:numFmt w:val="bullet"/>
-      <w:lvlText w:val="o"/>
-      <w:lvlJc w:val="left"/>
-      <w:pPr>
-        <w:ind w:left="5400" w:hanging="360"/>
-      </w:pPr>
-      <w:rPr>
-        <w:rFonts w:ascii="Courier New" w:hAnsi="Courier New" w:cs="Courier New" w:hint="default"/>
-      </w:rPr>
-    </w:lvl>
-    <w:lvl w:ilvl="8" w:tplc="04090005" w:tentative="1">
-      <w:start w:val="1"/>
-      <w:numFmt w:val="bullet"/>
-      <w:lvlText w:val=""/>
-      <w:lvlJc w:val="left"/>
-      <w:pPr>
-        <w:ind w:left="6120" w:hanging="360"/>
-      </w:pPr>
-      <w:rPr>
-        <w:rFonts w:ascii="Wingdings" w:hAnsi="Wingdings" w:hint="default"/>
-      </w:rPr>
-    </w:lvl>
   </w:abstractNum>
-  <w:abstractNum w:abstractNumId="14" w15:restartNumberingAfterBreak="0">
+  <w:abstractNum w:abstractNumId="27" w15:restartNumberingAfterBreak="0">
     <w:nsid w:val="498662B7"/>
     <w:multiLevelType w:val="hybridMultilevel"/>
     <w:tmpl w:val="4F8630CC"/>
@@ -5769,29 +6245,231 @@
       </w:rPr>
     </w:lvl>
   </w:abstractNum>
-  <w:abstractNum w:abstractNumId="15" w15:restartNumberingAfterBreak="0">
-    <w:nsid w:val="66D72172"/>
+  <w:abstractNum w:abstractNumId="28" w15:restartNumberingAfterBreak="0">
+    <w:nsid w:val="49F15A4A"/>
     <w:multiLevelType w:val="hybridMultilevel"/>
-    <w:tmpl w:val="7464AB84"/>
-    <w:lvl w:ilvl="0" w:tplc="04090005">
+    <w:tmpl w:val="507C2FF0"/>
+    <w:lvl w:ilvl="0" w:tplc="5AA60ECE">
+      <w:start w:val="1"/>
+      <w:numFmt w:val="decimal"/>
+      <w:lvlText w:val="%1."/>
+      <w:lvlJc w:val="left"/>
+      <w:pPr>
+        <w:ind w:left="360" w:hanging="360"/>
+      </w:pPr>
+      <w:rPr>
+        <w:sz w:val="36"/>
+      </w:rPr>
+    </w:lvl>
+    <w:lvl w:ilvl="1" w:tplc="04090019" w:tentative="1">
+      <w:start w:val="1"/>
+      <w:numFmt w:val="lowerLetter"/>
+      <w:lvlText w:val="%2."/>
+      <w:lvlJc w:val="left"/>
+      <w:pPr>
+        <w:ind w:left="1080" w:hanging="360"/>
+      </w:pPr>
+    </w:lvl>
+    <w:lvl w:ilvl="2" w:tplc="0409001B" w:tentative="1">
+      <w:start w:val="1"/>
+      <w:numFmt w:val="lowerRoman"/>
+      <w:lvlText w:val="%3."/>
+      <w:lvlJc w:val="right"/>
+      <w:pPr>
+        <w:ind w:left="1800" w:hanging="180"/>
+      </w:pPr>
+    </w:lvl>
+    <w:lvl w:ilvl="3" w:tplc="0409000F" w:tentative="1">
+      <w:start w:val="1"/>
+      <w:numFmt w:val="decimal"/>
+      <w:lvlText w:val="%4."/>
+      <w:lvlJc w:val="left"/>
+      <w:pPr>
+        <w:ind w:left="2520" w:hanging="360"/>
+      </w:pPr>
+    </w:lvl>
+    <w:lvl w:ilvl="4" w:tplc="04090019" w:tentative="1">
+      <w:start w:val="1"/>
+      <w:numFmt w:val="lowerLetter"/>
+      <w:lvlText w:val="%5."/>
+      <w:lvlJc w:val="left"/>
+      <w:pPr>
+        <w:ind w:left="3240" w:hanging="360"/>
+      </w:pPr>
+    </w:lvl>
+    <w:lvl w:ilvl="5" w:tplc="0409001B" w:tentative="1">
+      <w:start w:val="1"/>
+      <w:numFmt w:val="lowerRoman"/>
+      <w:lvlText w:val="%6."/>
+      <w:lvlJc w:val="right"/>
+      <w:pPr>
+        <w:ind w:left="3960" w:hanging="180"/>
+      </w:pPr>
+    </w:lvl>
+    <w:lvl w:ilvl="6" w:tplc="0409000F" w:tentative="1">
+      <w:start w:val="1"/>
+      <w:numFmt w:val="decimal"/>
+      <w:lvlText w:val="%7."/>
+      <w:lvlJc w:val="left"/>
+      <w:pPr>
+        <w:ind w:left="4680" w:hanging="360"/>
+      </w:pPr>
+    </w:lvl>
+    <w:lvl w:ilvl="7" w:tplc="04090019" w:tentative="1">
+      <w:start w:val="1"/>
+      <w:numFmt w:val="lowerLetter"/>
+      <w:lvlText w:val="%8."/>
+      <w:lvlJc w:val="left"/>
+      <w:pPr>
+        <w:ind w:left="5400" w:hanging="360"/>
+      </w:pPr>
+    </w:lvl>
+    <w:lvl w:ilvl="8" w:tplc="0409001B" w:tentative="1">
+      <w:start w:val="1"/>
+      <w:numFmt w:val="lowerRoman"/>
+      <w:lvlText w:val="%9."/>
+      <w:lvlJc w:val="right"/>
+      <w:pPr>
+        <w:ind w:left="6120" w:hanging="180"/>
+      </w:pPr>
+    </w:lvl>
+  </w:abstractNum>
+  <w:abstractNum w:abstractNumId="29" w15:restartNumberingAfterBreak="0">
+    <w:nsid w:val="4D796141"/>
+    <w:multiLevelType w:val="hybridMultilevel"/>
+    <w:tmpl w:val="91D04A66"/>
+    <w:lvl w:ilvl="0" w:tplc="04090001">
+      <w:start w:val="1"/>
+      <w:numFmt w:val="bullet"/>
+      <w:lvlText w:val=""/>
+      <w:lvlJc w:val="left"/>
+      <w:pPr>
+        <w:ind w:left="720" w:hanging="360"/>
+      </w:pPr>
+      <w:rPr>
+        <w:rFonts w:ascii="Symbol" w:hAnsi="Symbol" w:hint="default"/>
+      </w:rPr>
+    </w:lvl>
+    <w:lvl w:ilvl="1" w:tplc="04090003" w:tentative="1">
+      <w:start w:val="1"/>
+      <w:numFmt w:val="bullet"/>
+      <w:lvlText w:val="o"/>
+      <w:lvlJc w:val="left"/>
+      <w:pPr>
+        <w:ind w:left="1440" w:hanging="360"/>
+      </w:pPr>
+      <w:rPr>
+        <w:rFonts w:ascii="Courier New" w:hAnsi="Courier New" w:cs="Courier New" w:hint="default"/>
+      </w:rPr>
+    </w:lvl>
+    <w:lvl w:ilvl="2" w:tplc="04090005" w:tentative="1">
       <w:start w:val="1"/>
       <w:numFmt w:val="bullet"/>
       <w:lvlText w:val=""/>
       <w:lvlJc w:val="left"/>
       <w:pPr>
-        <w:ind w:left="786" w:hanging="360"/>
+        <w:ind w:left="2160" w:hanging="360"/>
       </w:pPr>
       <w:rPr>
         <w:rFonts w:ascii="Wingdings" w:hAnsi="Wingdings" w:hint="default"/>
       </w:rPr>
     </w:lvl>
+    <w:lvl w:ilvl="3" w:tplc="04090001" w:tentative="1">
+      <w:start w:val="1"/>
+      <w:numFmt w:val="bullet"/>
+      <w:lvlText w:val=""/>
+      <w:lvlJc w:val="left"/>
+      <w:pPr>
+        <w:ind w:left="2880" w:hanging="360"/>
+      </w:pPr>
+      <w:rPr>
+        <w:rFonts w:ascii="Symbol" w:hAnsi="Symbol" w:hint="default"/>
+      </w:rPr>
+    </w:lvl>
+    <w:lvl w:ilvl="4" w:tplc="04090003" w:tentative="1">
+      <w:start w:val="1"/>
+      <w:numFmt w:val="bullet"/>
+      <w:lvlText w:val="o"/>
+      <w:lvlJc w:val="left"/>
+      <w:pPr>
+        <w:ind w:left="3600" w:hanging="360"/>
+      </w:pPr>
+      <w:rPr>
+        <w:rFonts w:ascii="Courier New" w:hAnsi="Courier New" w:cs="Courier New" w:hint="default"/>
+      </w:rPr>
+    </w:lvl>
+    <w:lvl w:ilvl="5" w:tplc="04090005" w:tentative="1">
+      <w:start w:val="1"/>
+      <w:numFmt w:val="bullet"/>
+      <w:lvlText w:val=""/>
+      <w:lvlJc w:val="left"/>
+      <w:pPr>
+        <w:ind w:left="4320" w:hanging="360"/>
+      </w:pPr>
+      <w:rPr>
+        <w:rFonts w:ascii="Wingdings" w:hAnsi="Wingdings" w:hint="default"/>
+      </w:rPr>
+    </w:lvl>
+    <w:lvl w:ilvl="6" w:tplc="04090001" w:tentative="1">
+      <w:start w:val="1"/>
+      <w:numFmt w:val="bullet"/>
+      <w:lvlText w:val=""/>
+      <w:lvlJc w:val="left"/>
+      <w:pPr>
+        <w:ind w:left="5040" w:hanging="360"/>
+      </w:pPr>
+      <w:rPr>
+        <w:rFonts w:ascii="Symbol" w:hAnsi="Symbol" w:hint="default"/>
+      </w:rPr>
+    </w:lvl>
+    <w:lvl w:ilvl="7" w:tplc="04090003" w:tentative="1">
+      <w:start w:val="1"/>
+      <w:numFmt w:val="bullet"/>
+      <w:lvlText w:val="o"/>
+      <w:lvlJc w:val="left"/>
+      <w:pPr>
+        <w:ind w:left="5760" w:hanging="360"/>
+      </w:pPr>
+      <w:rPr>
+        <w:rFonts w:ascii="Courier New" w:hAnsi="Courier New" w:cs="Courier New" w:hint="default"/>
+      </w:rPr>
+    </w:lvl>
+    <w:lvl w:ilvl="8" w:tplc="04090005" w:tentative="1">
+      <w:start w:val="1"/>
+      <w:numFmt w:val="bullet"/>
+      <w:lvlText w:val=""/>
+      <w:lvlJc w:val="left"/>
+      <w:pPr>
+        <w:ind w:left="6480" w:hanging="360"/>
+      </w:pPr>
+      <w:rPr>
+        <w:rFonts w:ascii="Wingdings" w:hAnsi="Wingdings" w:hint="default"/>
+      </w:rPr>
+    </w:lvl>
+  </w:abstractNum>
+  <w:abstractNum w:abstractNumId="30" w15:restartNumberingAfterBreak="0">
+    <w:nsid w:val="4F5B2890"/>
+    <w:multiLevelType w:val="hybridMultilevel"/>
+    <w:tmpl w:val="9FAE4850"/>
+    <w:lvl w:ilvl="0" w:tplc="04090001">
+      <w:start w:val="1"/>
+      <w:numFmt w:val="bullet"/>
+      <w:lvlText w:val=""/>
+      <w:lvlJc w:val="left"/>
+      <w:pPr>
+        <w:ind w:left="720" w:hanging="360"/>
+      </w:pPr>
+      <w:rPr>
+        <w:rFonts w:ascii="Symbol" w:hAnsi="Symbol" w:hint="default"/>
+      </w:rPr>
+    </w:lvl>
     <w:lvl w:ilvl="1" w:tplc="04090003">
       <w:start w:val="1"/>
       <w:numFmt w:val="bullet"/>
       <w:lvlText w:val="o"/>
       <w:lvlJc w:val="left"/>
       <w:pPr>
-        <w:ind w:left="1506" w:hanging="360"/>
+        <w:ind w:left="1440" w:hanging="360"/>
       </w:pPr>
       <w:rPr>
         <w:rFonts w:ascii="Courier New" w:hAnsi="Courier New" w:cs="Courier New" w:hint="default"/>
@@ -5803,19 +6481,132 @@
       <w:lvlText w:val=""/>
       <w:lvlJc w:val="left"/>
       <w:pPr>
-        <w:ind w:left="2226" w:hanging="360"/>
+        <w:ind w:left="2160" w:hanging="360"/>
       </w:pPr>
       <w:rPr>
         <w:rFonts w:ascii="Wingdings" w:hAnsi="Wingdings" w:hint="default"/>
       </w:rPr>
     </w:lvl>
+    <w:lvl w:ilvl="3" w:tplc="04090001">
+      <w:start w:val="1"/>
+      <w:numFmt w:val="bullet"/>
+      <w:lvlText w:val=""/>
+      <w:lvlJc w:val="left"/>
+      <w:pPr>
+        <w:ind w:left="2880" w:hanging="360"/>
+      </w:pPr>
+      <w:rPr>
+        <w:rFonts w:ascii="Symbol" w:hAnsi="Symbol" w:hint="default"/>
+      </w:rPr>
+    </w:lvl>
+    <w:lvl w:ilvl="4" w:tplc="04090003">
+      <w:start w:val="1"/>
+      <w:numFmt w:val="bullet"/>
+      <w:lvlText w:val="o"/>
+      <w:lvlJc w:val="left"/>
+      <w:pPr>
+        <w:ind w:left="3600" w:hanging="360"/>
+      </w:pPr>
+      <w:rPr>
+        <w:rFonts w:ascii="Courier New" w:hAnsi="Courier New" w:cs="Courier New" w:hint="default"/>
+      </w:rPr>
+    </w:lvl>
+    <w:lvl w:ilvl="5" w:tplc="04090005">
+      <w:start w:val="1"/>
+      <w:numFmt w:val="bullet"/>
+      <w:lvlText w:val=""/>
+      <w:lvlJc w:val="left"/>
+      <w:pPr>
+        <w:ind w:left="4320" w:hanging="360"/>
+      </w:pPr>
+      <w:rPr>
+        <w:rFonts w:ascii="Wingdings" w:hAnsi="Wingdings" w:hint="default"/>
+      </w:rPr>
+    </w:lvl>
+    <w:lvl w:ilvl="6" w:tplc="04090001">
+      <w:start w:val="1"/>
+      <w:numFmt w:val="bullet"/>
+      <w:lvlText w:val=""/>
+      <w:lvlJc w:val="left"/>
+      <w:pPr>
+        <w:ind w:left="5040" w:hanging="360"/>
+      </w:pPr>
+      <w:rPr>
+        <w:rFonts w:ascii="Symbol" w:hAnsi="Symbol" w:hint="default"/>
+      </w:rPr>
+    </w:lvl>
+    <w:lvl w:ilvl="7" w:tplc="04090003">
+      <w:start w:val="1"/>
+      <w:numFmt w:val="bullet"/>
+      <w:lvlText w:val="o"/>
+      <w:lvlJc w:val="left"/>
+      <w:pPr>
+        <w:ind w:left="5760" w:hanging="360"/>
+      </w:pPr>
+      <w:rPr>
+        <w:rFonts w:ascii="Courier New" w:hAnsi="Courier New" w:cs="Courier New" w:hint="default"/>
+      </w:rPr>
+    </w:lvl>
+    <w:lvl w:ilvl="8" w:tplc="04090005">
+      <w:start w:val="1"/>
+      <w:numFmt w:val="bullet"/>
+      <w:lvlText w:val=""/>
+      <w:lvlJc w:val="left"/>
+      <w:pPr>
+        <w:ind w:left="6480" w:hanging="360"/>
+      </w:pPr>
+      <w:rPr>
+        <w:rFonts w:ascii="Wingdings" w:hAnsi="Wingdings" w:hint="default"/>
+      </w:rPr>
+    </w:lvl>
+  </w:abstractNum>
+  <w:abstractNum w:abstractNumId="31" w15:restartNumberingAfterBreak="0">
+    <w:nsid w:val="50F62E8C"/>
+    <w:multiLevelType w:val="hybridMultilevel"/>
+    <w:tmpl w:val="E78C85C0"/>
+    <w:lvl w:ilvl="0" w:tplc="04090001">
+      <w:start w:val="1"/>
+      <w:numFmt w:val="bullet"/>
+      <w:lvlText w:val=""/>
+      <w:lvlJc w:val="left"/>
+      <w:pPr>
+        <w:ind w:left="720" w:hanging="360"/>
+      </w:pPr>
+      <w:rPr>
+        <w:rFonts w:ascii="Symbol" w:hAnsi="Symbol" w:hint="default"/>
+      </w:rPr>
+    </w:lvl>
+    <w:lvl w:ilvl="1" w:tplc="04090003" w:tentative="1">
+      <w:start w:val="1"/>
+      <w:numFmt w:val="bullet"/>
+      <w:lvlText w:val="o"/>
+      <w:lvlJc w:val="left"/>
+      <w:pPr>
+        <w:ind w:left="1440" w:hanging="360"/>
+      </w:pPr>
+      <w:rPr>
+        <w:rFonts w:ascii="Courier New" w:hAnsi="Courier New" w:cs="Courier New" w:hint="default"/>
+      </w:rPr>
+    </w:lvl>
+    <w:lvl w:ilvl="2" w:tplc="04090005" w:tentative="1">
+      <w:start w:val="1"/>
+      <w:numFmt w:val="bullet"/>
+      <w:lvlText w:val=""/>
+      <w:lvlJc w:val="left"/>
+      <w:pPr>
+        <w:ind w:left="2160" w:hanging="360"/>
+      </w:pPr>
+      <w:rPr>
+        <w:rFonts w:ascii="Wingdings" w:hAnsi="Wingdings" w:hint="default"/>
+      </w:rPr>
+    </w:lvl>
     <w:lvl w:ilvl="3" w:tplc="04090001" w:tentative="1">
       <w:start w:val="1"/>
       <w:numFmt w:val="bullet"/>
       <w:lvlText w:val=""/>
       <w:lvlJc w:val="left"/>
       <w:pPr>
-        <w:ind w:left="2946" w:hanging="360"/>
+        <w:ind w:left="2880" w:hanging="360"/>
       </w:pPr>
       <w:rPr>
         <w:rFonts w:ascii="Symbol" w:hAnsi="Symbol" w:hint="default"/>
@@ -5827,7 +6618,7 @@
       <w:lvlText w:val="o"/>
       <w:lvlJc w:val="left"/>
       <w:pPr>
-        <w:ind w:left="3666" w:hanging="360"/>
+        <w:ind w:left="3600" w:hanging="360"/>
       </w:pPr>
       <w:rPr>
         <w:rFonts w:ascii="Courier New" w:hAnsi="Courier New" w:cs="Courier New" w:hint="default"/>
@@ -5839,7 +6630,7 @@
       <w:lvlText w:val=""/>
       <w:lvlJc w:val="left"/>
       <w:pPr>
-        <w:ind w:left="4386" w:hanging="360"/>
+        <w:ind w:left="4320" w:hanging="360"/>
       </w:pPr>
       <w:rPr>
         <w:rFonts w:ascii="Wingdings" w:hAnsi="Wingdings" w:hint="default"/>
@@ -5851,7 +6642,7 @@
       <w:lvlText w:val=""/>
       <w:lvlJc w:val="left"/>
       <w:pPr>
-        <w:ind w:left="5106" w:hanging="360"/>
+        <w:ind w:left="5040" w:hanging="360"/>
       </w:pPr>
       <w:rPr>
         <w:rFonts w:ascii="Symbol" w:hAnsi="Symbol" w:hint="default"/>
@@ -5863,7 +6654,7 @@
       <w:lvlText w:val="o"/>
       <w:lvlJc w:val="left"/>
       <w:pPr>
-        <w:ind w:left="5826" w:hanging="360"/>
+        <w:ind w:left="5760" w:hanging="360"/>
       </w:pPr>
       <w:rPr>
         <w:rFonts w:ascii="Courier New" w:hAnsi="Courier New" w:cs="Courier New" w:hint="default"/>
@@ -5875,24 +6666,24 @@
       <w:lvlText w:val=""/>
       <w:lvlJc w:val="left"/>
       <w:pPr>
-        <w:ind w:left="6546" w:hanging="360"/>
+        <w:ind w:left="6480" w:hanging="360"/>
       </w:pPr>
       <w:rPr>
         <w:rFonts w:ascii="Wingdings" w:hAnsi="Wingdings" w:hint="default"/>
       </w:rPr>
     </w:lvl>
   </w:abstractNum>
-  <w:abstractNum w:abstractNumId="16" w15:restartNumberingAfterBreak="0">
-    <w:nsid w:val="776E1B50"/>
+  <w:abstractNum w:abstractNumId="32" w15:restartNumberingAfterBreak="0">
+    <w:nsid w:val="5507266E"/>
     <w:multiLevelType w:val="hybridMultilevel"/>
-    <w:tmpl w:val="080E4B24"/>
+    <w:tmpl w:val="22522E3A"/>
     <w:lvl w:ilvl="0" w:tplc="04090001">
       <w:start w:val="1"/>
       <w:numFmt w:val="bullet"/>
       <w:lvlText w:val=""/>
       <w:lvlJc w:val="left"/>
       <w:pPr>
-        <w:ind w:left="426" w:hanging="360"/>
+        <w:ind w:left="720" w:hanging="360"/>
       </w:pPr>
       <w:rPr>
         <w:rFonts w:ascii="Symbol" w:hAnsi="Symbol" w:hint="default"/>
@@ -5904,19 +6695,19 @@
       <w:lvlText w:val="o"/>
       <w:lvlJc w:val="left"/>
       <w:pPr>
-        <w:ind w:left="1146" w:hanging="360"/>
+        <w:ind w:left="1440" w:hanging="360"/>
       </w:pPr>
       <w:rPr>
         <w:rFonts w:ascii="Courier New" w:hAnsi="Courier New" w:cs="Courier New" w:hint="default"/>
       </w:rPr>
     </w:lvl>
-    <w:lvl w:ilvl="2" w:tplc="04090005">
+    <w:lvl w:ilvl="2" w:tplc="04090005" w:tentative="1">
       <w:start w:val="1"/>
       <w:numFmt w:val="bullet"/>
       <w:lvlText w:val=""/>
       <w:lvlJc w:val="left"/>
       <w:pPr>
-        <w:ind w:left="1866" w:hanging="360"/>
+        <w:ind w:left="2160" w:hanging="360"/>
       </w:pPr>
       <w:rPr>
         <w:rFonts w:ascii="Wingdings" w:hAnsi="Wingdings" w:hint="default"/>
@@ -5928,7 +6719,7 @@
       <w:lvlText w:val=""/>
       <w:lvlJc w:val="left"/>
       <w:pPr>
-        <w:ind w:left="2586" w:hanging="360"/>
+        <w:ind w:left="2880" w:hanging="360"/>
       </w:pPr>
       <w:rPr>
         <w:rFonts w:ascii="Symbol" w:hAnsi="Symbol" w:hint="default"/>
@@ -5940,7 +6731,7 @@
       <w:lvlText w:val="o"/>
       <w:lvlJc w:val="left"/>
       <w:pPr>
-        <w:ind w:left="3306" w:hanging="360"/>
+        <w:ind w:left="3600" w:hanging="360"/>
       </w:pPr>
       <w:rPr>
         <w:rFonts w:ascii="Courier New" w:hAnsi="Courier New" w:cs="Courier New" w:hint="default"/>
@@ -5952,7 +6743,7 @@
       <w:lvlText w:val=""/>
       <w:lvlJc w:val="left"/>
       <w:pPr>
-        <w:ind w:left="4026" w:hanging="360"/>
+        <w:ind w:left="4320" w:hanging="360"/>
       </w:pPr>
       <w:rPr>
         <w:rFonts w:ascii="Wingdings" w:hAnsi="Wingdings" w:hint="default"/>
@@ -5964,7 +6755,7 @@
       <w:lvlText w:val=""/>
       <w:lvlJc w:val="left"/>
       <w:pPr>
-        <w:ind w:left="4746" w:hanging="360"/>
+        <w:ind w:left="5040" w:hanging="360"/>
       </w:pPr>
       <w:rPr>
         <w:rFonts w:ascii="Symbol" w:hAnsi="Symbol" w:hint="default"/>
@@ -5976,7 +6767,7 @@
       <w:lvlText w:val="o"/>
       <w:lvlJc w:val="left"/>
       <w:pPr>
-        <w:ind w:left="5466" w:hanging="360"/>
+        <w:ind w:left="5760" w:hanging="360"/>
       </w:pPr>
       <w:rPr>
         <w:rFonts w:ascii="Courier New" w:hAnsi="Courier New" w:cs="Courier New" w:hint="default"/>
@@ -5988,51 +6779,1586 @@
       <w:lvlText w:val=""/>
       <w:lvlJc w:val="left"/>
       <w:pPr>
-        <w:ind w:left="6186" w:hanging="360"/>
+        <w:ind w:left="6480" w:hanging="360"/>
       </w:pPr>
       <w:rPr>
         <w:rFonts w:ascii="Wingdings" w:hAnsi="Wingdings" w:hint="default"/>
       </w:rPr>
     </w:lvl>
   </w:abstractNum>
-  <w:num w:numId="1" w16cid:durableId="1381440503">
-    <w:abstractNumId w:val="4"/>
+  <w:abstractNum w:abstractNumId="33" w15:restartNumberingAfterBreak="0">
+    <w:nsid w:val="55990837"/>
+    <w:multiLevelType w:val="hybridMultilevel"/>
+    <w:tmpl w:val="960254F8"/>
+    <w:lvl w:ilvl="0" w:tplc="04090001">
+      <w:start w:val="1"/>
+      <w:numFmt w:val="bullet"/>
+      <w:lvlText w:val=""/>
+      <w:lvlJc w:val="left"/>
+      <w:pPr>
+        <w:ind w:left="720" w:hanging="360"/>
+      </w:pPr>
+      <w:rPr>
+        <w:rFonts w:ascii="Symbol" w:hAnsi="Symbol" w:hint="default"/>
+      </w:rPr>
+    </w:lvl>
+    <w:lvl w:ilvl="1" w:tplc="04090003" w:tentative="1">
+      <w:start w:val="1"/>
+      <w:numFmt w:val="bullet"/>
+      <w:lvlText w:val="o"/>
+      <w:lvlJc w:val="left"/>
+      <w:pPr>
+        <w:ind w:left="1440" w:hanging="360"/>
+      </w:pPr>
+      <w:rPr>
+        <w:rFonts w:ascii="Courier New" w:hAnsi="Courier New" w:cs="Courier New" w:hint="default"/>
+      </w:rPr>
+    </w:lvl>
+    <w:lvl w:ilvl="2" w:tplc="04090005" w:tentative="1">
+      <w:start w:val="1"/>
+      <w:numFmt w:val="bullet"/>
+      <w:lvlText w:val=""/>
+      <w:lvlJc w:val="left"/>
+      <w:pPr>
+        <w:ind w:left="2160" w:hanging="360"/>
+      </w:pPr>
+      <w:rPr>
+        <w:rFonts w:ascii="Wingdings" w:hAnsi="Wingdings" w:hint="default"/>
+      </w:rPr>
+    </w:lvl>
+    <w:lvl w:ilvl="3" w:tplc="04090001" w:tentative="1">
+      <w:start w:val="1"/>
+      <w:numFmt w:val="bullet"/>
+      <w:lvlText w:val=""/>
+      <w:lvlJc w:val="left"/>
+      <w:pPr>
+        <w:ind w:left="2880" w:hanging="360"/>
+      </w:pPr>
+      <w:rPr>
+        <w:rFonts w:ascii="Symbol" w:hAnsi="Symbol" w:hint="default"/>
+      </w:rPr>
+    </w:lvl>
+    <w:lvl w:ilvl="4" w:tplc="04090003" w:tentative="1">
+      <w:start w:val="1"/>
+      <w:numFmt w:val="bullet"/>
+      <w:lvlText w:val="o"/>
+      <w:lvlJc w:val="left"/>
+      <w:pPr>
+        <w:ind w:left="3600" w:hanging="360"/>
+      </w:pPr>
+      <w:rPr>
+        <w:rFonts w:ascii="Courier New" w:hAnsi="Courier New" w:cs="Courier New" w:hint="default"/>
+      </w:rPr>
+    </w:lvl>
+    <w:lvl w:ilvl="5" w:tplc="04090005" w:tentative="1">
+      <w:start w:val="1"/>
+      <w:numFmt w:val="bullet"/>
+      <w:lvlText w:val=""/>
+      <w:lvlJc w:val="left"/>
+      <w:pPr>
+        <w:ind w:left="4320" w:hanging="360"/>
+      </w:pPr>
+      <w:rPr>
+        <w:rFonts w:ascii="Wingdings" w:hAnsi="Wingdings" w:hint="default"/>
+      </w:rPr>
+    </w:lvl>
+    <w:lvl w:ilvl="6" w:tplc="04090001" w:tentative="1">
+      <w:start w:val="1"/>
+      <w:numFmt w:val="bullet"/>
+      <w:lvlText w:val=""/>
+      <w:lvlJc w:val="left"/>
+      <w:pPr>
+        <w:ind w:left="5040" w:hanging="360"/>
+      </w:pPr>
+      <w:rPr>
+        <w:rFonts w:ascii="Symbol" w:hAnsi="Symbol" w:hint="default"/>
+      </w:rPr>
+    </w:lvl>
+    <w:lvl w:ilvl="7" w:tplc="04090003" w:tentative="1">
+      <w:start w:val="1"/>
+      <w:numFmt w:val="bullet"/>
+      <w:lvlText w:val="o"/>
+      <w:lvlJc w:val="left"/>
+      <w:pPr>
+        <w:ind w:left="5760" w:hanging="360"/>
+      </w:pPr>
+      <w:rPr>
+        <w:rFonts w:ascii="Courier New" w:hAnsi="Courier New" w:cs="Courier New" w:hint="default"/>
+      </w:rPr>
+    </w:lvl>
+    <w:lvl w:ilvl="8" w:tplc="04090005" w:tentative="1">
+      <w:start w:val="1"/>
+      <w:numFmt w:val="bullet"/>
+      <w:lvlText w:val=""/>
+      <w:lvlJc w:val="left"/>
+      <w:pPr>
+        <w:ind w:left="6480" w:hanging="360"/>
+      </w:pPr>
+      <w:rPr>
+        <w:rFonts w:ascii="Wingdings" w:hAnsi="Wingdings" w:hint="default"/>
+      </w:rPr>
+    </w:lvl>
+  </w:abstractNum>
+  <w:abstractNum w:abstractNumId="34" w15:restartNumberingAfterBreak="0">
+    <w:nsid w:val="55BC60FF"/>
+    <w:multiLevelType w:val="hybridMultilevel"/>
+    <w:tmpl w:val="C1FC87D6"/>
+    <w:lvl w:ilvl="0" w:tplc="976CA410">
+      <w:start w:val="1"/>
+      <w:numFmt w:val="decimal"/>
+      <w:lvlText w:val="Task %1."/>
+      <w:lvlJc w:val="left"/>
+      <w:pPr>
+        <w:ind w:left="720" w:hanging="360"/>
+      </w:pPr>
+      <w:rPr>
+        <w:rFonts w:hint="default"/>
+      </w:rPr>
+    </w:lvl>
+    <w:lvl w:ilvl="1" w:tplc="04090019" w:tentative="1">
+      <w:start w:val="1"/>
+      <w:numFmt w:val="lowerLetter"/>
+      <w:lvlText w:val="%2."/>
+      <w:lvlJc w:val="left"/>
+      <w:pPr>
+        <w:ind w:left="1440" w:hanging="360"/>
+      </w:pPr>
+    </w:lvl>
+    <w:lvl w:ilvl="2" w:tplc="0409001B" w:tentative="1">
+      <w:start w:val="1"/>
+      <w:numFmt w:val="lowerRoman"/>
+      <w:lvlText w:val="%3."/>
+      <w:lvlJc w:val="right"/>
+      <w:pPr>
+        <w:ind w:left="2160" w:hanging="180"/>
+      </w:pPr>
+    </w:lvl>
+    <w:lvl w:ilvl="3" w:tplc="0409000F" w:tentative="1">
+      <w:start w:val="1"/>
+      <w:numFmt w:val="decimal"/>
+      <w:lvlText w:val="%4."/>
+      <w:lvlJc w:val="left"/>
+      <w:pPr>
+        <w:ind w:left="2880" w:hanging="360"/>
+      </w:pPr>
+    </w:lvl>
+    <w:lvl w:ilvl="4" w:tplc="04090019" w:tentative="1">
+      <w:start w:val="1"/>
+      <w:numFmt w:val="lowerLetter"/>
+      <w:lvlText w:val="%5."/>
+      <w:lvlJc w:val="left"/>
+      <w:pPr>
+        <w:ind w:left="3600" w:hanging="360"/>
+      </w:pPr>
+    </w:lvl>
+    <w:lvl w:ilvl="5" w:tplc="0409001B" w:tentative="1">
+      <w:start w:val="1"/>
+      <w:numFmt w:val="lowerRoman"/>
+      <w:lvlText w:val="%6."/>
+      <w:lvlJc w:val="right"/>
+      <w:pPr>
+        <w:ind w:left="4320" w:hanging="180"/>
+      </w:pPr>
+    </w:lvl>
+    <w:lvl w:ilvl="6" w:tplc="0409000F" w:tentative="1">
+      <w:start w:val="1"/>
+      <w:numFmt w:val="decimal"/>
+      <w:lvlText w:val="%7."/>
+      <w:lvlJc w:val="left"/>
+      <w:pPr>
+        <w:ind w:left="5040" w:hanging="360"/>
+      </w:pPr>
+    </w:lvl>
+    <w:lvl w:ilvl="7" w:tplc="04090019" w:tentative="1">
+      <w:start w:val="1"/>
+      <w:numFmt w:val="lowerLetter"/>
+      <w:lvlText w:val="%8."/>
+      <w:lvlJc w:val="left"/>
+      <w:pPr>
+        <w:ind w:left="5760" w:hanging="360"/>
+      </w:pPr>
+    </w:lvl>
+    <w:lvl w:ilvl="8" w:tplc="0409001B" w:tentative="1">
+      <w:start w:val="1"/>
+      <w:numFmt w:val="lowerRoman"/>
+      <w:lvlText w:val="%9."/>
+      <w:lvlJc w:val="right"/>
+      <w:pPr>
+        <w:ind w:left="6480" w:hanging="180"/>
+      </w:pPr>
+    </w:lvl>
+  </w:abstractNum>
+  <w:abstractNum w:abstractNumId="35" w15:restartNumberingAfterBreak="0">
+    <w:nsid w:val="57FD43D1"/>
+    <w:multiLevelType w:val="hybridMultilevel"/>
+    <w:tmpl w:val="A36A9E3E"/>
+    <w:lvl w:ilvl="0" w:tplc="0409000F">
+      <w:numFmt w:val="decimal"/>
+      <w:lvlText w:val="%1."/>
+      <w:lvlJc w:val="left"/>
+      <w:pPr>
+        <w:ind w:left="720" w:hanging="360"/>
+      </w:pPr>
+      <w:rPr>
+        <w:rFonts w:hint="default"/>
+      </w:rPr>
+    </w:lvl>
+    <w:lvl w:ilvl="1" w:tplc="04090019" w:tentative="1">
+      <w:start w:val="1"/>
+      <w:numFmt w:val="lowerLetter"/>
+      <w:lvlText w:val="%2."/>
+      <w:lvlJc w:val="left"/>
+      <w:pPr>
+        <w:ind w:left="1440" w:hanging="360"/>
+      </w:pPr>
+    </w:lvl>
+    <w:lvl w:ilvl="2" w:tplc="0409001B" w:tentative="1">
+      <w:start w:val="1"/>
+      <w:numFmt w:val="lowerRoman"/>
+      <w:lvlText w:val="%3."/>
+      <w:lvlJc w:val="right"/>
+      <w:pPr>
+        <w:ind w:left="2160" w:hanging="180"/>
+      </w:pPr>
+    </w:lvl>
+    <w:lvl w:ilvl="3" w:tplc="0409000F" w:tentative="1">
+      <w:start w:val="1"/>
+      <w:numFmt w:val="decimal"/>
+      <w:lvlText w:val="%4."/>
+      <w:lvlJc w:val="left"/>
+      <w:pPr>
+        <w:ind w:left="2880" w:hanging="360"/>
+      </w:pPr>
+    </w:lvl>
+    <w:lvl w:ilvl="4" w:tplc="04090019" w:tentative="1">
+      <w:start w:val="1"/>
+      <w:numFmt w:val="lowerLetter"/>
+      <w:lvlText w:val="%5."/>
+      <w:lvlJc w:val="left"/>
+      <w:pPr>
+        <w:ind w:left="3600" w:hanging="360"/>
+      </w:pPr>
+    </w:lvl>
+    <w:lvl w:ilvl="5" w:tplc="0409001B" w:tentative="1">
+      <w:start w:val="1"/>
+      <w:numFmt w:val="lowerRoman"/>
+      <w:lvlText w:val="%6."/>
+      <w:lvlJc w:val="right"/>
+      <w:pPr>
+        <w:ind w:left="4320" w:hanging="180"/>
+      </w:pPr>
+    </w:lvl>
+    <w:lvl w:ilvl="6" w:tplc="0409000F" w:tentative="1">
+      <w:start w:val="1"/>
+      <w:numFmt w:val="decimal"/>
+      <w:lvlText w:val="%7."/>
+      <w:lvlJc w:val="left"/>
+      <w:pPr>
+        <w:ind w:left="5040" w:hanging="360"/>
+      </w:pPr>
+    </w:lvl>
+    <w:lvl w:ilvl="7" w:tplc="04090019" w:tentative="1">
+      <w:start w:val="1"/>
+      <w:numFmt w:val="lowerLetter"/>
+      <w:lvlText w:val="%8."/>
+      <w:lvlJc w:val="left"/>
+      <w:pPr>
+        <w:ind w:left="5760" w:hanging="360"/>
+      </w:pPr>
+    </w:lvl>
+    <w:lvl w:ilvl="8" w:tplc="0409001B" w:tentative="1">
+      <w:start w:val="1"/>
+      <w:numFmt w:val="lowerRoman"/>
+      <w:lvlText w:val="%9."/>
+      <w:lvlJc w:val="right"/>
+      <w:pPr>
+        <w:ind w:left="6480" w:hanging="180"/>
+      </w:pPr>
+    </w:lvl>
+  </w:abstractNum>
+  <w:abstractNum w:abstractNumId="36" w15:restartNumberingAfterBreak="0">
+    <w:nsid w:val="59AA1FB0"/>
+    <w:multiLevelType w:val="hybridMultilevel"/>
+    <w:tmpl w:val="C874C5A6"/>
+    <w:lvl w:ilvl="0" w:tplc="04090001">
+      <w:start w:val="1"/>
+      <w:numFmt w:val="bullet"/>
+      <w:lvlText w:val=""/>
+      <w:lvlJc w:val="left"/>
+      <w:pPr>
+        <w:ind w:left="720" w:hanging="360"/>
+      </w:pPr>
+      <w:rPr>
+        <w:rFonts w:ascii="Symbol" w:hAnsi="Symbol" w:hint="default"/>
+      </w:rPr>
+    </w:lvl>
+    <w:lvl w:ilvl="1" w:tplc="04090003" w:tentative="1">
+      <w:start w:val="1"/>
+      <w:numFmt w:val="bullet"/>
+      <w:lvlText w:val="o"/>
+      <w:lvlJc w:val="left"/>
+      <w:pPr>
+        <w:ind w:left="1440" w:hanging="360"/>
+      </w:pPr>
+      <w:rPr>
+        <w:rFonts w:ascii="Courier New" w:hAnsi="Courier New" w:cs="Courier New" w:hint="default"/>
+      </w:rPr>
+    </w:lvl>
+    <w:lvl w:ilvl="2" w:tplc="04090005" w:tentative="1">
+      <w:start w:val="1"/>
+      <w:numFmt w:val="bullet"/>
+      <w:lvlText w:val=""/>
+      <w:lvlJc w:val="left"/>
+      <w:pPr>
+        <w:ind w:left="2160" w:hanging="360"/>
+      </w:pPr>
+      <w:rPr>
+        <w:rFonts w:ascii="Wingdings" w:hAnsi="Wingdings" w:hint="default"/>
+      </w:rPr>
+    </w:lvl>
+    <w:lvl w:ilvl="3" w:tplc="04090001" w:tentative="1">
+      <w:start w:val="1"/>
+      <w:numFmt w:val="bullet"/>
+      <w:lvlText w:val=""/>
+      <w:lvlJc w:val="left"/>
+      <w:pPr>
+        <w:ind w:left="2880" w:hanging="360"/>
+      </w:pPr>
+      <w:rPr>
+        <w:rFonts w:ascii="Symbol" w:hAnsi="Symbol" w:hint="default"/>
+      </w:rPr>
+    </w:lvl>
+    <w:lvl w:ilvl="4" w:tplc="04090003" w:tentative="1">
+      <w:start w:val="1"/>
+      <w:numFmt w:val="bullet"/>
+      <w:lvlText w:val="o"/>
+      <w:lvlJc w:val="left"/>
+      <w:pPr>
+        <w:ind w:left="3600" w:hanging="360"/>
+      </w:pPr>
+      <w:rPr>
+        <w:rFonts w:ascii="Courier New" w:hAnsi="Courier New" w:cs="Courier New" w:hint="default"/>
+      </w:rPr>
+    </w:lvl>
+    <w:lvl w:ilvl="5" w:tplc="04090005" w:tentative="1">
+      <w:start w:val="1"/>
+      <w:numFmt w:val="bullet"/>
+      <w:lvlText w:val=""/>
+      <w:lvlJc w:val="left"/>
+      <w:pPr>
+        <w:ind w:left="4320" w:hanging="360"/>
+      </w:pPr>
+      <w:rPr>
+        <w:rFonts w:ascii="Wingdings" w:hAnsi="Wingdings" w:hint="default"/>
+      </w:rPr>
+    </w:lvl>
+    <w:lvl w:ilvl="6" w:tplc="04090001" w:tentative="1">
+      <w:start w:val="1"/>
+      <w:numFmt w:val="bullet"/>
+      <w:lvlText w:val=""/>
+      <w:lvlJc w:val="left"/>
+      <w:pPr>
+        <w:ind w:left="5040" w:hanging="360"/>
+      </w:pPr>
+      <w:rPr>
+        <w:rFonts w:ascii="Symbol" w:hAnsi="Symbol" w:hint="default"/>
+      </w:rPr>
+    </w:lvl>
+    <w:lvl w:ilvl="7" w:tplc="04090003" w:tentative="1">
+      <w:start w:val="1"/>
+      <w:numFmt w:val="bullet"/>
+      <w:lvlText w:val="o"/>
+      <w:lvlJc w:val="left"/>
+      <w:pPr>
+        <w:ind w:left="5760" w:hanging="360"/>
+      </w:pPr>
+      <w:rPr>
+        <w:rFonts w:ascii="Courier New" w:hAnsi="Courier New" w:cs="Courier New" w:hint="default"/>
+      </w:rPr>
+    </w:lvl>
+    <w:lvl w:ilvl="8" w:tplc="04090005" w:tentative="1">
+      <w:start w:val="1"/>
+      <w:numFmt w:val="bullet"/>
+      <w:lvlText w:val=""/>
+      <w:lvlJc w:val="left"/>
+      <w:pPr>
+        <w:ind w:left="6480" w:hanging="360"/>
+      </w:pPr>
+      <w:rPr>
+        <w:rFonts w:ascii="Wingdings" w:hAnsi="Wingdings" w:hint="default"/>
+      </w:rPr>
+    </w:lvl>
+  </w:abstractNum>
+  <w:abstractNum w:abstractNumId="37" w15:restartNumberingAfterBreak="0">
+    <w:nsid w:val="5E7757B2"/>
+    <w:multiLevelType w:val="multilevel"/>
+    <w:tmpl w:val="0E203B02"/>
+    <w:lvl w:ilvl="0">
+      <w:start w:val="1"/>
+      <w:numFmt w:val="decimal"/>
+      <w:lvlText w:val="Problem %1."/>
+      <w:lvlJc w:val="left"/>
+      <w:pPr>
+        <w:ind w:left="5747" w:hanging="360"/>
+      </w:pPr>
+    </w:lvl>
+    <w:lvl w:ilvl="1">
+      <w:start w:val="1"/>
+      <w:numFmt w:val="lowerLetter"/>
+      <w:lvlText w:val="%2."/>
+      <w:lvlJc w:val="left"/>
+      <w:pPr>
+        <w:ind w:left="5050" w:hanging="360"/>
+      </w:pPr>
+    </w:lvl>
+    <w:lvl w:ilvl="2">
+      <w:start w:val="1"/>
+      <w:numFmt w:val="lowerRoman"/>
+      <w:lvlText w:val="%3."/>
+      <w:lvlJc w:val="right"/>
+      <w:pPr>
+        <w:ind w:left="5770" w:hanging="180"/>
+      </w:pPr>
+    </w:lvl>
+    <w:lvl w:ilvl="3">
+      <w:start w:val="1"/>
+      <w:numFmt w:val="decimal"/>
+      <w:lvlText w:val="%4."/>
+      <w:lvlJc w:val="left"/>
+      <w:pPr>
+        <w:ind w:left="6490" w:hanging="360"/>
+      </w:pPr>
+    </w:lvl>
+    <w:lvl w:ilvl="4">
+      <w:start w:val="1"/>
+      <w:numFmt w:val="lowerLetter"/>
+      <w:lvlText w:val="%5."/>
+      <w:lvlJc w:val="left"/>
+      <w:pPr>
+        <w:ind w:left="7210" w:hanging="360"/>
+      </w:pPr>
+    </w:lvl>
+    <w:lvl w:ilvl="5">
+      <w:start w:val="1"/>
+      <w:numFmt w:val="lowerRoman"/>
+      <w:lvlText w:val="%6."/>
+      <w:lvlJc w:val="right"/>
+      <w:pPr>
+        <w:ind w:left="7930" w:hanging="180"/>
+      </w:pPr>
+    </w:lvl>
+    <w:lvl w:ilvl="6">
+      <w:start w:val="1"/>
+      <w:numFmt w:val="decimal"/>
+      <w:lvlText w:val="%7."/>
+      <w:lvlJc w:val="left"/>
+      <w:pPr>
+        <w:ind w:left="8650" w:hanging="360"/>
+      </w:pPr>
+    </w:lvl>
+    <w:lvl w:ilvl="7">
+      <w:start w:val="1"/>
+      <w:numFmt w:val="lowerLetter"/>
+      <w:lvlText w:val="%8."/>
+      <w:lvlJc w:val="left"/>
+      <w:pPr>
+        <w:ind w:left="9370" w:hanging="360"/>
+      </w:pPr>
+    </w:lvl>
+    <w:lvl w:ilvl="8">
+      <w:start w:val="1"/>
+      <w:numFmt w:val="lowerRoman"/>
+      <w:lvlText w:val="%9."/>
+      <w:lvlJc w:val="right"/>
+      <w:pPr>
+        <w:ind w:left="10090" w:hanging="180"/>
+      </w:pPr>
+    </w:lvl>
+  </w:abstractNum>
+  <w:abstractNum w:abstractNumId="38" w15:restartNumberingAfterBreak="0">
+    <w:nsid w:val="5F9A715F"/>
+    <w:multiLevelType w:val="hybridMultilevel"/>
+    <w:tmpl w:val="4B26630C"/>
+    <w:lvl w:ilvl="0" w:tplc="CFE05EC0">
+      <w:start w:val="25"/>
+      <w:numFmt w:val="bullet"/>
+      <w:lvlText w:val="-"/>
+      <w:lvlJc w:val="left"/>
+      <w:pPr>
+        <w:ind w:left="720" w:hanging="360"/>
+      </w:pPr>
+      <w:rPr>
+        <w:rFonts w:ascii="Calibri" w:eastAsiaTheme="minorHAnsi" w:hAnsi="Calibri" w:cstheme="minorBidi" w:hint="default"/>
+      </w:rPr>
+    </w:lvl>
+    <w:lvl w:ilvl="1" w:tplc="04090003" w:tentative="1">
+      <w:start w:val="1"/>
+      <w:numFmt w:val="bullet"/>
+      <w:lvlText w:val="o"/>
+      <w:lvlJc w:val="left"/>
+      <w:pPr>
+        <w:ind w:left="1440" w:hanging="360"/>
+      </w:pPr>
+      <w:rPr>
+        <w:rFonts w:ascii="Courier New" w:hAnsi="Courier New" w:cs="Courier New" w:hint="default"/>
+      </w:rPr>
+    </w:lvl>
+    <w:lvl w:ilvl="2" w:tplc="04090005" w:tentative="1">
+      <w:start w:val="1"/>
+      <w:numFmt w:val="bullet"/>
+      <w:lvlText w:val=""/>
+      <w:lvlJc w:val="left"/>
+      <w:pPr>
+        <w:ind w:left="2160" w:hanging="360"/>
+      </w:pPr>
+      <w:rPr>
+        <w:rFonts w:ascii="Wingdings" w:hAnsi="Wingdings" w:hint="default"/>
+      </w:rPr>
+    </w:lvl>
+    <w:lvl w:ilvl="3" w:tplc="04090001" w:tentative="1">
+      <w:start w:val="1"/>
+      <w:numFmt w:val="bullet"/>
+      <w:lvlText w:val=""/>
+      <w:lvlJc w:val="left"/>
+      <w:pPr>
+        <w:ind w:left="2880" w:hanging="360"/>
+      </w:pPr>
+      <w:rPr>
+        <w:rFonts w:ascii="Symbol" w:hAnsi="Symbol" w:hint="default"/>
+      </w:rPr>
+    </w:lvl>
+    <w:lvl w:ilvl="4" w:tplc="04090003" w:tentative="1">
+      <w:start w:val="1"/>
+      <w:numFmt w:val="bullet"/>
+      <w:lvlText w:val="o"/>
+      <w:lvlJc w:val="left"/>
+      <w:pPr>
+        <w:ind w:left="3600" w:hanging="360"/>
+      </w:pPr>
+      <w:rPr>
+        <w:rFonts w:ascii="Courier New" w:hAnsi="Courier New" w:cs="Courier New" w:hint="default"/>
+      </w:rPr>
+    </w:lvl>
+    <w:lvl w:ilvl="5" w:tplc="04090005" w:tentative="1">
+      <w:start w:val="1"/>
+      <w:numFmt w:val="bullet"/>
+      <w:lvlText w:val=""/>
+      <w:lvlJc w:val="left"/>
+      <w:pPr>
+        <w:ind w:left="4320" w:hanging="360"/>
+      </w:pPr>
+      <w:rPr>
+        <w:rFonts w:ascii="Wingdings" w:hAnsi="Wingdings" w:hint="default"/>
+      </w:rPr>
+    </w:lvl>
+    <w:lvl w:ilvl="6" w:tplc="04090001" w:tentative="1">
+      <w:start w:val="1"/>
+      <w:numFmt w:val="bullet"/>
+      <w:lvlText w:val=""/>
+      <w:lvlJc w:val="left"/>
+      <w:pPr>
+        <w:ind w:left="5040" w:hanging="360"/>
+      </w:pPr>
+      <w:rPr>
+        <w:rFonts w:ascii="Symbol" w:hAnsi="Symbol" w:hint="default"/>
+      </w:rPr>
+    </w:lvl>
+    <w:lvl w:ilvl="7" w:tplc="04090003" w:tentative="1">
+      <w:start w:val="1"/>
+      <w:numFmt w:val="bullet"/>
+      <w:lvlText w:val="o"/>
+      <w:lvlJc w:val="left"/>
+      <w:pPr>
+        <w:ind w:left="5760" w:hanging="360"/>
+      </w:pPr>
+      <w:rPr>
+        <w:rFonts w:ascii="Courier New" w:hAnsi="Courier New" w:cs="Courier New" w:hint="default"/>
+      </w:rPr>
+    </w:lvl>
+    <w:lvl w:ilvl="8" w:tplc="04090005" w:tentative="1">
+      <w:start w:val="1"/>
+      <w:numFmt w:val="bullet"/>
+      <w:lvlText w:val=""/>
+      <w:lvlJc w:val="left"/>
+      <w:pPr>
+        <w:ind w:left="6480" w:hanging="360"/>
+      </w:pPr>
+      <w:rPr>
+        <w:rFonts w:ascii="Wingdings" w:hAnsi="Wingdings" w:hint="default"/>
+      </w:rPr>
+    </w:lvl>
+  </w:abstractNum>
+  <w:abstractNum w:abstractNumId="39" w15:restartNumberingAfterBreak="0">
+    <w:nsid w:val="609D235C"/>
+    <w:multiLevelType w:val="hybridMultilevel"/>
+    <w:tmpl w:val="848696AC"/>
+    <w:lvl w:ilvl="0" w:tplc="04090001">
+      <w:start w:val="1"/>
+      <w:numFmt w:val="bullet"/>
+      <w:lvlText w:val=""/>
+      <w:lvlJc w:val="left"/>
+      <w:pPr>
+        <w:ind w:left="720" w:hanging="360"/>
+      </w:pPr>
+      <w:rPr>
+        <w:rFonts w:ascii="Symbol" w:hAnsi="Symbol" w:hint="default"/>
+      </w:rPr>
+    </w:lvl>
+    <w:lvl w:ilvl="1" w:tplc="04090003" w:tentative="1">
+      <w:start w:val="1"/>
+      <w:numFmt w:val="bullet"/>
+      <w:lvlText w:val="o"/>
+      <w:lvlJc w:val="left"/>
+      <w:pPr>
+        <w:ind w:left="1440" w:hanging="360"/>
+      </w:pPr>
+      <w:rPr>
+        <w:rFonts w:ascii="Courier New" w:hAnsi="Courier New" w:cs="Courier New" w:hint="default"/>
+      </w:rPr>
+    </w:lvl>
+    <w:lvl w:ilvl="2" w:tplc="04090005" w:tentative="1">
+      <w:start w:val="1"/>
+      <w:numFmt w:val="bullet"/>
+      <w:lvlText w:val=""/>
+      <w:lvlJc w:val="left"/>
+      <w:pPr>
+        <w:ind w:left="2160" w:hanging="360"/>
+      </w:pPr>
+      <w:rPr>
+        <w:rFonts w:ascii="Wingdings" w:hAnsi="Wingdings" w:hint="default"/>
+      </w:rPr>
+    </w:lvl>
+    <w:lvl w:ilvl="3" w:tplc="04090001" w:tentative="1">
+      <w:start w:val="1"/>
+      <w:numFmt w:val="bullet"/>
+      <w:lvlText w:val=""/>
+      <w:lvlJc w:val="left"/>
+      <w:pPr>
+        <w:ind w:left="2880" w:hanging="360"/>
+      </w:pPr>
+      <w:rPr>
+        <w:rFonts w:ascii="Symbol" w:hAnsi="Symbol" w:hint="default"/>
+      </w:rPr>
+    </w:lvl>
+    <w:lvl w:ilvl="4" w:tplc="04090003" w:tentative="1">
+      <w:start w:val="1"/>
+      <w:numFmt w:val="bullet"/>
+      <w:lvlText w:val="o"/>
+      <w:lvlJc w:val="left"/>
+      <w:pPr>
+        <w:ind w:left="3600" w:hanging="360"/>
+      </w:pPr>
+      <w:rPr>
+        <w:rFonts w:ascii="Courier New" w:hAnsi="Courier New" w:cs="Courier New" w:hint="default"/>
+      </w:rPr>
+    </w:lvl>
+    <w:lvl w:ilvl="5" w:tplc="04090005" w:tentative="1">
+      <w:start w:val="1"/>
+      <w:numFmt w:val="bullet"/>
+      <w:lvlText w:val=""/>
+      <w:lvlJc w:val="left"/>
+      <w:pPr>
+        <w:ind w:left="4320" w:hanging="360"/>
+      </w:pPr>
+      <w:rPr>
+        <w:rFonts w:ascii="Wingdings" w:hAnsi="Wingdings" w:hint="default"/>
+      </w:rPr>
+    </w:lvl>
+    <w:lvl w:ilvl="6" w:tplc="04090001" w:tentative="1">
+      <w:start w:val="1"/>
+      <w:numFmt w:val="bullet"/>
+      <w:lvlText w:val=""/>
+      <w:lvlJc w:val="left"/>
+      <w:pPr>
+        <w:ind w:left="5040" w:hanging="360"/>
+      </w:pPr>
+      <w:rPr>
+        <w:rFonts w:ascii="Symbol" w:hAnsi="Symbol" w:hint="default"/>
+      </w:rPr>
+    </w:lvl>
+    <w:lvl w:ilvl="7" w:tplc="04090003" w:tentative="1">
+      <w:start w:val="1"/>
+      <w:numFmt w:val="bullet"/>
+      <w:lvlText w:val="o"/>
+      <w:lvlJc w:val="left"/>
+      <w:pPr>
+        <w:ind w:left="5760" w:hanging="360"/>
+      </w:pPr>
+      <w:rPr>
+        <w:rFonts w:ascii="Courier New" w:hAnsi="Courier New" w:cs="Courier New" w:hint="default"/>
+      </w:rPr>
+    </w:lvl>
+    <w:lvl w:ilvl="8" w:tplc="04090005" w:tentative="1">
+      <w:start w:val="1"/>
+      <w:numFmt w:val="bullet"/>
+      <w:lvlText w:val=""/>
+      <w:lvlJc w:val="left"/>
+      <w:pPr>
+        <w:ind w:left="6480" w:hanging="360"/>
+      </w:pPr>
+      <w:rPr>
+        <w:rFonts w:ascii="Wingdings" w:hAnsi="Wingdings" w:hint="default"/>
+      </w:rPr>
+    </w:lvl>
+  </w:abstractNum>
+  <w:abstractNum w:abstractNumId="40" w15:restartNumberingAfterBreak="0">
+    <w:nsid w:val="60FC6BB4"/>
+    <w:multiLevelType w:val="hybridMultilevel"/>
+    <w:tmpl w:val="671E692E"/>
+    <w:lvl w:ilvl="0" w:tplc="04090001">
+      <w:start w:val="1"/>
+      <w:numFmt w:val="bullet"/>
+      <w:lvlText w:val=""/>
+      <w:lvlJc w:val="left"/>
+      <w:pPr>
+        <w:ind w:left="720" w:hanging="360"/>
+      </w:pPr>
+      <w:rPr>
+        <w:rFonts w:ascii="Symbol" w:hAnsi="Symbol" w:hint="default"/>
+      </w:rPr>
+    </w:lvl>
+    <w:lvl w:ilvl="1" w:tplc="04090003">
+      <w:start w:val="1"/>
+      <w:numFmt w:val="bullet"/>
+      <w:lvlText w:val="o"/>
+      <w:lvlJc w:val="left"/>
+      <w:pPr>
+        <w:ind w:left="1440" w:hanging="360"/>
+      </w:pPr>
+      <w:rPr>
+        <w:rFonts w:ascii="Courier New" w:hAnsi="Courier New" w:cs="Courier New" w:hint="default"/>
+      </w:rPr>
+    </w:lvl>
+    <w:lvl w:ilvl="2" w:tplc="04090005" w:tentative="1">
+      <w:start w:val="1"/>
+      <w:numFmt w:val="bullet"/>
+      <w:lvlText w:val=""/>
+      <w:lvlJc w:val="left"/>
+      <w:pPr>
+        <w:ind w:left="2160" w:hanging="360"/>
+      </w:pPr>
+      <w:rPr>
+        <w:rFonts w:ascii="Wingdings" w:hAnsi="Wingdings" w:hint="default"/>
+      </w:rPr>
+    </w:lvl>
+    <w:lvl w:ilvl="3" w:tplc="04090001" w:tentative="1">
+      <w:start w:val="1"/>
+      <w:numFmt w:val="bullet"/>
+      <w:lvlText w:val=""/>
+      <w:lvlJc w:val="left"/>
+      <w:pPr>
+        <w:ind w:left="2880" w:hanging="360"/>
+      </w:pPr>
+      <w:rPr>
+        <w:rFonts w:ascii="Symbol" w:hAnsi="Symbol" w:hint="default"/>
+      </w:rPr>
+    </w:lvl>
+    <w:lvl w:ilvl="4" w:tplc="04090003" w:tentative="1">
+      <w:start w:val="1"/>
+      <w:numFmt w:val="bullet"/>
+      <w:lvlText w:val="o"/>
+      <w:lvlJc w:val="left"/>
+      <w:pPr>
+        <w:ind w:left="3600" w:hanging="360"/>
+      </w:pPr>
+      <w:rPr>
+        <w:rFonts w:ascii="Courier New" w:hAnsi="Courier New" w:cs="Courier New" w:hint="default"/>
+      </w:rPr>
+    </w:lvl>
+    <w:lvl w:ilvl="5" w:tplc="04090005" w:tentative="1">
+      <w:start w:val="1"/>
+      <w:numFmt w:val="bullet"/>
+      <w:lvlText w:val=""/>
+      <w:lvlJc w:val="left"/>
+      <w:pPr>
+        <w:ind w:left="4320" w:hanging="360"/>
+      </w:pPr>
+      <w:rPr>
+        <w:rFonts w:ascii="Wingdings" w:hAnsi="Wingdings" w:hint="default"/>
+      </w:rPr>
+    </w:lvl>
+    <w:lvl w:ilvl="6" w:tplc="04090001" w:tentative="1">
+      <w:start w:val="1"/>
+      <w:numFmt w:val="bullet"/>
+      <w:lvlText w:val=""/>
+      <w:lvlJc w:val="left"/>
+      <w:pPr>
+        <w:ind w:left="5040" w:hanging="360"/>
+      </w:pPr>
+      <w:rPr>
+        <w:rFonts w:ascii="Symbol" w:hAnsi="Symbol" w:hint="default"/>
+      </w:rPr>
+    </w:lvl>
+    <w:lvl w:ilvl="7" w:tplc="04090003" w:tentative="1">
+      <w:start w:val="1"/>
+      <w:numFmt w:val="bullet"/>
+      <w:lvlText w:val="o"/>
+      <w:lvlJc w:val="left"/>
+      <w:pPr>
+        <w:ind w:left="5760" w:hanging="360"/>
+      </w:pPr>
+      <w:rPr>
+        <w:rFonts w:ascii="Courier New" w:hAnsi="Courier New" w:cs="Courier New" w:hint="default"/>
+      </w:rPr>
+    </w:lvl>
+    <w:lvl w:ilvl="8" w:tplc="04090005" w:tentative="1">
+      <w:start w:val="1"/>
+      <w:numFmt w:val="bullet"/>
+      <w:lvlText w:val=""/>
+      <w:lvlJc w:val="left"/>
+      <w:pPr>
+        <w:ind w:left="6480" w:hanging="360"/>
+      </w:pPr>
+      <w:rPr>
+        <w:rFonts w:ascii="Wingdings" w:hAnsi="Wingdings" w:hint="default"/>
+      </w:rPr>
+    </w:lvl>
+  </w:abstractNum>
+  <w:abstractNum w:abstractNumId="41" w15:restartNumberingAfterBreak="0">
+    <w:nsid w:val="636274E2"/>
+    <w:multiLevelType w:val="hybridMultilevel"/>
+    <w:tmpl w:val="0732809A"/>
+    <w:lvl w:ilvl="0" w:tplc="0409000F">
+      <w:start w:val="1"/>
+      <w:numFmt w:val="decimal"/>
+      <w:lvlText w:val="%1."/>
+      <w:lvlJc w:val="left"/>
+      <w:pPr>
+        <w:ind w:left="720" w:hanging="360"/>
+      </w:pPr>
+      <w:rPr>
+        <w:rFonts w:hint="default"/>
+      </w:rPr>
+    </w:lvl>
+    <w:lvl w:ilvl="1" w:tplc="04090019" w:tentative="1">
+      <w:start w:val="1"/>
+      <w:numFmt w:val="lowerLetter"/>
+      <w:lvlText w:val="%2."/>
+      <w:lvlJc w:val="left"/>
+      <w:pPr>
+        <w:ind w:left="1440" w:hanging="360"/>
+      </w:pPr>
+    </w:lvl>
+    <w:lvl w:ilvl="2" w:tplc="0409001B" w:tentative="1">
+      <w:start w:val="1"/>
+      <w:numFmt w:val="lowerRoman"/>
+      <w:lvlText w:val="%3."/>
+      <w:lvlJc w:val="right"/>
+      <w:pPr>
+        <w:ind w:left="2160" w:hanging="180"/>
+      </w:pPr>
+    </w:lvl>
+    <w:lvl w:ilvl="3" w:tplc="0409000F" w:tentative="1">
+      <w:start w:val="1"/>
+      <w:numFmt w:val="decimal"/>
+      <w:lvlText w:val="%4."/>
+      <w:lvlJc w:val="left"/>
+      <w:pPr>
+        <w:ind w:left="2880" w:hanging="360"/>
+      </w:pPr>
+    </w:lvl>
+    <w:lvl w:ilvl="4" w:tplc="04090019" w:tentative="1">
+      <w:start w:val="1"/>
+      <w:numFmt w:val="lowerLetter"/>
+      <w:lvlText w:val="%5."/>
+      <w:lvlJc w:val="left"/>
+      <w:pPr>
+        <w:ind w:left="3600" w:hanging="360"/>
+      </w:pPr>
+    </w:lvl>
+    <w:lvl w:ilvl="5" w:tplc="0409001B" w:tentative="1">
+      <w:start w:val="1"/>
+      <w:numFmt w:val="lowerRoman"/>
+      <w:lvlText w:val="%6."/>
+      <w:lvlJc w:val="right"/>
+      <w:pPr>
+        <w:ind w:left="4320" w:hanging="180"/>
+      </w:pPr>
+    </w:lvl>
+    <w:lvl w:ilvl="6" w:tplc="0409000F" w:tentative="1">
+      <w:start w:val="1"/>
+      <w:numFmt w:val="decimal"/>
+      <w:lvlText w:val="%7."/>
+      <w:lvlJc w:val="left"/>
+      <w:pPr>
+        <w:ind w:left="5040" w:hanging="360"/>
+      </w:pPr>
+    </w:lvl>
+    <w:lvl w:ilvl="7" w:tplc="04090019" w:tentative="1">
+      <w:start w:val="1"/>
+      <w:numFmt w:val="lowerLetter"/>
+      <w:lvlText w:val="%8."/>
+      <w:lvlJc w:val="left"/>
+      <w:pPr>
+        <w:ind w:left="5760" w:hanging="360"/>
+      </w:pPr>
+    </w:lvl>
+    <w:lvl w:ilvl="8" w:tplc="0409001B" w:tentative="1">
+      <w:start w:val="1"/>
+      <w:numFmt w:val="lowerRoman"/>
+      <w:lvlText w:val="%9."/>
+      <w:lvlJc w:val="right"/>
+      <w:pPr>
+        <w:ind w:left="6480" w:hanging="180"/>
+      </w:pPr>
+    </w:lvl>
+  </w:abstractNum>
+  <w:abstractNum w:abstractNumId="42" w15:restartNumberingAfterBreak="0">
+    <w:nsid w:val="6B944EC9"/>
+    <w:multiLevelType w:val="hybridMultilevel"/>
+    <w:tmpl w:val="8076D1AC"/>
+    <w:lvl w:ilvl="0" w:tplc="04090001">
+      <w:start w:val="1"/>
+      <w:numFmt w:val="bullet"/>
+      <w:lvlText w:val=""/>
+      <w:lvlJc w:val="left"/>
+      <w:pPr>
+        <w:ind w:left="1080" w:hanging="360"/>
+      </w:pPr>
+      <w:rPr>
+        <w:rFonts w:ascii="Symbol" w:hAnsi="Symbol" w:hint="default"/>
+      </w:rPr>
+    </w:lvl>
+    <w:lvl w:ilvl="1" w:tplc="04090003" w:tentative="1">
+      <w:start w:val="1"/>
+      <w:numFmt w:val="bullet"/>
+      <w:lvlText w:val="o"/>
+      <w:lvlJc w:val="left"/>
+      <w:pPr>
+        <w:ind w:left="1800" w:hanging="360"/>
+      </w:pPr>
+      <w:rPr>
+        <w:rFonts w:ascii="Courier New" w:hAnsi="Courier New" w:cs="Courier New" w:hint="default"/>
+      </w:rPr>
+    </w:lvl>
+    <w:lvl w:ilvl="2" w:tplc="04090005" w:tentative="1">
+      <w:start w:val="1"/>
+      <w:numFmt w:val="bullet"/>
+      <w:lvlText w:val=""/>
+      <w:lvlJc w:val="left"/>
+      <w:pPr>
+        <w:ind w:left="2520" w:hanging="360"/>
+      </w:pPr>
+      <w:rPr>
+        <w:rFonts w:ascii="Wingdings" w:hAnsi="Wingdings" w:hint="default"/>
+      </w:rPr>
+    </w:lvl>
+    <w:lvl w:ilvl="3" w:tplc="04090001" w:tentative="1">
+      <w:start w:val="1"/>
+      <w:numFmt w:val="bullet"/>
+      <w:lvlText w:val=""/>
+      <w:lvlJc w:val="left"/>
+      <w:pPr>
+        <w:ind w:left="3240" w:hanging="360"/>
+      </w:pPr>
+      <w:rPr>
+        <w:rFonts w:ascii="Symbol" w:hAnsi="Symbol" w:hint="default"/>
+      </w:rPr>
+    </w:lvl>
+    <w:lvl w:ilvl="4" w:tplc="04090003" w:tentative="1">
+      <w:start w:val="1"/>
+      <w:numFmt w:val="bullet"/>
+      <w:lvlText w:val="o"/>
+      <w:lvlJc w:val="left"/>
+      <w:pPr>
+        <w:ind w:left="3960" w:hanging="360"/>
+      </w:pPr>
+      <w:rPr>
+        <w:rFonts w:ascii="Courier New" w:hAnsi="Courier New" w:cs="Courier New" w:hint="default"/>
+      </w:rPr>
+    </w:lvl>
+    <w:lvl w:ilvl="5" w:tplc="04090005" w:tentative="1">
+      <w:start w:val="1"/>
+      <w:numFmt w:val="bullet"/>
+      <w:lvlText w:val=""/>
+      <w:lvlJc w:val="left"/>
+      <w:pPr>
+        <w:ind w:left="4680" w:hanging="360"/>
+      </w:pPr>
+      <w:rPr>
+        <w:rFonts w:ascii="Wingdings" w:hAnsi="Wingdings" w:hint="default"/>
+      </w:rPr>
+    </w:lvl>
+    <w:lvl w:ilvl="6" w:tplc="04090001" w:tentative="1">
+      <w:start w:val="1"/>
+      <w:numFmt w:val="bullet"/>
+      <w:lvlText w:val=""/>
+      <w:lvlJc w:val="left"/>
+      <w:pPr>
+        <w:ind w:left="5400" w:hanging="360"/>
+      </w:pPr>
+      <w:rPr>
+        <w:rFonts w:ascii="Symbol" w:hAnsi="Symbol" w:hint="default"/>
+      </w:rPr>
+    </w:lvl>
+    <w:lvl w:ilvl="7" w:tplc="04090003" w:tentative="1">
+      <w:start w:val="1"/>
+      <w:numFmt w:val="bullet"/>
+      <w:lvlText w:val="o"/>
+      <w:lvlJc w:val="left"/>
+      <w:pPr>
+        <w:ind w:left="6120" w:hanging="360"/>
+      </w:pPr>
+      <w:rPr>
+        <w:rFonts w:ascii="Courier New" w:hAnsi="Courier New" w:cs="Courier New" w:hint="default"/>
+      </w:rPr>
+    </w:lvl>
+    <w:lvl w:ilvl="8" w:tplc="04090005" w:tentative="1">
+      <w:start w:val="1"/>
+      <w:numFmt w:val="bullet"/>
+      <w:lvlText w:val=""/>
+      <w:lvlJc w:val="left"/>
+      <w:pPr>
+        <w:ind w:left="6840" w:hanging="360"/>
+      </w:pPr>
+      <w:rPr>
+        <w:rFonts w:ascii="Wingdings" w:hAnsi="Wingdings" w:hint="default"/>
+      </w:rPr>
+    </w:lvl>
+  </w:abstractNum>
+  <w:abstractNum w:abstractNumId="43" w15:restartNumberingAfterBreak="0">
+    <w:nsid w:val="6EBD0C51"/>
+    <w:multiLevelType w:val="hybridMultilevel"/>
+    <w:tmpl w:val="5C28EE1A"/>
+    <w:lvl w:ilvl="0" w:tplc="04090001">
+      <w:start w:val="1"/>
+      <w:numFmt w:val="bullet"/>
+      <w:lvlText w:val=""/>
+      <w:lvlJc w:val="left"/>
+      <w:pPr>
+        <w:ind w:left="720" w:hanging="360"/>
+      </w:pPr>
+      <w:rPr>
+        <w:rFonts w:ascii="Symbol" w:hAnsi="Symbol" w:hint="default"/>
+      </w:rPr>
+    </w:lvl>
+    <w:lvl w:ilvl="1" w:tplc="04090003" w:tentative="1">
+      <w:start w:val="1"/>
+      <w:numFmt w:val="bullet"/>
+      <w:lvlText w:val="o"/>
+      <w:lvlJc w:val="left"/>
+      <w:pPr>
+        <w:ind w:left="1440" w:hanging="360"/>
+      </w:pPr>
+      <w:rPr>
+        <w:rFonts w:ascii="Courier New" w:hAnsi="Courier New" w:cs="Courier New" w:hint="default"/>
+      </w:rPr>
+    </w:lvl>
+    <w:lvl w:ilvl="2" w:tplc="04090005" w:tentative="1">
+      <w:start w:val="1"/>
+      <w:numFmt w:val="bullet"/>
+      <w:lvlText w:val=""/>
+      <w:lvlJc w:val="left"/>
+      <w:pPr>
+        <w:ind w:left="2160" w:hanging="360"/>
+      </w:pPr>
+      <w:rPr>
+        <w:rFonts w:ascii="Wingdings" w:hAnsi="Wingdings" w:hint="default"/>
+      </w:rPr>
+    </w:lvl>
+    <w:lvl w:ilvl="3" w:tplc="04090001" w:tentative="1">
+      <w:start w:val="1"/>
+      <w:numFmt w:val="bullet"/>
+      <w:lvlText w:val=""/>
+      <w:lvlJc w:val="left"/>
+      <w:pPr>
+        <w:ind w:left="2880" w:hanging="360"/>
+      </w:pPr>
+      <w:rPr>
+        <w:rFonts w:ascii="Symbol" w:hAnsi="Symbol" w:hint="default"/>
+      </w:rPr>
+    </w:lvl>
+    <w:lvl w:ilvl="4" w:tplc="04090003" w:tentative="1">
+      <w:start w:val="1"/>
+      <w:numFmt w:val="bullet"/>
+      <w:lvlText w:val="o"/>
+      <w:lvlJc w:val="left"/>
+      <w:pPr>
+        <w:ind w:left="3600" w:hanging="360"/>
+      </w:pPr>
+      <w:rPr>
+        <w:rFonts w:ascii="Courier New" w:hAnsi="Courier New" w:cs="Courier New" w:hint="default"/>
+      </w:rPr>
+    </w:lvl>
+    <w:lvl w:ilvl="5" w:tplc="04090005" w:tentative="1">
+      <w:start w:val="1"/>
+      <w:numFmt w:val="bullet"/>
+      <w:lvlText w:val=""/>
+      <w:lvlJc w:val="left"/>
+      <w:pPr>
+        <w:ind w:left="4320" w:hanging="360"/>
+      </w:pPr>
+      <w:rPr>
+        <w:rFonts w:ascii="Wingdings" w:hAnsi="Wingdings" w:hint="default"/>
+      </w:rPr>
+    </w:lvl>
+    <w:lvl w:ilvl="6" w:tplc="04090001" w:tentative="1">
+      <w:start w:val="1"/>
+      <w:numFmt w:val="bullet"/>
+      <w:lvlText w:val=""/>
+      <w:lvlJc w:val="left"/>
+      <w:pPr>
+        <w:ind w:left="5040" w:hanging="360"/>
+      </w:pPr>
+      <w:rPr>
+        <w:rFonts w:ascii="Symbol" w:hAnsi="Symbol" w:hint="default"/>
+      </w:rPr>
+    </w:lvl>
+    <w:lvl w:ilvl="7" w:tplc="04090003" w:tentative="1">
+      <w:start w:val="1"/>
+      <w:numFmt w:val="bullet"/>
+      <w:lvlText w:val="o"/>
+      <w:lvlJc w:val="left"/>
+      <w:pPr>
+        <w:ind w:left="5760" w:hanging="360"/>
+      </w:pPr>
+      <w:rPr>
+        <w:rFonts w:ascii="Courier New" w:hAnsi="Courier New" w:cs="Courier New" w:hint="default"/>
+      </w:rPr>
+    </w:lvl>
+    <w:lvl w:ilvl="8" w:tplc="04090005" w:tentative="1">
+      <w:start w:val="1"/>
+      <w:numFmt w:val="bullet"/>
+      <w:lvlText w:val=""/>
+      <w:lvlJc w:val="left"/>
+      <w:pPr>
+        <w:ind w:left="6480" w:hanging="360"/>
+      </w:pPr>
+      <w:rPr>
+        <w:rFonts w:ascii="Wingdings" w:hAnsi="Wingdings" w:hint="default"/>
+      </w:rPr>
+    </w:lvl>
+  </w:abstractNum>
+  <w:abstractNum w:abstractNumId="44" w15:restartNumberingAfterBreak="0">
+    <w:nsid w:val="75F22415"/>
+    <w:multiLevelType w:val="hybridMultilevel"/>
+    <w:tmpl w:val="DB2EF382"/>
+    <w:lvl w:ilvl="0" w:tplc="0409000F">
+      <w:start w:val="1"/>
+      <w:numFmt w:val="decimal"/>
+      <w:lvlText w:val="%1."/>
+      <w:lvlJc w:val="left"/>
+      <w:pPr>
+        <w:ind w:left="720" w:hanging="360"/>
+      </w:pPr>
+    </w:lvl>
+    <w:lvl w:ilvl="1" w:tplc="04090019" w:tentative="1">
+      <w:start w:val="1"/>
+      <w:numFmt w:val="lowerLetter"/>
+      <w:lvlText w:val="%2."/>
+      <w:lvlJc w:val="left"/>
+      <w:pPr>
+        <w:ind w:left="1440" w:hanging="360"/>
+      </w:pPr>
+    </w:lvl>
+    <w:lvl w:ilvl="2" w:tplc="0409001B" w:tentative="1">
+      <w:start w:val="1"/>
+      <w:numFmt w:val="lowerRoman"/>
+      <w:lvlText w:val="%3."/>
+      <w:lvlJc w:val="right"/>
+      <w:pPr>
+        <w:ind w:left="2160" w:hanging="180"/>
+      </w:pPr>
+    </w:lvl>
+    <w:lvl w:ilvl="3" w:tplc="0409000F" w:tentative="1">
+      <w:start w:val="1"/>
+      <w:numFmt w:val="decimal"/>
+      <w:lvlText w:val="%4."/>
+      <w:lvlJc w:val="left"/>
+      <w:pPr>
+        <w:ind w:left="2880" w:hanging="360"/>
+      </w:pPr>
+    </w:lvl>
+    <w:lvl w:ilvl="4" w:tplc="04090019" w:tentative="1">
+      <w:start w:val="1"/>
+      <w:numFmt w:val="lowerLetter"/>
+      <w:lvlText w:val="%5."/>
+      <w:lvlJc w:val="left"/>
+      <w:pPr>
+        <w:ind w:left="3600" w:hanging="360"/>
+      </w:pPr>
+    </w:lvl>
+    <w:lvl w:ilvl="5" w:tplc="0409001B" w:tentative="1">
+      <w:start w:val="1"/>
+      <w:numFmt w:val="lowerRoman"/>
+      <w:lvlText w:val="%6."/>
+      <w:lvlJc w:val="right"/>
+      <w:pPr>
+        <w:ind w:left="4320" w:hanging="180"/>
+      </w:pPr>
+    </w:lvl>
+    <w:lvl w:ilvl="6" w:tplc="0409000F" w:tentative="1">
+      <w:start w:val="1"/>
+      <w:numFmt w:val="decimal"/>
+      <w:lvlText w:val="%7."/>
+      <w:lvlJc w:val="left"/>
+      <w:pPr>
+        <w:ind w:left="5040" w:hanging="360"/>
+      </w:pPr>
+    </w:lvl>
+    <w:lvl w:ilvl="7" w:tplc="04090019" w:tentative="1">
+      <w:start w:val="1"/>
+      <w:numFmt w:val="lowerLetter"/>
+      <w:lvlText w:val="%8."/>
+      <w:lvlJc w:val="left"/>
+      <w:pPr>
+        <w:ind w:left="5760" w:hanging="360"/>
+      </w:pPr>
+    </w:lvl>
+    <w:lvl w:ilvl="8" w:tplc="0409001B" w:tentative="1">
+      <w:start w:val="1"/>
+      <w:numFmt w:val="lowerRoman"/>
+      <w:lvlText w:val="%9."/>
+      <w:lvlJc w:val="right"/>
+      <w:pPr>
+        <w:ind w:left="6480" w:hanging="180"/>
+      </w:pPr>
+    </w:lvl>
+  </w:abstractNum>
+  <w:abstractNum w:abstractNumId="45" w15:restartNumberingAfterBreak="0">
+    <w:nsid w:val="766D73FB"/>
+    <w:multiLevelType w:val="hybridMultilevel"/>
+    <w:tmpl w:val="646AC9A6"/>
+    <w:lvl w:ilvl="0" w:tplc="0409000F">
+      <w:start w:val="1"/>
+      <w:numFmt w:val="decimal"/>
+      <w:lvlText w:val="%1."/>
+      <w:lvlJc w:val="left"/>
+      <w:pPr>
+        <w:ind w:left="720" w:hanging="360"/>
+      </w:pPr>
+      <w:rPr>
+        <w:rFonts w:hint="default"/>
+      </w:rPr>
+    </w:lvl>
+    <w:lvl w:ilvl="1" w:tplc="04090019" w:tentative="1">
+      <w:start w:val="1"/>
+      <w:numFmt w:val="lowerLetter"/>
+      <w:lvlText w:val="%2."/>
+      <w:lvlJc w:val="left"/>
+      <w:pPr>
+        <w:ind w:left="1440" w:hanging="360"/>
+      </w:pPr>
+    </w:lvl>
+    <w:lvl w:ilvl="2" w:tplc="0409001B" w:tentative="1">
+      <w:start w:val="1"/>
+      <w:numFmt w:val="lowerRoman"/>
+      <w:lvlText w:val="%3."/>
+      <w:lvlJc w:val="right"/>
+      <w:pPr>
+        <w:ind w:left="2160" w:hanging="180"/>
+      </w:pPr>
+    </w:lvl>
+    <w:lvl w:ilvl="3" w:tplc="0409000F" w:tentative="1">
+      <w:start w:val="1"/>
+      <w:numFmt w:val="decimal"/>
+      <w:lvlText w:val="%4."/>
+      <w:lvlJc w:val="left"/>
+      <w:pPr>
+        <w:ind w:left="2880" w:hanging="360"/>
+      </w:pPr>
+    </w:lvl>
+    <w:lvl w:ilvl="4" w:tplc="04090019" w:tentative="1">
+      <w:start w:val="1"/>
+      <w:numFmt w:val="lowerLetter"/>
+      <w:lvlText w:val="%5."/>
+      <w:lvlJc w:val="left"/>
+      <w:pPr>
+        <w:ind w:left="3600" w:hanging="360"/>
+      </w:pPr>
+    </w:lvl>
+    <w:lvl w:ilvl="5" w:tplc="0409001B" w:tentative="1">
+      <w:start w:val="1"/>
+      <w:numFmt w:val="lowerRoman"/>
+      <w:lvlText w:val="%6."/>
+      <w:lvlJc w:val="right"/>
+      <w:pPr>
+        <w:ind w:left="4320" w:hanging="180"/>
+      </w:pPr>
+    </w:lvl>
+    <w:lvl w:ilvl="6" w:tplc="0409000F" w:tentative="1">
+      <w:start w:val="1"/>
+      <w:numFmt w:val="decimal"/>
+      <w:lvlText w:val="%7."/>
+      <w:lvlJc w:val="left"/>
+      <w:pPr>
+        <w:ind w:left="5040" w:hanging="360"/>
+      </w:pPr>
+    </w:lvl>
+    <w:lvl w:ilvl="7" w:tplc="04090019" w:tentative="1">
+      <w:start w:val="1"/>
+      <w:numFmt w:val="lowerLetter"/>
+      <w:lvlText w:val="%8."/>
+      <w:lvlJc w:val="left"/>
+      <w:pPr>
+        <w:ind w:left="5760" w:hanging="360"/>
+      </w:pPr>
+    </w:lvl>
+    <w:lvl w:ilvl="8" w:tplc="0409001B" w:tentative="1">
+      <w:start w:val="1"/>
+      <w:numFmt w:val="lowerRoman"/>
+      <w:lvlText w:val="%9."/>
+      <w:lvlJc w:val="right"/>
+      <w:pPr>
+        <w:ind w:left="6480" w:hanging="180"/>
+      </w:pPr>
+    </w:lvl>
+  </w:abstractNum>
+  <w:abstractNum w:abstractNumId="46" w15:restartNumberingAfterBreak="0">
+    <w:nsid w:val="771A7929"/>
+    <w:multiLevelType w:val="hybridMultilevel"/>
+    <w:tmpl w:val="B5EA489E"/>
+    <w:lvl w:ilvl="0" w:tplc="04090001">
+      <w:start w:val="1"/>
+      <w:numFmt w:val="bullet"/>
+      <w:lvlText w:val=""/>
+      <w:lvlJc w:val="left"/>
+      <w:pPr>
+        <w:ind w:left="720" w:hanging="360"/>
+      </w:pPr>
+      <w:rPr>
+        <w:rFonts w:ascii="Symbol" w:hAnsi="Symbol" w:hint="default"/>
+      </w:rPr>
+    </w:lvl>
+    <w:lvl w:ilvl="1" w:tplc="04090003" w:tentative="1">
+      <w:start w:val="1"/>
+      <w:numFmt w:val="bullet"/>
+      <w:lvlText w:val="o"/>
+      <w:lvlJc w:val="left"/>
+      <w:pPr>
+        <w:ind w:left="1440" w:hanging="360"/>
+      </w:pPr>
+      <w:rPr>
+        <w:rFonts w:ascii="Courier New" w:hAnsi="Courier New" w:cs="Courier New" w:hint="default"/>
+      </w:rPr>
+    </w:lvl>
+    <w:lvl w:ilvl="2" w:tplc="04090005" w:tentative="1">
+      <w:start w:val="1"/>
+      <w:numFmt w:val="bullet"/>
+      <w:lvlText w:val=""/>
+      <w:lvlJc w:val="left"/>
+      <w:pPr>
+        <w:ind w:left="2160" w:hanging="360"/>
+      </w:pPr>
+      <w:rPr>
+        <w:rFonts w:ascii="Wingdings" w:hAnsi="Wingdings" w:hint="default"/>
+      </w:rPr>
+    </w:lvl>
+    <w:lvl w:ilvl="3" w:tplc="04090001" w:tentative="1">
+      <w:start w:val="1"/>
+      <w:numFmt w:val="bullet"/>
+      <w:lvlText w:val=""/>
+      <w:lvlJc w:val="left"/>
+      <w:pPr>
+        <w:ind w:left="2880" w:hanging="360"/>
+      </w:pPr>
+      <w:rPr>
+        <w:rFonts w:ascii="Symbol" w:hAnsi="Symbol" w:hint="default"/>
+      </w:rPr>
+    </w:lvl>
+    <w:lvl w:ilvl="4" w:tplc="04090003" w:tentative="1">
+      <w:start w:val="1"/>
+      <w:numFmt w:val="bullet"/>
+      <w:lvlText w:val="o"/>
+      <w:lvlJc w:val="left"/>
+      <w:pPr>
+        <w:ind w:left="3600" w:hanging="360"/>
+      </w:pPr>
+      <w:rPr>
+        <w:rFonts w:ascii="Courier New" w:hAnsi="Courier New" w:cs="Courier New" w:hint="default"/>
+      </w:rPr>
+    </w:lvl>
+    <w:lvl w:ilvl="5" w:tplc="04090005" w:tentative="1">
+      <w:start w:val="1"/>
+      <w:numFmt w:val="bullet"/>
+      <w:lvlText w:val=""/>
+      <w:lvlJc w:val="left"/>
+      <w:pPr>
+        <w:ind w:left="4320" w:hanging="360"/>
+      </w:pPr>
+      <w:rPr>
+        <w:rFonts w:ascii="Wingdings" w:hAnsi="Wingdings" w:hint="default"/>
+      </w:rPr>
+    </w:lvl>
+    <w:lvl w:ilvl="6" w:tplc="04090001" w:tentative="1">
+      <w:start w:val="1"/>
+      <w:numFmt w:val="bullet"/>
+      <w:lvlText w:val=""/>
+      <w:lvlJc w:val="left"/>
+      <w:pPr>
+        <w:ind w:left="5040" w:hanging="360"/>
+      </w:pPr>
+      <w:rPr>
+        <w:rFonts w:ascii="Symbol" w:hAnsi="Symbol" w:hint="default"/>
+      </w:rPr>
+    </w:lvl>
+    <w:lvl w:ilvl="7" w:tplc="04090003" w:tentative="1">
+      <w:start w:val="1"/>
+      <w:numFmt w:val="bullet"/>
+      <w:lvlText w:val="o"/>
+      <w:lvlJc w:val="left"/>
+      <w:pPr>
+        <w:ind w:left="5760" w:hanging="360"/>
+      </w:pPr>
+      <w:rPr>
+        <w:rFonts w:ascii="Courier New" w:hAnsi="Courier New" w:cs="Courier New" w:hint="default"/>
+      </w:rPr>
+    </w:lvl>
+    <w:lvl w:ilvl="8" w:tplc="04090005" w:tentative="1">
+      <w:start w:val="1"/>
+      <w:numFmt w:val="bullet"/>
+      <w:lvlText w:val=""/>
+      <w:lvlJc w:val="left"/>
+      <w:pPr>
+        <w:ind w:left="6480" w:hanging="360"/>
+      </w:pPr>
+      <w:rPr>
+        <w:rFonts w:ascii="Wingdings" w:hAnsi="Wingdings" w:hint="default"/>
+      </w:rPr>
+    </w:lvl>
+  </w:abstractNum>
+  <w:abstractNum w:abstractNumId="47" w15:restartNumberingAfterBreak="0">
+    <w:nsid w:val="7A0155B4"/>
+    <w:multiLevelType w:val="hybridMultilevel"/>
+    <w:tmpl w:val="581A57DA"/>
+    <w:lvl w:ilvl="0" w:tplc="04090001">
+      <w:start w:val="1"/>
+      <w:numFmt w:val="bullet"/>
+      <w:lvlText w:val=""/>
+      <w:lvlJc w:val="left"/>
+      <w:pPr>
+        <w:ind w:left="720" w:hanging="360"/>
+      </w:pPr>
+      <w:rPr>
+        <w:rFonts w:ascii="Symbol" w:hAnsi="Symbol" w:hint="default"/>
+      </w:rPr>
+    </w:lvl>
+    <w:lvl w:ilvl="1" w:tplc="04090003" w:tentative="1">
+      <w:start w:val="1"/>
+      <w:numFmt w:val="bullet"/>
+      <w:lvlText w:val="o"/>
+      <w:lvlJc w:val="left"/>
+      <w:pPr>
+        <w:ind w:left="1440" w:hanging="360"/>
+      </w:pPr>
+      <w:rPr>
+        <w:rFonts w:ascii="Courier New" w:hAnsi="Courier New" w:cs="Courier New" w:hint="default"/>
+      </w:rPr>
+    </w:lvl>
+    <w:lvl w:ilvl="2" w:tplc="04090005" w:tentative="1">
+      <w:start w:val="1"/>
+      <w:numFmt w:val="bullet"/>
+      <w:lvlText w:val=""/>
+      <w:lvlJc w:val="left"/>
+      <w:pPr>
+        <w:ind w:left="2160" w:hanging="360"/>
+      </w:pPr>
+      <w:rPr>
+        <w:rFonts w:ascii="Wingdings" w:hAnsi="Wingdings" w:hint="default"/>
+      </w:rPr>
+    </w:lvl>
+    <w:lvl w:ilvl="3" w:tplc="04090001" w:tentative="1">
+      <w:start w:val="1"/>
+      <w:numFmt w:val="bullet"/>
+      <w:lvlText w:val=""/>
+      <w:lvlJc w:val="left"/>
+      <w:pPr>
+        <w:ind w:left="2880" w:hanging="360"/>
+      </w:pPr>
+      <w:rPr>
+        <w:rFonts w:ascii="Symbol" w:hAnsi="Symbol" w:hint="default"/>
+      </w:rPr>
+    </w:lvl>
+    <w:lvl w:ilvl="4" w:tplc="04090003" w:tentative="1">
+      <w:start w:val="1"/>
+      <w:numFmt w:val="bullet"/>
+      <w:lvlText w:val="o"/>
+      <w:lvlJc w:val="left"/>
+      <w:pPr>
+        <w:ind w:left="3600" w:hanging="360"/>
+      </w:pPr>
+      <w:rPr>
+        <w:rFonts w:ascii="Courier New" w:hAnsi="Courier New" w:cs="Courier New" w:hint="default"/>
+      </w:rPr>
+    </w:lvl>
+    <w:lvl w:ilvl="5" w:tplc="04090005" w:tentative="1">
+      <w:start w:val="1"/>
+      <w:numFmt w:val="bullet"/>
+      <w:lvlText w:val=""/>
+      <w:lvlJc w:val="left"/>
+      <w:pPr>
+        <w:ind w:left="4320" w:hanging="360"/>
+      </w:pPr>
+      <w:rPr>
+        <w:rFonts w:ascii="Wingdings" w:hAnsi="Wingdings" w:hint="default"/>
+      </w:rPr>
+    </w:lvl>
+    <w:lvl w:ilvl="6" w:tplc="04090001" w:tentative="1">
+      <w:start w:val="1"/>
+      <w:numFmt w:val="bullet"/>
+      <w:lvlText w:val=""/>
+      <w:lvlJc w:val="left"/>
+      <w:pPr>
+        <w:ind w:left="5040" w:hanging="360"/>
+      </w:pPr>
+      <w:rPr>
+        <w:rFonts w:ascii="Symbol" w:hAnsi="Symbol" w:hint="default"/>
+      </w:rPr>
+    </w:lvl>
+    <w:lvl w:ilvl="7" w:tplc="04090003" w:tentative="1">
+      <w:start w:val="1"/>
+      <w:numFmt w:val="bullet"/>
+      <w:lvlText w:val="o"/>
+      <w:lvlJc w:val="left"/>
+      <w:pPr>
+        <w:ind w:left="5760" w:hanging="360"/>
+      </w:pPr>
+      <w:rPr>
+        <w:rFonts w:ascii="Courier New" w:hAnsi="Courier New" w:cs="Courier New" w:hint="default"/>
+      </w:rPr>
+    </w:lvl>
+    <w:lvl w:ilvl="8" w:tplc="04090005" w:tentative="1">
+      <w:start w:val="1"/>
+      <w:numFmt w:val="bullet"/>
+      <w:lvlText w:val=""/>
+      <w:lvlJc w:val="left"/>
+      <w:pPr>
+        <w:ind w:left="6480" w:hanging="360"/>
+      </w:pPr>
+      <w:rPr>
+        <w:rFonts w:ascii="Wingdings" w:hAnsi="Wingdings" w:hint="default"/>
+      </w:rPr>
+    </w:lvl>
+  </w:abstractNum>
+  <w:num w:numId="1" w16cid:durableId="1201865092">
+    <w:abstractNumId w:val="0"/>
   </w:num>
-  <w:num w:numId="2" w16cid:durableId="2013995392">
-    <w:abstractNumId w:val="16"/>
+  <w:num w:numId="2" w16cid:durableId="448206414">
+    <w:abstractNumId w:val="47"/>
   </w:num>
-  <w:num w:numId="3" w16cid:durableId="2045867599">
-    <w:abstractNumId w:val="7"/>
+  <w:num w:numId="3" w16cid:durableId="1542475421">
+    <w:abstractNumId w:val="11"/>
   </w:num>
-  <w:num w:numId="4" w16cid:durableId="836724147">
-    <w:abstractNumId w:val="9"/>
+  <w:num w:numId="4" w16cid:durableId="751004280">
+    <w:abstractNumId w:val="32"/>
   </w:num>
-  <w:num w:numId="5" w16cid:durableId="1577933367">
-    <w:abstractNumId w:val="15"/>
+  <w:num w:numId="5" w16cid:durableId="298196006">
+    <w:abstractNumId w:val="33"/>
   </w:num>
-  <w:num w:numId="6" w16cid:durableId="1863664096">
+  <w:num w:numId="6" w16cid:durableId="1042242061">
+    <w:abstractNumId w:val="38"/>
+  </w:num>
+  <w:num w:numId="7" w16cid:durableId="1365667300">
+    <w:abstractNumId w:val="5"/>
+  </w:num>
+  <w:num w:numId="8" w16cid:durableId="1604728372">
     <w:abstractNumId w:val="10"/>
   </w:num>
-  <w:num w:numId="7" w16cid:durableId="1527674580">
-    <w:abstractNumId w:val="13"/>
+  <w:num w:numId="9" w16cid:durableId="592318069">
+    <w:abstractNumId w:val="30"/>
   </w:num>
-  <w:num w:numId="8" w16cid:durableId="666398451">
-    <w:abstractNumId w:val="8"/>
-  </w:num>
-  <w:num w:numId="9" w16cid:durableId="1138377113">
-    <w:abstractNumId w:val="2"/>
-  </w:num>
-  <w:num w:numId="10" w16cid:durableId="2079598112">
-    <w:abstractNumId w:val="3"/>
-  </w:num>
-  <w:num w:numId="11" w16cid:durableId="49771324">
-    <w:abstractNumId w:val="11"/>
-  </w:num>
-  <w:num w:numId="12" w16cid:durableId="183326476">
-    <w:abstractNumId w:val="6"/>
-  </w:num>
-  <w:num w:numId="13" w16cid:durableId="2097090671">
-    <w:abstractNumId w:val="4"/>
+  <w:num w:numId="10" w16cid:durableId="587929699">
+    <w:abstractNumId w:val="15"/>
     <w:lvlOverride w:ilvl="0">
       <w:startOverride w:val="1"/>
     </w:lvlOverride>
@@ -6061,22 +8387,153 @@
       <w:startOverride w:val="1"/>
     </w:lvlOverride>
   </w:num>
-  <w:num w:numId="14" w16cid:durableId="722754283">
-    <w:abstractNumId w:val="5"/>
+  <w:num w:numId="11" w16cid:durableId="526718861">
+    <w:abstractNumId w:val="6"/>
   </w:num>
-  <w:num w:numId="15" w16cid:durableId="122314965">
+  <w:num w:numId="12" w16cid:durableId="1252816783">
+    <w:abstractNumId w:val="22"/>
+  </w:num>
+  <w:num w:numId="13" w16cid:durableId="787357856">
+    <w:abstractNumId w:val="3"/>
+  </w:num>
+  <w:num w:numId="14" w16cid:durableId="1419130615">
+    <w:abstractNumId w:val="37"/>
+  </w:num>
+  <w:num w:numId="15" w16cid:durableId="137501343">
     <w:abstractNumId w:val="12"/>
   </w:num>
-  <w:num w:numId="16" w16cid:durableId="66810836">
+  <w:num w:numId="16" w16cid:durableId="1106266306">
+    <w:abstractNumId w:val="42"/>
+  </w:num>
+  <w:num w:numId="17" w16cid:durableId="611519896">
+    <w:abstractNumId w:val="31"/>
+  </w:num>
+  <w:num w:numId="18" w16cid:durableId="1090009317">
+    <w:abstractNumId w:val="46"/>
+  </w:num>
+  <w:num w:numId="19" w16cid:durableId="1271158473">
+    <w:abstractNumId w:val="39"/>
+  </w:num>
+  <w:num w:numId="20" w16cid:durableId="1667594061">
+    <w:abstractNumId w:val="21"/>
+  </w:num>
+  <w:num w:numId="21" w16cid:durableId="678848517">
+    <w:abstractNumId w:val="35"/>
+  </w:num>
+  <w:num w:numId="22" w16cid:durableId="1306206050">
+    <w:abstractNumId w:val="14"/>
+  </w:num>
+  <w:num w:numId="23" w16cid:durableId="1155609877">
+    <w:abstractNumId w:val="17"/>
+  </w:num>
+  <w:num w:numId="24" w16cid:durableId="671299720">
+    <w:abstractNumId w:val="4"/>
+  </w:num>
+  <w:num w:numId="25" w16cid:durableId="610282103">
+    <w:abstractNumId w:val="9"/>
+  </w:num>
+  <w:num w:numId="26" w16cid:durableId="231934099">
+    <w:abstractNumId w:val="18"/>
+  </w:num>
+  <w:num w:numId="27" w16cid:durableId="81920992">
+    <w:abstractNumId w:val="41"/>
+  </w:num>
+  <w:num w:numId="28" w16cid:durableId="2091541823">
+    <w:abstractNumId w:val="20"/>
+  </w:num>
+  <w:num w:numId="29" w16cid:durableId="1660497488">
+    <w:abstractNumId w:val="45"/>
+  </w:num>
+  <w:num w:numId="30" w16cid:durableId="1484933410">
+    <w:abstractNumId w:val="23"/>
+  </w:num>
+  <w:num w:numId="31" w16cid:durableId="592668566">
+    <w:abstractNumId w:val="13"/>
+  </w:num>
+  <w:num w:numId="32" w16cid:durableId="325473353">
+    <w:abstractNumId w:val="40"/>
+  </w:num>
+  <w:num w:numId="33" w16cid:durableId="2036073740">
+    <w:abstractNumId w:val="43"/>
+  </w:num>
+  <w:num w:numId="34" w16cid:durableId="283117860">
+    <w:abstractNumId w:val="29"/>
+  </w:num>
+  <w:num w:numId="35" w16cid:durableId="1003435630">
+    <w:abstractNumId w:val="44"/>
+  </w:num>
+  <w:num w:numId="36" w16cid:durableId="1116749849">
+    <w:abstractNumId w:val="8"/>
+  </w:num>
+  <w:num w:numId="37" w16cid:durableId="53893511">
+    <w:abstractNumId w:val="25"/>
+  </w:num>
+  <w:num w:numId="38" w16cid:durableId="1442649251">
+    <w:abstractNumId w:val="16"/>
+  </w:num>
+  <w:num w:numId="39" w16cid:durableId="632060382">
+    <w:abstractNumId w:val="34"/>
+  </w:num>
+  <w:num w:numId="40" w16cid:durableId="1369524005">
+    <w:abstractNumId w:val="28"/>
+  </w:num>
+  <w:num w:numId="41" w16cid:durableId="1895847060">
+    <w:abstractNumId w:val="26"/>
+  </w:num>
+  <w:num w:numId="42" w16cid:durableId="1963805159">
+    <w:abstractNumId w:val="36"/>
+  </w:num>
+  <w:num w:numId="43" w16cid:durableId="967929995">
+    <w:abstractNumId w:val="6"/>
+  </w:num>
+  <w:num w:numId="44" w16cid:durableId="1472017388">
+    <w:abstractNumId w:val="19"/>
+  </w:num>
+  <w:num w:numId="45" w16cid:durableId="2097090671">
+    <w:abstractNumId w:val="6"/>
+    <w:lvlOverride w:ilvl="0">
+      <w:startOverride w:val="1"/>
+    </w:lvlOverride>
+    <w:lvlOverride w:ilvl="1">
+      <w:startOverride w:val="1"/>
+    </w:lvlOverride>
+    <w:lvlOverride w:ilvl="2">
+      <w:startOverride w:val="1"/>
+    </w:lvlOverride>
+    <w:lvlOverride w:ilvl="3">
+      <w:startOverride w:val="1"/>
+    </w:lvlOverride>
+    <w:lvlOverride w:ilvl="4">
+      <w:startOverride w:val="1"/>
+    </w:lvlOverride>
+    <w:lvlOverride w:ilvl="5">
+      <w:startOverride w:val="1"/>
+    </w:lvlOverride>
+    <w:lvlOverride w:ilvl="6">
+      <w:startOverride w:val="1"/>
+    </w:lvlOverride>
+    <w:lvlOverride w:ilvl="7">
+      <w:startOverride w:val="1"/>
+    </w:lvlOverride>
+    <w:lvlOverride w:ilvl="8">
+      <w:startOverride w:val="1"/>
+    </w:lvlOverride>
+  </w:num>
+  <w:num w:numId="46" w16cid:durableId="616253640">
+    <w:abstractNumId w:val="7"/>
+  </w:num>
+  <w:num w:numId="47" w16cid:durableId="1435516813">
+    <w:abstractNumId w:val="24"/>
+  </w:num>
+  <w:num w:numId="48" w16cid:durableId="1410690670">
+    <w:abstractNumId w:val="2"/>
+  </w:num>
+  <w:num w:numId="49" w16cid:durableId="864251032">
     <w:abstractNumId w:val="1"/>
   </w:num>
-  <w:num w:numId="17" w16cid:durableId="2011980560">
-    <w:abstractNumId w:val="0"/>
+  <w:num w:numId="50" w16cid:durableId="1222667229">
+    <w:abstractNumId w:val="27"/>
   </w:num>
-  <w:num w:numId="18" w16cid:durableId="166754685">
-    <w:abstractNumId w:val="14"/>
-  </w:num>
-  <w:numIdMacAtCleanup w:val="18"/>
 </w:numbering>
 </file>
 
@@ -6489,7 +8946,7 @@
     <w:next w:val="Normal"/>
     <w:link w:val="Heading1Char"/>
     <w:qFormat/>
-    <w:rsid w:val="009254B7"/>
+    <w:rsid w:val="00FA2C69"/>
     <w:pPr>
       <w:keepNext/>
       <w:keepLines/>
@@ -6500,7 +8957,7 @@
       <w:rFonts w:eastAsiaTheme="majorEastAsia" w:cstheme="majorBidi"/>
       <w:b/>
       <w:color w:val="642D08"/>
-      <w:sz w:val="40"/>
+      <w:sz w:val="44"/>
       <w:szCs w:val="32"/>
     </w:rPr>
   </w:style>
@@ -6511,15 +8968,14 @@
     <w:link w:val="Heading2Char"/>
     <w:uiPriority w:val="9"/>
     <w:qFormat/>
-    <w:rsid w:val="00186021"/>
+    <w:rsid w:val="001C5C9E"/>
     <w:pPr>
       <w:keepNext/>
       <w:keepLines/>
       <w:numPr>
-        <w:numId w:val="1"/>
+        <w:numId w:val="11"/>
       </w:numPr>
-      <w:spacing w:before="400" w:after="40"/>
-      <w:ind w:left="357" w:hanging="357"/>
+      <w:spacing w:before="200" w:after="40"/>
       <w:outlineLvl w:val="1"/>
     </w:pPr>
     <w:rPr>
@@ -6529,6 +8985,7 @@
       <w:color w:val="7C380A"/>
       <w:sz w:val="36"/>
       <w:szCs w:val="36"/>
+      <w:lang w:val="bg-BG"/>
     </w:rPr>
   </w:style>
   <w:style w:type="paragraph" w:styleId="Heading3">
@@ -6539,11 +8996,11 @@
     <w:uiPriority w:val="9"/>
     <w:unhideWhenUsed/>
     <w:qFormat/>
-    <w:rsid w:val="00186021"/>
+    <w:rsid w:val="008C5930"/>
     <w:pPr>
       <w:keepNext/>
       <w:keepLines/>
-      <w:spacing w:before="300" w:after="40"/>
+      <w:spacing w:before="120" w:after="40"/>
       <w:outlineLvl w:val="2"/>
     </w:pPr>
     <w:rPr>
@@ -6715,12 +9172,12 @@
     <w:name w:val="Heading 1 Char"/>
     <w:basedOn w:val="DefaultParagraphFont"/>
     <w:link w:val="Heading1"/>
-    <w:rsid w:val="009254B7"/>
+    <w:rsid w:val="00FA2C69"/>
     <w:rPr>
       <w:rFonts w:eastAsiaTheme="majorEastAsia" w:cstheme="majorBidi"/>
       <w:b/>
       <w:color w:val="642D08"/>
-      <w:sz w:val="40"/>
+      <w:sz w:val="44"/>
       <w:szCs w:val="32"/>
     </w:rPr>
   </w:style>
@@ -6729,7 +9186,7 @@
     <w:basedOn w:val="DefaultParagraphFont"/>
     <w:link w:val="Heading2"/>
     <w:uiPriority w:val="9"/>
-    <w:rsid w:val="00186021"/>
+    <w:rsid w:val="001C5C9E"/>
     <w:rPr>
       <w:rFonts w:eastAsiaTheme="majorEastAsia" w:cstheme="majorBidi"/>
       <w:b/>
@@ -6737,6 +9194,7 @@
       <w:color w:val="7C380A"/>
       <w:sz w:val="36"/>
       <w:szCs w:val="36"/>
+      <w:lang w:val="bg-BG"/>
     </w:rPr>
   </w:style>
   <w:style w:type="paragraph" w:styleId="NormalWeb">
@@ -6772,7 +9230,7 @@
     <w:link w:val="Heading3"/>
     <w:uiPriority w:val="9"/>
     <w:qFormat/>
-    <w:rsid w:val="00186021"/>
+    <w:rsid w:val="008C5930"/>
     <w:rPr>
       <w:rFonts w:eastAsiaTheme="majorEastAsia" w:cstheme="majorBidi"/>
       <w:b/>
@@ -6883,7 +9341,6 @@
   <w:style w:type="paragraph" w:customStyle="1" w:styleId="Index">
     <w:name w:val="Index"/>
     <w:basedOn w:val="Normal"/>
-    <w:qFormat/>
     <w:rsid w:val="005054C7"/>
     <w:pPr>
       <w:suppressLineNumbers/>

--- a/Courses/Software-Sciences/Module-1-OOP/11.1-Polymorphism-Basics/11.1-Polymorphism-Basics-Exercises.docx
+++ b/Courses/Software-Sciences/Module-1-OOP/11.1-Polymorphism-Basics/11.1-Polymorphism-Basics-Exercises.docx
@@ -116,9 +116,9 @@
           <w:noProof/>
         </w:rPr>
         <w:drawing>
-          <wp:inline distT="0" distB="0" distL="0" distR="0" wp14:anchorId="4CB9ECCA" wp14:editId="659337F5">
-            <wp:extent cx="1158240" cy="519468"/>
-            <wp:effectExtent l="0" t="0" r="0" b="1270"/>
+          <wp:inline distT="0" distB="0" distL="0" distR="0" wp14:anchorId="4CB9ECCA" wp14:editId="6FC02C42">
+            <wp:extent cx="1158240" cy="518355"/>
+            <wp:effectExtent l="0" t="0" r="0" b="2540"/>
             <wp:docPr id="470543985" name="Picture 1"/>
             <wp:cNvGraphicFramePr>
               <a:graphicFrameLocks xmlns:a="http://schemas.openxmlformats.org/drawingml/2006/main" noChangeAspect="1"/>
@@ -147,7 +147,7 @@
                   <pic:spPr bwMode="auto">
                     <a:xfrm>
                       <a:off x="0" y="0"/>
-                      <a:ext cx="1158240" cy="519468"/>
+                      <a:ext cx="1158240" cy="518355"/>
                     </a:xfrm>
                     <a:prstGeom prst="rect">
                       <a:avLst/>
@@ -231,7 +231,7 @@
         <w:rPr>
           <w:rStyle w:val="CodeChar"/>
         </w:rPr>
-        <w:t>Operations</w:t>
+        <w:t>_01_MathOperations</w:t>
       </w:r>
       <w:r>
         <w:t>.</w:t>
@@ -651,6 +651,15 @@
         <w:t>MathOperation</w:t>
       </w:r>
       <w:r>
+        <w:rPr>
+          <w:rFonts w:ascii="Consolas" w:hAnsi="Consolas" w:cs="Consolas"/>
+          <w:b/>
+          <w:bCs/>
+          <w:noProof/>
+        </w:rPr>
+        <w:t>s</w:t>
+      </w:r>
+      <w:r>
         <w:t xml:space="preserve">, </w:t>
       </w:r>
       <w:r>
@@ -748,6 +757,8 @@
           <w:lang w:val="bg-BG"/>
         </w:rPr>
       </w:pPr>
+      <w:bookmarkStart w:id="2" w:name="OLE_LINK15"/>
+      <w:bookmarkStart w:id="3" w:name="OLE_LINK16"/>
       <w:r>
         <w:rPr>
           <w:b/>
@@ -763,13 +774,36 @@
         <w:rPr>
           <w:lang w:val="bg-BG"/>
         </w:rPr>
-        <w:t xml:space="preserve">Трябва да имате публичен клас </w:t>
-      </w:r>
-      <w:r>
-        <w:rPr>
+        <w:t xml:space="preserve">Трябва да имате </w:t>
+      </w:r>
+      <w:r>
+        <w:rPr>
+          <w:b/>
+          <w:bCs/>
+          <w:lang w:val="bg-BG"/>
+        </w:rPr>
+        <w:t>публичен</w:t>
+      </w:r>
+      <w:r>
+        <w:rPr>
+          <w:lang w:val="bg-BG"/>
+        </w:rPr>
+        <w:t xml:space="preserve"> клас </w:t>
+      </w:r>
+      <w:r>
+        <w:rPr>
+          <w:rFonts w:ascii="Consolas" w:hAnsi="Consolas" w:cs="Consolas"/>
+          <w:b/>
+          <w:bCs/>
           <w:noProof/>
         </w:rPr>
-        <w:t xml:space="preserve">StartUp </w:t>
+        <w:t>StartUp</w:t>
+      </w:r>
+      <w:r>
+        <w:rPr>
+          <w:noProof/>
+        </w:rPr>
+        <w:t xml:space="preserve"> </w:t>
       </w:r>
       <w:r>
         <w:rPr>
@@ -778,7 +812,21 @@
         <w:t xml:space="preserve">в </w:t>
       </w:r>
       <w:r>
-        <w:t>namespace.</w:t>
+        <w:t>namespace</w:t>
+      </w:r>
+      <w:r>
+        <w:t xml:space="preserve"> </w:t>
+      </w:r>
+      <w:r>
+        <w:rPr>
+          <w:rFonts w:ascii="Consolas" w:hAnsi="Consolas" w:cs="Consolas"/>
+          <w:b/>
+          <w:bCs/>
+        </w:rPr>
+        <w:t>_02_Animals</w:t>
+      </w:r>
+      <w:r>
+        <w:t>.</w:t>
       </w:r>
     </w:p>
     <w:p>
@@ -795,13 +843,43 @@
         <w:t xml:space="preserve">Създайте клас </w:t>
       </w:r>
       <w:r>
-        <w:t xml:space="preserve">Animal, </w:t>
-      </w:r>
-      <w:r>
-        <w:rPr>
-          <w:lang w:val="bg-BG"/>
-        </w:rPr>
-        <w:t>който има следните полета</w:t>
+        <w:rPr>
+          <w:rFonts w:ascii="Consolas" w:hAnsi="Consolas" w:cs="Consolas"/>
+          <w:b/>
+          <w:bCs/>
+        </w:rPr>
+        <w:t>Animal</w:t>
+      </w:r>
+      <w:r>
+        <w:t xml:space="preserve">, </w:t>
+      </w:r>
+      <w:r>
+        <w:rPr>
+          <w:lang w:val="bg-BG"/>
+        </w:rPr>
+        <w:t xml:space="preserve">който има следните </w:t>
+      </w:r>
+      <w:r>
+        <w:rPr>
+          <w:b/>
+          <w:bCs/>
+          <w:lang w:val="bg-BG"/>
+        </w:rPr>
+        <w:t>полета</w:t>
+      </w:r>
+      <w:r>
+        <w:rPr>
+          <w:lang w:val="bg-BG"/>
+        </w:rPr>
+        <w:t xml:space="preserve"> и респективните </w:t>
+      </w:r>
+      <w:r>
+        <w:rPr>
+          <w:b/>
+          <w:bCs/>
+          <w:lang w:val="bg-BG"/>
+        </w:rPr>
+        <w:t>свойства</w:t>
       </w:r>
       <w:r>
         <w:t>:</w:t>
@@ -853,7 +931,7 @@
       <w:pPr>
         <w:spacing w:after="0"/>
         <w:rPr>
-          <w:b/>
+          <w:bCs/>
           <w:lang w:val="bg-BG"/>
         </w:rPr>
       </w:pPr>
@@ -875,16 +953,16 @@
         </w:rPr>
         <w:t xml:space="preserve">има един виртуален метод </w:t>
       </w:r>
-      <w:bookmarkStart w:id="2" w:name="OLE_LINK6"/>
-      <w:bookmarkStart w:id="3" w:name="OLE_LINK5"/>
+      <w:bookmarkStart w:id="4" w:name="OLE_LINK6"/>
+      <w:bookmarkStart w:id="5" w:name="OLE_LINK5"/>
       <w:r>
         <w:rPr>
           <w:rStyle w:val="CodeChar"/>
         </w:rPr>
         <w:t>ExplainSelf()</w:t>
       </w:r>
-      <w:bookmarkEnd w:id="2"/>
-      <w:bookmarkEnd w:id="3"/>
+      <w:bookmarkEnd w:id="4"/>
+      <w:bookmarkEnd w:id="5"/>
       <w:r>
         <w:rPr>
           <w:b/>
@@ -901,17 +979,80 @@
       </w:r>
       <w:r>
         <w:rPr>
+          <w:bCs/>
+          <w:lang w:val="bg-BG"/>
+        </w:rPr>
+        <w:t>, който</w:t>
+      </w:r>
+      <w:r>
+        <w:rPr>
           <w:b/>
-        </w:rPr>
-        <w:t>.</w:t>
+          <w:lang w:val="bg-BG"/>
+        </w:rPr>
+        <w:t xml:space="preserve"> </w:t>
+      </w:r>
+      <w:r>
+        <w:rPr>
+          <w:bCs/>
+          <w:lang w:val="bg-BG"/>
+        </w:rPr>
+        <w:t>връща информация в следния формат:</w:t>
       </w:r>
     </w:p>
     <w:p>
       <w:pPr>
+        <w:pStyle w:val="ListParagraph"/>
+        <w:numPr>
+          <w:ilvl w:val="0"/>
+          <w:numId w:val="47"/>
+        </w:numPr>
         <w:spacing w:after="0"/>
         <w:rPr>
-          <w:lang w:val="bg-BG"/>
-        </w:rPr>
+          <w:rFonts w:ascii="Consolas" w:hAnsi="Consolas" w:cs="Consolas"/>
+          <w:b/>
+        </w:rPr>
+      </w:pPr>
+      <w:r>
+        <w:rPr>
+          <w:rFonts w:ascii="Consolas" w:hAnsi="Consolas" w:cs="Consolas"/>
+          <w:b/>
+        </w:rPr>
+        <w:t>"I am {</w:t>
+      </w:r>
+      <w:r>
+        <w:rPr>
+          <w:rFonts w:ascii="Consolas" w:hAnsi="Consolas" w:cs="Consolas"/>
+          <w:b/>
+          <w:lang w:val="bg-BG"/>
+        </w:rPr>
+        <w:t>име на животното</w:t>
+      </w:r>
+      <w:r>
+        <w:rPr>
+          <w:rFonts w:ascii="Consolas" w:hAnsi="Consolas" w:cs="Consolas"/>
+          <w:b/>
+        </w:rPr>
+        <w:t>} and my favourite food is {</w:t>
+      </w:r>
+      <w:r>
+        <w:rPr>
+          <w:rFonts w:ascii="Consolas" w:hAnsi="Consolas" w:cs="Consolas"/>
+          <w:b/>
+          <w:lang w:val="bg-BG"/>
+        </w:rPr>
+        <w:t>любима храна</w:t>
+      </w:r>
+      <w:r>
+        <w:rPr>
+          <w:rFonts w:ascii="Consolas" w:hAnsi="Consolas" w:cs="Consolas"/>
+          <w:b/>
+        </w:rPr>
+        <w:t>}"</w:t>
+      </w:r>
+    </w:p>
+    <w:p>
+      <w:pPr>
+        <w:spacing w:after="0"/>
       </w:pPr>
       <w:r>
         <w:rPr>
@@ -938,18 +1079,62 @@
       </w:r>
       <w:r>
         <w:rPr>
+          <w:rFonts w:ascii="Consolas" w:hAnsi="Consolas" w:cs="Consolas"/>
           <w:b/>
         </w:rPr>
-        <w:t xml:space="preserve">Cat </w:t>
+        <w:t>Cat</w:t>
+      </w:r>
+      <w:r>
+        <w:rPr>
+          <w:b/>
+        </w:rPr>
+        <w:t xml:space="preserve"> </w:t>
       </w:r>
       <w:r>
         <w:t xml:space="preserve">and </w:t>
       </w:r>
       <w:r>
         <w:rPr>
+          <w:rFonts w:ascii="Consolas" w:hAnsi="Consolas" w:cs="Consolas"/>
           <w:b/>
         </w:rPr>
-        <w:t xml:space="preserve">Dog. </w:t>
+        <w:t>Dog</w:t>
+      </w:r>
+      <w:r>
+        <w:rPr>
+          <w:rFonts w:ascii="Calibri" w:hAnsi="Calibri" w:cs="Calibri"/>
+          <w:bCs/>
+        </w:rPr>
+        <w:t xml:space="preserve">, </w:t>
+      </w:r>
+      <w:r>
+        <w:rPr>
+          <w:rFonts w:ascii="Calibri" w:hAnsi="Calibri" w:cs="Calibri"/>
+          <w:bCs/>
+          <w:lang w:val="bg-BG"/>
+        </w:rPr>
+        <w:t>които наследяват</w:t>
+      </w:r>
+      <w:r>
+        <w:rPr>
+          <w:rFonts w:ascii="Consolas" w:hAnsi="Consolas" w:cs="Consolas"/>
+          <w:bCs/>
+          <w:lang w:val="bg-BG"/>
+        </w:rPr>
+        <w:t xml:space="preserve"> </w:t>
+      </w:r>
+      <w:r>
+        <w:rPr>
+          <w:rFonts w:ascii="Consolas" w:hAnsi="Consolas" w:cs="Consolas"/>
+          <w:b/>
+        </w:rPr>
+        <w:t>Animal</w:t>
+      </w:r>
+      <w:r>
+        <w:rPr>
+          <w:b/>
+        </w:rPr>
+        <w:t xml:space="preserve">. </w:t>
       </w:r>
       <w:r>
         <w:rPr>
@@ -987,7 +1172,62 @@
         <w:t>като добавите конкретния звук на животното на нов ред</w:t>
       </w:r>
       <w:r>
-        <w:t>.</w:t>
+        <w:rPr>
+          <w:lang w:val="bg-BG"/>
+        </w:rPr>
+        <w:t>:</w:t>
+      </w:r>
+    </w:p>
+    <w:p>
+      <w:pPr>
+        <w:pStyle w:val="ListParagraph"/>
+        <w:numPr>
+          <w:ilvl w:val="0"/>
+          <w:numId w:val="47"/>
+        </w:numPr>
+        <w:spacing w:after="0"/>
+        <w:rPr>
+          <w:lang w:val="bg-BG"/>
+        </w:rPr>
+      </w:pPr>
+      <w:r>
+        <w:rPr>
+          <w:b/>
+          <w:bCs/>
+        </w:rPr>
+        <w:t xml:space="preserve">MEEOW </w:t>
+      </w:r>
+      <w:r>
+        <w:rPr>
+          <w:lang w:val="bg-BG"/>
+        </w:rPr>
+        <w:t>за котка</w:t>
+      </w:r>
+    </w:p>
+    <w:p>
+      <w:pPr>
+        <w:pStyle w:val="ListParagraph"/>
+        <w:numPr>
+          <w:ilvl w:val="0"/>
+          <w:numId w:val="47"/>
+        </w:numPr>
+        <w:spacing w:after="0"/>
+        <w:rPr>
+          <w:lang w:val="bg-BG"/>
+        </w:rPr>
+      </w:pPr>
+      <w:r>
+        <w:rPr>
+          <w:b/>
+          <w:bCs/>
+        </w:rPr>
+        <w:t xml:space="preserve">DJAAF </w:t>
+      </w:r>
+      <w:r>
+        <w:rPr>
+          <w:lang w:val="bg-BG"/>
+        </w:rPr>
+        <w:t>за куче</w:t>
       </w:r>
     </w:p>
     <w:p>
@@ -1077,6 +1317,1308 @@
         <w:t>Примери</w:t>
       </w:r>
     </w:p>
+    <w:tbl>
+      <w:tblPr>
+        <w:tblStyle w:val="TableGrid"/>
+        <w:tblW w:w="5580" w:type="dxa"/>
+        <w:tblInd w:w="-5" w:type="dxa"/>
+        <w:tblLayout w:type="fixed"/>
+        <w:tblCellMar>
+          <w:top w:w="85" w:type="dxa"/>
+          <w:left w:w="142" w:type="dxa"/>
+          <w:bottom w:w="85" w:type="dxa"/>
+          <w:right w:w="142" w:type="dxa"/>
+        </w:tblCellMar>
+        <w:tblLook w:val="04A0" w:firstRow="1" w:lastRow="0" w:firstColumn="1" w:lastColumn="0" w:noHBand="0" w:noVBand="1"/>
+      </w:tblPr>
+      <w:tblGrid>
+        <w:gridCol w:w="5580"/>
+      </w:tblGrid>
+      <w:tr>
+        <w:tc>
+          <w:tcPr>
+            <w:tcW w:w="5580" w:type="dxa"/>
+            <w:tcBorders>
+              <w:top w:val="single" w:sz="4" w:space="0" w:color="auto"/>
+              <w:left w:val="single" w:sz="4" w:space="0" w:color="auto"/>
+              <w:bottom w:val="single" w:sz="4" w:space="0" w:color="auto"/>
+              <w:right w:val="single" w:sz="4" w:space="0" w:color="auto"/>
+            </w:tcBorders>
+            <w:shd w:val="clear" w:color="auto" w:fill="D9D9D9" w:themeFill="background1" w:themeFillShade="D9"/>
+            <w:hideMark/>
+          </w:tcPr>
+          <w:p>
+            <w:pPr>
+              <w:spacing w:before="0" w:after="0"/>
+              <w:jc w:val="center"/>
+              <w:rPr>
+                <w:b/>
+                <w:noProof/>
+              </w:rPr>
+            </w:pPr>
+            <w:bookmarkStart w:id="6" w:name="_Hlk170119023"/>
+            <w:r>
+              <w:rPr>
+                <w:b/>
+                <w:noProof/>
+                <w:lang w:val="bg-BG"/>
+              </w:rPr>
+              <w:t>Изход</w:t>
+            </w:r>
+          </w:p>
+        </w:tc>
+      </w:tr>
+      <w:tr>
+        <w:tc>
+          <w:tcPr>
+            <w:tcW w:w="5580" w:type="dxa"/>
+            <w:tcBorders>
+              <w:top w:val="single" w:sz="4" w:space="0" w:color="auto"/>
+              <w:left w:val="single" w:sz="4" w:space="0" w:color="auto"/>
+              <w:bottom w:val="single" w:sz="4" w:space="0" w:color="auto"/>
+              <w:right w:val="single" w:sz="4" w:space="0" w:color="auto"/>
+            </w:tcBorders>
+            <w:hideMark/>
+          </w:tcPr>
+          <w:p>
+            <w:pPr>
+              <w:spacing w:before="0" w:after="0"/>
+              <w:rPr>
+                <w:rFonts w:ascii="Consolas" w:hAnsi="Consolas"/>
+                <w:bCs/>
+                <w:noProof/>
+                <w:lang w:val="bg-BG"/>
+              </w:rPr>
+            </w:pPr>
+            <w:bookmarkStart w:id="7" w:name="OLE_LINK7"/>
+            <w:bookmarkStart w:id="8" w:name="OLE_LINK8"/>
+            <w:bookmarkStart w:id="9" w:name="OLE_LINK9"/>
+            <w:bookmarkStart w:id="10" w:name="OLE_LINK10"/>
+            <w:r>
+              <w:rPr>
+                <w:rFonts w:ascii="Consolas" w:hAnsi="Consolas"/>
+                <w:bCs/>
+                <w:noProof/>
+              </w:rPr>
+              <w:t>I am Pesho and my favourite food is Whiskas</w:t>
+            </w:r>
+            <w:bookmarkEnd w:id="7"/>
+            <w:bookmarkEnd w:id="8"/>
+            <w:bookmarkEnd w:id="9"/>
+            <w:bookmarkEnd w:id="10"/>
+          </w:p>
+          <w:p>
+            <w:pPr>
+              <w:spacing w:before="0" w:after="0"/>
+              <w:rPr>
+                <w:rFonts w:ascii="Consolas" w:hAnsi="Consolas"/>
+                <w:bCs/>
+                <w:noProof/>
+                <w:lang w:val="bg-BG"/>
+              </w:rPr>
+            </w:pPr>
+            <w:r>
+              <w:rPr>
+                <w:rFonts w:ascii="Consolas" w:hAnsi="Consolas"/>
+                <w:bCs/>
+                <w:noProof/>
+              </w:rPr>
+              <w:t>MEEOW</w:t>
+            </w:r>
+          </w:p>
+          <w:p>
+            <w:pPr>
+              <w:spacing w:before="0" w:after="0"/>
+              <w:rPr>
+                <w:rFonts w:ascii="Consolas" w:hAnsi="Consolas"/>
+                <w:bCs/>
+                <w:noProof/>
+                <w:lang w:val="bg-BG"/>
+              </w:rPr>
+            </w:pPr>
+            <w:bookmarkStart w:id="11" w:name="OLE_LINK1"/>
+            <w:bookmarkStart w:id="12" w:name="OLE_LINK2"/>
+            <w:r>
+              <w:rPr>
+                <w:rFonts w:ascii="Consolas" w:hAnsi="Consolas"/>
+                <w:bCs/>
+                <w:noProof/>
+              </w:rPr>
+              <w:t>I am Gosho and my favourite food is Meat</w:t>
+            </w:r>
+          </w:p>
+          <w:p>
+            <w:pPr>
+              <w:spacing w:before="0" w:after="0"/>
+              <w:rPr>
+                <w:rFonts w:ascii="Consolas" w:hAnsi="Consolas"/>
+                <w:bCs/>
+                <w:noProof/>
+              </w:rPr>
+            </w:pPr>
+            <w:bookmarkStart w:id="13" w:name="OLE_LINK11"/>
+            <w:bookmarkStart w:id="14" w:name="OLE_LINK12"/>
+            <w:r>
+              <w:rPr>
+                <w:rFonts w:ascii="Consolas" w:hAnsi="Consolas"/>
+                <w:bCs/>
+                <w:noProof/>
+              </w:rPr>
+              <w:t>DJAAF</w:t>
+            </w:r>
+            <w:bookmarkEnd w:id="11"/>
+            <w:bookmarkEnd w:id="12"/>
+            <w:bookmarkEnd w:id="13"/>
+            <w:bookmarkEnd w:id="14"/>
+          </w:p>
+        </w:tc>
+      </w:tr>
+      <w:bookmarkEnd w:id="2"/>
+      <w:bookmarkEnd w:id="3"/>
+      <w:bookmarkEnd w:id="6"/>
+    </w:tbl>
+    <w:p>
+      <w:pPr>
+        <w:rPr>
+          <w:lang w:val="bg-BG"/>
+        </w:rPr>
+      </w:pPr>
+    </w:p>
+    <w:p>
+      <w:pPr>
+        <w:pStyle w:val="Heading3"/>
+        <w:rPr>
+          <w:lang w:val="bg-BG"/>
+        </w:rPr>
+      </w:pPr>
+      <w:r>
+        <w:rPr>
+          <w:lang w:val="bg-BG"/>
+        </w:rPr>
+        <w:lastRenderedPageBreak/>
+        <w:t>Решение</w:t>
+      </w:r>
+    </w:p>
+    <w:p>
+      <w:pPr>
+        <w:rPr>
+          <w:lang w:val="bg-BG"/>
+        </w:rPr>
+      </w:pPr>
+      <w:r>
+        <w:rPr>
+          <w:noProof/>
+          <w:lang w:eastAsia="bg-BG"/>
+        </w:rPr>
+        <w:drawing>
+          <wp:inline distT="0" distB="0" distL="0" distR="0" wp14:anchorId="7726B35E" wp14:editId="66281A34">
+            <wp:extent cx="5461949" cy="2802062"/>
+            <wp:effectExtent l="12700" t="12700" r="12065" b="17780"/>
+            <wp:docPr id="12" name="Picture 12"/>
+            <wp:cNvGraphicFramePr>
+              <a:graphicFrameLocks xmlns:a="http://schemas.openxmlformats.org/drawingml/2006/main" noChangeAspect="1"/>
+            </wp:cNvGraphicFramePr>
+            <a:graphic xmlns:a="http://schemas.openxmlformats.org/drawingml/2006/main">
+              <a:graphicData uri="http://schemas.openxmlformats.org/drawingml/2006/picture">
+                <pic:pic xmlns:pic="http://schemas.openxmlformats.org/drawingml/2006/picture">
+                  <pic:nvPicPr>
+                    <pic:cNvPr id="12" name="Picture 12"/>
+                    <pic:cNvPicPr/>
+                  </pic:nvPicPr>
+                  <pic:blipFill>
+                    <a:blip r:embed="rId13" cstate="print">
+                      <a:extLst>
+                        <a:ext uri="{28A0092B-C50C-407E-A947-70E740481C1C}">
+                          <a14:useLocalDpi xmlns:a14="http://schemas.microsoft.com/office/drawing/2010/main" val="0"/>
+                        </a:ext>
+                      </a:extLst>
+                    </a:blip>
+                    <a:stretch>
+                      <a:fillRect/>
+                    </a:stretch>
+                  </pic:blipFill>
+                  <pic:spPr>
+                    <a:xfrm>
+                      <a:off x="0" y="0"/>
+                      <a:ext cx="5469964" cy="2806174"/>
+                    </a:xfrm>
+                    <a:prstGeom prst="rect">
+                      <a:avLst/>
+                    </a:prstGeom>
+                    <a:ln>
+                      <a:solidFill>
+                        <a:schemeClr val="bg1">
+                          <a:lumMod val="85000"/>
+                        </a:schemeClr>
+                      </a:solidFill>
+                    </a:ln>
+                  </pic:spPr>
+                </pic:pic>
+              </a:graphicData>
+            </a:graphic>
+          </wp:inline>
+        </w:drawing>
+      </w:r>
+    </w:p>
+    <w:p>
+      <w:pPr>
+        <w:rPr>
+          <w:rFonts w:ascii="Times New Roman" w:eastAsia="Times New Roman" w:hAnsi="Times New Roman" w:cs="Times New Roman"/>
+          <w:snapToGrid w:val="0"/>
+          <w:color w:val="000000"/>
+          <w:w w:val="1"/>
+          <w:sz w:val="2"/>
+          <w:szCs w:val="2"/>
+          <w:bdr w:val="none" w:sz="0" w:space="0" w:color="auto" w:frame="1"/>
+          <w:shd w:val="clear" w:color="auto" w:fill="000000"/>
+          <w:lang w:val="bg-BG" w:eastAsia="x-none" w:bidi="x-none"/>
+        </w:rPr>
+      </w:pPr>
+      <w:r>
+        <w:rPr>
+          <w:rFonts w:ascii="Times New Roman" w:eastAsia="Times New Roman" w:hAnsi="Times New Roman" w:cs="Times New Roman"/>
+          <w:snapToGrid w:val="0"/>
+          <w:color w:val="000000"/>
+          <w:w w:val="1"/>
+          <w:sz w:val="2"/>
+          <w:szCs w:val="2"/>
+          <w:bdr w:val="none" w:sz="0" w:space="0" w:color="auto" w:frame="1"/>
+          <w:shd w:val="clear" w:color="auto" w:fill="000000"/>
+          <w:lang w:val="bg-BG" w:eastAsia="x-none" w:bidi="x-none"/>
+        </w:rPr>
+        <w:t xml:space="preserve"> </w:t>
+      </w:r>
+      <w:r>
+        <w:rPr>
+          <w:noProof/>
+          <w:lang w:eastAsia="bg-BG"/>
+        </w:rPr>
+        <w:drawing>
+          <wp:inline distT="0" distB="0" distL="0" distR="0" wp14:anchorId="253D7D57" wp14:editId="4FED8585">
+            <wp:extent cx="5332957" cy="2028722"/>
+            <wp:effectExtent l="12700" t="12700" r="13970" b="16510"/>
+            <wp:docPr id="8" name="Picture 8"/>
+            <wp:cNvGraphicFramePr>
+              <a:graphicFrameLocks xmlns:a="http://schemas.openxmlformats.org/drawingml/2006/main" noChangeAspect="1"/>
+            </wp:cNvGraphicFramePr>
+            <a:graphic xmlns:a="http://schemas.openxmlformats.org/drawingml/2006/main">
+              <a:graphicData uri="http://schemas.openxmlformats.org/drawingml/2006/picture">
+                <pic:pic xmlns:pic="http://schemas.openxmlformats.org/drawingml/2006/picture">
+                  <pic:nvPicPr>
+                    <pic:cNvPr id="8" name="Picture 8"/>
+                    <pic:cNvPicPr>
+                      <a:picLocks noChangeAspect="1" noChangeArrowheads="1"/>
+                    </pic:cNvPicPr>
+                  </pic:nvPicPr>
+                  <pic:blipFill>
+                    <a:blip r:embed="rId14" cstate="print">
+                      <a:extLst>
+                        <a:ext uri="{28A0092B-C50C-407E-A947-70E740481C1C}">
+                          <a14:useLocalDpi xmlns:a14="http://schemas.microsoft.com/office/drawing/2010/main" val="0"/>
+                        </a:ext>
+                      </a:extLst>
+                    </a:blip>
+                    <a:stretch>
+                      <a:fillRect/>
+                    </a:stretch>
+                  </pic:blipFill>
+                  <pic:spPr bwMode="auto">
+                    <a:xfrm>
+                      <a:off x="0" y="0"/>
+                      <a:ext cx="5332957" cy="2028722"/>
+                    </a:xfrm>
+                    <a:prstGeom prst="rect">
+                      <a:avLst/>
+                    </a:prstGeom>
+                    <a:noFill/>
+                    <a:ln>
+                      <a:solidFill>
+                        <a:schemeClr val="bg1">
+                          <a:lumMod val="85000"/>
+                        </a:schemeClr>
+                      </a:solidFill>
+                    </a:ln>
+                  </pic:spPr>
+                </pic:pic>
+              </a:graphicData>
+            </a:graphic>
+          </wp:inline>
+        </w:drawing>
+      </w:r>
+    </w:p>
+    <w:p>
+      <w:pPr>
+        <w:pStyle w:val="Heading2"/>
+        <w:numPr>
+          <w:ilvl w:val="0"/>
+          <w:numId w:val="45"/>
+        </w:numPr>
+        <w:ind w:left="284"/>
+      </w:pPr>
+      <w:r>
+        <w:t>Фигури</w:t>
+      </w:r>
+    </w:p>
+    <w:p>
+      <w:pPr>
+        <w:rPr>
+          <w:lang w:val="bg-BG"/>
+        </w:rPr>
+      </w:pPr>
+      <w:r>
+        <w:rPr>
+          <w:b/>
+          <w:bCs/>
+          <w:lang w:val="bg-BG"/>
+        </w:rPr>
+        <w:t>Важно</w:t>
+      </w:r>
+      <w:r>
+        <w:t xml:space="preserve">: </w:t>
+      </w:r>
+      <w:r>
+        <w:rPr>
+          <w:lang w:val="bg-BG"/>
+        </w:rPr>
+        <w:t xml:space="preserve">Трябва да имате </w:t>
+      </w:r>
+      <w:r>
+        <w:rPr>
+          <w:b/>
+          <w:bCs/>
+          <w:lang w:val="bg-BG"/>
+        </w:rPr>
+        <w:t>публичен</w:t>
+      </w:r>
+      <w:r>
+        <w:rPr>
+          <w:lang w:val="bg-BG"/>
+        </w:rPr>
+        <w:t xml:space="preserve"> клас </w:t>
+      </w:r>
+      <w:r>
+        <w:rPr>
+          <w:rFonts w:ascii="Consolas" w:hAnsi="Consolas" w:cs="Consolas"/>
+          <w:b/>
+          <w:bCs/>
+          <w:noProof/>
+        </w:rPr>
+        <w:t>StartUp</w:t>
+      </w:r>
+      <w:r>
+        <w:rPr>
+          <w:noProof/>
+        </w:rPr>
+        <w:t xml:space="preserve"> </w:t>
+      </w:r>
+      <w:r>
+        <w:rPr>
+          <w:lang w:val="bg-BG"/>
+        </w:rPr>
+        <w:t xml:space="preserve">в </w:t>
+      </w:r>
+      <w:r>
+        <w:t xml:space="preserve">namespace </w:t>
+      </w:r>
+      <w:r>
+        <w:rPr>
+          <w:rFonts w:ascii="Cascadia Mono" w:hAnsi="Cascadia Mono" w:cs="Cascadia Mono"/>
+          <w:b/>
+          <w:bCs/>
+          <w:color w:val="000000"/>
+          <w:sz w:val="19"/>
+          <w:szCs w:val="19"/>
+          <w:lang w:val="en-GB"/>
+        </w:rPr>
+        <w:t>_03_Shapes</w:t>
+      </w:r>
+      <w:r>
+        <w:t>.</w:t>
+      </w:r>
+    </w:p>
+    <w:p>
+      <w:pPr>
+        <w:rPr>
+          <w:lang w:val="bg-BG"/>
+        </w:rPr>
+      </w:pPr>
+      <w:r>
+        <w:rPr>
+          <w:lang w:val="bg-BG"/>
+        </w:rPr>
+        <w:t>Създайте йерархия</w:t>
+      </w:r>
+      <w:r>
+        <w:t xml:space="preserve">, </w:t>
+      </w:r>
+      <w:r>
+        <w:rPr>
+          <w:lang w:val="bg-BG"/>
+        </w:rPr>
+        <w:t xml:space="preserve">започваща с </w:t>
+      </w:r>
+      <w:r>
+        <w:rPr>
+          <w:rFonts w:ascii="Calibri" w:hAnsi="Calibri" w:cs="Calibri"/>
+          <w:b/>
+          <w:noProof/>
+          <w:lang w:val="bg-BG"/>
+        </w:rPr>
+        <w:t>абстрактен</w:t>
+      </w:r>
+      <w:r>
+        <w:rPr>
+          <w:noProof/>
+          <w:lang w:val="bg-BG"/>
+        </w:rPr>
+        <w:t xml:space="preserve"> </w:t>
+      </w:r>
+      <w:r>
+        <w:rPr>
+          <w:lang w:val="bg-BG"/>
+        </w:rPr>
+        <w:t xml:space="preserve">клас </w:t>
+      </w:r>
+      <w:r>
+        <w:rPr>
+          <w:rFonts w:ascii="Consolas" w:hAnsi="Consolas"/>
+          <w:b/>
+          <w:noProof/>
+        </w:rPr>
+        <w:t>Shape</w:t>
+      </w:r>
+      <w:r>
+        <w:t>:</w:t>
+      </w:r>
+    </w:p>
+    <w:p>
+      <w:pPr>
+        <w:pStyle w:val="ListParagraph"/>
+        <w:numPr>
+          <w:ilvl w:val="0"/>
+          <w:numId w:val="48"/>
+        </w:numPr>
+        <w:rPr>
+          <w:rFonts w:ascii="Calibri" w:hAnsi="Calibri" w:cs="Calibri"/>
+          <w:b/>
+          <w:lang w:val="bg-BG"/>
+        </w:rPr>
+      </w:pPr>
+      <w:r>
+        <w:rPr>
+          <w:rFonts w:ascii="Calibri" w:hAnsi="Calibri" w:cs="Calibri"/>
+          <w:b/>
+          <w:noProof/>
+          <w:lang w:val="bg-BG"/>
+        </w:rPr>
+        <w:t>Абстрактни методи</w:t>
+      </w:r>
+      <w:r>
+        <w:rPr>
+          <w:rFonts w:ascii="Calibri" w:hAnsi="Calibri" w:cs="Calibri"/>
+          <w:b/>
+        </w:rPr>
+        <w:t>:</w:t>
+      </w:r>
+    </w:p>
+    <w:p>
+      <w:pPr>
+        <w:pStyle w:val="ListParagraph"/>
+        <w:numPr>
+          <w:ilvl w:val="1"/>
+          <w:numId w:val="48"/>
+        </w:numPr>
+        <w:rPr>
+          <w:b/>
+          <w:lang w:val="bg-BG"/>
+        </w:rPr>
+      </w:pPr>
+      <w:r>
+        <w:rPr>
+          <w:rStyle w:val="CodeChar"/>
+        </w:rPr>
+        <w:t>CalculatePerimeter(): dou</w:t>
+      </w:r>
+      <w:r>
+        <w:rPr>
+          <w:rStyle w:val="CodeChar"/>
+        </w:rPr>
+        <w:t>bl</w:t>
+      </w:r>
+      <w:r>
+        <w:rPr>
+          <w:rStyle w:val="CodeChar"/>
+        </w:rPr>
+        <w:t>e</w:t>
+      </w:r>
+    </w:p>
+    <w:p>
+      <w:pPr>
+        <w:pStyle w:val="ListParagraph"/>
+        <w:numPr>
+          <w:ilvl w:val="1"/>
+          <w:numId w:val="48"/>
+        </w:numPr>
+        <w:rPr>
+          <w:rStyle w:val="CodeChar"/>
+          <w:lang w:val="bg-BG"/>
+        </w:rPr>
+      </w:pPr>
+      <w:bookmarkStart w:id="15" w:name="OLE_LINK14"/>
+      <w:bookmarkStart w:id="16" w:name="OLE_LINK13"/>
+      <w:r>
+        <w:rPr>
+          <w:rStyle w:val="CodeChar"/>
+        </w:rPr>
+        <w:t>CalculateArea</w:t>
+      </w:r>
+      <w:bookmarkEnd w:id="15"/>
+      <w:bookmarkEnd w:id="16"/>
+      <w:r>
+        <w:rPr>
+          <w:rStyle w:val="CodeChar"/>
+        </w:rPr>
+        <w:t>(): double</w:t>
+      </w:r>
+    </w:p>
+    <w:p>
+      <w:pPr>
+        <w:pStyle w:val="ListParagraph"/>
+        <w:numPr>
+          <w:ilvl w:val="0"/>
+          <w:numId w:val="48"/>
+        </w:numPr>
+        <w:rPr>
+          <w:rStyle w:val="CodeChar"/>
+          <w:rFonts w:ascii="Calibri" w:hAnsi="Calibri" w:cs="Calibri"/>
+          <w:lang w:val="bg-BG"/>
+        </w:rPr>
+      </w:pPr>
+      <w:r>
+        <w:rPr>
+          <w:rFonts w:ascii="Calibri" w:hAnsi="Calibri" w:cs="Calibri"/>
+          <w:b/>
+          <w:noProof/>
+          <w:lang w:val="bg-BG"/>
+        </w:rPr>
+        <w:t>Виртуални методи</w:t>
+      </w:r>
+      <w:r>
+        <w:rPr>
+          <w:rStyle w:val="CodeChar"/>
+          <w:rFonts w:ascii="Calibri" w:hAnsi="Calibri" w:cs="Calibri"/>
+        </w:rPr>
+        <w:t>:</w:t>
+      </w:r>
+    </w:p>
+    <w:p>
+      <w:pPr>
+        <w:pStyle w:val="ListParagraph"/>
+        <w:numPr>
+          <w:ilvl w:val="1"/>
+          <w:numId w:val="48"/>
+        </w:numPr>
+        <w:rPr>
+          <w:rStyle w:val="CodeChar"/>
+          <w:rFonts w:asciiTheme="minorHAnsi" w:hAnsiTheme="minorHAnsi"/>
+          <w:b w:val="0"/>
+          <w:noProof w:val="0"/>
+          <w:lang w:val="bg-BG"/>
+        </w:rPr>
+      </w:pPr>
+      <w:r>
+        <w:rPr>
+          <w:rStyle w:val="CodeChar"/>
+        </w:rPr>
+        <w:t>Draw(): string</w:t>
+      </w:r>
+    </w:p>
+    <w:p>
+      <w:pPr>
+        <w:pStyle w:val="ListParagraph"/>
+        <w:numPr>
+          <w:ilvl w:val="0"/>
+          <w:numId w:val="48"/>
+        </w:numPr>
+        <w:rPr>
+          <w:lang w:val="bg-BG"/>
+        </w:rPr>
+      </w:pPr>
+      <w:r>
+        <w:rPr>
+          <w:lang w:val="bg-BG"/>
+        </w:rPr>
+        <w:t>Методът трябва да отпечатва текста "</w:t>
+      </w:r>
+      <w:r>
+        <w:rPr>
+          <w:b/>
+          <w:bCs/>
+        </w:rPr>
+        <w:t>Drawing</w:t>
+      </w:r>
+      <w:r>
+        <w:t xml:space="preserve"> "</w:t>
+      </w:r>
+      <w:r>
+        <w:rPr>
+          <w:lang w:val="bg-BG"/>
+        </w:rPr>
+        <w:t>. Класовете-наследници ще допълнят съдържанието на резултата.</w:t>
+      </w:r>
+    </w:p>
+    <w:p>
+      <w:pPr>
+        <w:rPr>
+          <w:lang w:val="bg-BG"/>
+        </w:rPr>
+      </w:pPr>
+      <w:r>
+        <w:rPr>
+          <w:lang w:val="bg-BG"/>
+        </w:rPr>
+        <w:t xml:space="preserve">Разширете класа </w:t>
+      </w:r>
+      <w:r>
+        <w:rPr>
+          <w:rFonts w:ascii="Consolas" w:hAnsi="Consolas"/>
+          <w:b/>
+          <w:noProof/>
+        </w:rPr>
+        <w:t>Shape</w:t>
+      </w:r>
+      <w:r>
+        <w:rPr>
+          <w:noProof/>
+        </w:rPr>
+        <w:t xml:space="preserve"> </w:t>
+      </w:r>
+      <w:r>
+        <w:rPr>
+          <w:lang w:val="bg-BG"/>
+        </w:rPr>
+        <w:t>с два дъщерни класа</w:t>
+      </w:r>
+      <w:r>
+        <w:t>:</w:t>
+      </w:r>
+    </w:p>
+    <w:p>
+      <w:pPr>
+        <w:pStyle w:val="ListParagraph"/>
+        <w:numPr>
+          <w:ilvl w:val="0"/>
+          <w:numId w:val="49"/>
+        </w:numPr>
+        <w:rPr>
+          <w:rFonts w:ascii="Consolas" w:hAnsi="Consolas"/>
+          <w:b/>
+          <w:lang w:val="bg-BG"/>
+        </w:rPr>
+      </w:pPr>
+      <w:r>
+        <w:rPr>
+          <w:rFonts w:ascii="Consolas" w:hAnsi="Consolas"/>
+          <w:b/>
+          <w:noProof/>
+        </w:rPr>
+        <w:t>Rectangle</w:t>
+      </w:r>
+    </w:p>
+    <w:p>
+      <w:pPr>
+        <w:pStyle w:val="ListParagraph"/>
+        <w:numPr>
+          <w:ilvl w:val="0"/>
+          <w:numId w:val="49"/>
+        </w:numPr>
+        <w:rPr>
+          <w:rFonts w:ascii="Consolas" w:hAnsi="Consolas"/>
+          <w:b/>
+          <w:lang w:val="bg-BG"/>
+        </w:rPr>
+      </w:pPr>
+      <w:r>
+        <w:rPr>
+          <w:rFonts w:ascii="Consolas" w:hAnsi="Consolas"/>
+          <w:b/>
+          <w:noProof/>
+        </w:rPr>
+        <w:t>Circle</w:t>
+      </w:r>
+    </w:p>
+    <w:p>
+      <w:pPr>
+        <w:rPr>
+          <w:lang w:val="bg-BG"/>
+        </w:rPr>
+      </w:pPr>
+      <w:r>
+        <w:rPr>
+          <w:lang w:val="bg-BG"/>
+        </w:rPr>
+        <w:t>Всеки от тях трябва да има</w:t>
+      </w:r>
+      <w:r>
+        <w:t xml:space="preserve">: </w:t>
+      </w:r>
+    </w:p>
+    <w:p>
+      <w:pPr>
+        <w:pStyle w:val="ListParagraph"/>
+        <w:numPr>
+          <w:ilvl w:val="0"/>
+          <w:numId w:val="50"/>
+        </w:numPr>
+        <w:rPr>
+          <w:b/>
+          <w:lang w:val="bg-BG"/>
+        </w:rPr>
+      </w:pPr>
+      <w:r>
+        <w:rPr>
+          <w:b/>
+          <w:lang w:val="bg-BG"/>
+        </w:rPr>
+        <w:t>Полета</w:t>
+      </w:r>
+      <w:r>
+        <w:rPr>
+          <w:b/>
+        </w:rPr>
+        <w:t xml:space="preserve">: </w:t>
+      </w:r>
+    </w:p>
+    <w:p>
+      <w:pPr>
+        <w:pStyle w:val="ListParagraph"/>
+        <w:numPr>
+          <w:ilvl w:val="1"/>
+          <w:numId w:val="50"/>
+        </w:numPr>
+        <w:rPr>
+          <w:b/>
+          <w:lang w:val="bg-BG"/>
+        </w:rPr>
+      </w:pPr>
+      <w:r>
+        <w:rPr>
+          <w:rFonts w:ascii="Consolas" w:hAnsi="Consolas" w:cs="Consolas"/>
+          <w:b/>
+        </w:rPr>
+        <w:t>height</w:t>
+      </w:r>
+      <w:r>
+        <w:rPr>
+          <w:b/>
+        </w:rPr>
+        <w:t xml:space="preserve"> </w:t>
+      </w:r>
+      <w:r>
+        <w:rPr>
+          <w:bCs/>
+          <w:noProof/>
+        </w:rPr>
+        <w:t>(</w:t>
+      </w:r>
+      <w:r>
+        <w:rPr>
+          <w:bCs/>
+          <w:lang w:val="bg-BG"/>
+        </w:rPr>
+        <w:t>височина</w:t>
+      </w:r>
+      <w:r>
+        <w:rPr>
+          <w:bCs/>
+          <w:noProof/>
+        </w:rPr>
+        <w:t>)</w:t>
+      </w:r>
+      <w:r>
+        <w:rPr>
+          <w:b/>
+          <w:noProof/>
+        </w:rPr>
+        <w:t xml:space="preserve"> </w:t>
+      </w:r>
+      <w:r>
+        <w:rPr>
+          <w:lang w:val="bg-BG"/>
+        </w:rPr>
+        <w:t xml:space="preserve">и </w:t>
+      </w:r>
+      <w:r>
+        <w:rPr>
+          <w:rFonts w:ascii="Consolas" w:hAnsi="Consolas" w:cs="Consolas"/>
+          <w:b/>
+        </w:rPr>
+        <w:t>width</w:t>
+      </w:r>
+      <w:r>
+        <w:rPr>
+          <w:b/>
+        </w:rPr>
+        <w:t xml:space="preserve"> </w:t>
+      </w:r>
+      <w:r>
+        <w:rPr>
+          <w:noProof/>
+        </w:rPr>
+        <w:t>(</w:t>
+      </w:r>
+      <w:r>
+        <w:rPr>
+          <w:lang w:val="bg-BG"/>
+        </w:rPr>
+        <w:t>ширина</w:t>
+      </w:r>
+      <w:r>
+        <w:rPr>
+          <w:noProof/>
+        </w:rPr>
+        <w:t xml:space="preserve">) </w:t>
+      </w:r>
+      <w:r>
+        <w:rPr>
+          <w:lang w:val="bg-BG"/>
+        </w:rPr>
+        <w:t xml:space="preserve">за </w:t>
+      </w:r>
+      <w:r>
+        <w:rPr>
+          <w:rFonts w:ascii="Consolas" w:hAnsi="Consolas"/>
+          <w:b/>
+          <w:noProof/>
+        </w:rPr>
+        <w:t xml:space="preserve">Rectangle </w:t>
+      </w:r>
+      <w:r>
+        <w:rPr>
+          <w:noProof/>
+        </w:rPr>
+        <w:t>(</w:t>
+      </w:r>
+      <w:r>
+        <w:rPr>
+          <w:lang w:val="bg-BG"/>
+        </w:rPr>
+        <w:t>правоъгълник</w:t>
+      </w:r>
+      <w:r>
+        <w:rPr>
+          <w:noProof/>
+        </w:rPr>
+        <w:t>)</w:t>
+      </w:r>
+    </w:p>
+    <w:p>
+      <w:pPr>
+        <w:pStyle w:val="ListParagraph"/>
+        <w:numPr>
+          <w:ilvl w:val="1"/>
+          <w:numId w:val="50"/>
+        </w:numPr>
+        <w:rPr>
+          <w:b/>
+          <w:lang w:val="bg-BG"/>
+        </w:rPr>
+      </w:pPr>
+      <w:r>
+        <w:rPr>
+          <w:rFonts w:ascii="Consolas" w:hAnsi="Consolas" w:cs="Consolas"/>
+          <w:b/>
+        </w:rPr>
+        <w:lastRenderedPageBreak/>
+        <w:t>radius</w:t>
+      </w:r>
+      <w:r>
+        <w:rPr>
+          <w:b/>
+        </w:rPr>
+        <w:t xml:space="preserve"> </w:t>
+      </w:r>
+      <w:r>
+        <w:rPr>
+          <w:bCs/>
+          <w:noProof/>
+        </w:rPr>
+        <w:t>(</w:t>
+      </w:r>
+      <w:r>
+        <w:rPr>
+          <w:bCs/>
+          <w:lang w:val="bg-BG"/>
+        </w:rPr>
+        <w:t>радиус</w:t>
+      </w:r>
+      <w:r>
+        <w:rPr>
+          <w:bCs/>
+          <w:noProof/>
+        </w:rPr>
+        <w:t>)</w:t>
+      </w:r>
+      <w:r>
+        <w:rPr>
+          <w:b/>
+          <w:noProof/>
+        </w:rPr>
+        <w:t xml:space="preserve"> </w:t>
+      </w:r>
+      <w:r>
+        <w:rPr>
+          <w:lang w:val="bg-BG"/>
+        </w:rPr>
+        <w:t xml:space="preserve">за </w:t>
+      </w:r>
+      <w:r>
+        <w:rPr>
+          <w:rFonts w:ascii="Consolas" w:hAnsi="Consolas"/>
+          <w:b/>
+          <w:noProof/>
+        </w:rPr>
+        <w:t xml:space="preserve">Circle </w:t>
+      </w:r>
+      <w:r>
+        <w:rPr>
+          <w:noProof/>
+        </w:rPr>
+        <w:t>(</w:t>
+      </w:r>
+      <w:r>
+        <w:rPr>
+          <w:lang w:val="bg-BG"/>
+        </w:rPr>
+        <w:t>кръг</w:t>
+      </w:r>
+      <w:r>
+        <w:rPr>
+          <w:noProof/>
+        </w:rPr>
+        <w:t>)</w:t>
+      </w:r>
+    </w:p>
+    <w:p>
+      <w:pPr>
+        <w:pStyle w:val="ListParagraph"/>
+        <w:numPr>
+          <w:ilvl w:val="0"/>
+          <w:numId w:val="50"/>
+        </w:numPr>
+        <w:rPr>
+          <w:bCs/>
+          <w:lang w:val="bg-BG"/>
+        </w:rPr>
+      </w:pPr>
+      <w:r>
+        <w:rPr>
+          <w:b/>
+          <w:lang w:val="bg-BG"/>
+        </w:rPr>
+        <w:t>Капсулация</w:t>
+      </w:r>
+      <w:r>
+        <w:rPr>
+          <w:bCs/>
+          <w:lang w:val="bg-BG"/>
+        </w:rPr>
+        <w:t xml:space="preserve"> за тези </w:t>
+      </w:r>
+      <w:r>
+        <w:rPr>
+          <w:bCs/>
+          <w:lang w:val="bg-BG"/>
+        </w:rPr>
+        <w:t>полета</w:t>
+      </w:r>
+    </w:p>
+    <w:p>
+      <w:pPr>
+        <w:pStyle w:val="ListParagraph"/>
+        <w:numPr>
+          <w:ilvl w:val="0"/>
+          <w:numId w:val="50"/>
+        </w:numPr>
+        <w:rPr>
+          <w:bCs/>
+          <w:lang w:val="bg-BG"/>
+        </w:rPr>
+      </w:pPr>
+      <w:r>
+        <w:rPr>
+          <w:bCs/>
+          <w:lang w:val="bg-BG"/>
+        </w:rPr>
+        <w:t xml:space="preserve">Публичен </w:t>
+      </w:r>
+      <w:r>
+        <w:rPr>
+          <w:b/>
+          <w:lang w:val="bg-BG"/>
+        </w:rPr>
+        <w:t>конструктор</w:t>
+      </w:r>
+    </w:p>
+    <w:p>
+      <w:pPr>
+        <w:pStyle w:val="ListParagraph"/>
+        <w:numPr>
+          <w:ilvl w:val="0"/>
+          <w:numId w:val="50"/>
+        </w:numPr>
+        <w:rPr>
+          <w:bCs/>
+          <w:lang w:val="bg-BG"/>
+        </w:rPr>
+      </w:pPr>
+      <w:r>
+        <w:rPr>
+          <w:bCs/>
+          <w:lang w:val="bg-BG"/>
+        </w:rPr>
+        <w:t xml:space="preserve">Методи за изчисляване на </w:t>
+      </w:r>
+      <w:r>
+        <w:rPr>
+          <w:b/>
+          <w:lang w:val="bg-BG"/>
+        </w:rPr>
+        <w:t>периметър</w:t>
+      </w:r>
+      <w:r>
+        <w:rPr>
+          <w:bCs/>
+          <w:lang w:val="bg-BG"/>
+        </w:rPr>
+        <w:t xml:space="preserve"> и </w:t>
+      </w:r>
+      <w:r>
+        <w:rPr>
+          <w:b/>
+          <w:lang w:val="bg-BG"/>
+        </w:rPr>
+        <w:t>лице</w:t>
+      </w:r>
+    </w:p>
+    <w:p>
+      <w:pPr>
+        <w:pStyle w:val="ListParagraph"/>
+        <w:numPr>
+          <w:ilvl w:val="0"/>
+          <w:numId w:val="50"/>
+        </w:numPr>
+        <w:rPr>
+          <w:bCs/>
+          <w:lang w:val="bg-BG"/>
+        </w:rPr>
+      </w:pPr>
+      <w:r>
+        <w:rPr>
+          <w:b/>
+        </w:rPr>
+        <w:t>Override</w:t>
+      </w:r>
+      <w:r>
+        <w:rPr>
+          <w:bCs/>
+        </w:rPr>
+        <w:t xml:space="preserve"> </w:t>
+      </w:r>
+      <w:r>
+        <w:rPr>
+          <w:bCs/>
+          <w:lang w:val="bg-BG"/>
+        </w:rPr>
+        <w:t xml:space="preserve">на метода </w:t>
+      </w:r>
+      <w:r>
+        <w:rPr>
+          <w:rStyle w:val="CodeChar"/>
+        </w:rPr>
+        <w:t>Draw()</w:t>
+      </w:r>
+      <w:r>
+        <w:rPr>
+          <w:bCs/>
+          <w:noProof/>
+        </w:rPr>
+        <w:t xml:space="preserve"> </w:t>
+      </w:r>
+      <w:r>
+        <w:rPr>
+          <w:bCs/>
+          <w:lang w:val="bg-BG"/>
+        </w:rPr>
+        <w:t>за рисуване</w:t>
+      </w:r>
+      <w:r>
+        <w:rPr>
+          <w:bCs/>
+        </w:rPr>
+        <w:t xml:space="preserve">. </w:t>
+      </w:r>
+      <w:r>
+        <w:rPr>
+          <w:bCs/>
+          <w:lang w:val="bg-BG"/>
+        </w:rPr>
+        <w:t xml:space="preserve">Той трябва да </w:t>
+      </w:r>
+      <w:r>
+        <w:rPr>
+          <w:b/>
+          <w:lang w:val="bg-BG"/>
+        </w:rPr>
+        <w:t>допълва</w:t>
+      </w:r>
+      <w:r>
+        <w:rPr>
+          <w:bCs/>
+          <w:lang w:val="bg-BG"/>
+        </w:rPr>
+        <w:t xml:space="preserve"> съобщението от </w:t>
+      </w:r>
+      <w:r>
+        <w:rPr>
+          <w:b/>
+          <w:lang w:val="bg-BG"/>
+        </w:rPr>
+        <w:t>базовия клас</w:t>
+      </w:r>
+      <w:r>
+        <w:rPr>
+          <w:bCs/>
+          <w:lang w:val="bg-BG"/>
+        </w:rPr>
+        <w:t xml:space="preserve">, като </w:t>
+      </w:r>
+      <w:r>
+        <w:rPr>
+          <w:bCs/>
+          <w:lang w:val="bg-BG"/>
+        </w:rPr>
+        <w:t>добави</w:t>
+      </w:r>
+      <w:r>
+        <w:rPr>
+          <w:bCs/>
+          <w:lang w:val="bg-BG"/>
+        </w:rPr>
+        <w:t xml:space="preserve"> името не текущия клас (</w:t>
+      </w:r>
+      <w:r>
+        <w:rPr>
+          <w:rFonts w:ascii="Consolas" w:hAnsi="Consolas" w:cs="Consolas"/>
+          <w:b/>
+        </w:rPr>
+        <w:t>Rectangle</w:t>
+      </w:r>
+      <w:r>
+        <w:rPr>
+          <w:bCs/>
+        </w:rPr>
+        <w:t xml:space="preserve"> </w:t>
+      </w:r>
+      <w:r>
+        <w:rPr>
+          <w:bCs/>
+          <w:lang w:val="bg-BG"/>
+        </w:rPr>
+        <w:t xml:space="preserve">или </w:t>
+      </w:r>
+      <w:r>
+        <w:rPr>
+          <w:rFonts w:ascii="Consolas" w:hAnsi="Consolas" w:cs="Consolas"/>
+          <w:b/>
+        </w:rPr>
+        <w:t>Circle</w:t>
+      </w:r>
+      <w:r>
+        <w:rPr>
+          <w:bCs/>
+        </w:rPr>
+        <w:t xml:space="preserve"> </w:t>
+      </w:r>
+      <w:r>
+        <w:rPr>
+          <w:bCs/>
+          <w:lang w:val="bg-BG"/>
+        </w:rPr>
+        <w:t>респективно).</w:t>
+      </w:r>
+    </w:p>
+    <w:p>
+      <w:pPr>
+        <w:rPr>
+          <w:lang w:val="bg-BG"/>
+        </w:rPr>
+      </w:pPr>
+    </w:p>
+    <w:p>
+      <w:pPr>
+        <w:spacing w:before="120" w:after="0"/>
+        <w:rPr>
+          <w:lang w:val="bg-BG"/>
+        </w:rPr>
+      </w:pPr>
+      <w:r>
+        <w:rPr>
+          <w:lang w:val="bg-BG"/>
+        </w:rPr>
+        <w:t>Трябва да можете да използвате класа по следния начин</w:t>
+      </w:r>
+      <w:r>
+        <w:t>:</w:t>
+      </w:r>
+    </w:p>
+    <w:p>
+      <w:r>
+        <w:drawing>
+          <wp:inline distT="0" distB="0" distL="0" distR="0" wp14:anchorId="23616ACA" wp14:editId="4E96916F">
+            <wp:extent cx="3819829" cy="1614321"/>
+            <wp:effectExtent l="12700" t="12700" r="15875" b="11430"/>
+            <wp:docPr id="1332654433" name="Picture 1"/>
+            <wp:cNvGraphicFramePr>
+              <a:graphicFrameLocks xmlns:a="http://schemas.openxmlformats.org/drawingml/2006/main" noChangeAspect="1"/>
+            </wp:cNvGraphicFramePr>
+            <a:graphic xmlns:a="http://schemas.openxmlformats.org/drawingml/2006/main">
+              <a:graphicData uri="http://schemas.openxmlformats.org/drawingml/2006/picture">
+                <pic:pic xmlns:pic="http://schemas.openxmlformats.org/drawingml/2006/picture">
+                  <pic:nvPicPr>
+                    <pic:cNvPr id="1332654433" name=""/>
+                    <pic:cNvPicPr/>
+                  </pic:nvPicPr>
+                  <pic:blipFill>
+                    <a:blip r:embed="rId15"/>
+                    <a:stretch>
+                      <a:fillRect/>
+                    </a:stretch>
+                  </pic:blipFill>
+                  <pic:spPr>
+                    <a:xfrm>
+                      <a:off x="0" y="0"/>
+                      <a:ext cx="3879944" cy="1639726"/>
+                    </a:xfrm>
+                    <a:prstGeom prst="rect">
+                      <a:avLst/>
+                    </a:prstGeom>
+                    <a:ln>
+                      <a:solidFill>
+                        <a:schemeClr val="bg1">
+                          <a:lumMod val="75000"/>
+                        </a:schemeClr>
+                      </a:solidFill>
+                    </a:ln>
+                  </pic:spPr>
+                </pic:pic>
+              </a:graphicData>
+            </a:graphic>
+          </wp:inline>
+        </w:drawing>
+      </w:r>
+    </w:p>
+    <w:p/>
     <w:tbl>
       <w:tblPr>
         <w:tblStyle w:val="TableGrid"/>
@@ -1146,34 +2688,6 @@
                 <w:rFonts w:ascii="Consolas" w:hAnsi="Consolas"/>
                 <w:bCs/>
                 <w:noProof/>
-                <w:lang w:val="bg-BG"/>
-              </w:rPr>
-            </w:pPr>
-            <w:bookmarkStart w:id="4" w:name="OLE_LINK7"/>
-            <w:bookmarkStart w:id="5" w:name="OLE_LINK8"/>
-            <w:bookmarkStart w:id="6" w:name="OLE_LINK9"/>
-            <w:bookmarkStart w:id="7" w:name="OLE_LINK10"/>
-            <w:r>
-              <w:rPr>
-                <w:rFonts w:ascii="Consolas" w:hAnsi="Consolas"/>
-                <w:bCs/>
-                <w:noProof/>
-              </w:rPr>
-              <w:t>I am Pesho and my favourite food is Whiskas</w:t>
-            </w:r>
-            <w:bookmarkEnd w:id="4"/>
-            <w:bookmarkEnd w:id="5"/>
-            <w:bookmarkEnd w:id="6"/>
-            <w:bookmarkEnd w:id="7"/>
-          </w:p>
-          <w:p>
-            <w:pPr>
-              <w:spacing w:before="0" w:after="0"/>
-              <w:rPr>
-                <w:rFonts w:ascii="Consolas" w:hAnsi="Consolas"/>
-                <w:bCs/>
-                <w:noProof/>
-                <w:lang w:val="bg-BG"/>
               </w:rPr>
             </w:pPr>
             <w:r>
@@ -1182,28 +2696,7 @@
                 <w:bCs/>
                 <w:noProof/>
               </w:rPr>
-              <w:t>MEEOW</w:t>
-            </w:r>
-          </w:p>
-          <w:p>
-            <w:pPr>
-              <w:spacing w:before="0" w:after="0"/>
-              <w:rPr>
-                <w:rFonts w:ascii="Consolas" w:hAnsi="Consolas"/>
-                <w:bCs/>
-                <w:noProof/>
-                <w:lang w:val="bg-BG"/>
-              </w:rPr>
-            </w:pPr>
-            <w:bookmarkStart w:id="8" w:name="OLE_LINK1"/>
-            <w:bookmarkStart w:id="9" w:name="OLE_LINK2"/>
-            <w:r>
-              <w:rPr>
-                <w:rFonts w:ascii="Consolas" w:hAnsi="Consolas"/>
-                <w:bCs/>
-                <w:noProof/>
-              </w:rPr>
-              <w:t>I am Gosho and my favourite food is Meat</w:t>
+              <w:t>16</w:t>
             </w:r>
           </w:p>
           <w:p>
@@ -1215,921 +2708,94 @@
                 <w:noProof/>
               </w:rPr>
             </w:pPr>
-            <w:bookmarkStart w:id="10" w:name="OLE_LINK11"/>
-            <w:bookmarkStart w:id="11" w:name="OLE_LINK12"/>
             <w:r>
               <w:rPr>
                 <w:rFonts w:ascii="Consolas" w:hAnsi="Consolas"/>
                 <w:bCs/>
                 <w:noProof/>
               </w:rPr>
-              <w:t>DJAAF</w:t>
+              <w:t>15</w:t>
             </w:r>
-            <w:bookmarkEnd w:id="8"/>
-            <w:bookmarkEnd w:id="9"/>
-            <w:bookmarkEnd w:id="10"/>
-            <w:bookmarkEnd w:id="11"/>
+          </w:p>
+          <w:p>
+            <w:pPr>
+              <w:spacing w:before="0" w:after="0"/>
+              <w:rPr>
+                <w:rFonts w:ascii="Consolas" w:hAnsi="Consolas"/>
+                <w:bCs/>
+                <w:noProof/>
+              </w:rPr>
+            </w:pPr>
+            <w:r>
+              <w:rPr>
+                <w:rFonts w:ascii="Consolas" w:hAnsi="Consolas"/>
+                <w:bCs/>
+                <w:noProof/>
+              </w:rPr>
+              <w:t>Drawing Rectangle</w:t>
+            </w:r>
+          </w:p>
+          <w:p>
+            <w:pPr>
+              <w:spacing w:before="0" w:after="0"/>
+              <w:rPr>
+                <w:rFonts w:ascii="Consolas" w:hAnsi="Consolas"/>
+                <w:bCs/>
+                <w:noProof/>
+              </w:rPr>
+            </w:pPr>
+            <w:r>
+              <w:rPr>
+                <w:rFonts w:ascii="Consolas" w:hAnsi="Consolas"/>
+                <w:bCs/>
+                <w:noProof/>
+              </w:rPr>
+              <w:t>31.41592653589793</w:t>
+            </w:r>
+          </w:p>
+          <w:p>
+            <w:pPr>
+              <w:spacing w:before="0" w:after="0"/>
+              <w:rPr>
+                <w:rFonts w:ascii="Consolas" w:hAnsi="Consolas"/>
+                <w:bCs/>
+                <w:noProof/>
+              </w:rPr>
+            </w:pPr>
+            <w:r>
+              <w:rPr>
+                <w:rFonts w:ascii="Consolas" w:hAnsi="Consolas"/>
+                <w:bCs/>
+                <w:noProof/>
+              </w:rPr>
+              <w:t>78.53981633974483</w:t>
+            </w:r>
+          </w:p>
+          <w:p>
+            <w:pPr>
+              <w:spacing w:before="0" w:after="0"/>
+              <w:rPr>
+                <w:rFonts w:ascii="Consolas" w:hAnsi="Consolas"/>
+                <w:bCs/>
+                <w:noProof/>
+              </w:rPr>
+            </w:pPr>
+            <w:r>
+              <w:rPr>
+                <w:rFonts w:ascii="Consolas" w:hAnsi="Consolas"/>
+                <w:bCs/>
+                <w:noProof/>
+              </w:rPr>
+              <w:t>Drawing Circle</w:t>
+            </w:r>
           </w:p>
         </w:tc>
       </w:tr>
     </w:tbl>
-    <w:p>
-      <w:pPr>
-        <w:rPr>
-          <w:lang w:val="bg-BG"/>
-        </w:rPr>
-      </w:pPr>
-    </w:p>
-    <w:p>
-      <w:pPr>
-        <w:pStyle w:val="Heading3"/>
-        <w:rPr>
-          <w:lang w:val="bg-BG"/>
-        </w:rPr>
-      </w:pPr>
-      <w:r>
-        <w:rPr>
-          <w:lang w:val="bg-BG"/>
-        </w:rPr>
-        <w:lastRenderedPageBreak/>
-        <w:t>Решение</w:t>
-      </w:r>
-    </w:p>
-    <w:p>
-      <w:pPr>
-        <w:rPr>
-          <w:lang w:val="bg-BG"/>
-        </w:rPr>
-      </w:pPr>
-      <w:r>
-        <w:rPr>
-          <w:noProof/>
-          <w:lang w:eastAsia="bg-BG"/>
-        </w:rPr>
-        <w:drawing>
-          <wp:inline distT="0" distB="0" distL="0" distR="0" wp14:anchorId="7726B35E" wp14:editId="22BC19FB">
-            <wp:extent cx="5258768" cy="3282762"/>
-            <wp:effectExtent l="12700" t="12700" r="12065" b="6985"/>
-            <wp:docPr id="12" name="Picture 12" descr="Graphical user interface, text, application, email&#10;&#10;Description automatically generated"/>
-            <wp:cNvGraphicFramePr>
-              <a:graphicFrameLocks xmlns:a="http://schemas.openxmlformats.org/drawingml/2006/main" noChangeAspect="1"/>
-            </wp:cNvGraphicFramePr>
-            <a:graphic xmlns:a="http://schemas.openxmlformats.org/drawingml/2006/main">
-              <a:graphicData uri="http://schemas.openxmlformats.org/drawingml/2006/picture">
-                <pic:pic xmlns:pic="http://schemas.openxmlformats.org/drawingml/2006/picture">
-                  <pic:nvPicPr>
-                    <pic:cNvPr id="12" name="Picture 12" descr="Graphical user interface, text, application, email&#10;&#10;Description automatically generated"/>
-                    <pic:cNvPicPr/>
-                  </pic:nvPicPr>
-                  <pic:blipFill>
-                    <a:blip r:embed="rId13"/>
-                    <a:stretch>
-                      <a:fillRect/>
-                    </a:stretch>
-                  </pic:blipFill>
-                  <pic:spPr>
-                    <a:xfrm>
-                      <a:off x="0" y="0"/>
-                      <a:ext cx="5306180" cy="3312359"/>
-                    </a:xfrm>
-                    <a:prstGeom prst="rect">
-                      <a:avLst/>
-                    </a:prstGeom>
-                    <a:ln>
-                      <a:solidFill>
-                        <a:schemeClr val="bg1">
-                          <a:lumMod val="85000"/>
-                        </a:schemeClr>
-                      </a:solidFill>
-                    </a:ln>
-                  </pic:spPr>
-                </pic:pic>
-              </a:graphicData>
-            </a:graphic>
-          </wp:inline>
-        </w:drawing>
-      </w:r>
-    </w:p>
-    <w:p>
-      <w:pPr>
-        <w:rPr>
-          <w:rFonts w:ascii="Times New Roman" w:eastAsia="Times New Roman" w:hAnsi="Times New Roman" w:cs="Times New Roman"/>
-          <w:snapToGrid w:val="0"/>
-          <w:color w:val="000000"/>
-          <w:w w:val="1"/>
-          <w:sz w:val="2"/>
-          <w:szCs w:val="2"/>
-          <w:bdr w:val="none" w:sz="0" w:space="0" w:color="auto" w:frame="1"/>
-          <w:shd w:val="clear" w:color="auto" w:fill="000000"/>
-          <w:lang w:val="bg-BG" w:eastAsia="x-none" w:bidi="x-none"/>
-        </w:rPr>
-      </w:pPr>
-      <w:r>
-        <w:rPr>
-          <w:rFonts w:ascii="Times New Roman" w:eastAsia="Times New Roman" w:hAnsi="Times New Roman" w:cs="Times New Roman"/>
-          <w:snapToGrid w:val="0"/>
-          <w:color w:val="000000"/>
-          <w:w w:val="1"/>
-          <w:sz w:val="2"/>
-          <w:szCs w:val="2"/>
-          <w:bdr w:val="none" w:sz="0" w:space="0" w:color="auto" w:frame="1"/>
-          <w:shd w:val="clear" w:color="auto" w:fill="000000"/>
-          <w:lang w:val="bg-BG" w:eastAsia="x-none" w:bidi="x-none"/>
-        </w:rPr>
-        <w:t xml:space="preserve"> </w:t>
-      </w:r>
-      <w:r>
-        <w:rPr>
-          <w:noProof/>
-          <w:lang w:eastAsia="bg-BG"/>
-        </w:rPr>
-        <w:drawing>
-          <wp:inline distT="0" distB="0" distL="0" distR="0" wp14:anchorId="253D7D57" wp14:editId="42FE2D33">
-            <wp:extent cx="5306225" cy="2042436"/>
-            <wp:effectExtent l="12700" t="12700" r="15240" b="15240"/>
-            <wp:docPr id="8" name="Picture 8" descr="devenv_2018-02-28_16-59-49"/>
-            <wp:cNvGraphicFramePr>
-              <a:graphicFrameLocks xmlns:a="http://schemas.openxmlformats.org/drawingml/2006/main" noChangeAspect="1"/>
-            </wp:cNvGraphicFramePr>
-            <a:graphic xmlns:a="http://schemas.openxmlformats.org/drawingml/2006/main">
-              <a:graphicData uri="http://schemas.openxmlformats.org/drawingml/2006/picture">
-                <pic:pic xmlns:pic="http://schemas.openxmlformats.org/drawingml/2006/picture">
-                  <pic:nvPicPr>
-                    <pic:cNvPr id="0" name="Picture 10" descr="devenv_2018-02-28_16-59-49"/>
-                    <pic:cNvPicPr>
-                      <a:picLocks noChangeAspect="1" noChangeArrowheads="1"/>
-                    </pic:cNvPicPr>
-                  </pic:nvPicPr>
-                  <pic:blipFill>
-                    <a:blip r:embed="rId14">
-                      <a:extLst>
-                        <a:ext uri="{28A0092B-C50C-407E-A947-70E740481C1C}">
-                          <a14:useLocalDpi xmlns:a14="http://schemas.microsoft.com/office/drawing/2010/main" val="0"/>
-                        </a:ext>
-                      </a:extLst>
-                    </a:blip>
-                    <a:srcRect/>
-                    <a:stretch>
-                      <a:fillRect/>
-                    </a:stretch>
-                  </pic:blipFill>
-                  <pic:spPr bwMode="auto">
-                    <a:xfrm>
-                      <a:off x="0" y="0"/>
-                      <a:ext cx="5332957" cy="2052725"/>
-                    </a:xfrm>
-                    <a:prstGeom prst="rect">
-                      <a:avLst/>
-                    </a:prstGeom>
-                    <a:noFill/>
-                    <a:ln>
-                      <a:solidFill>
-                        <a:schemeClr val="bg1">
-                          <a:lumMod val="85000"/>
-                        </a:schemeClr>
-                      </a:solidFill>
-                    </a:ln>
-                  </pic:spPr>
-                </pic:pic>
-              </a:graphicData>
-            </a:graphic>
-          </wp:inline>
-        </w:drawing>
-      </w:r>
-    </w:p>
-    <w:p>
-      <w:pPr>
-        <w:pStyle w:val="Heading2"/>
-        <w:numPr>
-          <w:ilvl w:val="0"/>
-          <w:numId w:val="45"/>
-        </w:numPr>
-        <w:ind w:left="284"/>
-      </w:pPr>
-      <w:r>
-        <w:t>Фигури</w:t>
-      </w:r>
-    </w:p>
-    <w:p>
-      <w:pPr>
-        <w:rPr>
-          <w:lang w:val="bg-BG"/>
-        </w:rPr>
-      </w:pPr>
-      <w:r>
-        <w:rPr>
-          <w:b/>
-          <w:bCs/>
-          <w:lang w:val="bg-BG"/>
-        </w:rPr>
-        <w:t>Важно</w:t>
-      </w:r>
-      <w:r>
-        <w:t xml:space="preserve">: </w:t>
-      </w:r>
-      <w:r>
-        <w:rPr>
-          <w:lang w:val="bg-BG"/>
-        </w:rPr>
-        <w:t xml:space="preserve">Трябва да имате публичен клас </w:t>
-      </w:r>
-      <w:r>
-        <w:rPr>
-          <w:noProof/>
-        </w:rPr>
-        <w:t xml:space="preserve">StartUp </w:t>
-      </w:r>
-      <w:r>
-        <w:rPr>
-          <w:lang w:val="bg-BG"/>
-        </w:rPr>
-        <w:t xml:space="preserve">в </w:t>
-      </w:r>
-      <w:r>
-        <w:t xml:space="preserve">namespace </w:t>
-      </w:r>
-      <w:r>
-        <w:rPr>
-          <w:rFonts w:ascii="Consolas" w:hAnsi="Consolas" w:cs="Consolas"/>
-          <w:b/>
-          <w:bCs/>
-        </w:rPr>
-        <w:t>Shapes</w:t>
-      </w:r>
-      <w:r>
-        <w:t>.</w:t>
-      </w:r>
-    </w:p>
-    <w:p>
-      <w:pPr>
-        <w:rPr>
-          <w:lang w:val="bg-BG"/>
-        </w:rPr>
-      </w:pPr>
-      <w:r>
-        <w:rPr>
-          <w:lang w:val="bg-BG"/>
-        </w:rPr>
-        <w:t>Създайте йерархия</w:t>
-      </w:r>
-      <w:r>
-        <w:t xml:space="preserve">, </w:t>
-      </w:r>
-      <w:r>
-        <w:rPr>
-          <w:lang w:val="bg-BG"/>
-        </w:rPr>
-        <w:t xml:space="preserve">започваща с </w:t>
-      </w:r>
-      <w:r>
-        <w:rPr>
-          <w:rFonts w:ascii="Calibri" w:hAnsi="Calibri" w:cs="Calibri"/>
-          <w:b/>
-          <w:noProof/>
-          <w:lang w:val="bg-BG"/>
-        </w:rPr>
-        <w:t>абстрактен</w:t>
-      </w:r>
-      <w:r>
-        <w:rPr>
-          <w:noProof/>
-          <w:lang w:val="bg-BG"/>
-        </w:rPr>
-        <w:t xml:space="preserve"> </w:t>
-      </w:r>
-      <w:r>
-        <w:rPr>
-          <w:lang w:val="bg-BG"/>
-        </w:rPr>
-        <w:t xml:space="preserve">клас </w:t>
-      </w:r>
-      <w:r>
-        <w:rPr>
-          <w:rFonts w:ascii="Consolas" w:hAnsi="Consolas"/>
-          <w:b/>
-          <w:noProof/>
-        </w:rPr>
-        <w:t>Shape</w:t>
-      </w:r>
-      <w:r>
-        <w:t>:</w:t>
-      </w:r>
-    </w:p>
-    <w:p>
-      <w:pPr>
-        <w:pStyle w:val="ListParagraph"/>
-        <w:numPr>
-          <w:ilvl w:val="0"/>
-          <w:numId w:val="48"/>
-        </w:numPr>
-        <w:rPr>
-          <w:rFonts w:ascii="Calibri" w:hAnsi="Calibri" w:cs="Calibri"/>
-          <w:b/>
-          <w:lang w:val="bg-BG"/>
-        </w:rPr>
-      </w:pPr>
-      <w:r>
-        <w:rPr>
-          <w:rFonts w:ascii="Calibri" w:hAnsi="Calibri" w:cs="Calibri"/>
-          <w:b/>
-          <w:noProof/>
-          <w:lang w:val="bg-BG"/>
-        </w:rPr>
-        <w:t>Абстрактни методи</w:t>
-      </w:r>
-      <w:r>
-        <w:rPr>
-          <w:rFonts w:ascii="Calibri" w:hAnsi="Calibri" w:cs="Calibri"/>
-          <w:b/>
-        </w:rPr>
-        <w:t>:</w:t>
-      </w:r>
-    </w:p>
-    <w:p>
-      <w:pPr>
-        <w:pStyle w:val="ListParagraph"/>
-        <w:numPr>
-          <w:ilvl w:val="1"/>
-          <w:numId w:val="48"/>
-        </w:numPr>
-        <w:rPr>
-          <w:b/>
-          <w:lang w:val="bg-BG"/>
-        </w:rPr>
-      </w:pPr>
-      <w:r>
-        <w:rPr>
-          <w:rStyle w:val="CodeChar"/>
-        </w:rPr>
-        <w:t>CalculatePerimeter(): doulbe</w:t>
-      </w:r>
-    </w:p>
-    <w:p>
-      <w:pPr>
-        <w:pStyle w:val="ListParagraph"/>
-        <w:numPr>
-          <w:ilvl w:val="1"/>
-          <w:numId w:val="48"/>
-        </w:numPr>
-        <w:rPr>
-          <w:rStyle w:val="CodeChar"/>
-          <w:lang w:val="bg-BG"/>
-        </w:rPr>
-      </w:pPr>
-      <w:bookmarkStart w:id="12" w:name="OLE_LINK14"/>
-      <w:bookmarkStart w:id="13" w:name="OLE_LINK13"/>
-      <w:r>
-        <w:rPr>
-          <w:rStyle w:val="CodeChar"/>
-        </w:rPr>
-        <w:t>CalculateArea</w:t>
-      </w:r>
-      <w:bookmarkEnd w:id="12"/>
-      <w:bookmarkEnd w:id="13"/>
-      <w:r>
-        <w:rPr>
-          <w:rStyle w:val="CodeChar"/>
-        </w:rPr>
-        <w:t>(): double</w:t>
-      </w:r>
-    </w:p>
-    <w:p>
-      <w:pPr>
-        <w:pStyle w:val="ListParagraph"/>
-        <w:numPr>
-          <w:ilvl w:val="0"/>
-          <w:numId w:val="48"/>
-        </w:numPr>
-        <w:rPr>
-          <w:rStyle w:val="CodeChar"/>
-          <w:rFonts w:ascii="Calibri" w:hAnsi="Calibri" w:cs="Calibri"/>
-          <w:lang w:val="bg-BG"/>
-        </w:rPr>
-      </w:pPr>
-      <w:r>
-        <w:rPr>
-          <w:rFonts w:ascii="Calibri" w:hAnsi="Calibri" w:cs="Calibri"/>
-          <w:b/>
-          <w:noProof/>
-          <w:lang w:val="bg-BG"/>
-        </w:rPr>
-        <w:t>Виртуални методи</w:t>
-      </w:r>
-      <w:r>
-        <w:rPr>
-          <w:rStyle w:val="CodeChar"/>
-          <w:rFonts w:ascii="Calibri" w:hAnsi="Calibri" w:cs="Calibri"/>
-        </w:rPr>
-        <w:t>:</w:t>
-      </w:r>
-    </w:p>
-    <w:p>
-      <w:pPr>
-        <w:pStyle w:val="ListParagraph"/>
-        <w:numPr>
-          <w:ilvl w:val="1"/>
-          <w:numId w:val="48"/>
-        </w:numPr>
-        <w:rPr>
-          <w:lang w:val="bg-BG"/>
-        </w:rPr>
-      </w:pPr>
-      <w:r>
-        <w:rPr>
-          <w:rStyle w:val="CodeChar"/>
-        </w:rPr>
-        <w:t>Draw(): string</w:t>
-      </w:r>
-    </w:p>
-    <w:p>
-      <w:pPr>
-        <w:rPr>
-          <w:lang w:val="bg-BG"/>
-        </w:rPr>
-      </w:pPr>
-      <w:r>
-        <w:rPr>
-          <w:lang w:val="bg-BG"/>
-        </w:rPr>
-        <w:t xml:space="preserve">Разширете класа </w:t>
-      </w:r>
-      <w:r>
-        <w:rPr>
-          <w:rFonts w:ascii="Consolas" w:hAnsi="Consolas"/>
-          <w:b/>
-          <w:noProof/>
-        </w:rPr>
-        <w:t>Shape</w:t>
-      </w:r>
-      <w:r>
-        <w:rPr>
-          <w:noProof/>
-        </w:rPr>
-        <w:t xml:space="preserve"> </w:t>
-      </w:r>
-      <w:r>
-        <w:rPr>
-          <w:lang w:val="bg-BG"/>
-        </w:rPr>
-        <w:t>с два дъщерни класа</w:t>
-      </w:r>
-      <w:r>
-        <w:t>:</w:t>
-      </w:r>
-    </w:p>
-    <w:p>
-      <w:pPr>
-        <w:pStyle w:val="ListParagraph"/>
-        <w:numPr>
-          <w:ilvl w:val="0"/>
-          <w:numId w:val="49"/>
-        </w:numPr>
-        <w:rPr>
-          <w:rFonts w:ascii="Consolas" w:hAnsi="Consolas"/>
-          <w:b/>
-          <w:lang w:val="bg-BG"/>
-        </w:rPr>
-      </w:pPr>
-      <w:r>
-        <w:rPr>
-          <w:rFonts w:ascii="Consolas" w:hAnsi="Consolas"/>
-          <w:b/>
-          <w:noProof/>
-        </w:rPr>
-        <w:t>Rectangle</w:t>
-      </w:r>
-    </w:p>
-    <w:p>
-      <w:pPr>
-        <w:pStyle w:val="ListParagraph"/>
-        <w:numPr>
-          <w:ilvl w:val="0"/>
-          <w:numId w:val="49"/>
-        </w:numPr>
-        <w:rPr>
-          <w:rFonts w:ascii="Consolas" w:hAnsi="Consolas"/>
-          <w:b/>
-          <w:lang w:val="bg-BG"/>
-        </w:rPr>
-      </w:pPr>
-      <w:r>
-        <w:rPr>
-          <w:rFonts w:ascii="Consolas" w:hAnsi="Consolas"/>
-          <w:b/>
-          <w:noProof/>
-        </w:rPr>
-        <w:t>Circle</w:t>
-      </w:r>
-    </w:p>
-    <w:p>
-      <w:pPr>
-        <w:rPr>
-          <w:lang w:val="bg-BG"/>
-        </w:rPr>
-      </w:pPr>
-      <w:r>
-        <w:rPr>
-          <w:lang w:val="bg-BG"/>
-        </w:rPr>
-        <w:t>Всеки от тях трябва да има</w:t>
-      </w:r>
-      <w:r>
-        <w:t xml:space="preserve">: </w:t>
-      </w:r>
-    </w:p>
-    <w:p>
-      <w:pPr>
-        <w:pStyle w:val="ListParagraph"/>
-        <w:numPr>
-          <w:ilvl w:val="0"/>
-          <w:numId w:val="50"/>
-        </w:numPr>
-        <w:rPr>
-          <w:b/>
-          <w:lang w:val="bg-BG"/>
-        </w:rPr>
-      </w:pPr>
-      <w:r>
-        <w:rPr>
-          <w:b/>
-          <w:lang w:val="bg-BG"/>
-        </w:rPr>
-        <w:t>Полета</w:t>
-      </w:r>
-      <w:r>
-        <w:rPr>
-          <w:b/>
-        </w:rPr>
-        <w:t xml:space="preserve">: </w:t>
-      </w:r>
-    </w:p>
-    <w:p>
-      <w:pPr>
-        <w:pStyle w:val="ListParagraph"/>
-        <w:numPr>
-          <w:ilvl w:val="1"/>
-          <w:numId w:val="50"/>
-        </w:numPr>
-        <w:rPr>
-          <w:b/>
-          <w:lang w:val="bg-BG"/>
-        </w:rPr>
-      </w:pPr>
-      <w:r>
-        <w:rPr>
-          <w:rFonts w:ascii="Consolas" w:hAnsi="Consolas" w:cs="Consolas"/>
-          <w:b/>
-        </w:rPr>
-        <w:t>height</w:t>
-      </w:r>
-      <w:r>
-        <w:rPr>
-          <w:b/>
-        </w:rPr>
-        <w:t xml:space="preserve"> </w:t>
-      </w:r>
-      <w:r>
-        <w:rPr>
-          <w:bCs/>
-          <w:noProof/>
-        </w:rPr>
-        <w:t>(</w:t>
-      </w:r>
-      <w:r>
-        <w:rPr>
-          <w:bCs/>
-          <w:lang w:val="bg-BG"/>
-        </w:rPr>
-        <w:t>височина</w:t>
-      </w:r>
-      <w:r>
-        <w:rPr>
-          <w:bCs/>
-          <w:noProof/>
-        </w:rPr>
-        <w:t>)</w:t>
-      </w:r>
-      <w:r>
-        <w:rPr>
-          <w:b/>
-          <w:noProof/>
-        </w:rPr>
-        <w:t xml:space="preserve"> </w:t>
-      </w:r>
-      <w:r>
-        <w:rPr>
-          <w:lang w:val="bg-BG"/>
-        </w:rPr>
-        <w:t xml:space="preserve">и </w:t>
-      </w:r>
-      <w:r>
-        <w:rPr>
-          <w:rFonts w:ascii="Consolas" w:hAnsi="Consolas" w:cs="Consolas"/>
-          <w:b/>
-        </w:rPr>
-        <w:t>width</w:t>
-      </w:r>
-      <w:r>
-        <w:rPr>
-          <w:b/>
-        </w:rPr>
-        <w:t xml:space="preserve"> </w:t>
-      </w:r>
-      <w:r>
-        <w:rPr>
-          <w:noProof/>
-        </w:rPr>
-        <w:t>(</w:t>
-      </w:r>
-      <w:r>
-        <w:rPr>
-          <w:lang w:val="bg-BG"/>
-        </w:rPr>
-        <w:t>ширина</w:t>
-      </w:r>
-      <w:r>
-        <w:rPr>
-          <w:noProof/>
-        </w:rPr>
-        <w:t xml:space="preserve">) </w:t>
-      </w:r>
-      <w:r>
-        <w:rPr>
-          <w:lang w:val="bg-BG"/>
-        </w:rPr>
-        <w:t xml:space="preserve">за </w:t>
-      </w:r>
-      <w:r>
-        <w:rPr>
-          <w:rFonts w:ascii="Consolas" w:hAnsi="Consolas"/>
-          <w:b/>
-          <w:noProof/>
-        </w:rPr>
-        <w:t xml:space="preserve">Rectangle </w:t>
-      </w:r>
-      <w:r>
-        <w:rPr>
-          <w:noProof/>
-        </w:rPr>
-        <w:t>(</w:t>
-      </w:r>
-      <w:r>
-        <w:rPr>
-          <w:lang w:val="bg-BG"/>
-        </w:rPr>
-        <w:t>правоъгълник</w:t>
-      </w:r>
-      <w:r>
-        <w:rPr>
-          <w:noProof/>
-        </w:rPr>
-        <w:t>)</w:t>
-      </w:r>
-    </w:p>
-    <w:p>
-      <w:pPr>
-        <w:pStyle w:val="ListParagraph"/>
-        <w:numPr>
-          <w:ilvl w:val="1"/>
-          <w:numId w:val="50"/>
-        </w:numPr>
-        <w:rPr>
-          <w:b/>
-          <w:lang w:val="bg-BG"/>
-        </w:rPr>
-      </w:pPr>
-      <w:r>
-        <w:rPr>
-          <w:rFonts w:ascii="Consolas" w:hAnsi="Consolas" w:cs="Consolas"/>
-          <w:b/>
-        </w:rPr>
-        <w:lastRenderedPageBreak/>
-        <w:t>radius</w:t>
-      </w:r>
-      <w:r>
-        <w:rPr>
-          <w:b/>
-        </w:rPr>
-        <w:t xml:space="preserve"> </w:t>
-      </w:r>
-      <w:r>
-        <w:rPr>
-          <w:bCs/>
-          <w:noProof/>
-        </w:rPr>
-        <w:t>(</w:t>
-      </w:r>
-      <w:r>
-        <w:rPr>
-          <w:bCs/>
-          <w:lang w:val="bg-BG"/>
-        </w:rPr>
-        <w:t>радиус</w:t>
-      </w:r>
-      <w:r>
-        <w:rPr>
-          <w:bCs/>
-          <w:noProof/>
-        </w:rPr>
-        <w:t>)</w:t>
-      </w:r>
-      <w:r>
-        <w:rPr>
-          <w:b/>
-          <w:noProof/>
-        </w:rPr>
-        <w:t xml:space="preserve"> </w:t>
-      </w:r>
-      <w:r>
-        <w:rPr>
-          <w:lang w:val="bg-BG"/>
-        </w:rPr>
-        <w:t xml:space="preserve">за </w:t>
-      </w:r>
-      <w:r>
-        <w:rPr>
-          <w:rFonts w:ascii="Consolas" w:hAnsi="Consolas"/>
-          <w:b/>
-          <w:noProof/>
-        </w:rPr>
-        <w:t xml:space="preserve">Circle </w:t>
-      </w:r>
-      <w:r>
-        <w:rPr>
-          <w:noProof/>
-        </w:rPr>
-        <w:t>(</w:t>
-      </w:r>
-      <w:r>
-        <w:rPr>
-          <w:lang w:val="bg-BG"/>
-        </w:rPr>
-        <w:t>кръг</w:t>
-      </w:r>
-      <w:r>
-        <w:rPr>
-          <w:noProof/>
-        </w:rPr>
-        <w:t>)</w:t>
-      </w:r>
-    </w:p>
-    <w:p>
-      <w:pPr>
-        <w:pStyle w:val="ListParagraph"/>
-        <w:numPr>
-          <w:ilvl w:val="0"/>
-          <w:numId w:val="50"/>
-        </w:numPr>
-        <w:rPr>
-          <w:bCs/>
-          <w:lang w:val="bg-BG"/>
-        </w:rPr>
-      </w:pPr>
-      <w:r>
-        <w:rPr>
-          <w:b/>
-          <w:lang w:val="bg-BG"/>
-        </w:rPr>
-        <w:t>Капсулация</w:t>
-      </w:r>
-      <w:r>
-        <w:rPr>
-          <w:bCs/>
-          <w:lang w:val="bg-BG"/>
-        </w:rPr>
-        <w:t xml:space="preserve"> за тези методи</w:t>
-      </w:r>
-    </w:p>
-    <w:p>
-      <w:pPr>
-        <w:pStyle w:val="ListParagraph"/>
-        <w:numPr>
-          <w:ilvl w:val="0"/>
-          <w:numId w:val="50"/>
-        </w:numPr>
-        <w:rPr>
-          <w:bCs/>
-          <w:lang w:val="bg-BG"/>
-        </w:rPr>
-      </w:pPr>
-      <w:r>
-        <w:rPr>
-          <w:bCs/>
-          <w:lang w:val="bg-BG"/>
-        </w:rPr>
-        <w:t xml:space="preserve">Публичен </w:t>
-      </w:r>
-      <w:r>
-        <w:rPr>
-          <w:b/>
-          <w:lang w:val="bg-BG"/>
-        </w:rPr>
-        <w:t>конструктор</w:t>
-      </w:r>
-    </w:p>
-    <w:p>
-      <w:pPr>
-        <w:pStyle w:val="ListParagraph"/>
-        <w:numPr>
-          <w:ilvl w:val="0"/>
-          <w:numId w:val="50"/>
-        </w:numPr>
-        <w:rPr>
-          <w:bCs/>
-          <w:lang w:val="bg-BG"/>
-        </w:rPr>
-      </w:pPr>
-      <w:r>
-        <w:rPr>
-          <w:bCs/>
-          <w:lang w:val="bg-BG"/>
-        </w:rPr>
-        <w:t xml:space="preserve">Методи за изчисляване на </w:t>
-      </w:r>
-      <w:r>
-        <w:rPr>
-          <w:b/>
-          <w:lang w:val="bg-BG"/>
-        </w:rPr>
-        <w:t>периметър</w:t>
-      </w:r>
-      <w:r>
-        <w:rPr>
-          <w:bCs/>
-          <w:lang w:val="bg-BG"/>
-        </w:rPr>
-        <w:t xml:space="preserve"> и </w:t>
-      </w:r>
-      <w:r>
-        <w:rPr>
-          <w:b/>
-          <w:lang w:val="bg-BG"/>
-        </w:rPr>
-        <w:t>лице</w:t>
-      </w:r>
-    </w:p>
-    <w:p>
-      <w:pPr>
-        <w:pStyle w:val="ListParagraph"/>
-        <w:numPr>
-          <w:ilvl w:val="0"/>
-          <w:numId w:val="50"/>
-        </w:numPr>
-        <w:rPr>
-          <w:bCs/>
-          <w:lang w:val="bg-BG"/>
-        </w:rPr>
-      </w:pPr>
-      <w:r>
-        <w:rPr>
-          <w:b/>
-        </w:rPr>
-        <w:t>Override</w:t>
-      </w:r>
-      <w:r>
-        <w:rPr>
-          <w:bCs/>
-        </w:rPr>
-        <w:t xml:space="preserve"> </w:t>
-      </w:r>
-      <w:r>
-        <w:rPr>
-          <w:bCs/>
-          <w:lang w:val="bg-BG"/>
-        </w:rPr>
-        <w:t xml:space="preserve">на метода </w:t>
-      </w:r>
-      <w:r>
-        <w:rPr>
-          <w:rStyle w:val="CodeChar"/>
-        </w:rPr>
-        <w:t>Draw()</w:t>
-      </w:r>
-      <w:r>
-        <w:rPr>
-          <w:bCs/>
-          <w:noProof/>
-        </w:rPr>
-        <w:t xml:space="preserve"> </w:t>
-      </w:r>
-      <w:r>
-        <w:rPr>
-          <w:bCs/>
-          <w:lang w:val="bg-BG"/>
-        </w:rPr>
-        <w:t>за рисуване</w:t>
-      </w:r>
-    </w:p>
-    <w:p>
-      <w:pPr>
-        <w:rPr>
-          <w:lang w:val="bg-BG"/>
-        </w:rPr>
-      </w:pPr>
-    </w:p>
+    <w:p/>
     <w:sectPr>
-      <w:headerReference w:type="default" r:id="rId15"/>
-      <w:footerReference w:type="default" r:id="rId16"/>
+      <w:headerReference w:type="default" r:id="rId16"/>
+      <w:footerReference w:type="default" r:id="rId17"/>
       <w:pgSz w:w="11909" w:h="16834" w:code="9"/>
       <w:pgMar w:top="567" w:right="737" w:bottom="680" w:left="737" w:header="567" w:footer="510" w:gutter="0"/>
       <w:cols w:space="720"/>
@@ -6989,6 +7655,118 @@
     </w:lvl>
   </w:abstractNum>
   <w:abstractNum w:abstractNumId="35" w15:restartNumberingAfterBreak="0">
+    <w:nsid w:val="56CF0427"/>
+    <w:multiLevelType w:val="hybridMultilevel"/>
+    <w:tmpl w:val="3238E772"/>
+    <w:lvl w:ilvl="0" w:tplc="DB96CBE8">
+      <w:numFmt w:val="bullet"/>
+      <w:lvlText w:val="-"/>
+      <w:lvlJc w:val="left"/>
+      <w:pPr>
+        <w:ind w:left="720" w:hanging="360"/>
+      </w:pPr>
+      <w:rPr>
+        <w:rFonts w:ascii="Calibri" w:eastAsiaTheme="minorHAnsi" w:hAnsi="Calibri" w:cs="Calibri" w:hint="default"/>
+      </w:rPr>
+    </w:lvl>
+    <w:lvl w:ilvl="1" w:tplc="08090003" w:tentative="1">
+      <w:start w:val="1"/>
+      <w:numFmt w:val="bullet"/>
+      <w:lvlText w:val="o"/>
+      <w:lvlJc w:val="left"/>
+      <w:pPr>
+        <w:ind w:left="1440" w:hanging="360"/>
+      </w:pPr>
+      <w:rPr>
+        <w:rFonts w:ascii="Courier New" w:hAnsi="Courier New" w:hint="default"/>
+      </w:rPr>
+    </w:lvl>
+    <w:lvl w:ilvl="2" w:tplc="08090005" w:tentative="1">
+      <w:start w:val="1"/>
+      <w:numFmt w:val="bullet"/>
+      <w:lvlText w:val=""/>
+      <w:lvlJc w:val="left"/>
+      <w:pPr>
+        <w:ind w:left="2160" w:hanging="360"/>
+      </w:pPr>
+      <w:rPr>
+        <w:rFonts w:ascii="Wingdings" w:hAnsi="Wingdings" w:hint="default"/>
+      </w:rPr>
+    </w:lvl>
+    <w:lvl w:ilvl="3" w:tplc="08090001" w:tentative="1">
+      <w:start w:val="1"/>
+      <w:numFmt w:val="bullet"/>
+      <w:lvlText w:val=""/>
+      <w:lvlJc w:val="left"/>
+      <w:pPr>
+        <w:ind w:left="2880" w:hanging="360"/>
+      </w:pPr>
+      <w:rPr>
+        <w:rFonts w:ascii="Symbol" w:hAnsi="Symbol" w:hint="default"/>
+      </w:rPr>
+    </w:lvl>
+    <w:lvl w:ilvl="4" w:tplc="08090003" w:tentative="1">
+      <w:start w:val="1"/>
+      <w:numFmt w:val="bullet"/>
+      <w:lvlText w:val="o"/>
+      <w:lvlJc w:val="left"/>
+      <w:pPr>
+        <w:ind w:left="3600" w:hanging="360"/>
+      </w:pPr>
+      <w:rPr>
+        <w:rFonts w:ascii="Courier New" w:hAnsi="Courier New" w:hint="default"/>
+      </w:rPr>
+    </w:lvl>
+    <w:lvl w:ilvl="5" w:tplc="08090005" w:tentative="1">
+      <w:start w:val="1"/>
+      <w:numFmt w:val="bullet"/>
+      <w:lvlText w:val=""/>
+      <w:lvlJc w:val="left"/>
+      <w:pPr>
+        <w:ind w:left="4320" w:hanging="360"/>
+      </w:pPr>
+      <w:rPr>
+        <w:rFonts w:ascii="Wingdings" w:hAnsi="Wingdings" w:hint="default"/>
+      </w:rPr>
+    </w:lvl>
+    <w:lvl w:ilvl="6" w:tplc="08090001" w:tentative="1">
+      <w:start w:val="1"/>
+      <w:numFmt w:val="bullet"/>
+      <w:lvlText w:val=""/>
+      <w:lvlJc w:val="left"/>
+      <w:pPr>
+        <w:ind w:left="5040" w:hanging="360"/>
+      </w:pPr>
+      <w:rPr>
+        <w:rFonts w:ascii="Symbol" w:hAnsi="Symbol" w:hint="default"/>
+      </w:rPr>
+    </w:lvl>
+    <w:lvl w:ilvl="7" w:tplc="08090003" w:tentative="1">
+      <w:start w:val="1"/>
+      <w:numFmt w:val="bullet"/>
+      <w:lvlText w:val="o"/>
+      <w:lvlJc w:val="left"/>
+      <w:pPr>
+        <w:ind w:left="5760" w:hanging="360"/>
+      </w:pPr>
+      <w:rPr>
+        <w:rFonts w:ascii="Courier New" w:hAnsi="Courier New" w:hint="default"/>
+      </w:rPr>
+    </w:lvl>
+    <w:lvl w:ilvl="8" w:tplc="08090005" w:tentative="1">
+      <w:start w:val="1"/>
+      <w:numFmt w:val="bullet"/>
+      <w:lvlText w:val=""/>
+      <w:lvlJc w:val="left"/>
+      <w:pPr>
+        <w:ind w:left="6480" w:hanging="360"/>
+      </w:pPr>
+      <w:rPr>
+        <w:rFonts w:ascii="Wingdings" w:hAnsi="Wingdings" w:hint="default"/>
+      </w:rPr>
+    </w:lvl>
+  </w:abstractNum>
+  <w:abstractNum w:abstractNumId="36" w15:restartNumberingAfterBreak="0">
     <w:nsid w:val="57FD43D1"/>
     <w:multiLevelType w:val="hybridMultilevel"/>
     <w:tmpl w:val="A36A9E3E"/>
@@ -7076,7 +7854,7 @@
       </w:pPr>
     </w:lvl>
   </w:abstractNum>
-  <w:abstractNum w:abstractNumId="36" w15:restartNumberingAfterBreak="0">
+  <w:abstractNum w:abstractNumId="37" w15:restartNumberingAfterBreak="0">
     <w:nsid w:val="59AA1FB0"/>
     <w:multiLevelType w:val="hybridMultilevel"/>
     <w:tmpl w:val="C874C5A6"/>
@@ -7189,7 +7967,7 @@
       </w:rPr>
     </w:lvl>
   </w:abstractNum>
-  <w:abstractNum w:abstractNumId="37" w15:restartNumberingAfterBreak="0">
+  <w:abstractNum w:abstractNumId="38" w15:restartNumberingAfterBreak="0">
     <w:nsid w:val="5E7757B2"/>
     <w:multiLevelType w:val="multilevel"/>
     <w:tmpl w:val="0E203B02"/>
@@ -7275,7 +8053,7 @@
       </w:pPr>
     </w:lvl>
   </w:abstractNum>
-  <w:abstractNum w:abstractNumId="38" w15:restartNumberingAfterBreak="0">
+  <w:abstractNum w:abstractNumId="39" w15:restartNumberingAfterBreak="0">
     <w:nsid w:val="5F9A715F"/>
     <w:multiLevelType w:val="hybridMultilevel"/>
     <w:tmpl w:val="4B26630C"/>
@@ -7388,7 +8166,7 @@
       </w:rPr>
     </w:lvl>
   </w:abstractNum>
-  <w:abstractNum w:abstractNumId="39" w15:restartNumberingAfterBreak="0">
+  <w:abstractNum w:abstractNumId="40" w15:restartNumberingAfterBreak="0">
     <w:nsid w:val="609D235C"/>
     <w:multiLevelType w:val="hybridMultilevel"/>
     <w:tmpl w:val="848696AC"/>
@@ -7501,7 +8279,7 @@
       </w:rPr>
     </w:lvl>
   </w:abstractNum>
-  <w:abstractNum w:abstractNumId="40" w15:restartNumberingAfterBreak="0">
+  <w:abstractNum w:abstractNumId="41" w15:restartNumberingAfterBreak="0">
     <w:nsid w:val="60FC6BB4"/>
     <w:multiLevelType w:val="hybridMultilevel"/>
     <w:tmpl w:val="671E692E"/>
@@ -7614,7 +8392,7 @@
       </w:rPr>
     </w:lvl>
   </w:abstractNum>
-  <w:abstractNum w:abstractNumId="41" w15:restartNumberingAfterBreak="0">
+  <w:abstractNum w:abstractNumId="42" w15:restartNumberingAfterBreak="0">
     <w:nsid w:val="636274E2"/>
     <w:multiLevelType w:val="hybridMultilevel"/>
     <w:tmpl w:val="0732809A"/>
@@ -7703,7 +8481,7 @@
       </w:pPr>
     </w:lvl>
   </w:abstractNum>
-  <w:abstractNum w:abstractNumId="42" w15:restartNumberingAfterBreak="0">
+  <w:abstractNum w:abstractNumId="43" w15:restartNumberingAfterBreak="0">
     <w:nsid w:val="6B944EC9"/>
     <w:multiLevelType w:val="hybridMultilevel"/>
     <w:tmpl w:val="8076D1AC"/>
@@ -7816,7 +8594,7 @@
       </w:rPr>
     </w:lvl>
   </w:abstractNum>
-  <w:abstractNum w:abstractNumId="43" w15:restartNumberingAfterBreak="0">
+  <w:abstractNum w:abstractNumId="44" w15:restartNumberingAfterBreak="0">
     <w:nsid w:val="6EBD0C51"/>
     <w:multiLevelType w:val="hybridMultilevel"/>
     <w:tmpl w:val="5C28EE1A"/>
@@ -7929,7 +8707,7 @@
       </w:rPr>
     </w:lvl>
   </w:abstractNum>
-  <w:abstractNum w:abstractNumId="44" w15:restartNumberingAfterBreak="0">
+  <w:abstractNum w:abstractNumId="45" w15:restartNumberingAfterBreak="0">
     <w:nsid w:val="75F22415"/>
     <w:multiLevelType w:val="hybridMultilevel"/>
     <w:tmpl w:val="DB2EF382"/>
@@ -8015,7 +8793,7 @@
       </w:pPr>
     </w:lvl>
   </w:abstractNum>
-  <w:abstractNum w:abstractNumId="45" w15:restartNumberingAfterBreak="0">
+  <w:abstractNum w:abstractNumId="46" w15:restartNumberingAfterBreak="0">
     <w:nsid w:val="766D73FB"/>
     <w:multiLevelType w:val="hybridMultilevel"/>
     <w:tmpl w:val="646AC9A6"/>
@@ -8104,7 +8882,7 @@
       </w:pPr>
     </w:lvl>
   </w:abstractNum>
-  <w:abstractNum w:abstractNumId="46" w15:restartNumberingAfterBreak="0">
+  <w:abstractNum w:abstractNumId="47" w15:restartNumberingAfterBreak="0">
     <w:nsid w:val="771A7929"/>
     <w:multiLevelType w:val="hybridMultilevel"/>
     <w:tmpl w:val="B5EA489E"/>
@@ -8217,7 +8995,7 @@
       </w:rPr>
     </w:lvl>
   </w:abstractNum>
-  <w:abstractNum w:abstractNumId="47" w15:restartNumberingAfterBreak="0">
+  <w:abstractNum w:abstractNumId="48" w15:restartNumberingAfterBreak="0">
     <w:nsid w:val="7A0155B4"/>
     <w:multiLevelType w:val="hybridMultilevel"/>
     <w:tmpl w:val="581A57DA"/>
@@ -8334,7 +9112,7 @@
     <w:abstractNumId w:val="0"/>
   </w:num>
   <w:num w:numId="2" w16cid:durableId="448206414">
-    <w:abstractNumId w:val="47"/>
+    <w:abstractNumId w:val="48"/>
   </w:num>
   <w:num w:numId="3" w16cid:durableId="1542475421">
     <w:abstractNumId w:val="11"/>
@@ -8346,7 +9124,7 @@
     <w:abstractNumId w:val="33"/>
   </w:num>
   <w:num w:numId="6" w16cid:durableId="1042242061">
-    <w:abstractNumId w:val="38"/>
+    <w:abstractNumId w:val="39"/>
   </w:num>
   <w:num w:numId="7" w16cid:durableId="1365667300">
     <w:abstractNumId w:val="5"/>
@@ -8397,28 +9175,28 @@
     <w:abstractNumId w:val="3"/>
   </w:num>
   <w:num w:numId="14" w16cid:durableId="1419130615">
-    <w:abstractNumId w:val="37"/>
+    <w:abstractNumId w:val="38"/>
   </w:num>
   <w:num w:numId="15" w16cid:durableId="137501343">
     <w:abstractNumId w:val="12"/>
   </w:num>
   <w:num w:numId="16" w16cid:durableId="1106266306">
-    <w:abstractNumId w:val="42"/>
+    <w:abstractNumId w:val="43"/>
   </w:num>
   <w:num w:numId="17" w16cid:durableId="611519896">
     <w:abstractNumId w:val="31"/>
   </w:num>
   <w:num w:numId="18" w16cid:durableId="1090009317">
-    <w:abstractNumId w:val="46"/>
+    <w:abstractNumId w:val="47"/>
   </w:num>
   <w:num w:numId="19" w16cid:durableId="1271158473">
-    <w:abstractNumId w:val="39"/>
+    <w:abstractNumId w:val="40"/>
   </w:num>
   <w:num w:numId="20" w16cid:durableId="1667594061">
     <w:abstractNumId w:val="21"/>
   </w:num>
   <w:num w:numId="21" w16cid:durableId="678848517">
-    <w:abstractNumId w:val="35"/>
+    <w:abstractNumId w:val="36"/>
   </w:num>
   <w:num w:numId="22" w16cid:durableId="1306206050">
     <w:abstractNumId w:val="14"/>
@@ -8436,13 +9214,13 @@
     <w:abstractNumId w:val="18"/>
   </w:num>
   <w:num w:numId="27" w16cid:durableId="81920992">
-    <w:abstractNumId w:val="41"/>
+    <w:abstractNumId w:val="42"/>
   </w:num>
   <w:num w:numId="28" w16cid:durableId="2091541823">
     <w:abstractNumId w:val="20"/>
   </w:num>
   <w:num w:numId="29" w16cid:durableId="1660497488">
-    <w:abstractNumId w:val="45"/>
+    <w:abstractNumId w:val="46"/>
   </w:num>
   <w:num w:numId="30" w16cid:durableId="1484933410">
     <w:abstractNumId w:val="23"/>
@@ -8451,16 +9229,16 @@
     <w:abstractNumId w:val="13"/>
   </w:num>
   <w:num w:numId="32" w16cid:durableId="325473353">
-    <w:abstractNumId w:val="40"/>
+    <w:abstractNumId w:val="41"/>
   </w:num>
   <w:num w:numId="33" w16cid:durableId="2036073740">
-    <w:abstractNumId w:val="43"/>
+    <w:abstractNumId w:val="44"/>
   </w:num>
   <w:num w:numId="34" w16cid:durableId="283117860">
     <w:abstractNumId w:val="29"/>
   </w:num>
   <w:num w:numId="35" w16cid:durableId="1003435630">
-    <w:abstractNumId w:val="44"/>
+    <w:abstractNumId w:val="45"/>
   </w:num>
   <w:num w:numId="36" w16cid:durableId="1116749849">
     <w:abstractNumId w:val="8"/>
@@ -8481,7 +9259,7 @@
     <w:abstractNumId w:val="26"/>
   </w:num>
   <w:num w:numId="42" w16cid:durableId="1963805159">
-    <w:abstractNumId w:val="36"/>
+    <w:abstractNumId w:val="37"/>
   </w:num>
   <w:num w:numId="43" w16cid:durableId="967929995">
     <w:abstractNumId w:val="6"/>
@@ -8533,6 +9311,9 @@
   </w:num>
   <w:num w:numId="50" w16cid:durableId="1222667229">
     <w:abstractNumId w:val="27"/>
+  </w:num>
+  <w:num w:numId="51" w16cid:durableId="23790901">
+    <w:abstractNumId w:val="35"/>
   </w:num>
 </w:numbering>
 </file>
@@ -8935,7 +9716,7 @@
   <w:style w:type="paragraph" w:default="1" w:styleId="Normal">
     <w:name w:val="Normal"/>
     <w:qFormat/>
-    <w:rsid w:val="008063E1"/>
+    <w:rsid w:val="000F7426"/>
     <w:pPr>
       <w:spacing w:before="80" w:after="120"/>
     </w:pPr>

--- a/Courses/Software-Sciences/Module-1-OOP/11.1-Polymorphism-Basics/11.1-Polymorphism-Basics-Exercises.docx
+++ b/Courses/Software-Sciences/Module-1-OOP/11.1-Polymorphism-Basics/11.1-Polymorphism-Basics-Exercises.docx
@@ -1958,7 +1958,7 @@
         <w:t>Drawing</w:t>
       </w:r>
       <w:r>
-        <w:t xml:space="preserve"> "</w:t>
+        <w:t>"</w:t>
       </w:r>
       <w:r>
         <w:rPr>
@@ -2574,6 +2574,9 @@
     </w:p>
     <w:p>
       <w:r>
+        <w:rPr>
+          <w:noProof/>
+        </w:rPr>
         <w:drawing>
           <wp:inline distT="0" distB="0" distL="0" distR="0" wp14:anchorId="23616ACA" wp14:editId="4E96916F">
             <wp:extent cx="3819829" cy="1614321"/>

--- a/Courses/Software-Sciences/Module-1-OOP/11.1-Polymorphism-Basics/11.1-Polymorphism-Basics-Exercises.docx
+++ b/Courses/Software-Sciences/Module-1-OOP/11.1-Polymorphism-Basics/11.1-Polymorphism-Basics-Exercises.docx
@@ -1937,7 +1937,7 @@
       <w:pPr>
         <w:pStyle w:val="ListParagraph"/>
         <w:numPr>
-          <w:ilvl w:val="0"/>
+          <w:ilvl w:val="2"/>
           <w:numId w:val="48"/>
         </w:numPr>
         <w:rPr>
